--- a/trabalho2/docs/rcom2.docx
+++ b/trabalho2/docs/rcom2.docx
@@ -980,33 +980,8 @@
           <w:i/>
           <w:iCs/>
         </w:rPr>
-        <w:t xml:space="preserve">File </w:t>
-      </w:r>
-      <w:proofErr w:type="spellStart"/>
-      <w:r>
-        <w:rPr>
-          <w:i/>
-          <w:iCs/>
-        </w:rPr>
-        <w:t>Transfer</w:t>
-      </w:r>
-      <w:proofErr w:type="spellEnd"/>
-      <w:r>
-        <w:rPr>
-          <w:i/>
-          <w:iCs/>
-        </w:rPr>
-        <w:t xml:space="preserve"> </w:t>
-      </w:r>
-      <w:proofErr w:type="spellStart"/>
-      <w:r>
-        <w:rPr>
-          <w:i/>
-          <w:iCs/>
-        </w:rPr>
-        <w:t>Protocol</w:t>
-      </w:r>
-      <w:proofErr w:type="spellEnd"/>
+        <w:t>File Transfer Protocol</w:t>
+      </w:r>
       <w:r>
         <w:t>)</w:t>
       </w:r>
@@ -1180,17 +1155,8 @@
         <w:t xml:space="preserve">. Esta rede irá permitir o funcionamento correto da aplicação </w:t>
       </w:r>
       <w:r>
-        <w:t xml:space="preserve">a partir da criação de duas </w:t>
-      </w:r>
-      <w:proofErr w:type="spellStart"/>
-      <w:r>
-        <w:t>VLAN’s</w:t>
-      </w:r>
-      <w:proofErr w:type="spellEnd"/>
-      <w:r>
-        <w:t xml:space="preserve"> dentro de um </w:t>
-      </w:r>
-      <w:proofErr w:type="spellStart"/>
+        <w:t xml:space="preserve">a partir da criação de duas VLAN’s dentro de um </w:t>
+      </w:r>
       <w:r>
         <w:rPr>
           <w:i/>
@@ -1198,7 +1164,6 @@
         </w:rPr>
         <w:t>switch</w:t>
       </w:r>
-      <w:proofErr w:type="spellEnd"/>
       <w:r>
         <w:t xml:space="preserve">. </w:t>
       </w:r>
@@ -1428,7 +1393,6 @@
       <w:r>
         <w:t xml:space="preserve">: </w:t>
       </w:r>
-      <w:proofErr w:type="spellStart"/>
       <w:r>
         <w:rPr>
           <w:i/>
@@ -1436,11 +1400,9 @@
         </w:rPr>
         <w:t>main.c</w:t>
       </w:r>
-      <w:proofErr w:type="spellEnd"/>
       <w:r>
         <w:t xml:space="preserve"> e </w:t>
       </w:r>
-      <w:proofErr w:type="spellStart"/>
       <w:r>
         <w:rPr>
           <w:i/>
@@ -1448,7 +1410,6 @@
         </w:rPr>
         <w:t>handlers.c</w:t>
       </w:r>
-      <w:proofErr w:type="spellEnd"/>
       <w:r>
         <w:rPr>
           <w:i/>
@@ -1462,7 +1423,6 @@
       <w:r>
         <w:t xml:space="preserve">manipulação dos </w:t>
       </w:r>
-      <w:proofErr w:type="spellStart"/>
       <w:r>
         <w:rPr>
           <w:i/>
@@ -1470,11 +1430,9 @@
         </w:rPr>
         <w:t>url’s</w:t>
       </w:r>
-      <w:proofErr w:type="spellEnd"/>
       <w:r>
         <w:t xml:space="preserve">, dos </w:t>
       </w:r>
-      <w:proofErr w:type="spellStart"/>
       <w:r>
         <w:rPr>
           <w:i/>
@@ -1482,7 +1440,6 @@
         </w:rPr>
         <w:t>sockets</w:t>
       </w:r>
-      <w:proofErr w:type="spellEnd"/>
       <w:r>
         <w:t xml:space="preserve"> e da ligação FTP. </w:t>
       </w:r>
@@ -1505,7 +1462,6 @@
       <w:r>
         <w:t xml:space="preserve">do </w:t>
       </w:r>
-      <w:proofErr w:type="spellStart"/>
       <w:r>
         <w:rPr>
           <w:i/>
@@ -1513,7 +1469,6 @@
         </w:rPr>
         <w:t>url</w:t>
       </w:r>
-      <w:proofErr w:type="spellEnd"/>
       <w:r>
         <w:t xml:space="preserve">. </w:t>
       </w:r>
@@ -1521,36 +1476,18 @@
         <w:t xml:space="preserve">É criada a estrutura </w:t>
       </w:r>
       <w:r>
-        <w:t>“</w:t>
-      </w:r>
-      <w:proofErr w:type="spellStart"/>
-      <w:r>
-        <w:t>url</w:t>
-      </w:r>
-      <w:proofErr w:type="spellEnd"/>
-      <w:r>
-        <w:t xml:space="preserve">” que contém espaço para as variáveis </w:t>
-      </w:r>
-      <w:proofErr w:type="spellStart"/>
-      <w:r>
-        <w:rPr>
-          <w:i/>
-          <w:iCs/>
-        </w:rPr>
-        <w:t>user</w:t>
-      </w:r>
-      <w:proofErr w:type="spellEnd"/>
-      <w:r>
-        <w:rPr>
-          <w:i/>
-          <w:iCs/>
-        </w:rPr>
-        <w:t>, password</w:t>
+        <w:t xml:space="preserve">“url” que contém espaço para as variáveis </w:t>
+      </w:r>
+      <w:r>
+        <w:rPr>
+          <w:i/>
+          <w:iCs/>
+        </w:rPr>
+        <w:t>user, password</w:t>
       </w:r>
       <w:r>
         <w:t xml:space="preserve">, </w:t>
       </w:r>
-      <w:proofErr w:type="spellStart"/>
       <w:r>
         <w:rPr>
           <w:i/>
@@ -1558,11 +1495,9 @@
         </w:rPr>
         <w:t>host</w:t>
       </w:r>
-      <w:proofErr w:type="spellEnd"/>
       <w:r>
         <w:t xml:space="preserve">, </w:t>
       </w:r>
-      <w:proofErr w:type="spellStart"/>
       <w:r>
         <w:rPr>
           <w:i/>
@@ -1570,7 +1505,6 @@
         </w:rPr>
         <w:t>path</w:t>
       </w:r>
-      <w:proofErr w:type="spellEnd"/>
       <w:r>
         <w:t>,</w:t>
       </w:r>
@@ -1579,21 +1513,11 @@
           <w:i/>
           <w:iCs/>
         </w:rPr>
-        <w:t xml:space="preserve"> </w:t>
-      </w:r>
-      <w:proofErr w:type="spellStart"/>
-      <w:r>
-        <w:rPr>
-          <w:i/>
-          <w:iCs/>
-        </w:rPr>
-        <w:t>filename</w:t>
-      </w:r>
-      <w:proofErr w:type="spellEnd"/>
+        <w:t xml:space="preserve"> filename</w:t>
+      </w:r>
       <w:r>
         <w:t xml:space="preserve"> e </w:t>
       </w:r>
-      <w:proofErr w:type="spellStart"/>
       <w:r>
         <w:rPr>
           <w:i/>
@@ -1601,11 +1525,9 @@
         </w:rPr>
         <w:t>ip_adress</w:t>
       </w:r>
-      <w:proofErr w:type="spellEnd"/>
       <w:r>
         <w:t xml:space="preserve">. Seguidamente é feito o </w:t>
       </w:r>
-      <w:proofErr w:type="spellStart"/>
       <w:r>
         <w:rPr>
           <w:i/>
@@ -1613,7 +1535,6 @@
         </w:rPr>
         <w:t>parsing</w:t>
       </w:r>
-      <w:proofErr w:type="spellEnd"/>
       <w:r>
         <w:t xml:space="preserve"> do argumento recebido </w:t>
       </w:r>
@@ -1623,46 +1544,29 @@
       <w:r>
         <w:t xml:space="preserve"> É corrida também a função </w:t>
       </w:r>
-      <w:proofErr w:type="spellStart"/>
-      <w:r>
-        <w:t>get_</w:t>
-      </w:r>
-      <w:proofErr w:type="gramStart"/>
-      <w:r>
+      <w:r>
+        <w:t xml:space="preserve">get_ip() que converte </w:t>
+      </w:r>
+      <w:r>
+        <w:t xml:space="preserve">o nome do </w:t>
+      </w:r>
+      <w:r>
+        <w:rPr>
+          <w:i/>
+          <w:iCs/>
+        </w:rPr>
+        <w:t>host</w:t>
+      </w:r>
+      <w:r>
+        <w:t xml:space="preserve"> num endereço de </w:t>
+      </w:r>
+      <w:r>
+        <w:rPr>
+          <w:i/>
+          <w:iCs/>
+        </w:rPr>
         <w:t>ip</w:t>
       </w:r>
-      <w:proofErr w:type="spellEnd"/>
-      <w:r>
-        <w:t>(</w:t>
-      </w:r>
-      <w:proofErr w:type="gramEnd"/>
-      <w:r>
-        <w:t xml:space="preserve">) que converte </w:t>
-      </w:r>
-      <w:r>
-        <w:t xml:space="preserve">o nome do </w:t>
-      </w:r>
-      <w:proofErr w:type="spellStart"/>
-      <w:r>
-        <w:rPr>
-          <w:i/>
-          <w:iCs/>
-        </w:rPr>
-        <w:t>host</w:t>
-      </w:r>
-      <w:proofErr w:type="spellEnd"/>
-      <w:r>
-        <w:t xml:space="preserve"> num endereço de </w:t>
-      </w:r>
-      <w:proofErr w:type="spellStart"/>
-      <w:r>
-        <w:rPr>
-          <w:i/>
-          <w:iCs/>
-        </w:rPr>
-        <w:t>ip</w:t>
-      </w:r>
-      <w:proofErr w:type="spellEnd"/>
       <w:r>
         <w:t>.</w:t>
       </w:r>
@@ -1678,7 +1582,6 @@
       <w:r>
         <w:t xml:space="preserve">Posteriormente é criado um </w:t>
       </w:r>
-      <w:proofErr w:type="spellStart"/>
       <w:r>
         <w:rPr>
           <w:i/>
@@ -1686,7 +1589,6 @@
         </w:rPr>
         <w:t>socket</w:t>
       </w:r>
-      <w:proofErr w:type="spellEnd"/>
       <w:r>
         <w:t xml:space="preserve"> através do qual serão transferidos </w:t>
       </w:r>
@@ -1717,39 +1619,14 @@
         <w:t xml:space="preserve">A resposta do servidor a este comando é </w:t>
       </w:r>
       <w:r>
-        <w:t xml:space="preserve">interpretada pela função </w:t>
-      </w:r>
-      <w:proofErr w:type="spellStart"/>
-      <w:r>
-        <w:t>ftp_passive_</w:t>
-      </w:r>
-      <w:proofErr w:type="gramStart"/>
-      <w:r>
-        <w:t>mode</w:t>
-      </w:r>
-      <w:proofErr w:type="spellEnd"/>
-      <w:r>
-        <w:t>(</w:t>
-      </w:r>
-      <w:proofErr w:type="gramEnd"/>
-      <w:r>
-        <w:t>)</w:t>
-      </w:r>
-      <w:r>
-        <w:t xml:space="preserve"> que calcula o endereço de </w:t>
-      </w:r>
-      <w:proofErr w:type="spellStart"/>
-      <w:r>
-        <w:t>ip</w:t>
-      </w:r>
-      <w:proofErr w:type="spellEnd"/>
-      <w:r>
-        <w:t xml:space="preserve"> e a porta através dos quais </w:t>
+        <w:t>interpretada pela função ftp_passive_mode()</w:t>
+      </w:r>
+      <w:r>
+        <w:t xml:space="preserve"> que calcula o endereço de ip e a porta através dos quais </w:t>
       </w:r>
       <w:r>
         <w:t xml:space="preserve">se liga um novo </w:t>
       </w:r>
-      <w:proofErr w:type="spellStart"/>
       <w:r>
         <w:rPr>
           <w:i/>
@@ -1757,14 +1634,12 @@
         </w:rPr>
         <w:t>socket</w:t>
       </w:r>
-      <w:proofErr w:type="spellEnd"/>
       <w:r>
         <w:t xml:space="preserve">, desta feita para a transferência do ficheiro. Assim é enviado o comando </w:t>
       </w:r>
       <w:r>
         <w:t xml:space="preserve">“RETR” através do primeiro </w:t>
       </w:r>
-      <w:proofErr w:type="spellStart"/>
       <w:r>
         <w:rPr>
           <w:i/>
@@ -1772,7 +1647,6 @@
         </w:rPr>
         <w:t>socket</w:t>
       </w:r>
-      <w:proofErr w:type="spellEnd"/>
       <w:r>
         <w:t xml:space="preserve"> e recebido o ficheiro através do segundo. </w:t>
       </w:r>
@@ -1919,7 +1793,21 @@
           <w:i/>
           <w:iCs/>
         </w:rPr>
-        <w:t xml:space="preserve">tux1 </w:t>
+        <w:t>tux</w:t>
+      </w:r>
+      <w:r>
+        <w:rPr>
+          <w:i/>
+          <w:iCs/>
+        </w:rPr>
+        <w:t>y3</w:t>
+      </w:r>
+      <w:r>
+        <w:rPr>
+          <w:i/>
+          <w:iCs/>
+        </w:rPr>
+        <w:t xml:space="preserve"> </w:t>
       </w:r>
       <w:r>
         <w:t xml:space="preserve">ao </w:t>
@@ -1929,12 +1817,25 @@
           <w:i/>
           <w:iCs/>
         </w:rPr>
-        <w:t>tux4</w:t>
+        <w:t>tux</w:t>
+      </w:r>
+      <w:r>
+        <w:rPr>
+          <w:i/>
+          <w:iCs/>
+        </w:rPr>
+        <w:t>y</w:t>
+      </w:r>
+      <w:r>
+        <w:rPr>
+          <w:i/>
+          <w:iCs/>
+        </w:rPr>
+        <w:t>4</w:t>
       </w:r>
       <w:r>
         <w:t xml:space="preserve"> utilizando um </w:t>
       </w:r>
-      <w:proofErr w:type="spellStart"/>
       <w:r>
         <w:rPr>
           <w:i/>
@@ -1942,20 +1843,17 @@
         </w:rPr>
         <w:t>switch</w:t>
       </w:r>
-      <w:proofErr w:type="spellEnd"/>
       <w:r>
         <w:t xml:space="preserve"> e </w:t>
       </w:r>
       <w:r>
         <w:t xml:space="preserve">adquirir conhecimento necessário para responder </w:t>
       </w:r>
-      <w:proofErr w:type="gramStart"/>
-      <w:r>
-        <w:t>ás</w:t>
-      </w:r>
-      <w:proofErr w:type="gramEnd"/>
-      <w:r>
-        <w:t xml:space="preserve"> seguintes perguntas:</w:t>
+      <w:r>
+        <w:t>à</w:t>
+      </w:r>
+      <w:r>
+        <w:t>s seguintes perguntas:</w:t>
       </w:r>
     </w:p>
     <w:p>
@@ -1981,53 +1879,12 @@
       <w:r>
         <w:t xml:space="preserve"> </w:t>
       </w:r>
-      <w:proofErr w:type="spellStart"/>
-      <w:r>
-        <w:rPr>
-          <w:i/>
-          <w:iCs/>
-        </w:rPr>
-        <w:t>Address</w:t>
-      </w:r>
-      <w:proofErr w:type="spellEnd"/>
-      <w:r>
-        <w:rPr>
-          <w:i/>
-          <w:iCs/>
-        </w:rPr>
-        <w:t xml:space="preserve"> </w:t>
-      </w:r>
-      <w:proofErr w:type="spellStart"/>
-      <w:r>
-        <w:rPr>
-          <w:i/>
-          <w:iCs/>
-        </w:rPr>
-        <w:t>Resolution</w:t>
-      </w:r>
-      <w:proofErr w:type="spellEnd"/>
-      <w:r>
-        <w:rPr>
-          <w:i/>
-          <w:iCs/>
-        </w:rPr>
-        <w:t xml:space="preserve"> </w:t>
-      </w:r>
-      <w:proofErr w:type="spellStart"/>
-      <w:r>
-        <w:rPr>
-          <w:i/>
-          <w:iCs/>
-        </w:rPr>
-        <w:t>Protocol</w:t>
-      </w:r>
-      <w:proofErr w:type="spellEnd"/>
-      <w:r>
-        <w:rPr>
-          <w:i/>
-          <w:iCs/>
-        </w:rPr>
-        <w:t xml:space="preserve"> </w:t>
+      <w:r>
+        <w:rPr>
+          <w:i/>
+          <w:iCs/>
+        </w:rPr>
+        <w:t xml:space="preserve">Address Resolution Protocol </w:t>
       </w:r>
       <w:r>
         <w:t>(ARP)</w:t>
@@ -2061,7 +1918,13 @@
         </w:rPr>
       </w:pPr>
       <w:r>
-        <w:t>Quais são os endereços MAC e IP dos pacote0s ARP?</w:t>
+        <w:t>Quais são os endereços MAC e IP dos pacotes ARP</w:t>
+      </w:r>
+      <w:r>
+        <w:t xml:space="preserve"> e porquê</w:t>
+      </w:r>
+      <w:r>
+        <w:t>?</w:t>
       </w:r>
     </w:p>
     <w:p>
@@ -2069,162 +1932,136 @@
         <w:ind w:firstLine="705"/>
       </w:pPr>
       <w:r>
-        <w:t xml:space="preserve">Ao realizar </w:t>
-      </w:r>
-      <w:proofErr w:type="spellStart"/>
-      <w:r>
-        <w:rPr>
-          <w:i/>
-          <w:iCs/>
-        </w:rPr>
-        <w:t>ping</w:t>
-      </w:r>
-      <w:proofErr w:type="spellEnd"/>
-      <w:r>
-        <w:t xml:space="preserve"> ao </w:t>
-      </w:r>
-      <w:r>
-        <w:rPr>
-          <w:i/>
-          <w:iCs/>
-        </w:rPr>
-        <w:t>tux4</w:t>
-      </w:r>
-      <w:r>
-        <w:t xml:space="preserve"> a partir do </w:t>
-      </w:r>
-      <w:r>
-        <w:rPr>
-          <w:i/>
-          <w:iCs/>
-        </w:rPr>
-        <w:t>tux1</w:t>
-      </w:r>
-      <w:r>
-        <w:t xml:space="preserve">, o </w:t>
-      </w:r>
-      <w:r>
-        <w:rPr>
-          <w:i/>
-          <w:iCs/>
-        </w:rPr>
-        <w:t xml:space="preserve">tux4 </w:t>
-      </w:r>
-      <w:r>
-        <w:t xml:space="preserve">responde com </w:t>
-      </w:r>
-      <w:r>
-        <w:t xml:space="preserve">um pacote ARP que questiona o </w:t>
-      </w:r>
-      <w:r>
-        <w:rPr>
-          <w:i/>
-          <w:iCs/>
-        </w:rPr>
-        <w:t>tux1</w:t>
-      </w:r>
-      <w:r>
-        <w:t xml:space="preserve"> pelo seu endereço MAC</w:t>
-      </w:r>
-      <w:r>
-        <w:t xml:space="preserve">.  Este pacote contém o endereço IP </w:t>
-      </w:r>
-      <w:r>
-        <w:rPr>
-          <w:highlight w:val="yellow"/>
-        </w:rPr>
-        <w:t>(</w:t>
-      </w:r>
-      <w:proofErr w:type="spellStart"/>
-      <w:r>
-        <w:rPr>
-          <w:highlight w:val="yellow"/>
-        </w:rPr>
-        <w:t>Qeual</w:t>
-      </w:r>
-      <w:proofErr w:type="spellEnd"/>
-      <w:r>
-        <w:rPr>
-          <w:highlight w:val="yellow"/>
-        </w:rPr>
-        <w:t>)</w:t>
-      </w:r>
-      <w:r>
+        <w:t xml:space="preserve">Ao usar o comando </w:t>
+      </w:r>
+      <w:r>
+        <w:rPr>
+          <w:b/>
+          <w:bCs/>
+          <w:i/>
+          <w:iCs/>
+        </w:rPr>
+        <w:t>ifconfig</w:t>
+      </w:r>
+      <w:r>
+        <w:rPr>
+          <w:b/>
+          <w:bCs/>
+          <w:i/>
+          <w:iCs/>
+        </w:rPr>
         <w:t xml:space="preserve"> </w:t>
       </w:r>
       <w:r>
-        <w:t xml:space="preserve">e endereço MAC </w:t>
-      </w:r>
-      <w:r>
-        <w:rPr>
-          <w:highlight w:val="yellow"/>
-        </w:rPr>
-        <w:t>(qual)</w:t>
-      </w:r>
-      <w:r>
-        <w:t xml:space="preserve"> do computador de origem e </w:t>
-      </w:r>
-      <w:r>
-        <w:t xml:space="preserve">o endereço IP </w:t>
-      </w:r>
-      <w:proofErr w:type="spellStart"/>
-      <w:r>
-        <w:rPr>
-          <w:highlight w:val="yellow"/>
-        </w:rPr>
-        <w:t>quial</w:t>
-      </w:r>
-      <w:proofErr w:type="spellEnd"/>
-      <w:r>
-        <w:t xml:space="preserve"> de destino. O endereço MAC de destino </w:t>
-      </w:r>
-      <w:r>
-        <w:t xml:space="preserve">está a zero: </w:t>
-      </w:r>
-      <w:proofErr w:type="gramStart"/>
-      <w:r>
-        <w:t>00:00:00:00:00:00</w:t>
-      </w:r>
-      <w:proofErr w:type="gramEnd"/>
+        <w:t xml:space="preserve">no </w:t>
+      </w:r>
+      <w:r>
+        <w:rPr>
+          <w:i/>
+          <w:iCs/>
+        </w:rPr>
+        <w:t>tuxy3</w:t>
+      </w:r>
+      <w:r>
+        <w:t xml:space="preserve">, pudemos verificar </w:t>
+      </w:r>
+      <w:r>
+        <w:t xml:space="preserve">que o seu IP tinha sido bem configurado, </w:t>
+      </w:r>
+      <w:r>
+        <w:t xml:space="preserve">tendo ele sido configurado como </w:t>
+      </w:r>
+      <w:r>
+        <w:rPr>
+          <w:i/>
+          <w:iCs/>
+        </w:rPr>
+        <w:t>172.16.40.1</w:t>
+      </w:r>
+      <w:r>
+        <w:t xml:space="preserve">, e que o seu endereço MAC era </w:t>
+      </w:r>
+      <w:r>
+        <w:rPr>
+          <w:i/>
+          <w:iCs/>
+        </w:rPr>
+        <w:t>00:21:5a:61:2f:98</w:t>
+      </w:r>
+      <w:r>
+        <w:t xml:space="preserve">. No </w:t>
+      </w:r>
+      <w:r>
+        <w:rPr>
+          <w:i/>
+          <w:iCs/>
+        </w:rPr>
+        <w:t xml:space="preserve">tuxy4 </w:t>
+      </w:r>
+      <w:r>
+        <w:t xml:space="preserve">o procedimento foi o mesmo, e o seu IP foi configurado como </w:t>
+      </w:r>
+      <w:r>
+        <w:rPr>
+          <w:i/>
+          <w:iCs/>
+        </w:rPr>
+        <w:t>172.16.40.</w:t>
+      </w:r>
+      <w:r>
+        <w:rPr>
+          <w:i/>
+          <w:iCs/>
+        </w:rPr>
+        <w:t xml:space="preserve">254 </w:t>
+      </w:r>
+      <w:r>
+        <w:t xml:space="preserve">e o seu endereço MAC era </w:t>
+      </w:r>
+      <w:r>
+        <w:rPr>
+          <w:i/>
+          <w:iCs/>
+        </w:rPr>
+        <w:t>00:21:5a:</w:t>
+      </w:r>
+      <w:r>
+        <w:rPr>
+          <w:i/>
+          <w:iCs/>
+        </w:rPr>
+        <w:t>c3</w:t>
+      </w:r>
+      <w:r>
+        <w:rPr>
+          <w:i/>
+          <w:iCs/>
+        </w:rPr>
+        <w:t>:</w:t>
+      </w:r>
+      <w:r>
+        <w:rPr>
+          <w:i/>
+          <w:iCs/>
+        </w:rPr>
+        <w:t>78</w:t>
+      </w:r>
+      <w:r>
+        <w:rPr>
+          <w:i/>
+          <w:iCs/>
+        </w:rPr>
+        <w:t>:</w:t>
+      </w:r>
+      <w:r>
+        <w:rPr>
+          <w:i/>
+          <w:iCs/>
+        </w:rPr>
+        <w:t>76</w:t>
+      </w:r>
       <w:r>
         <w:t>.</w:t>
-      </w:r>
-      <w:r>
-        <w:t xml:space="preserve">  </w:t>
-      </w:r>
-      <w:proofErr w:type="spellStart"/>
-      <w:r>
-        <w:rPr>
-          <w:highlight w:val="yellow"/>
-        </w:rPr>
-        <w:t>Logs</w:t>
-      </w:r>
-      <w:proofErr w:type="spellEnd"/>
-    </w:p>
-    <w:p>
-      <w:pPr>
-        <w:ind w:firstLine="705"/>
-      </w:pPr>
-      <w:r>
-        <w:t xml:space="preserve">No pacote de resposta visível na </w:t>
-      </w:r>
-      <w:r>
-        <w:rPr>
-          <w:highlight w:val="yellow"/>
-        </w:rPr>
-        <w:t>figura??</w:t>
-      </w:r>
-      <w:r>
-        <w:t xml:space="preserve"> É possível confirmar que os endereços são </w:t>
-      </w:r>
-      <w:r>
-        <w:rPr>
-          <w:highlight w:val="yellow"/>
-        </w:rPr>
-        <w:t>quais</w:t>
-      </w:r>
-      <w:r>
-        <w:t xml:space="preserve"> </w:t>
       </w:r>
     </w:p>
     <w:p>
@@ -2246,7 +2083,7 @@
           <w:b w:val="0"/>
           <w:sz w:val="22"/>
         </w:rPr>
-        <w:t xml:space="preserve">Quais os pacotes gerados </w:t>
+        <w:t>Quais pacotes são gerados pelo</w:t>
       </w:r>
       <w:r>
         <w:rPr>
@@ -2254,9 +2091,8 @@
           <w:b w:val="0"/>
           <w:sz w:val="22"/>
         </w:rPr>
-        <w:t xml:space="preserve">pelo comando </w:t>
-      </w:r>
-      <w:proofErr w:type="spellStart"/>
+        <w:t xml:space="preserve"> comando </w:t>
+      </w:r>
       <w:r>
         <w:rPr>
           <w:rStyle w:val="Ttulo1Carter"/>
@@ -2267,7 +2103,6 @@
         </w:rPr>
         <w:t>ping</w:t>
       </w:r>
-      <w:proofErr w:type="spellEnd"/>
       <w:r>
         <w:rPr>
           <w:rStyle w:val="Ttulo1Carter"/>
@@ -2279,148 +2114,44 @@
     </w:p>
     <w:p>
       <w:pPr>
-        <w:ind w:left="705"/>
-        <w:rPr>
-          <w:rStyle w:val="Ttulo1Carter"/>
-          <w:b w:val="0"/>
-          <w:sz w:val="22"/>
-        </w:rPr>
-      </w:pPr>
-      <w:r>
-        <w:rPr>
-          <w:rStyle w:val="Ttulo1Carter"/>
-          <w:b w:val="0"/>
-          <w:sz w:val="22"/>
-        </w:rPr>
+        <w:ind w:firstLine="705"/>
+      </w:pPr>
+      <w:r>
         <w:t xml:space="preserve">O comando </w:t>
       </w:r>
-      <w:proofErr w:type="spellStart"/>
-      <w:r>
-        <w:rPr>
-          <w:rStyle w:val="Ttulo1Carter"/>
-          <w:b w:val="0"/>
-          <w:i/>
-          <w:iCs/>
-          <w:sz w:val="22"/>
-        </w:rPr>
-        <w:t>ping</w:t>
-      </w:r>
-      <w:proofErr w:type="spellEnd"/>
-      <w:r>
-        <w:rPr>
-          <w:rStyle w:val="Ttulo1Carter"/>
-          <w:b w:val="0"/>
-          <w:sz w:val="22"/>
-        </w:rPr>
-        <w:t xml:space="preserve"> gera pacotes ARP </w:t>
-      </w:r>
-      <w:r>
-        <w:rPr>
-          <w:rStyle w:val="Ttulo1Carter"/>
-          <w:b w:val="0"/>
-          <w:sz w:val="22"/>
-        </w:rPr>
-        <w:t xml:space="preserve">até obter o endereço MAC de destino, sendo que de seguida passa a gerar pacotes </w:t>
-      </w:r>
-      <w:r>
-        <w:rPr>
-          <w:rStyle w:val="Ttulo1Carter"/>
-          <w:b w:val="0"/>
-          <w:sz w:val="22"/>
-        </w:rPr>
-        <w:t xml:space="preserve">do tipo </w:t>
-      </w:r>
-      <w:r>
-        <w:rPr>
-          <w:rStyle w:val="Ttulo1Carter"/>
-          <w:b w:val="0"/>
-          <w:i/>
-          <w:iCs/>
-          <w:sz w:val="22"/>
-        </w:rPr>
-        <w:t xml:space="preserve">Internet </w:t>
-      </w:r>
-      <w:proofErr w:type="spellStart"/>
-      <w:r>
-        <w:rPr>
-          <w:rStyle w:val="Ttulo1Carter"/>
-          <w:b w:val="0"/>
-          <w:i/>
-          <w:iCs/>
-          <w:sz w:val="22"/>
-        </w:rPr>
-        <w:t>Control</w:t>
-      </w:r>
-      <w:proofErr w:type="spellEnd"/>
-      <w:r>
-        <w:rPr>
-          <w:rStyle w:val="Ttulo1Carter"/>
-          <w:b w:val="0"/>
-          <w:i/>
-          <w:iCs/>
-          <w:sz w:val="22"/>
-        </w:rPr>
+      <w:r>
+        <w:rPr>
+          <w:i/>
+          <w:iCs/>
+        </w:rPr>
+        <w:t xml:space="preserve">ping </w:t>
+      </w:r>
+      <w:r>
+        <w:t xml:space="preserve">é utlizado para testar a conectividade entre o tuxy3 e o tuxy4 e gera tanto </w:t>
+      </w:r>
+      <w:r>
+        <w:t>pacotes</w:t>
+      </w:r>
+      <w:r>
+        <w:t xml:space="preserve"> ARP</w:t>
+      </w:r>
+      <w:r>
+        <w:t xml:space="preserve"> (onde obtém o endereço MAC)</w:t>
+      </w:r>
+      <w:r>
+        <w:t xml:space="preserve"> como </w:t>
+      </w:r>
+      <w:r>
+        <w:t>pacotes</w:t>
+      </w:r>
+      <w:r>
+        <w:t xml:space="preserve"> ICMP</w:t>
+      </w:r>
+      <w:r>
+        <w:t>.</w:t>
+      </w:r>
+      <w:r>
         <w:t xml:space="preserve"> </w:t>
-      </w:r>
-      <w:proofErr w:type="spellStart"/>
-      <w:r>
-        <w:rPr>
-          <w:rStyle w:val="Ttulo1Carter"/>
-          <w:b w:val="0"/>
-          <w:i/>
-          <w:iCs/>
-          <w:sz w:val="22"/>
-        </w:rPr>
-        <w:t>Message</w:t>
-      </w:r>
-      <w:proofErr w:type="spellEnd"/>
-      <w:r>
-        <w:rPr>
-          <w:rStyle w:val="Ttulo1Carter"/>
-          <w:b w:val="0"/>
-          <w:i/>
-          <w:iCs/>
-          <w:sz w:val="22"/>
-        </w:rPr>
-        <w:t xml:space="preserve"> </w:t>
-      </w:r>
-      <w:proofErr w:type="spellStart"/>
-      <w:r>
-        <w:rPr>
-          <w:rStyle w:val="Ttulo1Carter"/>
-          <w:b w:val="0"/>
-          <w:i/>
-          <w:iCs/>
-          <w:sz w:val="22"/>
-        </w:rPr>
-        <w:t>Protocol</w:t>
-      </w:r>
-      <w:proofErr w:type="spellEnd"/>
-      <w:r>
-        <w:rPr>
-          <w:rStyle w:val="Ttulo1Carter"/>
-          <w:b w:val="0"/>
-          <w:i/>
-          <w:iCs/>
-          <w:sz w:val="22"/>
-        </w:rPr>
-        <w:t xml:space="preserve"> </w:t>
-      </w:r>
-      <w:r>
-        <w:rPr>
-          <w:rStyle w:val="Ttulo1Carter"/>
-          <w:b w:val="0"/>
-          <w:sz w:val="22"/>
-        </w:rPr>
-        <w:t>(</w:t>
-      </w:r>
-      <w:r>
-        <w:rPr>
-          <w:rStyle w:val="Ttulo1Carter"/>
-          <w:b w:val="0"/>
-          <w:sz w:val="22"/>
-        </w:rPr>
-        <w:t>ICMP).</w:t>
       </w:r>
     </w:p>
     <w:p>
@@ -2444,7 +2175,6 @@
         </w:rPr>
         <w:t xml:space="preserve">Quais são os endereços MAC e IP dos pacotes </w:t>
       </w:r>
-      <w:proofErr w:type="spellStart"/>
       <w:r>
         <w:rPr>
           <w:rStyle w:val="Ttulo1Carter"/>
@@ -2455,7 +2185,6 @@
         </w:rPr>
         <w:t>ping</w:t>
       </w:r>
-      <w:proofErr w:type="spellEnd"/>
       <w:r>
         <w:rPr>
           <w:rStyle w:val="Ttulo1Carter"/>
@@ -2908,7 +2637,6 @@
         </w:rPr>
         <w:t xml:space="preserve"> dos pacotes ARP no </w:t>
       </w:r>
-      <w:proofErr w:type="spellStart"/>
       <w:r>
         <w:rPr>
           <w:rStyle w:val="Ttulo1Carter"/>
@@ -2920,7 +2648,6 @@
         </w:rPr>
         <w:t>ping</w:t>
       </w:r>
-      <w:proofErr w:type="spellEnd"/>
       <w:r>
         <w:rPr>
           <w:rStyle w:val="Ttulo1Carter"/>
@@ -2987,7 +2714,6 @@
           <w:b w:val="0"/>
           <w:sz w:val="22"/>
         </w:rPr>
-        <w:lastRenderedPageBreak/>
         <w:t>É</w:t>
       </w:r>
       <w:r>
@@ -3052,7 +2778,16 @@
           <w:b w:val="0"/>
           <w:sz w:val="22"/>
         </w:rPr>
-        <w:t xml:space="preserve">o seu tipo. O valor 1 significa um pacote IP </w:t>
+        <w:t xml:space="preserve">o </w:t>
+      </w:r>
+      <w:r>
+        <w:rPr>
+          <w:rStyle w:val="Ttulo1Carter"/>
+          <w:b w:val="0"/>
+          <w:sz w:val="22"/>
+        </w:rPr>
+        <w:lastRenderedPageBreak/>
+        <w:t xml:space="preserve">seu tipo. O valor 1 significa um pacote IP </w:t>
       </w:r>
       <w:r>
         <w:rPr>
@@ -3078,6 +2813,12 @@
           <w:highlight w:val="yellow"/>
         </w:rPr>
         <w:t>Consultar imagens…</w:t>
+      </w:r>
+      <w:r>
+        <w:rPr>
+          <w:highlight w:val="yellow"/>
+        </w:rPr>
+        <w:t>(Arranjar imagem dos logs)</w:t>
       </w:r>
     </w:p>
     <w:p>
@@ -3119,7 +2860,6 @@
         </w:rPr>
         <w:t xml:space="preserve">Através da utilização do </w:t>
       </w:r>
-      <w:proofErr w:type="spellStart"/>
       <w:r>
         <w:rPr>
           <w:rStyle w:val="Ttulo1Carter"/>
@@ -3130,7 +2870,6 @@
         </w:rPr>
         <w:t>Wireshark</w:t>
       </w:r>
-      <w:proofErr w:type="spellEnd"/>
       <w:r>
         <w:rPr>
           <w:rStyle w:val="Ttulo1Carter"/>
@@ -3165,6 +2904,12 @@
           <w:highlight w:val="yellow"/>
         </w:rPr>
         <w:t>Consultar imagem …</w:t>
+      </w:r>
+      <w:r>
+        <w:rPr>
+          <w:highlight w:val="yellow"/>
+        </w:rPr>
+        <w:t>(Arranjar imagem dos logs)</w:t>
       </w:r>
     </w:p>
     <w:p>
@@ -3196,20 +2941,8 @@
           <w:iCs/>
           <w:sz w:val="22"/>
         </w:rPr>
-        <w:t xml:space="preserve">interface </w:t>
-      </w:r>
-      <w:proofErr w:type="spellStart"/>
-      <w:r>
-        <w:rPr>
-          <w:rStyle w:val="Ttulo1Carter"/>
-          <w:b w:val="0"/>
-          <w:i/>
-          <w:iCs/>
-          <w:sz w:val="22"/>
-        </w:rPr>
-        <w:t>loopback</w:t>
-      </w:r>
-      <w:proofErr w:type="spellEnd"/>
+        <w:t>interface loopback</w:t>
+      </w:r>
       <w:r>
         <w:rPr>
           <w:rStyle w:val="Ttulo1Carter"/>
@@ -3244,20 +2977,8 @@
           <w:iCs/>
           <w:sz w:val="22"/>
         </w:rPr>
-        <w:t xml:space="preserve">interface </w:t>
-      </w:r>
-      <w:proofErr w:type="spellStart"/>
-      <w:r>
-        <w:rPr>
-          <w:rStyle w:val="Ttulo1Carter"/>
-          <w:b w:val="0"/>
-          <w:i/>
-          <w:iCs/>
-          <w:sz w:val="22"/>
-        </w:rPr>
-        <w:t>loopback</w:t>
-      </w:r>
-      <w:proofErr w:type="spellEnd"/>
+        <w:t>interface loopback</w:t>
+      </w:r>
       <w:r>
         <w:rPr>
           <w:rStyle w:val="Ttulo1Carter"/>
@@ -3290,7 +3011,7 @@
           <w:b w:val="0"/>
           <w:sz w:val="22"/>
         </w:rPr>
-        <w:t xml:space="preserve">virtual </w:t>
+        <w:t xml:space="preserve">de rede </w:t>
       </w:r>
       <w:r>
         <w:rPr>
@@ -3298,7 +3019,7 @@
           <w:b w:val="0"/>
           <w:sz w:val="22"/>
         </w:rPr>
-        <w:t xml:space="preserve">que permite ao computador receber respostas </w:t>
+        <w:t xml:space="preserve">virtual </w:t>
       </w:r>
       <w:r>
         <w:rPr>
@@ -3306,7 +3027,7 @@
           <w:b w:val="0"/>
           <w:sz w:val="22"/>
         </w:rPr>
-        <w:t>de si mesmo. É um mecanismo utilizado para testar a</w:t>
+        <w:t xml:space="preserve">que permite </w:t>
       </w:r>
       <w:r>
         <w:rPr>
@@ -3314,7 +3035,7 @@
           <w:b w:val="0"/>
           <w:sz w:val="22"/>
         </w:rPr>
-        <w:t xml:space="preserve"> correta configuração da</w:t>
+        <w:t>que o</w:t>
       </w:r>
       <w:r>
         <w:rPr>
@@ -3322,7 +3043,7 @@
           <w:b w:val="0"/>
           <w:sz w:val="22"/>
         </w:rPr>
-        <w:t xml:space="preserve"> carta de rede</w:t>
+        <w:t xml:space="preserve"> computador </w:t>
       </w:r>
       <w:r>
         <w:rPr>
@@ -3330,27 +3051,23 @@
           <w:b w:val="0"/>
           <w:sz w:val="22"/>
         </w:rPr>
-        <w:t xml:space="preserve">. </w:t>
-      </w:r>
-      <w:proofErr w:type="spellStart"/>
+        <w:t>comunique com ele mesmo.</w:t>
+      </w:r>
       <w:r>
         <w:rPr>
           <w:rStyle w:val="Ttulo1Carter"/>
           <w:b w:val="0"/>
           <w:sz w:val="22"/>
-          <w:highlight w:val="yellow"/>
-        </w:rPr>
-        <w:t>Figur</w:t>
-      </w:r>
-      <w:proofErr w:type="spellEnd"/>
+        </w:rPr>
+        <w:t xml:space="preserve"> É um mecanismo utilizado para testar a</w:t>
+      </w:r>
       <w:r>
         <w:rPr>
           <w:rStyle w:val="Ttulo1Carter"/>
           <w:b w:val="0"/>
           <w:sz w:val="22"/>
-          <w:highlight w:val="yellow"/>
-        </w:rPr>
-        <w:t>??</w:t>
+        </w:rPr>
+        <w:t xml:space="preserve"> correta configuração da</w:t>
       </w:r>
       <w:r>
         <w:rPr>
@@ -3358,8 +3075,26 @@
           <w:b w:val="0"/>
           <w:sz w:val="22"/>
         </w:rPr>
-        <w:t xml:space="preserve"> </w:t>
-      </w:r>
+        <w:t xml:space="preserve"> rede</w:t>
+      </w:r>
+      <w:r>
+        <w:rPr>
+          <w:rStyle w:val="Ttulo1Carter"/>
+          <w:b w:val="0"/>
+          <w:sz w:val="22"/>
+        </w:rPr>
+        <w:t>, permitindo a existência de um IP sempre ativo no router, o que descarta a dependência numa interface física.</w:t>
+      </w:r>
+    </w:p>
+    <w:p>
+      <w:pPr>
+        <w:ind w:firstLine="705"/>
+        <w:rPr>
+          <w:rStyle w:val="Ttulo1Carter"/>
+          <w:b w:val="0"/>
+          <w:sz w:val="22"/>
+        </w:rPr>
+      </w:pPr>
     </w:p>
     <w:p>
       <w:pPr>
@@ -3404,7 +3139,6 @@
         </w:rPr>
         <w:t xml:space="preserve">Implementação de duas </w:t>
       </w:r>
-      <w:proofErr w:type="spellStart"/>
       <w:r>
         <w:rPr>
           <w:rStyle w:val="Ttulo1Carter"/>
@@ -3413,9 +3147,24 @@
           <w:iCs/>
           <w:sz w:val="26"/>
         </w:rPr>
-        <w:t>LAN’s</w:t>
-      </w:r>
-      <w:proofErr w:type="spellEnd"/>
+        <w:t xml:space="preserve">LAN’s </w:t>
+      </w:r>
+      <w:r>
+        <w:rPr>
+          <w:rStyle w:val="Ttulo1Carter"/>
+          <w:b/>
+          <w:sz w:val="26"/>
+        </w:rPr>
+        <w:t xml:space="preserve">virtuais </w:t>
+      </w:r>
+      <w:r>
+        <w:rPr>
+          <w:rStyle w:val="Ttulo1Carter"/>
+          <w:b/>
+          <w:sz w:val="26"/>
+        </w:rPr>
+        <w:t xml:space="preserve">no </w:t>
+      </w:r>
       <w:r>
         <w:rPr>
           <w:rStyle w:val="Ttulo1Carter"/>
@@ -3424,93 +3173,71 @@
           <w:iCs/>
           <w:sz w:val="26"/>
         </w:rPr>
+        <w:t>switch</w:t>
+      </w:r>
+    </w:p>
+    <w:p>
+      <w:r>
+        <w:tab/>
+      </w:r>
+      <w:r>
+        <w:t>Nesta experiência</w:t>
+      </w:r>
+      <w:r>
+        <w:t xml:space="preserve"> foram criadas </w:t>
+      </w:r>
+      <w:r>
+        <w:t xml:space="preserve">duas LAN’s virtuais, </w:t>
+      </w:r>
+      <w:r>
+        <w:rPr>
+          <w:i/>
+          <w:iCs/>
+        </w:rPr>
+        <w:t>vlan</w:t>
+      </w:r>
+      <w:r>
+        <w:rPr>
+          <w:i/>
+          <w:iCs/>
+        </w:rPr>
+        <w:t>y0</w:t>
+      </w:r>
+      <w:r>
+        <w:t xml:space="preserve"> e </w:t>
+      </w:r>
+      <w:r>
+        <w:rPr>
+          <w:i/>
+          <w:iCs/>
+        </w:rPr>
+        <w:t>vlany1</w:t>
+      </w:r>
+      <w:r>
+        <w:t xml:space="preserve">. Os computadores </w:t>
+      </w:r>
+      <w:r>
+        <w:rPr>
+          <w:i/>
+          <w:iCs/>
+        </w:rPr>
+        <w:t>tux</w:t>
+      </w:r>
+      <w:r>
+        <w:rPr>
+          <w:i/>
+          <w:iCs/>
+        </w:rPr>
+        <w:t>y3</w:t>
+      </w:r>
+      <w:r>
+        <w:rPr>
+          <w:i/>
+          <w:iCs/>
+        </w:rPr>
         <w:t xml:space="preserve"> </w:t>
       </w:r>
       <w:r>
-        <w:rPr>
-          <w:rStyle w:val="Ttulo1Carter"/>
-          <w:b/>
-          <w:sz w:val="26"/>
-        </w:rPr>
-        <w:t xml:space="preserve">virtuais </w:t>
-      </w:r>
-      <w:r>
-        <w:rPr>
-          <w:rStyle w:val="Ttulo1Carter"/>
-          <w:b/>
-          <w:sz w:val="26"/>
-        </w:rPr>
-        <w:t xml:space="preserve">no </w:t>
-      </w:r>
-      <w:proofErr w:type="spellStart"/>
-      <w:r>
-        <w:rPr>
-          <w:rStyle w:val="Ttulo1Carter"/>
-          <w:b/>
-          <w:i w:val="0"/>
-          <w:iCs/>
-          <w:sz w:val="26"/>
-        </w:rPr>
-        <w:t>switch</w:t>
-      </w:r>
-      <w:proofErr w:type="spellEnd"/>
-    </w:p>
-    <w:p>
-      <w:r>
-        <w:tab/>
-      </w:r>
-      <w:r>
-        <w:t>Nesta experiência</w:t>
-      </w:r>
-      <w:r>
-        <w:t xml:space="preserve"> foram criadas </w:t>
-      </w:r>
-      <w:r>
-        <w:t xml:space="preserve">duas </w:t>
-      </w:r>
-      <w:proofErr w:type="spellStart"/>
-      <w:r>
-        <w:t>LAN’s</w:t>
-      </w:r>
-      <w:proofErr w:type="spellEnd"/>
-      <w:r>
-        <w:t xml:space="preserve"> virtuais, </w:t>
-      </w:r>
-      <w:r>
-        <w:rPr>
-          <w:i/>
-          <w:iCs/>
-        </w:rPr>
-        <w:t>vlan</w:t>
-      </w:r>
-      <w:r>
-        <w:rPr>
-          <w:i/>
-          <w:iCs/>
-        </w:rPr>
-        <w:t>y0</w:t>
-      </w:r>
-      <w:r>
-        <w:t xml:space="preserve"> e </w:t>
-      </w:r>
-      <w:r>
-        <w:rPr>
-          <w:i/>
-          <w:iCs/>
-        </w:rPr>
-        <w:t>vlany1</w:t>
-      </w:r>
-      <w:r>
-        <w:t xml:space="preserve">. Os computadores </w:t>
-      </w:r>
-      <w:r>
-        <w:rPr>
-          <w:i/>
-          <w:iCs/>
-        </w:rPr>
-        <w:t xml:space="preserve">tux1 </w:t>
-      </w:r>
-      <w:r>
         <w:t>e</w:t>
       </w:r>
       <w:r>
@@ -3518,7 +3245,21 @@
           <w:i/>
           <w:iCs/>
         </w:rPr>
-        <w:t xml:space="preserve"> tux4</w:t>
+        <w:t xml:space="preserve"> tux</w:t>
+      </w:r>
+      <w:r>
+        <w:rPr>
+          <w:i/>
+          <w:iCs/>
+        </w:rPr>
+        <w:t>y</w:t>
+      </w:r>
+      <w:r>
+        <w:rPr>
+          <w:i/>
+          <w:iCs/>
+        </w:rPr>
+        <w:t>4</w:t>
       </w:r>
       <w:r>
         <w:t xml:space="preserve"> foram adicionados </w:t>
@@ -3531,10 +3272,37 @@
           <w:i/>
           <w:iCs/>
         </w:rPr>
-        <w:t>tux2</w:t>
-      </w:r>
-      <w:r>
-        <w:t xml:space="preserve">foi adicionado a segunda. </w:t>
+        <w:t>tux</w:t>
+      </w:r>
+      <w:r>
+        <w:rPr>
+          <w:i/>
+          <w:iCs/>
+        </w:rPr>
+        <w:t>y</w:t>
+      </w:r>
+      <w:r>
+        <w:rPr>
+          <w:i/>
+          <w:iCs/>
+        </w:rPr>
+        <w:t>2</w:t>
+      </w:r>
+      <w:r>
+        <w:rPr>
+          <w:i/>
+          <w:iCs/>
+        </w:rPr>
+        <w:t xml:space="preserve"> </w:t>
+      </w:r>
+      <w:r>
+        <w:t xml:space="preserve">foi adicionado </w:t>
+      </w:r>
+      <w:r>
+        <w:t>à</w:t>
+      </w:r>
+      <w:r>
+        <w:t xml:space="preserve"> segunda. </w:t>
       </w:r>
     </w:p>
     <w:p>
@@ -3548,7 +3316,6 @@
       <w:r>
         <w:t xml:space="preserve">Como configurar </w:t>
       </w:r>
-      <w:proofErr w:type="spellStart"/>
       <w:r>
         <w:rPr>
           <w:i/>
@@ -3556,7 +3323,6 @@
         </w:rPr>
         <w:t>vlanyo</w:t>
       </w:r>
-      <w:proofErr w:type="spellEnd"/>
       <w:r>
         <w:t>?</w:t>
       </w:r>
@@ -3582,20 +3348,21 @@
         <w:t xml:space="preserve">por realizar as ligações </w:t>
       </w:r>
       <w:r>
-        <w:t xml:space="preserve">corretas. Na régua 1 a porta T4 terá </w:t>
-      </w:r>
-      <w:proofErr w:type="gramStart"/>
-      <w:r>
-        <w:t>que</w:t>
-      </w:r>
-      <w:proofErr w:type="gramEnd"/>
-      <w:r>
-        <w:t xml:space="preserve"> ser ligada </w:t>
+        <w:t xml:space="preserve">corretas. Na régua 1 a porta </w:t>
+      </w:r>
+      <w:r>
+        <w:rPr>
+          <w:i/>
+          <w:iCs/>
+        </w:rPr>
+        <w:t>cisco-&gt;RS232</w:t>
+      </w:r>
+      <w:r>
+        <w:t xml:space="preserve"> terá que ser ligada </w:t>
       </w:r>
       <w:r>
         <w:t xml:space="preserve">à porta do </w:t>
       </w:r>
-      <w:proofErr w:type="spellStart"/>
       <w:r>
         <w:rPr>
           <w:i/>
@@ -3603,14 +3370,12 @@
         </w:rPr>
         <w:t>switch</w:t>
       </w:r>
-      <w:proofErr w:type="spellEnd"/>
       <w:r>
         <w:t xml:space="preserve"> na régua 2. </w:t>
       </w:r>
       <w:r>
         <w:t xml:space="preserve">O </w:t>
       </w:r>
-      <w:proofErr w:type="spellStart"/>
       <w:r>
         <w:rPr>
           <w:i/>
@@ -3618,19 +3383,15 @@
         </w:rPr>
         <w:t>tux</w:t>
       </w:r>
-      <w:proofErr w:type="spellEnd"/>
       <w:r>
         <w:t xml:space="preserve"> que se pretende que esteja </w:t>
       </w:r>
-      <w:proofErr w:type="spellStart"/>
-      <w:r>
-        <w:t>ilgado</w:t>
-      </w:r>
-      <w:proofErr w:type="spellEnd"/>
-      <w:r>
-        <w:t xml:space="preserve"> ao </w:t>
-      </w:r>
-      <w:proofErr w:type="spellStart"/>
+      <w:r>
+        <w:t>li</w:t>
+      </w:r>
+      <w:r>
+        <w:t xml:space="preserve">gado ao </w:t>
+      </w:r>
       <w:r>
         <w:rPr>
           <w:i/>
@@ -3638,39 +3399,52 @@
         </w:rPr>
         <w:t>switch</w:t>
       </w:r>
-      <w:proofErr w:type="spellEnd"/>
       <w:r>
         <w:t xml:space="preserve"> tem de ter a sua porta S0 </w:t>
       </w:r>
       <w:r>
-        <w:t xml:space="preserve">à porta T3 da régua 1. De seguida são introduzidos os seguintes comandos no </w:t>
-      </w:r>
-      <w:proofErr w:type="spellStart"/>
-      <w:r>
-        <w:t>GTKT</w:t>
-      </w:r>
-      <w:r>
+        <w:t xml:space="preserve">à porta </w:t>
+      </w:r>
+      <w:r>
+        <w:rPr>
+          <w:i/>
+          <w:iCs/>
+        </w:rPr>
+        <w:t>RS232</w:t>
+      </w:r>
+      <w:r>
+        <w:rPr>
+          <w:i/>
+          <w:iCs/>
+        </w:rPr>
+        <w:t>-&gt;cisco</w:t>
+      </w:r>
+      <w:r>
+        <w:t xml:space="preserve"> da régua 1. De seguida são introduzidos os seguintes comandos no </w:t>
+      </w:r>
+      <w:r>
+        <w:rPr>
+          <w:i/>
+          <w:iCs/>
+        </w:rPr>
+        <w:t>gtkt</w:t>
+      </w:r>
+      <w:r>
+        <w:rPr>
+          <w:i/>
+          <w:iCs/>
+        </w:rPr>
         <w:t>erm</w:t>
       </w:r>
-      <w:proofErr w:type="spellEnd"/>
       <w:r>
         <w:t xml:space="preserve"> do </w:t>
       </w:r>
-      <w:proofErr w:type="spellStart"/>
-      <w:r>
-        <w:rPr>
-          <w:i/>
-          <w:iCs/>
-        </w:rPr>
-        <w:t>tux</w:t>
-      </w:r>
-      <w:proofErr w:type="spellEnd"/>
-      <w:r>
-        <w:rPr>
-          <w:i/>
-          <w:iCs/>
-        </w:rPr>
-        <w:t xml:space="preserve"> </w:t>
+      <w:r>
+        <w:rPr>
+          <w:i/>
+          <w:iCs/>
+        </w:rPr>
+        <w:t xml:space="preserve">tux </w:t>
       </w:r>
       <w:r>
         <w:t>a configurar:</w:t>
@@ -3685,7 +3459,24 @@
         </w:numPr>
       </w:pPr>
       <w:r>
-        <w:t>Configure terminal</w:t>
+        <w:rPr>
+          <w:i/>
+          <w:iCs/>
+        </w:rPr>
+        <w:t>conf t</w:t>
+      </w:r>
+      <w:r>
+        <w:t xml:space="preserve"> (ou </w:t>
+      </w:r>
+      <w:r>
+        <w:rPr>
+          <w:i/>
+          <w:iCs/>
+        </w:rPr>
+        <w:t>configure terminal</w:t>
+      </w:r>
+      <w:r>
+        <w:t>)</w:t>
       </w:r>
     </w:p>
     <w:p>
@@ -3695,14 +3486,24 @@
           <w:ilvl w:val="0"/>
           <w:numId w:val="16"/>
         </w:numPr>
-      </w:pPr>
-      <w:proofErr w:type="spellStart"/>
-      <w:r>
-        <w:t>Vlan</w:t>
-      </w:r>
-      <w:proofErr w:type="spellEnd"/>
-      <w:r>
-        <w:t xml:space="preserve"> y0</w:t>
+        <w:rPr>
+          <w:i/>
+          <w:iCs/>
+        </w:rPr>
+      </w:pPr>
+      <w:r>
+        <w:rPr>
+          <w:i/>
+          <w:iCs/>
+        </w:rPr>
+        <w:t>v</w:t>
+      </w:r>
+      <w:r>
+        <w:rPr>
+          <w:i/>
+          <w:iCs/>
+        </w:rPr>
+        <w:t>lan y0</w:t>
       </w:r>
     </w:p>
     <w:p>
@@ -3712,12 +3513,25 @@
           <w:ilvl w:val="0"/>
           <w:numId w:val="16"/>
         </w:numPr>
-      </w:pPr>
-      <w:proofErr w:type="spellStart"/>
-      <w:r>
-        <w:t>End</w:t>
-      </w:r>
-      <w:proofErr w:type="spellEnd"/>
+        <w:rPr>
+          <w:i/>
+          <w:iCs/>
+        </w:rPr>
+      </w:pPr>
+      <w:r>
+        <w:rPr>
+          <w:i/>
+          <w:iCs/>
+        </w:rPr>
+        <w:t>e</w:t>
+      </w:r>
+      <w:r>
+        <w:rPr>
+          <w:i/>
+          <w:iCs/>
+        </w:rPr>
+        <w:t>nd</w:t>
+      </w:r>
     </w:p>
     <w:p>
       <w:pPr>
@@ -3728,7 +3542,22 @@
         </w:numPr>
       </w:pPr>
       <w:r>
-        <w:t>Configure terminal</w:t>
+        <w:rPr>
+          <w:i/>
+          <w:iCs/>
+        </w:rPr>
+        <w:t>show vlan brief</w:t>
+      </w:r>
+      <w:r>
+        <w:t xml:space="preserve"> (para verificar se a vlan foi criada)</w:t>
+      </w:r>
+    </w:p>
+    <w:p>
+      <w:pPr>
+        <w:ind w:left="360"/>
+      </w:pPr>
+      <w:r>
+        <w:t>Adicionar portas (porta do tuxy3 e do tuxy4):</w:t>
       </w:r>
     </w:p>
     <w:p>
@@ -3740,23 +3569,24 @@
         </w:numPr>
       </w:pPr>
       <w:r>
-        <w:t xml:space="preserve">Interface </w:t>
-      </w:r>
-      <w:proofErr w:type="spellStart"/>
-      <w:r>
-        <w:t>fastethernet</w:t>
-      </w:r>
-      <w:proofErr w:type="spellEnd"/>
-      <w:r>
-        <w:t xml:space="preserve"> 0</w:t>
-      </w:r>
-      <w:proofErr w:type="gramStart"/>
-      <w:r>
-        <w:t>/(</w:t>
-      </w:r>
-      <w:proofErr w:type="gramEnd"/>
-      <w:r>
-        <w:t>nº da porta)</w:t>
+        <w:rPr>
+          <w:i/>
+          <w:iCs/>
+        </w:rPr>
+        <w:t>conf t</w:t>
+      </w:r>
+      <w:r>
+        <w:t xml:space="preserve"> (ou </w:t>
+      </w:r>
+      <w:r>
+        <w:rPr>
+          <w:i/>
+          <w:iCs/>
+        </w:rPr>
+        <w:t>configure terminal</w:t>
+      </w:r>
+      <w:r>
+        <w:t>)</w:t>
       </w:r>
     </w:p>
     <w:p>
@@ -3766,28 +3596,46 @@
           <w:ilvl w:val="0"/>
           <w:numId w:val="16"/>
         </w:numPr>
-      </w:pPr>
-      <w:proofErr w:type="spellStart"/>
-      <w:r>
-        <w:t>Switchport</w:t>
-      </w:r>
-      <w:proofErr w:type="spellEnd"/>
-      <w:r>
-        <w:t xml:space="preserve"> </w:t>
-      </w:r>
-      <w:proofErr w:type="spellStart"/>
-      <w:r>
-        <w:t>mode</w:t>
-      </w:r>
-      <w:proofErr w:type="spellEnd"/>
-      <w:r>
-        <w:t xml:space="preserve"> </w:t>
-      </w:r>
-      <w:proofErr w:type="spellStart"/>
-      <w:r>
-        <w:t>access</w:t>
-      </w:r>
-      <w:proofErr w:type="spellEnd"/>
+        <w:rPr>
+          <w:i/>
+          <w:iCs/>
+        </w:rPr>
+      </w:pPr>
+      <w:r>
+        <w:rPr>
+          <w:i/>
+          <w:iCs/>
+        </w:rPr>
+        <w:t>i</w:t>
+      </w:r>
+      <w:r>
+        <w:rPr>
+          <w:i/>
+          <w:iCs/>
+        </w:rPr>
+        <w:t>nterface fastethernet 0/</w:t>
+      </w:r>
+      <w:r>
+        <w:rPr>
+          <w:i/>
+          <w:iCs/>
+        </w:rPr>
+        <w:t>[</w:t>
+      </w:r>
+      <w:r>
+        <w:rPr>
+          <w:i/>
+          <w:iCs/>
+        </w:rPr>
+        <w:t>nº da porta</w:t>
+      </w:r>
+      <w:r>
+        <w:rPr>
+          <w:i/>
+          <w:iCs/>
+        </w:rPr>
+        <w:t>]</w:t>
+      </w:r>
     </w:p>
     <w:p>
       <w:pPr>
@@ -3796,30 +3644,24 @@
           <w:ilvl w:val="0"/>
           <w:numId w:val="16"/>
         </w:numPr>
-      </w:pPr>
-      <w:proofErr w:type="spellStart"/>
-      <w:r>
-        <w:t>Switch</w:t>
-      </w:r>
-      <w:proofErr w:type="spellEnd"/>
-      <w:r>
-        <w:t xml:space="preserve"> </w:t>
-      </w:r>
-      <w:proofErr w:type="spellStart"/>
-      <w:r>
-        <w:t>access</w:t>
-      </w:r>
-      <w:proofErr w:type="spellEnd"/>
-      <w:r>
-        <w:t xml:space="preserve"> </w:t>
-      </w:r>
-      <w:proofErr w:type="spellStart"/>
-      <w:r>
-        <w:t>vlan</w:t>
-      </w:r>
-      <w:proofErr w:type="spellEnd"/>
-      <w:r>
-        <w:t xml:space="preserve"> y0</w:t>
+        <w:rPr>
+          <w:i/>
+          <w:iCs/>
+        </w:rPr>
+      </w:pPr>
+      <w:r>
+        <w:rPr>
+          <w:i/>
+          <w:iCs/>
+        </w:rPr>
+        <w:t>s</w:t>
+      </w:r>
+      <w:r>
+        <w:rPr>
+          <w:i/>
+          <w:iCs/>
+        </w:rPr>
+        <w:t>witchport mode access</w:t>
       </w:r>
     </w:p>
     <w:p>
@@ -3829,12 +3671,55 @@
           <w:ilvl w:val="0"/>
           <w:numId w:val="16"/>
         </w:numPr>
-      </w:pPr>
-      <w:proofErr w:type="spellStart"/>
-      <w:r>
-        <w:t>End</w:t>
-      </w:r>
-      <w:proofErr w:type="spellEnd"/>
+        <w:rPr>
+          <w:i/>
+          <w:iCs/>
+        </w:rPr>
+      </w:pPr>
+      <w:r>
+        <w:rPr>
+          <w:i/>
+          <w:iCs/>
+        </w:rPr>
+        <w:t>s</w:t>
+      </w:r>
+      <w:r>
+        <w:rPr>
+          <w:i/>
+          <w:iCs/>
+        </w:rPr>
+        <w:t xml:space="preserve">witch </w:t>
+      </w:r>
+      <w:r>
+        <w:rPr>
+          <w:i/>
+          <w:iCs/>
+        </w:rPr>
+        <w:t>access vlan y0</w:t>
+      </w:r>
+    </w:p>
+    <w:p>
+      <w:pPr>
+        <w:pStyle w:val="PargrafodaLista"/>
+        <w:numPr>
+          <w:ilvl w:val="0"/>
+          <w:numId w:val="16"/>
+        </w:numPr>
+      </w:pPr>
+      <w:r>
+        <w:rPr>
+          <w:i/>
+          <w:iCs/>
+        </w:rPr>
+        <w:t>e</w:t>
+      </w:r>
+      <w:r>
+        <w:rPr>
+          <w:i/>
+          <w:iCs/>
+        </w:rPr>
+        <w:t>nd</w:t>
+      </w:r>
     </w:p>
     <w:p>
       <w:pPr>
@@ -3868,39 +3753,96 @@
           <w:i/>
           <w:iCs/>
         </w:rPr>
-        <w:t xml:space="preserve">tux1 e tux4 </w:t>
+        <w:t>tux</w:t>
+      </w:r>
+      <w:r>
+        <w:rPr>
+          <w:i/>
+          <w:iCs/>
+        </w:rPr>
+        <w:t>y3</w:t>
+      </w:r>
+      <w:r>
+        <w:rPr>
+          <w:i/>
+          <w:iCs/>
+        </w:rPr>
+        <w:t xml:space="preserve"> e tux</w:t>
+      </w:r>
+      <w:r>
+        <w:rPr>
+          <w:i/>
+          <w:iCs/>
+        </w:rPr>
+        <w:t>y</w:t>
+      </w:r>
+      <w:r>
+        <w:rPr>
+          <w:i/>
+          <w:iCs/>
+        </w:rPr>
+        <w:t xml:space="preserve">4 </w:t>
       </w:r>
       <w:r>
         <w:t xml:space="preserve">fazem </w:t>
       </w:r>
-      <w:proofErr w:type="spellStart"/>
-      <w:r>
-        <w:rPr>
-          <w:i/>
-          <w:iCs/>
-        </w:rPr>
-        <w:t>ping</w:t>
-      </w:r>
-      <w:proofErr w:type="spellEnd"/>
-      <w:r>
-        <w:rPr>
-          <w:i/>
-          <w:iCs/>
-        </w:rPr>
-        <w:t xml:space="preserve"> Broadcast</w:t>
-      </w:r>
-      <w:r>
-        <w:t xml:space="preserve"> apenas recebem resposta d</w:t>
-      </w:r>
-      <w:r>
-        <w:t xml:space="preserve">e um outro computador. O </w:t>
-      </w:r>
-      <w:r>
-        <w:rPr>
-          <w:i/>
-          <w:iCs/>
-        </w:rPr>
-        <w:t xml:space="preserve">tux1 </w:t>
+      <w:r>
+        <w:rPr>
+          <w:i/>
+          <w:iCs/>
+        </w:rPr>
+        <w:t xml:space="preserve">ping </w:t>
+      </w:r>
+      <w:r>
+        <w:rPr>
+          <w:i/>
+          <w:iCs/>
+        </w:rPr>
+        <w:t>b</w:t>
+      </w:r>
+      <w:r>
+        <w:rPr>
+          <w:i/>
+          <w:iCs/>
+        </w:rPr>
+        <w:t>roadcast</w:t>
+      </w:r>
+      <w:r>
+        <w:t xml:space="preserve"> apenas recebem resposta </w:t>
+      </w:r>
+      <w:r>
+        <w:t xml:space="preserve">um do outro e não do </w:t>
+      </w:r>
+      <w:r>
+        <w:rPr>
+          <w:i/>
+          <w:iCs/>
+        </w:rPr>
+        <w:t>tuxy2</w:t>
+      </w:r>
+      <w:r>
+        <w:t xml:space="preserve">. O </w:t>
+      </w:r>
+      <w:r>
+        <w:rPr>
+          <w:i/>
+          <w:iCs/>
+        </w:rPr>
+        <w:t>tux</w:t>
+      </w:r>
+      <w:r>
+        <w:rPr>
+          <w:i/>
+          <w:iCs/>
+        </w:rPr>
+        <w:t>y3</w:t>
+      </w:r>
+      <w:r>
+        <w:rPr>
+          <w:i/>
+          <w:iCs/>
+        </w:rPr>
+        <w:t xml:space="preserve"> </w:t>
       </w:r>
       <w:r>
         <w:t xml:space="preserve">recebe do </w:t>
@@ -3910,7 +3852,21 @@
           <w:i/>
           <w:iCs/>
         </w:rPr>
-        <w:t xml:space="preserve">tux4 </w:t>
+        <w:t>tux</w:t>
+      </w:r>
+      <w:r>
+        <w:rPr>
+          <w:i/>
+          <w:iCs/>
+        </w:rPr>
+        <w:t>y</w:t>
+      </w:r>
+      <w:r>
+        <w:rPr>
+          <w:i/>
+          <w:iCs/>
+        </w:rPr>
+        <w:t xml:space="preserve">4 </w:t>
       </w:r>
       <w:r>
         <w:t xml:space="preserve">e vice-versa. </w:t>
@@ -3929,26 +3885,45 @@
           <w:i/>
           <w:iCs/>
         </w:rPr>
-        <w:t xml:space="preserve">tux2 </w:t>
+        <w:t>tux</w:t>
+      </w:r>
+      <w:r>
+        <w:rPr>
+          <w:i/>
+          <w:iCs/>
+        </w:rPr>
+        <w:t>y</w:t>
+      </w:r>
+      <w:r>
+        <w:rPr>
+          <w:i/>
+          <w:iCs/>
+        </w:rPr>
+        <w:t xml:space="preserve">2 </w:t>
       </w:r>
       <w:r>
         <w:t xml:space="preserve">faz </w:t>
       </w:r>
-      <w:proofErr w:type="spellStart"/>
-      <w:r>
-        <w:rPr>
-          <w:i/>
-          <w:iCs/>
-        </w:rPr>
-        <w:t>ping</w:t>
-      </w:r>
-      <w:proofErr w:type="spellEnd"/>
-      <w:r>
-        <w:rPr>
-          <w:i/>
-          <w:iCs/>
-        </w:rPr>
-        <w:t xml:space="preserve"> Broadcast</w:t>
+      <w:r>
+        <w:rPr>
+          <w:i/>
+          <w:iCs/>
+        </w:rPr>
+        <w:t xml:space="preserve">ping </w:t>
+      </w:r>
+      <w:r>
+        <w:rPr>
+          <w:i/>
+          <w:iCs/>
+        </w:rPr>
+        <w:t>b</w:t>
+      </w:r>
+      <w:r>
+        <w:rPr>
+          <w:i/>
+          <w:iCs/>
+        </w:rPr>
+        <w:t>roadcast</w:t>
       </w:r>
       <w:r>
         <w:t xml:space="preserve"> </w:t>
@@ -3967,7 +3942,35 @@
           <w:i/>
           <w:iCs/>
         </w:rPr>
-        <w:t>tux1 e tux4</w:t>
+        <w:t>tux</w:t>
+      </w:r>
+      <w:r>
+        <w:rPr>
+          <w:i/>
+          <w:iCs/>
+        </w:rPr>
+        <w:t>y3</w:t>
+      </w:r>
+      <w:r>
+        <w:rPr>
+          <w:i/>
+          <w:iCs/>
+        </w:rPr>
+        <w:t xml:space="preserve"> e tux</w:t>
+      </w:r>
+      <w:r>
+        <w:rPr>
+          <w:i/>
+          <w:iCs/>
+        </w:rPr>
+        <w:t>y</w:t>
+      </w:r>
+      <w:r>
+        <w:rPr>
+          <w:i/>
+          <w:iCs/>
+        </w:rPr>
+        <w:t>4</w:t>
       </w:r>
       <w:r>
         <w:t xml:space="preserve"> pertencem a um e o </w:t>
@@ -3977,7 +3980,21 @@
           <w:i/>
           <w:iCs/>
         </w:rPr>
-        <w:t>tux2</w:t>
+        <w:t>tux</w:t>
+      </w:r>
+      <w:r>
+        <w:rPr>
+          <w:i/>
+          <w:iCs/>
+        </w:rPr>
+        <w:t>y</w:t>
+      </w:r>
+      <w:r>
+        <w:rPr>
+          <w:i/>
+          <w:iCs/>
+        </w:rPr>
+        <w:t>2</w:t>
       </w:r>
       <w:r>
         <w:t xml:space="preserve"> pertence a outro. </w:t>
@@ -3988,7 +4005,428 @@
         </w:rPr>
         <w:t>Figura??</w:t>
       </w:r>
-    </w:p>
+      <w:r>
+        <w:rPr>
+          <w:highlight w:val="yellow"/>
+        </w:rPr>
+        <w:t>(Arranjar imagem dos logs)</w:t>
+      </w:r>
+    </w:p>
+    <w:p/>
+    <w:p>
+      <w:pPr>
+        <w:pStyle w:val="Ttulo2"/>
+        <w:rPr>
+          <w:rStyle w:val="Ttulo1Carter"/>
+          <w:b/>
+          <w:sz w:val="26"/>
+        </w:rPr>
+      </w:pPr>
+      <w:r>
+        <w:rPr>
+          <w:rStyle w:val="Ttulo1Carter"/>
+          <w:b/>
+          <w:sz w:val="26"/>
+        </w:rPr>
+        <w:lastRenderedPageBreak/>
+        <w:t xml:space="preserve">Experiência </w:t>
+      </w:r>
+      <w:r>
+        <w:rPr>
+          <w:rStyle w:val="Ttulo1Carter"/>
+          <w:b/>
+          <w:sz w:val="26"/>
+        </w:rPr>
+        <w:t>3</w:t>
+      </w:r>
+      <w:r>
+        <w:rPr>
+          <w:rStyle w:val="Ttulo1Carter"/>
+          <w:b/>
+          <w:sz w:val="26"/>
+        </w:rPr>
+        <w:t xml:space="preserve"> – </w:t>
+      </w:r>
+      <w:r>
+        <w:rPr>
+          <w:rStyle w:val="Ttulo1Carter"/>
+          <w:b/>
+          <w:sz w:val="26"/>
+        </w:rPr>
+        <w:t>Configurar um router em Linux</w:t>
+      </w:r>
+    </w:p>
+    <w:p/>
+    <w:p>
+      <w:pPr>
+        <w:pStyle w:val="PargrafodaLista"/>
+        <w:numPr>
+          <w:ilvl w:val="0"/>
+          <w:numId w:val="17"/>
+        </w:numPr>
+      </w:pPr>
+      <w:r>
+        <w:t xml:space="preserve">Que rotas existem nos </w:t>
+      </w:r>
+      <w:r>
+        <w:rPr>
+          <w:i/>
+          <w:iCs/>
+        </w:rPr>
+        <w:t>tuxes</w:t>
+      </w:r>
+      <w:r>
+        <w:t>?</w:t>
+      </w:r>
+      <w:r>
+        <w:t xml:space="preserve"> Qual o seu significado?</w:t>
+      </w:r>
+    </w:p>
+    <w:p>
+      <w:pPr>
+        <w:pStyle w:val="PargrafodaLista"/>
+        <w:ind w:left="1065"/>
+      </w:pPr>
+    </w:p>
+    <w:p>
+      <w:pPr>
+        <w:pStyle w:val="PargrafodaLista"/>
+        <w:numPr>
+          <w:ilvl w:val="0"/>
+          <w:numId w:val="18"/>
+        </w:numPr>
+      </w:pPr>
+      <w:r>
+        <w:t xml:space="preserve">No </w:t>
+      </w:r>
+      <w:r>
+        <w:rPr>
+          <w:i/>
+          <w:iCs/>
+        </w:rPr>
+        <w:t>tuxy3</w:t>
+      </w:r>
+      <w:r>
+        <w:rPr>
+          <w:i/>
+          <w:iCs/>
+        </w:rPr>
+        <w:t xml:space="preserve"> </w:t>
+      </w:r>
+      <w:r>
+        <w:t>há uma rota para a vlan y0 (</w:t>
+      </w:r>
+      <w:r>
+        <w:rPr>
+          <w:i/>
+          <w:iCs/>
+        </w:rPr>
+        <w:t>172.16.y0.0</w:t>
+      </w:r>
+      <w:r>
+        <w:t xml:space="preserve">) – </w:t>
+      </w:r>
+      <w:r>
+        <w:rPr>
+          <w:i/>
+          <w:iCs/>
+        </w:rPr>
+        <w:t xml:space="preserve">gateway 0.0.0.0 </w:t>
+      </w:r>
+      <w:r>
+        <w:rPr>
+          <w:highlight w:val="yellow"/>
+        </w:rPr>
+        <w:t>(não tenho a certeza neste gateway).</w:t>
+      </w:r>
+      <w:r>
+        <w:t xml:space="preserve"> Ao longo da experiência foi criada outra rota para a vlan y1 (</w:t>
+      </w:r>
+      <w:r>
+        <w:rPr>
+          <w:i/>
+          <w:iCs/>
+        </w:rPr>
+        <w:t>172.16.y</w:t>
+      </w:r>
+      <w:r>
+        <w:rPr>
+          <w:i/>
+          <w:iCs/>
+        </w:rPr>
+        <w:t>1</w:t>
+      </w:r>
+      <w:r>
+        <w:rPr>
+          <w:i/>
+          <w:iCs/>
+        </w:rPr>
+        <w:t>.0</w:t>
+      </w:r>
+      <w:r>
+        <w:t xml:space="preserve">) - </w:t>
+      </w:r>
+      <w:r>
+        <w:rPr>
+          <w:i/>
+          <w:iCs/>
+        </w:rPr>
+        <w:t xml:space="preserve">gateway </w:t>
+      </w:r>
+      <w:r>
+        <w:rPr>
+          <w:i/>
+          <w:iCs/>
+        </w:rPr>
+        <w:t>172</w:t>
+      </w:r>
+      <w:r>
+        <w:rPr>
+          <w:i/>
+          <w:iCs/>
+        </w:rPr>
+        <w:t>.</w:t>
+      </w:r>
+      <w:r>
+        <w:rPr>
+          <w:i/>
+          <w:iCs/>
+        </w:rPr>
+        <w:t>16</w:t>
+      </w:r>
+      <w:r>
+        <w:rPr>
+          <w:i/>
+          <w:iCs/>
+        </w:rPr>
+        <w:t>.</w:t>
+      </w:r>
+      <w:r>
+        <w:rPr>
+          <w:i/>
+          <w:iCs/>
+        </w:rPr>
+        <w:t>y0</w:t>
+      </w:r>
+      <w:r>
+        <w:rPr>
+          <w:i/>
+          <w:iCs/>
+        </w:rPr>
+        <w:t>.</w:t>
+      </w:r>
+      <w:r>
+        <w:rPr>
+          <w:i/>
+          <w:iCs/>
+        </w:rPr>
+        <w:t>254.</w:t>
+      </w:r>
+    </w:p>
+    <w:p>
+      <w:pPr>
+        <w:pStyle w:val="PargrafodaLista"/>
+        <w:numPr>
+          <w:ilvl w:val="0"/>
+          <w:numId w:val="18"/>
+        </w:numPr>
+      </w:pPr>
+      <w:r>
+        <w:t xml:space="preserve">No </w:t>
+      </w:r>
+      <w:r>
+        <w:rPr>
+          <w:i/>
+          <w:iCs/>
+        </w:rPr>
+        <w:t xml:space="preserve">tuxy4 </w:t>
+      </w:r>
+      <w:r>
+        <w:t>há uma rota para a vlan y0 (</w:t>
+      </w:r>
+      <w:r>
+        <w:rPr>
+          <w:i/>
+          <w:iCs/>
+        </w:rPr>
+        <w:t>172.16.y0.0</w:t>
+      </w:r>
+      <w:r>
+        <w:t xml:space="preserve">) – </w:t>
+      </w:r>
+      <w:r>
+        <w:rPr>
+          <w:i/>
+          <w:iCs/>
+        </w:rPr>
+        <w:t>gateway 0.0.0.0</w:t>
+      </w:r>
+      <w:r>
+        <w:t xml:space="preserve"> </w:t>
+      </w:r>
+      <w:r>
+        <w:rPr>
+          <w:highlight w:val="yellow"/>
+        </w:rPr>
+        <w:t>(não tenho a certeza neste gateway).</w:t>
+      </w:r>
+    </w:p>
+    <w:p>
+      <w:pPr>
+        <w:pStyle w:val="PargrafodaLista"/>
+        <w:numPr>
+          <w:ilvl w:val="0"/>
+          <w:numId w:val="18"/>
+        </w:numPr>
+      </w:pPr>
+      <w:r>
+        <w:t xml:space="preserve">No </w:t>
+      </w:r>
+      <w:r>
+        <w:rPr>
+          <w:i/>
+          <w:iCs/>
+        </w:rPr>
+        <w:t>tuxy</w:t>
+      </w:r>
+      <w:r>
+        <w:rPr>
+          <w:i/>
+          <w:iCs/>
+        </w:rPr>
+        <w:t>2</w:t>
+      </w:r>
+      <w:r>
+        <w:rPr>
+          <w:i/>
+          <w:iCs/>
+        </w:rPr>
+        <w:t xml:space="preserve"> </w:t>
+      </w:r>
+      <w:r>
+        <w:t>há uma rota para a vlan y</w:t>
+      </w:r>
+      <w:r>
+        <w:t>1</w:t>
+      </w:r>
+      <w:r>
+        <w:t xml:space="preserve"> (</w:t>
+      </w:r>
+      <w:r>
+        <w:rPr>
+          <w:i/>
+          <w:iCs/>
+        </w:rPr>
+        <w:t>172.16.y</w:t>
+      </w:r>
+      <w:r>
+        <w:rPr>
+          <w:i/>
+          <w:iCs/>
+        </w:rPr>
+        <w:t>1</w:t>
+      </w:r>
+      <w:r>
+        <w:rPr>
+          <w:i/>
+          <w:iCs/>
+        </w:rPr>
+        <w:t>.0</w:t>
+      </w:r>
+      <w:r>
+        <w:t xml:space="preserve">) – </w:t>
+      </w:r>
+      <w:r>
+        <w:rPr>
+          <w:i/>
+          <w:iCs/>
+        </w:rPr>
+        <w:t xml:space="preserve">gateway 0.0.0.0 </w:t>
+      </w:r>
+      <w:r>
+        <w:rPr>
+          <w:highlight w:val="yellow"/>
+        </w:rPr>
+        <w:t>(não tenho a certeza neste gateway).</w:t>
+      </w:r>
+      <w:r>
+        <w:t xml:space="preserve"> Ao longo da experiência foi criada outra rota para a vlan y</w:t>
+      </w:r>
+      <w:r>
+        <w:t>0</w:t>
+      </w:r>
+      <w:r>
+        <w:t xml:space="preserve"> (</w:t>
+      </w:r>
+      <w:r>
+        <w:rPr>
+          <w:i/>
+          <w:iCs/>
+        </w:rPr>
+        <w:t>172.16.y</w:t>
+      </w:r>
+      <w:r>
+        <w:rPr>
+          <w:i/>
+          <w:iCs/>
+        </w:rPr>
+        <w:t>0</w:t>
+      </w:r>
+      <w:r>
+        <w:rPr>
+          <w:i/>
+          <w:iCs/>
+        </w:rPr>
+        <w:t>.0</w:t>
+      </w:r>
+      <w:r>
+        <w:t xml:space="preserve">) - </w:t>
+      </w:r>
+      <w:r>
+        <w:rPr>
+          <w:i/>
+          <w:iCs/>
+        </w:rPr>
+        <w:t>gateway 172.16.y</w:t>
+      </w:r>
+      <w:r>
+        <w:rPr>
+          <w:i/>
+          <w:iCs/>
+        </w:rPr>
+        <w:t>1</w:t>
+      </w:r>
+      <w:r>
+        <w:rPr>
+          <w:i/>
+          <w:iCs/>
+        </w:rPr>
+        <w:t>.25</w:t>
+      </w:r>
+      <w:r>
+        <w:rPr>
+          <w:i/>
+          <w:iCs/>
+        </w:rPr>
+        <w:t>3</w:t>
+      </w:r>
+      <w:r>
+        <w:rPr>
+          <w:i/>
+          <w:iCs/>
+        </w:rPr>
+        <w:t>.</w:t>
+      </w:r>
+    </w:p>
+    <w:p>
+      <w:pPr>
+        <w:ind w:left="708"/>
+      </w:pPr>
+      <w:r>
+        <w:t xml:space="preserve">O destino de cada rota corresponde ao alcance de cada uma delas. </w:t>
+      </w:r>
+    </w:p>
+    <w:p/>
     <w:p>
       <w:pPr>
         <w:pStyle w:val="PargrafodaLista"/>
@@ -4059,7 +4497,6 @@
           <w:rFonts w:cstheme="majorHAnsi"/>
           <w:color w:val="000000"/>
         </w:rPr>
-        <w:lastRenderedPageBreak/>
         <w:t xml:space="preserve">Adicionalmente, foi dado a conhecer o termo </w:t>
       </w:r>
       <w:r>
@@ -4078,7 +4515,6 @@
         </w:rPr>
         <w:t xml:space="preserve">, e cada um dos blocos funcionais da arquitetura da aplicação desenvolvida, </w:t>
       </w:r>
-      <w:proofErr w:type="spellStart"/>
       <w:r>
         <w:rPr>
           <w:rFonts w:cstheme="majorHAnsi"/>
@@ -4086,17 +4522,7 @@
           <w:iCs/>
           <w:color w:val="000000"/>
         </w:rPr>
-        <w:t>writer</w:t>
-      </w:r>
-      <w:proofErr w:type="spellEnd"/>
-      <w:r>
-        <w:rPr>
-          <w:rFonts w:cstheme="majorHAnsi"/>
-          <w:i/>
-          <w:iCs/>
-          <w:color w:val="000000"/>
-        </w:rPr>
-        <w:t xml:space="preserve"> </w:t>
+        <w:t xml:space="preserve">writer </w:t>
       </w:r>
       <w:r>
         <w:rPr>
@@ -4105,7 +4531,6 @@
         </w:rPr>
         <w:t xml:space="preserve">e </w:t>
       </w:r>
-      <w:proofErr w:type="spellStart"/>
       <w:r>
         <w:rPr>
           <w:rFonts w:cstheme="majorHAnsi"/>
@@ -4115,7 +4540,6 @@
         </w:rPr>
         <w:t>reader</w:t>
       </w:r>
-      <w:proofErr w:type="spellEnd"/>
       <w:r>
         <w:rPr>
           <w:rFonts w:cstheme="majorHAnsi"/>
@@ -5187,6 +5611,119 @@
     </w:lvl>
   </w:abstractNum>
   <w:abstractNum w:abstractNumId="8" w15:restartNumberingAfterBreak="0">
+    <w:nsid w:val="428C420C"/>
+    <w:multiLevelType w:val="hybridMultilevel"/>
+    <w:tmpl w:val="0A5E2622"/>
+    <w:lvl w:ilvl="0" w:tplc="08160001">
+      <w:start w:val="1"/>
+      <w:numFmt w:val="bullet"/>
+      <w:lvlText w:val=""/>
+      <w:lvlJc w:val="left"/>
+      <w:pPr>
+        <w:ind w:left="1785" w:hanging="360"/>
+      </w:pPr>
+      <w:rPr>
+        <w:rFonts w:ascii="Symbol" w:hAnsi="Symbol" w:hint="default"/>
+      </w:rPr>
+    </w:lvl>
+    <w:lvl w:ilvl="1" w:tplc="08160003" w:tentative="1">
+      <w:start w:val="1"/>
+      <w:numFmt w:val="bullet"/>
+      <w:lvlText w:val="o"/>
+      <w:lvlJc w:val="left"/>
+      <w:pPr>
+        <w:ind w:left="2505" w:hanging="360"/>
+      </w:pPr>
+      <w:rPr>
+        <w:rFonts w:ascii="Courier New" w:hAnsi="Courier New" w:cs="Courier New" w:hint="default"/>
+      </w:rPr>
+    </w:lvl>
+    <w:lvl w:ilvl="2" w:tplc="08160005" w:tentative="1">
+      <w:start w:val="1"/>
+      <w:numFmt w:val="bullet"/>
+      <w:lvlText w:val=""/>
+      <w:lvlJc w:val="left"/>
+      <w:pPr>
+        <w:ind w:left="3225" w:hanging="360"/>
+      </w:pPr>
+      <w:rPr>
+        <w:rFonts w:ascii="Wingdings" w:hAnsi="Wingdings" w:hint="default"/>
+      </w:rPr>
+    </w:lvl>
+    <w:lvl w:ilvl="3" w:tplc="08160001" w:tentative="1">
+      <w:start w:val="1"/>
+      <w:numFmt w:val="bullet"/>
+      <w:lvlText w:val=""/>
+      <w:lvlJc w:val="left"/>
+      <w:pPr>
+        <w:ind w:left="3945" w:hanging="360"/>
+      </w:pPr>
+      <w:rPr>
+        <w:rFonts w:ascii="Symbol" w:hAnsi="Symbol" w:hint="default"/>
+      </w:rPr>
+    </w:lvl>
+    <w:lvl w:ilvl="4" w:tplc="08160003" w:tentative="1">
+      <w:start w:val="1"/>
+      <w:numFmt w:val="bullet"/>
+      <w:lvlText w:val="o"/>
+      <w:lvlJc w:val="left"/>
+      <w:pPr>
+        <w:ind w:left="4665" w:hanging="360"/>
+      </w:pPr>
+      <w:rPr>
+        <w:rFonts w:ascii="Courier New" w:hAnsi="Courier New" w:cs="Courier New" w:hint="default"/>
+      </w:rPr>
+    </w:lvl>
+    <w:lvl w:ilvl="5" w:tplc="08160005" w:tentative="1">
+      <w:start w:val="1"/>
+      <w:numFmt w:val="bullet"/>
+      <w:lvlText w:val=""/>
+      <w:lvlJc w:val="left"/>
+      <w:pPr>
+        <w:ind w:left="5385" w:hanging="360"/>
+      </w:pPr>
+      <w:rPr>
+        <w:rFonts w:ascii="Wingdings" w:hAnsi="Wingdings" w:hint="default"/>
+      </w:rPr>
+    </w:lvl>
+    <w:lvl w:ilvl="6" w:tplc="08160001" w:tentative="1">
+      <w:start w:val="1"/>
+      <w:numFmt w:val="bullet"/>
+      <w:lvlText w:val=""/>
+      <w:lvlJc w:val="left"/>
+      <w:pPr>
+        <w:ind w:left="6105" w:hanging="360"/>
+      </w:pPr>
+      <w:rPr>
+        <w:rFonts w:ascii="Symbol" w:hAnsi="Symbol" w:hint="default"/>
+      </w:rPr>
+    </w:lvl>
+    <w:lvl w:ilvl="7" w:tplc="08160003" w:tentative="1">
+      <w:start w:val="1"/>
+      <w:numFmt w:val="bullet"/>
+      <w:lvlText w:val="o"/>
+      <w:lvlJc w:val="left"/>
+      <w:pPr>
+        <w:ind w:left="6825" w:hanging="360"/>
+      </w:pPr>
+      <w:rPr>
+        <w:rFonts w:ascii="Courier New" w:hAnsi="Courier New" w:cs="Courier New" w:hint="default"/>
+      </w:rPr>
+    </w:lvl>
+    <w:lvl w:ilvl="8" w:tplc="08160005" w:tentative="1">
+      <w:start w:val="1"/>
+      <w:numFmt w:val="bullet"/>
+      <w:lvlText w:val=""/>
+      <w:lvlJc w:val="left"/>
+      <w:pPr>
+        <w:ind w:left="7545" w:hanging="360"/>
+      </w:pPr>
+      <w:rPr>
+        <w:rFonts w:ascii="Wingdings" w:hAnsi="Wingdings" w:hint="default"/>
+      </w:rPr>
+    </w:lvl>
+  </w:abstractNum>
+  <w:abstractNum w:abstractNumId="9" w15:restartNumberingAfterBreak="0">
     <w:nsid w:val="488855A4"/>
     <w:multiLevelType w:val="hybridMultilevel"/>
     <w:tmpl w:val="64987B36"/>
@@ -5299,7 +5836,7 @@
       </w:rPr>
     </w:lvl>
   </w:abstractNum>
-  <w:abstractNum w:abstractNumId="9" w15:restartNumberingAfterBreak="0">
+  <w:abstractNum w:abstractNumId="10" w15:restartNumberingAfterBreak="0">
     <w:nsid w:val="4B8B522E"/>
     <w:multiLevelType w:val="hybridMultilevel"/>
     <w:tmpl w:val="0D9A301A"/>
@@ -5412,7 +5949,7 @@
       </w:rPr>
     </w:lvl>
   </w:abstractNum>
-  <w:abstractNum w:abstractNumId="10" w15:restartNumberingAfterBreak="0">
+  <w:abstractNum w:abstractNumId="11" w15:restartNumberingAfterBreak="0">
     <w:nsid w:val="4C453BD9"/>
     <w:multiLevelType w:val="hybridMultilevel"/>
     <w:tmpl w:val="538ECEEC"/>
@@ -5525,7 +6062,7 @@
       </w:rPr>
     </w:lvl>
   </w:abstractNum>
-  <w:abstractNum w:abstractNumId="11" w15:restartNumberingAfterBreak="0">
+  <w:abstractNum w:abstractNumId="12" w15:restartNumberingAfterBreak="0">
     <w:nsid w:val="5335623E"/>
     <w:multiLevelType w:val="hybridMultilevel"/>
     <w:tmpl w:val="058C2B36"/>
@@ -5614,7 +6151,7 @@
       </w:pPr>
     </w:lvl>
   </w:abstractNum>
-  <w:abstractNum w:abstractNumId="12" w15:restartNumberingAfterBreak="0">
+  <w:abstractNum w:abstractNumId="13" w15:restartNumberingAfterBreak="0">
     <w:nsid w:val="53BA46A8"/>
     <w:multiLevelType w:val="hybridMultilevel"/>
     <w:tmpl w:val="07E8A3D8"/>
@@ -5703,7 +6240,7 @@
       </w:pPr>
     </w:lvl>
   </w:abstractNum>
-  <w:abstractNum w:abstractNumId="13" w15:restartNumberingAfterBreak="0">
+  <w:abstractNum w:abstractNumId="14" w15:restartNumberingAfterBreak="0">
     <w:nsid w:val="5E67597B"/>
     <w:multiLevelType w:val="hybridMultilevel"/>
     <w:tmpl w:val="F84AB6AA"/>
@@ -5816,7 +6353,96 @@
       </w:rPr>
     </w:lvl>
   </w:abstractNum>
-  <w:abstractNum w:abstractNumId="14" w15:restartNumberingAfterBreak="0">
+  <w:abstractNum w:abstractNumId="15" w15:restartNumberingAfterBreak="0">
+    <w:nsid w:val="6D0E70D5"/>
+    <w:multiLevelType w:val="hybridMultilevel"/>
+    <w:tmpl w:val="07E8A3D8"/>
+    <w:lvl w:ilvl="0" w:tplc="C756BB60">
+      <w:start w:val="1"/>
+      <w:numFmt w:val="decimal"/>
+      <w:lvlText w:val="%1."/>
+      <w:lvlJc w:val="left"/>
+      <w:pPr>
+        <w:ind w:left="1065" w:hanging="360"/>
+      </w:pPr>
+      <w:rPr>
+        <w:rFonts w:hint="default"/>
+      </w:rPr>
+    </w:lvl>
+    <w:lvl w:ilvl="1" w:tplc="08160019" w:tentative="1">
+      <w:start w:val="1"/>
+      <w:numFmt w:val="lowerLetter"/>
+      <w:lvlText w:val="%2."/>
+      <w:lvlJc w:val="left"/>
+      <w:pPr>
+        <w:ind w:left="1785" w:hanging="360"/>
+      </w:pPr>
+    </w:lvl>
+    <w:lvl w:ilvl="2" w:tplc="0816001B" w:tentative="1">
+      <w:start w:val="1"/>
+      <w:numFmt w:val="lowerRoman"/>
+      <w:lvlText w:val="%3."/>
+      <w:lvlJc w:val="right"/>
+      <w:pPr>
+        <w:ind w:left="2505" w:hanging="180"/>
+      </w:pPr>
+    </w:lvl>
+    <w:lvl w:ilvl="3" w:tplc="0816000F" w:tentative="1">
+      <w:start w:val="1"/>
+      <w:numFmt w:val="decimal"/>
+      <w:lvlText w:val="%4."/>
+      <w:lvlJc w:val="left"/>
+      <w:pPr>
+        <w:ind w:left="3225" w:hanging="360"/>
+      </w:pPr>
+    </w:lvl>
+    <w:lvl w:ilvl="4" w:tplc="08160019" w:tentative="1">
+      <w:start w:val="1"/>
+      <w:numFmt w:val="lowerLetter"/>
+      <w:lvlText w:val="%5."/>
+      <w:lvlJc w:val="left"/>
+      <w:pPr>
+        <w:ind w:left="3945" w:hanging="360"/>
+      </w:pPr>
+    </w:lvl>
+    <w:lvl w:ilvl="5" w:tplc="0816001B" w:tentative="1">
+      <w:start w:val="1"/>
+      <w:numFmt w:val="lowerRoman"/>
+      <w:lvlText w:val="%6."/>
+      <w:lvlJc w:val="right"/>
+      <w:pPr>
+        <w:ind w:left="4665" w:hanging="180"/>
+      </w:pPr>
+    </w:lvl>
+    <w:lvl w:ilvl="6" w:tplc="0816000F" w:tentative="1">
+      <w:start w:val="1"/>
+      <w:numFmt w:val="decimal"/>
+      <w:lvlText w:val="%7."/>
+      <w:lvlJc w:val="left"/>
+      <w:pPr>
+        <w:ind w:left="5385" w:hanging="360"/>
+      </w:pPr>
+    </w:lvl>
+    <w:lvl w:ilvl="7" w:tplc="08160019" w:tentative="1">
+      <w:start w:val="1"/>
+      <w:numFmt w:val="lowerLetter"/>
+      <w:lvlText w:val="%8."/>
+      <w:lvlJc w:val="left"/>
+      <w:pPr>
+        <w:ind w:left="6105" w:hanging="360"/>
+      </w:pPr>
+    </w:lvl>
+    <w:lvl w:ilvl="8" w:tplc="0816001B" w:tentative="1">
+      <w:start w:val="1"/>
+      <w:numFmt w:val="lowerRoman"/>
+      <w:lvlText w:val="%9."/>
+      <w:lvlJc w:val="right"/>
+      <w:pPr>
+        <w:ind w:left="6825" w:hanging="180"/>
+      </w:pPr>
+    </w:lvl>
+  </w:abstractNum>
+  <w:abstractNum w:abstractNumId="16" w15:restartNumberingAfterBreak="0">
     <w:nsid w:val="6EEC2D01"/>
     <w:multiLevelType w:val="hybridMultilevel"/>
     <w:tmpl w:val="8140ECC6"/>
@@ -5929,7 +6555,7 @@
       </w:rPr>
     </w:lvl>
   </w:abstractNum>
-  <w:abstractNum w:abstractNumId="15" w15:restartNumberingAfterBreak="0">
+  <w:abstractNum w:abstractNumId="17" w15:restartNumberingAfterBreak="0">
     <w:nsid w:val="7DC4240D"/>
     <w:multiLevelType w:val="hybridMultilevel"/>
     <w:tmpl w:val="73A88156"/>
@@ -6049,16 +6675,16 @@
     <w:abstractNumId w:val="7"/>
   </w:num>
   <w:num w:numId="3">
-    <w:abstractNumId w:val="8"/>
+    <w:abstractNumId w:val="9"/>
   </w:num>
   <w:num w:numId="4">
+    <w:abstractNumId w:val="11"/>
+  </w:num>
+  <w:num w:numId="5">
     <w:abstractNumId w:val="10"/>
   </w:num>
-  <w:num w:numId="5">
-    <w:abstractNumId w:val="9"/>
-  </w:num>
   <w:num w:numId="6">
-    <w:abstractNumId w:val="14"/>
+    <w:abstractNumId w:val="16"/>
   </w:num>
   <w:num w:numId="7">
     <w:abstractNumId w:val="2"/>
@@ -6073,22 +6699,28 @@
     <w:abstractNumId w:val="4"/>
   </w:num>
   <w:num w:numId="11">
-    <w:abstractNumId w:val="11"/>
+    <w:abstractNumId w:val="12"/>
   </w:num>
   <w:num w:numId="12">
-    <w:abstractNumId w:val="12"/>
+    <w:abstractNumId w:val="13"/>
   </w:num>
   <w:num w:numId="13">
     <w:abstractNumId w:val="5"/>
   </w:num>
   <w:num w:numId="14">
-    <w:abstractNumId w:val="15"/>
+    <w:abstractNumId w:val="17"/>
   </w:num>
   <w:num w:numId="15">
-    <w:abstractNumId w:val="13"/>
+    <w:abstractNumId w:val="14"/>
   </w:num>
   <w:num w:numId="16">
     <w:abstractNumId w:val="3"/>
+  </w:num>
+  <w:num w:numId="17">
+    <w:abstractNumId w:val="15"/>
+  </w:num>
+  <w:num w:numId="18">
+    <w:abstractNumId w:val="8"/>
   </w:num>
 </w:numbering>
 </file>
@@ -6559,6 +7191,7 @@
   <w:style w:type="character" w:default="1" w:styleId="Tipodeletrapredefinidodopargrafo">
     <w:name w:val="Default Paragraph Font"/>
     <w:uiPriority w:val="1"/>
+    <w:semiHidden/>
     <w:unhideWhenUsed/>
   </w:style>
   <w:style w:type="table" w:default="1" w:styleId="Tabelanormal">

--- a/trabalho2/docs/rcom2.docx
+++ b/trabalho2/docs/rcom2.docx
@@ -1,57 +1,43 @@
 
 <file path=word/document.xml><?xml version="1.0" encoding="utf-8"?>
-<w:document xmlns:o="urn:schemas-microsoft-com:office:office" xmlns:r="http://schemas.openxmlformats.org/officeDocument/2006/relationships" xmlns:v="urn:schemas-microsoft-com:vml" xmlns:w="http://schemas.openxmlformats.org/wordprocessingml/2006/main" xmlns:w10="urn:schemas-microsoft-com:office:word" xmlns:wp="http://schemas.openxmlformats.org/drawingml/2006/wordprocessingDrawing" xmlns:wps="http://schemas.microsoft.com/office/word/2010/wordprocessingShape" xmlns:wpg="http://schemas.microsoft.com/office/word/2010/wordprocessingGroup" xmlns:mc="http://schemas.openxmlformats.org/markup-compatibility/2006" xmlns:wp14="http://schemas.microsoft.com/office/word/2010/wordprocessingDrawing" xmlns:w14="http://schemas.microsoft.com/office/word/2010/wordml" mc:Ignorable="w14 wp14">
+<w:document xmlns:wpc="http://schemas.microsoft.com/office/word/2010/wordprocessingCanvas" xmlns:cx="http://schemas.microsoft.com/office/drawing/2014/chartex" xmlns:cx1="http://schemas.microsoft.com/office/drawing/2015/9/8/chartex" xmlns:cx2="http://schemas.microsoft.com/office/drawing/2015/10/21/chartex" xmlns:cx3="http://schemas.microsoft.com/office/drawing/2016/5/9/chartex" xmlns:cx4="http://schemas.microsoft.com/office/drawing/2016/5/10/chartex" xmlns:cx5="http://schemas.microsoft.com/office/drawing/2016/5/11/chartex" xmlns:cx6="http://schemas.microsoft.com/office/drawing/2016/5/12/chartex" xmlns:cx7="http://schemas.microsoft.com/office/drawing/2016/5/13/chartex" xmlns:cx8="http://schemas.microsoft.com/office/drawing/2016/5/14/chartex" xmlns:mc="http://schemas.openxmlformats.org/markup-compatibility/2006" xmlns:aink="http://schemas.microsoft.com/office/drawing/2016/ink" xmlns:am3d="http://schemas.microsoft.com/office/drawing/2017/model3d" xmlns:o="urn:schemas-microsoft-com:office:office" xmlns:r="http://schemas.openxmlformats.org/officeDocument/2006/relationships" xmlns:m="http://schemas.openxmlformats.org/officeDocument/2006/math" xmlns:v="urn:schemas-microsoft-com:vml" xmlns:wp14="http://schemas.microsoft.com/office/word/2010/wordprocessingDrawing" xmlns:wp="http://schemas.openxmlformats.org/drawingml/2006/wordprocessingDrawing" xmlns:w10="urn:schemas-microsoft-com:office:word" xmlns:w="http://schemas.openxmlformats.org/wordprocessingml/2006/main" xmlns:w14="http://schemas.microsoft.com/office/word/2010/wordml" xmlns:w15="http://schemas.microsoft.com/office/word/2012/wordml" xmlns:w16cex="http://schemas.microsoft.com/office/word/2018/wordml/cex" xmlns:w16cid="http://schemas.microsoft.com/office/word/2016/wordml/cid" xmlns:w16="http://schemas.microsoft.com/office/word/2018/wordml" xmlns:w16se="http://schemas.microsoft.com/office/word/2015/wordml/symex" xmlns:wpg="http://schemas.microsoft.com/office/word/2010/wordprocessingGroup" xmlns:wpi="http://schemas.microsoft.com/office/word/2010/wordprocessingInk" xmlns:wne="http://schemas.microsoft.com/office/word/2006/wordml" xmlns:wps="http://schemas.microsoft.com/office/word/2010/wordprocessingShape" mc:Ignorable="w14 w15 w16se w16cid w16 w16cex wp14">
   <w:body>
     <w:p>
       <w:pPr>
-        <w:pStyle w:val="Normal"/>
         <w:jc w:val="center"/>
         <w:rPr>
           <w:rFonts w:ascii="Times New Roman" w:hAnsi="Times New Roman" w:cs="Times New Roman"/>
           <w:b/>
-          <w:b/>
           <w:bCs/>
           <w:sz w:val="56"/>
           <w:szCs w:val="56"/>
         </w:rPr>
       </w:pPr>
-      <w:r>
-        <w:rPr>
-          <w:rFonts w:cs="Times New Roman" w:ascii="Times New Roman" w:hAnsi="Times New Roman"/>
+    </w:p>
+    <w:p>
+      <w:pPr>
+        <w:jc w:val="center"/>
+        <w:rPr>
+          <w:rFonts w:ascii="Times New Roman" w:hAnsi="Times New Roman" w:cs="Times New Roman"/>
           <w:b/>
           <w:bCs/>
           <w:sz w:val="56"/>
           <w:szCs w:val="56"/>
         </w:rPr>
-      </w:r>
-    </w:p>
-    <w:p>
-      <w:pPr>
-        <w:pStyle w:val="Normal"/>
-        <w:jc w:val="center"/>
+      </w:pPr>
+      <w:r>
         <w:rPr>
           <w:rFonts w:ascii="Times New Roman" w:hAnsi="Times New Roman" w:cs="Times New Roman"/>
           <w:b/>
-          <w:b/>
           <w:bCs/>
           <w:sz w:val="56"/>
           <w:szCs w:val="56"/>
         </w:rPr>
-      </w:pPr>
-      <w:r>
-        <w:rPr>
-          <w:rFonts w:cs="Times New Roman" w:ascii="Times New Roman" w:hAnsi="Times New Roman"/>
-          <w:b/>
-          <w:bCs/>
-          <w:sz w:val="56"/>
-          <w:szCs w:val="56"/>
-        </w:rPr>
         <w:t>2º Trabalho Laboratorial</w:t>
       </w:r>
     </w:p>
     <w:p>
       <w:pPr>
-        <w:pStyle w:val="Normal"/>
         <w:jc w:val="center"/>
         <w:rPr>
           <w:rFonts w:ascii="Times New Roman" w:hAnsi="Times New Roman" w:cs="Times New Roman"/>
@@ -61,7 +47,7 @@
       </w:pPr>
       <w:r>
         <w:rPr>
-          <w:rFonts w:cs="Times New Roman" w:ascii="Times New Roman" w:hAnsi="Times New Roman"/>
+          <w:rFonts w:ascii="Times New Roman" w:hAnsi="Times New Roman" w:cs="Times New Roman"/>
           <w:sz w:val="40"/>
           <w:szCs w:val="40"/>
         </w:rPr>
@@ -70,34 +56,24 @@
     </w:p>
     <w:p>
       <w:pPr>
-        <w:pStyle w:val="Normal"/>
         <w:jc w:val="center"/>
-        <w:rPr/>
-      </w:pPr>
-      <w:r>
-        <w:rPr/>
-      </w:r>
-    </w:p>
-    <w:p>
-      <w:pPr>
-        <w:pStyle w:val="Normal"/>
+      </w:pPr>
+    </w:p>
+    <w:p>
+      <w:pPr>
         <w:jc w:val="center"/>
-        <w:rPr/>
-      </w:pPr>
-      <w:r>
-        <w:rPr/>
-      </w:r>
-    </w:p>
-    <w:p>
-      <w:pPr>
-        <w:pStyle w:val="Normal"/>
+      </w:pPr>
+    </w:p>
+    <w:p>
+      <w:pPr>
         <w:jc w:val="center"/>
-        <w:rPr/>
-      </w:pPr>
-      <w:r>
-        <w:rPr/>
+      </w:pPr>
+      <w:r>
+        <w:rPr>
+          <w:noProof/>
+        </w:rPr>
         <w:drawing>
-          <wp:anchor behindDoc="1" distT="0" distB="0" distL="114300" distR="123190" simplePos="0" locked="0" layoutInCell="1" allowOverlap="1" relativeHeight="2">
+          <wp:anchor distT="0" distB="0" distL="114300" distR="123190" simplePos="0" relativeHeight="2" behindDoc="1" locked="0" layoutInCell="1" allowOverlap="1" wp14:anchorId="156E489C" wp14:editId="42E44A3C">
             <wp:simplePos x="0" y="0"/>
             <wp:positionH relativeFrom="margin">
               <wp:align>center</wp:align>
@@ -108,7 +84,7 @@
             <wp:extent cx="3839210" cy="1238250"/>
             <wp:effectExtent l="0" t="0" r="0" b="0"/>
             <wp:wrapNone/>
-            <wp:docPr id="1" name="Imagem 1" descr=""/>
+            <wp:docPr id="1" name="Imagem 1"/>
             <wp:cNvGraphicFramePr>
               <a:graphicFrameLocks xmlns:a="http://schemas.openxmlformats.org/drawingml/2006/main" noChangeAspect="1"/>
             </wp:cNvGraphicFramePr>
@@ -116,13 +92,13 @@
               <a:graphicData uri="http://schemas.openxmlformats.org/drawingml/2006/picture">
                 <pic:pic xmlns:pic="http://schemas.openxmlformats.org/drawingml/2006/picture">
                   <pic:nvPicPr>
-                    <pic:cNvPr id="1" name="Imagem 1" descr=""/>
+                    <pic:cNvPr id="1" name="Imagem 1"/>
                     <pic:cNvPicPr>
                       <a:picLocks noChangeAspect="1" noChangeArrowheads="1"/>
                     </pic:cNvPicPr>
                   </pic:nvPicPr>
                   <pic:blipFill>
-                    <a:blip r:embed="rId2"/>
+                    <a:blip r:embed="rId8"/>
                     <a:stretch>
                       <a:fillRect/>
                     </a:stretch>
@@ -145,77 +121,41 @@
     </w:p>
     <w:p>
       <w:pPr>
-        <w:pStyle w:val="Normal"/>
         <w:jc w:val="center"/>
-        <w:rPr/>
-      </w:pPr>
-      <w:r>
-        <w:rPr/>
-      </w:r>
-    </w:p>
-    <w:p>
-      <w:pPr>
-        <w:pStyle w:val="Normal"/>
+      </w:pPr>
+    </w:p>
+    <w:p>
+      <w:pPr>
         <w:jc w:val="center"/>
-        <w:rPr/>
-      </w:pPr>
-      <w:r>
-        <w:rPr/>
-      </w:r>
-    </w:p>
-    <w:p>
-      <w:pPr>
-        <w:pStyle w:val="Normal"/>
+      </w:pPr>
+    </w:p>
+    <w:p>
+      <w:pPr>
         <w:jc w:val="center"/>
-        <w:rPr/>
-      </w:pPr>
-      <w:r>
-        <w:rPr/>
-      </w:r>
-    </w:p>
-    <w:p>
-      <w:pPr>
-        <w:pStyle w:val="Normal"/>
+      </w:pPr>
+    </w:p>
+    <w:p>
+      <w:pPr>
         <w:jc w:val="center"/>
-        <w:rPr/>
-      </w:pPr>
-      <w:r>
-        <w:rPr/>
-      </w:r>
-    </w:p>
-    <w:p>
-      <w:pPr>
-        <w:pStyle w:val="Normal"/>
+      </w:pPr>
+    </w:p>
+    <w:p>
+      <w:pPr>
         <w:jc w:val="center"/>
-        <w:rPr/>
-      </w:pPr>
-      <w:r>
-        <w:rPr/>
-      </w:r>
-    </w:p>
-    <w:p>
-      <w:pPr>
-        <w:pStyle w:val="Normal"/>
+      </w:pPr>
+    </w:p>
+    <w:p>
+      <w:pPr>
         <w:jc w:val="center"/>
-        <w:rPr/>
-      </w:pPr>
-      <w:r>
-        <w:rPr/>
-      </w:r>
-    </w:p>
-    <w:p>
-      <w:pPr>
-        <w:pStyle w:val="Normal"/>
+      </w:pPr>
+    </w:p>
+    <w:p>
+      <w:pPr>
         <w:jc w:val="center"/>
-        <w:rPr/>
-      </w:pPr>
-      <w:r>
-        <w:rPr/>
-      </w:r>
-    </w:p>
-    <w:p>
-      <w:pPr>
-        <w:pStyle w:val="Normal"/>
+      </w:pPr>
+    </w:p>
+    <w:p>
+      <w:pPr>
         <w:jc w:val="center"/>
         <w:rPr>
           <w:rFonts w:ascii="Times New Roman" w:hAnsi="Times New Roman" w:cs="Times New Roman"/>
@@ -225,7 +165,7 @@
       </w:pPr>
       <w:r>
         <w:rPr>
-          <w:rFonts w:cs="Times New Roman" w:ascii="Times New Roman" w:hAnsi="Times New Roman"/>
+          <w:rFonts w:ascii="Times New Roman" w:hAnsi="Times New Roman" w:cs="Times New Roman"/>
           <w:sz w:val="32"/>
           <w:szCs w:val="32"/>
         </w:rPr>
@@ -234,30 +174,18 @@
     </w:p>
     <w:p>
       <w:pPr>
-        <w:pStyle w:val="Normal"/>
         <w:jc w:val="center"/>
         <w:rPr>
           <w:rFonts w:ascii="Times New Roman" w:hAnsi="Times New Roman" w:cs="Times New Roman"/>
           <w:b/>
-          <w:b/>
           <w:bCs/>
           <w:sz w:val="32"/>
           <w:szCs w:val="32"/>
         </w:rPr>
       </w:pPr>
-      <w:r>
-        <w:rPr>
-          <w:rFonts w:cs="Times New Roman" w:ascii="Times New Roman" w:hAnsi="Times New Roman"/>
-          <w:b/>
-          <w:bCs/>
-          <w:sz w:val="32"/>
-          <w:szCs w:val="32"/>
-        </w:rPr>
-      </w:r>
-    </w:p>
-    <w:p>
-      <w:pPr>
-        <w:pStyle w:val="Normal"/>
+    </w:p>
+    <w:p>
+      <w:pPr>
         <w:jc w:val="center"/>
         <w:rPr>
           <w:rFonts w:ascii="Times New Roman" w:hAnsi="Times New Roman" w:cs="Times New Roman"/>
@@ -267,7 +195,7 @@
       </w:pPr>
       <w:r>
         <w:rPr>
-          <w:rFonts w:cs="Times New Roman" w:ascii="Times New Roman" w:hAnsi="Times New Roman"/>
+          <w:rFonts w:ascii="Times New Roman" w:hAnsi="Times New Roman" w:cs="Times New Roman"/>
           <w:sz w:val="28"/>
           <w:szCs w:val="28"/>
         </w:rPr>
@@ -276,57 +204,39 @@
     </w:p>
     <w:p>
       <w:pPr>
-        <w:pStyle w:val="Normal"/>
         <w:jc w:val="center"/>
-        <w:rPr/>
-      </w:pPr>
-      <w:r>
-        <w:rPr/>
-      </w:r>
-    </w:p>
-    <w:p>
-      <w:pPr>
-        <w:pStyle w:val="Normal"/>
+      </w:pPr>
+    </w:p>
+    <w:p>
+      <w:pPr>
         <w:jc w:val="center"/>
-        <w:rPr/>
-      </w:pPr>
-      <w:r>
-        <w:rPr/>
-      </w:r>
-    </w:p>
-    <w:p>
-      <w:pPr>
-        <w:pStyle w:val="Normal"/>
+      </w:pPr>
+    </w:p>
+    <w:p>
+      <w:pPr>
         <w:jc w:val="center"/>
-        <w:rPr/>
-      </w:pPr>
-      <w:r>
-        <w:rPr/>
-      </w:r>
-    </w:p>
-    <w:p>
-      <w:pPr>
-        <w:pStyle w:val="Normal"/>
+      </w:pPr>
+    </w:p>
+    <w:p>
+      <w:pPr>
         <w:jc w:val="center"/>
         <w:rPr>
           <w:rFonts w:ascii="Arial" w:hAnsi="Arial" w:cs="Arial"/>
           <w:b/>
+          <w:bCs/>
+        </w:rPr>
+      </w:pPr>
+      <w:r>
+        <w:rPr>
+          <w:rFonts w:ascii="Arial" w:hAnsi="Arial" w:cs="Arial"/>
           <w:b/>
           <w:bCs/>
         </w:rPr>
-      </w:pPr>
-      <w:r>
-        <w:rPr>
-          <w:rFonts w:cs="Arial" w:ascii="Arial" w:hAnsi="Arial"/>
-          <w:b/>
-          <w:bCs/>
-        </w:rPr>
         <w:t>Trabalho realizado por:</w:t>
       </w:r>
     </w:p>
     <w:p>
       <w:pPr>
-        <w:pStyle w:val="Normal"/>
         <w:jc w:val="center"/>
         <w:rPr>
           <w:rFonts w:ascii="Arial" w:hAnsi="Arial" w:cs="Arial"/>
@@ -334,14 +244,13 @@
       </w:pPr>
       <w:r>
         <w:rPr>
-          <w:rFonts w:cs="Arial" w:ascii="Arial" w:hAnsi="Arial"/>
+          <w:rFonts w:ascii="Arial" w:hAnsi="Arial" w:cs="Arial"/>
         </w:rPr>
         <w:t>Maria Gonçalves Caldeira (up201704507)</w:t>
       </w:r>
     </w:p>
     <w:p>
       <w:pPr>
-        <w:pStyle w:val="Normal"/>
         <w:jc w:val="center"/>
         <w:rPr>
           <w:rFonts w:ascii="Arial" w:hAnsi="Arial" w:cs="Arial"/>
@@ -349,44 +258,34 @@
       </w:pPr>
       <w:r>
         <w:rPr>
-          <w:rFonts w:cs="Arial" w:ascii="Arial" w:hAnsi="Arial"/>
-        </w:rPr>
-        <w:t>Raul Manuel Fidalgo da Silva Teixeira Viana (up201208089)</w:t>
-      </w:r>
-    </w:p>
-    <w:p>
-      <w:pPr>
-        <w:pStyle w:val="Normal"/>
+          <w:rFonts w:ascii="Arial" w:hAnsi="Arial" w:cs="Arial"/>
+        </w:rPr>
+        <w:t xml:space="preserve">Raul Manuel Fidalgo da Silva Teixeira Viana </w:t>
+      </w:r>
+      <w:r>
+        <w:rPr>
+          <w:rFonts w:ascii="Arial" w:hAnsi="Arial" w:cs="Arial"/>
+        </w:rPr>
+        <w:t>(up201208089)</w:t>
+      </w:r>
+    </w:p>
+    <w:p>
+      <w:pPr>
         <w:jc w:val="center"/>
-        <w:rPr/>
-      </w:pPr>
-      <w:r>
-        <w:rPr/>
-      </w:r>
-    </w:p>
-    <w:p>
-      <w:pPr>
-        <w:pStyle w:val="Normal"/>
+      </w:pPr>
+    </w:p>
+    <w:p>
+      <w:pPr>
         <w:jc w:val="center"/>
-        <w:rPr/>
-      </w:pPr>
-      <w:r>
-        <w:rPr/>
-      </w:r>
-    </w:p>
-    <w:p>
-      <w:pPr>
-        <w:pStyle w:val="Normal"/>
+      </w:pPr>
+    </w:p>
+    <w:p>
+      <w:pPr>
         <w:jc w:val="center"/>
-        <w:rPr/>
-      </w:pPr>
-      <w:r>
-        <w:rPr/>
-      </w:r>
-    </w:p>
-    <w:p>
-      <w:pPr>
-        <w:pStyle w:val="Normal"/>
+      </w:pPr>
+    </w:p>
+    <w:p>
+      <w:pPr>
         <w:jc w:val="center"/>
         <w:rPr>
           <w:rFonts w:ascii="Arial" w:hAnsi="Arial" w:cs="Arial"/>
@@ -394,58 +293,52 @@
       </w:pPr>
       <w:r>
         <w:rPr>
-          <w:rFonts w:cs="Arial" w:ascii="Arial" w:hAnsi="Arial"/>
+          <w:rFonts w:ascii="Arial" w:hAnsi="Arial" w:cs="Arial"/>
         </w:rPr>
         <w:t>18 de dezembro de 2020</w:t>
       </w:r>
     </w:p>
     <w:p>
       <w:pPr>
-        <w:pStyle w:val="Normal"/>
         <w:jc w:val="center"/>
-        <w:rPr/>
-      </w:pPr>
-      <w:r>
-        <w:rPr/>
-      </w:r>
-    </w:p>
-    <w:p>
-      <w:pPr>
-        <w:pStyle w:val="Normal"/>
+      </w:pPr>
+    </w:p>
+    <w:p>
+      <w:pPr>
         <w:jc w:val="right"/>
-        <w:rPr/>
-      </w:pPr>
-      <w:r>
-        <w:rPr/>
-      </w:r>
+      </w:pPr>
     </w:p>
     <w:sdt>
       <w:sdtPr>
+        <w:rPr>
+          <w:b w:val="0"/>
+          <w:sz w:val="22"/>
+          <w:lang w:eastAsia="en-US"/>
+        </w:rPr>
+        <w:id w:val="588513351"/>
         <w:docPartObj>
           <w:docPartGallery w:val="Table of Contents"/>
-          <w:docPartUnique w:val="true"/>
+          <w:docPartUnique/>
         </w:docPartObj>
-        <w:id w:val="588513351"/>
       </w:sdtPr>
+      <w:sdtEndPr/>
       <w:sdtContent>
         <w:p>
           <w:pPr>
-            <w:pStyle w:val="TOCHeading"/>
-            <w:rPr/>
+            <w:pStyle w:val="Cabealhodondice"/>
           </w:pPr>
           <w:r>
-            <w:rPr/>
             <w:t>Índice</w:t>
           </w:r>
         </w:p>
         <w:p>
           <w:pPr>
-            <w:pStyle w:val="Contedo1"/>
+            <w:pStyle w:val="ndice1"/>
             <w:tabs>
-              <w:tab w:val="right" w:pos="8494" w:leader="dot"/>
+              <w:tab w:val="right" w:leader="dot" w:pos="8494"/>
             </w:tabs>
             <w:rPr>
-              <w:rFonts w:ascii="Calibri" w:hAnsi="Calibri" w:eastAsia="" w:asciiTheme="minorHAnsi" w:eastAsiaTheme="minorEastAsia" w:hAnsiTheme="minorHAnsi"/>
+              <w:rFonts w:asciiTheme="minorHAnsi" w:eastAsiaTheme="minorEastAsia" w:hAnsiTheme="minorHAnsi"/>
               <w:lang w:eastAsia="pt-PT"/>
             </w:rPr>
           </w:pPr>
@@ -454,32 +347,28 @@
           </w:r>
           <w:r>
             <w:rPr>
+              <w:rStyle w:val="Ligaodendice"/>
+              <w:rFonts w:cs="Calibri"/>
+              <w:bCs/>
               <w:webHidden/>
-              <w:rStyle w:val="Ligaodendice"/>
-              <w:bCs/>
-              <w:vanish w:val="false"/>
-              <w:rFonts w:cs="Calibri"/>
             </w:rPr>
-            <w:instrText> TOC \z \o "1-3" \u \h</w:instrText>
+            <w:instrText>TOC \z \o "1-3" \u \h</w:instrText>
           </w:r>
           <w:r>
             <w:rPr>
-              <w:webHidden/>
               <w:rStyle w:val="Ligaodendice"/>
+              <w:rFonts w:cs="Calibri"/>
               <w:bCs/>
-              <w:vanish w:val="false"/>
-              <w:rFonts w:cs="Calibri"/>
             </w:rPr>
             <w:fldChar w:fldCharType="separate"/>
           </w:r>
           <w:hyperlink w:anchor="_Toc58059559">
             <w:r>
               <w:rPr>
+                <w:rStyle w:val="Ligaodendice"/>
+                <w:rFonts w:cstheme="minorHAnsi"/>
+                <w:bCs/>
                 <w:webHidden/>
-                <w:rStyle w:val="Ligaodendice"/>
-                <w:rFonts w:cs="Calibri" w:cstheme="minorHAnsi"/>
-                <w:bCs/>
-                <w:vanish w:val="false"/>
               </w:rPr>
               <w:t>Sumário</w:t>
             </w:r>
@@ -499,12 +388,16 @@
               <w:rPr>
                 <w:webHidden/>
               </w:rPr>
+            </w:r>
+            <w:r>
+              <w:rPr>
+                <w:webHidden/>
+              </w:rPr>
               <w:fldChar w:fldCharType="separate"/>
             </w:r>
             <w:r>
               <w:rPr>
                 <w:rStyle w:val="Ligaodendice"/>
-                <w:vanish w:val="false"/>
               </w:rPr>
               <w:tab/>
               <w:t>3</w:t>
@@ -519,23 +412,22 @@
         </w:p>
         <w:p>
           <w:pPr>
-            <w:pStyle w:val="Contedo1"/>
+            <w:pStyle w:val="ndice1"/>
             <w:tabs>
-              <w:tab w:val="right" w:pos="8494" w:leader="dot"/>
+              <w:tab w:val="right" w:leader="dot" w:pos="8494"/>
             </w:tabs>
             <w:rPr>
-              <w:rFonts w:ascii="Calibri" w:hAnsi="Calibri" w:eastAsia="" w:asciiTheme="minorHAnsi" w:eastAsiaTheme="minorEastAsia" w:hAnsiTheme="minorHAnsi"/>
+              <w:rFonts w:asciiTheme="minorHAnsi" w:eastAsiaTheme="minorEastAsia" w:hAnsiTheme="minorHAnsi"/>
               <w:lang w:eastAsia="pt-PT"/>
             </w:rPr>
           </w:pPr>
           <w:hyperlink w:anchor="_Toc58059560">
             <w:r>
               <w:rPr>
+                <w:rStyle w:val="Ligaodendice"/>
+                <w:rFonts w:cstheme="minorHAnsi"/>
+                <w:bCs/>
                 <w:webHidden/>
-                <w:rStyle w:val="Ligaodendice"/>
-                <w:rFonts w:cs="Calibri" w:cstheme="minorHAnsi"/>
-                <w:bCs/>
-                <w:vanish w:val="false"/>
               </w:rPr>
               <w:t>Introdução</w:t>
             </w:r>
@@ -555,12 +447,16 @@
               <w:rPr>
                 <w:webHidden/>
               </w:rPr>
+            </w:r>
+            <w:r>
+              <w:rPr>
+                <w:webHidden/>
+              </w:rPr>
               <w:fldChar w:fldCharType="separate"/>
             </w:r>
             <w:r>
               <w:rPr>
                 <w:rStyle w:val="Ligaodendice"/>
-                <w:vanish w:val="false"/>
               </w:rPr>
               <w:tab/>
               <w:t>3</w:t>
@@ -575,12 +471,12 @@
         </w:p>
         <w:p>
           <w:pPr>
-            <w:pStyle w:val="Contedo1"/>
+            <w:pStyle w:val="ndice1"/>
             <w:tabs>
-              <w:tab w:val="right" w:pos="8494" w:leader="dot"/>
+              <w:tab w:val="right" w:leader="dot" w:pos="8494"/>
             </w:tabs>
             <w:rPr>
-              <w:rFonts w:ascii="Calibri" w:hAnsi="Calibri" w:eastAsia="" w:asciiTheme="minorHAnsi" w:eastAsiaTheme="minorEastAsia" w:hAnsiTheme="minorHAnsi"/>
+              <w:rFonts w:asciiTheme="minorHAnsi" w:eastAsiaTheme="minorEastAsia" w:hAnsiTheme="minorHAnsi"/>
               <w:lang w:eastAsia="pt-PT"/>
             </w:rPr>
           </w:pPr>
@@ -595,7 +491,18 @@
               <w:rPr>
                 <w:webHidden/>
               </w:rPr>
-              <w:instrText>PAGEREF _Toc58059561 \h</w:instrText>
+              <w:instrText>PAGEREF _Toc5805956</w:instrText>
+            </w:r>
+            <w:r>
+              <w:rPr>
+                <w:webHidden/>
+              </w:rPr>
+              <w:instrText>1 \h</w:instrText>
+            </w:r>
+            <w:r>
+              <w:rPr>
+                <w:webHidden/>
+              </w:rPr>
             </w:r>
             <w:r>
               <w:rPr>
@@ -605,11 +512,16 @@
             </w:r>
             <w:r>
               <w:rPr>
+                <w:rStyle w:val="Ligaodendice"/>
                 <w:webHidden/>
+              </w:rPr>
+              <w:t>Parte 1: Aplicação de download</w:t>
+            </w:r>
+            <w:r>
+              <w:rPr>
                 <w:rStyle w:val="Ligaodendice"/>
-                <w:vanish w:val="false"/>
-              </w:rPr>
-              <w:t>Parte 1: Aplicação de download</w:t>
+                <w:webHidden/>
+              </w:rPr>
               <w:tab/>
               <w:t>3</w:t>
             </w:r>
@@ -623,23 +535,22 @@
         </w:p>
         <w:p>
           <w:pPr>
-            <w:pStyle w:val="Contedo2"/>
+            <w:pStyle w:val="ndice2"/>
             <w:tabs>
-              <w:tab w:val="right" w:pos="8494" w:leader="dot"/>
+              <w:tab w:val="right" w:leader="dot" w:pos="8494"/>
             </w:tabs>
             <w:rPr>
-              <w:rFonts w:ascii="Calibri" w:hAnsi="Calibri" w:eastAsia="" w:asciiTheme="minorHAnsi" w:eastAsiaTheme="minorEastAsia" w:hAnsiTheme="minorHAnsi"/>
+              <w:rFonts w:asciiTheme="minorHAnsi" w:eastAsiaTheme="minorEastAsia" w:hAnsiTheme="minorHAnsi"/>
               <w:lang w:eastAsia="pt-PT"/>
             </w:rPr>
           </w:pPr>
           <w:hyperlink w:anchor="_Toc58059562">
             <w:r>
               <w:rPr>
+                <w:rStyle w:val="Ligaodendice"/>
+                <w:rFonts w:cstheme="minorHAnsi"/>
+                <w:bCs/>
                 <w:webHidden/>
-                <w:rStyle w:val="Ligaodendice"/>
-                <w:rFonts w:cs="Calibri" w:cstheme="minorHAnsi"/>
-                <w:bCs/>
-                <w:vanish w:val="false"/>
               </w:rPr>
               <w:t>Arquitetura</w:t>
             </w:r>
@@ -659,12 +570,16 @@
               <w:rPr>
                 <w:webHidden/>
               </w:rPr>
+            </w:r>
+            <w:r>
+              <w:rPr>
+                <w:webHidden/>
+              </w:rPr>
               <w:fldChar w:fldCharType="separate"/>
             </w:r>
             <w:r>
               <w:rPr>
                 <w:rStyle w:val="Ligaodendice"/>
-                <w:vanish w:val="false"/>
               </w:rPr>
               <w:tab/>
               <w:t>3</w:t>
@@ -679,22 +594,21 @@
         </w:p>
         <w:p>
           <w:pPr>
-            <w:pStyle w:val="Contedo2"/>
+            <w:pStyle w:val="ndice2"/>
             <w:tabs>
-              <w:tab w:val="right" w:pos="8494" w:leader="dot"/>
+              <w:tab w:val="right" w:leader="dot" w:pos="8494"/>
             </w:tabs>
             <w:rPr>
-              <w:rFonts w:ascii="Calibri" w:hAnsi="Calibri" w:eastAsia="" w:asciiTheme="minorHAnsi" w:eastAsiaTheme="minorEastAsia" w:hAnsiTheme="minorHAnsi"/>
+              <w:rFonts w:asciiTheme="minorHAnsi" w:eastAsiaTheme="minorEastAsia" w:hAnsiTheme="minorHAnsi"/>
               <w:lang w:eastAsia="pt-PT"/>
             </w:rPr>
           </w:pPr>
           <w:hyperlink w:anchor="_Toc58059563">
             <w:r>
               <w:rPr>
+                <w:rStyle w:val="Ligaodendice"/>
                 <w:webHidden/>
-                <w:rStyle w:val="Ligaodendice"/>
-                <w:vanish w:val="false"/>
-                <w:shd w:fill="FFFFFF" w:val="clear"/>
+                <w:shd w:val="clear" w:color="auto" w:fill="FFFFFF"/>
               </w:rPr>
               <w:t>Resultados</w:t>
             </w:r>
@@ -714,12 +628,16 @@
               <w:rPr>
                 <w:webHidden/>
               </w:rPr>
+            </w:r>
+            <w:r>
+              <w:rPr>
+                <w:webHidden/>
+              </w:rPr>
               <w:fldChar w:fldCharType="separate"/>
             </w:r>
             <w:r>
               <w:rPr>
                 <w:rStyle w:val="Ligaodendice"/>
-                <w:vanish w:val="false"/>
               </w:rPr>
               <w:tab/>
               <w:t>4</w:t>
@@ -734,23 +652,22 @@
         </w:p>
         <w:p>
           <w:pPr>
-            <w:pStyle w:val="Contedo1"/>
+            <w:pStyle w:val="ndice1"/>
             <w:tabs>
-              <w:tab w:val="right" w:pos="8494" w:leader="dot"/>
+              <w:tab w:val="right" w:leader="dot" w:pos="8494"/>
             </w:tabs>
             <w:rPr>
-              <w:rFonts w:ascii="Calibri" w:hAnsi="Calibri" w:eastAsia="" w:asciiTheme="minorHAnsi" w:eastAsiaTheme="minorEastAsia" w:hAnsiTheme="minorHAnsi"/>
+              <w:rFonts w:asciiTheme="minorHAnsi" w:eastAsiaTheme="minorEastAsia" w:hAnsiTheme="minorHAnsi"/>
               <w:lang w:eastAsia="pt-PT"/>
             </w:rPr>
           </w:pPr>
           <w:hyperlink w:anchor="_Toc58059564">
             <w:r>
               <w:rPr>
+                <w:rStyle w:val="Ligaodendice"/>
+                <w:rFonts w:cstheme="minorHAnsi"/>
+                <w:bCs/>
                 <w:webHidden/>
-                <w:rStyle w:val="Ligaodendice"/>
-                <w:rFonts w:cs="Calibri" w:cstheme="minorHAnsi"/>
-                <w:bCs/>
-                <w:vanish w:val="false"/>
               </w:rPr>
               <w:t>Parte 2: Configuração da Rede</w:t>
             </w:r>
@@ -770,12 +687,16 @@
               <w:rPr>
                 <w:webHidden/>
               </w:rPr>
+            </w:r>
+            <w:r>
+              <w:rPr>
+                <w:webHidden/>
+              </w:rPr>
               <w:fldChar w:fldCharType="separate"/>
             </w:r>
             <w:r>
               <w:rPr>
                 <w:rStyle w:val="Ligaodendice"/>
-                <w:vanish w:val="false"/>
               </w:rPr>
               <w:tab/>
               <w:t>4</w:t>
@@ -790,23 +711,22 @@
         </w:p>
         <w:p>
           <w:pPr>
-            <w:pStyle w:val="Contedo1"/>
+            <w:pStyle w:val="ndice1"/>
             <w:tabs>
-              <w:tab w:val="right" w:pos="8494" w:leader="dot"/>
+              <w:tab w:val="right" w:leader="dot" w:pos="8494"/>
             </w:tabs>
             <w:rPr>
-              <w:rFonts w:ascii="Calibri" w:hAnsi="Calibri" w:eastAsia="" w:asciiTheme="minorHAnsi" w:eastAsiaTheme="minorEastAsia" w:hAnsiTheme="minorHAnsi"/>
+              <w:rFonts w:asciiTheme="minorHAnsi" w:eastAsiaTheme="minorEastAsia" w:hAnsiTheme="minorHAnsi"/>
               <w:lang w:eastAsia="pt-PT"/>
             </w:rPr>
           </w:pPr>
           <w:hyperlink w:anchor="_Toc58059565">
             <w:r>
               <w:rPr>
+                <w:rStyle w:val="Ligaodendice"/>
+                <w:rFonts w:cstheme="minorHAnsi"/>
+                <w:bCs/>
                 <w:webHidden/>
-                <w:rStyle w:val="Ligaodendice"/>
-                <w:rFonts w:cs="Calibri" w:cstheme="minorHAnsi"/>
-                <w:bCs/>
-                <w:vanish w:val="false"/>
               </w:rPr>
               <w:t>Conclusões</w:t>
             </w:r>
@@ -826,12 +746,16 @@
               <w:rPr>
                 <w:webHidden/>
               </w:rPr>
+            </w:r>
+            <w:r>
+              <w:rPr>
+                <w:webHidden/>
+              </w:rPr>
               <w:fldChar w:fldCharType="separate"/>
             </w:r>
             <w:r>
               <w:rPr>
                 <w:rStyle w:val="Ligaodendice"/>
-                <w:vanish w:val="false"/>
               </w:rPr>
               <w:tab/>
               <w:t>4</w:t>
@@ -845,15 +769,7 @@
           </w:hyperlink>
         </w:p>
         <w:p>
-          <w:pPr>
-            <w:pStyle w:val="Normal"/>
-            <w:rPr/>
-          </w:pPr>
           <w:r>
-            <w:rPr/>
-          </w:r>
-          <w:r>
-            <w:rPr/>
             <w:fldChar w:fldCharType="end"/>
           </w:r>
         </w:p>
@@ -861,28 +777,21 @@
     </w:sdt>
     <w:p>
       <w:pPr>
-        <w:pStyle w:val="Normal"/>
         <w:rPr>
           <w:highlight w:val="white"/>
         </w:rPr>
       </w:pPr>
       <w:r>
-        <w:rPr>
-          <w:highlight w:val="white"/>
-        </w:rPr>
-      </w:r>
-      <w:r>
         <w:br w:type="page"/>
       </w:r>
     </w:p>
     <w:p>
       <w:pPr>
         <w:pStyle w:val="Ttulo1"/>
-        <w:ind w:left="708" w:hanging="0"/>
-        <w:rPr>
-          <w:rFonts w:cs="Calibri" w:cstheme="minorHAnsi"/>
-          <w:b w:val="false"/>
-          <w:b w:val="false"/>
+        <w:ind w:left="708"/>
+        <w:rPr>
+          <w:rFonts w:cstheme="minorHAnsi"/>
+          <w:b w:val="0"/>
           <w:bCs/>
           <w:color w:val="373A3C"/>
           <w:sz w:val="23"/>
@@ -894,23 +803,24 @@
       <w:r>
         <w:rPr>
           <w:rStyle w:val="Ttulo1Carter"/>
-          <w:rFonts w:cs="Calibri" w:cstheme="minorHAnsi"/>
+          <w:rFonts w:cstheme="minorHAnsi"/>
           <w:b/>
           <w:bCs/>
         </w:rPr>
+        <w:lastRenderedPageBreak/>
         <w:t>Sumário</w:t>
       </w:r>
       <w:bookmarkEnd w:id="0"/>
     </w:p>
     <w:p>
       <w:pPr>
-        <w:pStyle w:val="Normal"/>
         <w:ind w:firstLine="708"/>
-        <w:rPr/>
-      </w:pPr>
-      <w:r>
-        <w:rPr/>
-        <w:t xml:space="preserve">Este relatório foi elaborado no âmbito da unidade curricular de Redes e Computadores, do curso Mestrado Integrado em Engenharia Informática e Computação, para descrever o segundo trabalho prático, que consistiu no desenvolvimento de uma aplicação capaz de realizar o </w:t>
+      </w:pPr>
+      <w:r>
+        <w:t>Este relatório foi elaborado no âmbito da unidade curricular de Redes e Computadores, do curso Mestrado Integrado em Engenharia Informática e Computação, para descrever o segun</w:t>
+      </w:r>
+      <w:r>
+        <w:t xml:space="preserve">do trabalho prático, que consistiu no desenvolvimento de uma aplicação capaz de realizar o </w:t>
       </w:r>
       <w:r>
         <w:rPr>
@@ -920,7 +830,6 @@
         <w:t>download</w:t>
       </w:r>
       <w:r>
-        <w:rPr/>
         <w:t xml:space="preserve"> de um ficheiro através da utilização do protocolo FTP (</w:t>
       </w:r>
       <w:r>
@@ -928,22 +837,46 @@
           <w:i/>
           <w:iCs/>
         </w:rPr>
-        <w:t>File Transfer Protocol</w:t>
-      </w:r>
-      <w:r>
-        <w:rPr/>
+        <w:t xml:space="preserve">File </w:t>
+      </w:r>
+      <w:proofErr w:type="spellStart"/>
+      <w:r>
+        <w:rPr>
+          <w:i/>
+          <w:iCs/>
+        </w:rPr>
+        <w:t>Transfer</w:t>
+      </w:r>
+      <w:proofErr w:type="spellEnd"/>
+      <w:r>
+        <w:rPr>
+          <w:i/>
+          <w:iCs/>
+        </w:rPr>
+        <w:t xml:space="preserve"> </w:t>
+      </w:r>
+      <w:proofErr w:type="spellStart"/>
+      <w:r>
+        <w:rPr>
+          <w:i/>
+          <w:iCs/>
+        </w:rPr>
+        <w:t>Protocol</w:t>
+      </w:r>
+      <w:proofErr w:type="spellEnd"/>
+      <w:r>
         <w:t xml:space="preserve">) e na montagem e configuração de uma rede privada. </w:t>
       </w:r>
     </w:p>
     <w:p>
       <w:pPr>
-        <w:pStyle w:val="Normal"/>
         <w:ind w:firstLine="708"/>
-        <w:rPr/>
-      </w:pPr>
-      <w:r>
-        <w:rPr/>
-        <w:t xml:space="preserve">Assim, é possível afirmar que o trabalho foi concluído com sucesso, visto que os objetivos estabelecidos foram cumpridos, tendo sido configurada uma rede e realizado o </w:t>
+      </w:pPr>
+      <w:r>
+        <w:t xml:space="preserve">Assim, é possível afirmar </w:t>
+      </w:r>
+      <w:r>
+        <w:t xml:space="preserve">que o trabalho foi concluído com sucesso, visto que os objetivos estabelecidos foram cumpridos, tendo sido configurada uma rede e realizado o </w:t>
       </w:r>
       <w:r>
         <w:rPr>
@@ -953,18 +886,16 @@
         <w:t xml:space="preserve">download </w:t>
       </w:r>
       <w:r>
-        <w:rPr/>
         <w:t>de um ficheiro através desta.</w:t>
       </w:r>
     </w:p>
     <w:p>
       <w:pPr>
         <w:pStyle w:val="Ttulo1"/>
-        <w:ind w:left="708" w:hanging="0"/>
-        <w:rPr>
-          <w:rFonts w:cs="Calibri" w:cstheme="minorHAnsi"/>
-          <w:b w:val="false"/>
-          <w:b w:val="false"/>
+        <w:ind w:left="708"/>
+        <w:rPr>
+          <w:rFonts w:cstheme="minorHAnsi"/>
+          <w:b w:val="0"/>
           <w:bCs/>
           <w:color w:val="373A3C"/>
           <w:sz w:val="23"/>
@@ -975,7 +906,7 @@
       <w:r>
         <w:rPr>
           <w:rStyle w:val="Ttulo1Carter"/>
-          <w:rFonts w:cs="Calibri" w:cstheme="minorHAnsi"/>
+          <w:rFonts w:cstheme="minorHAnsi"/>
           <w:i/>
           <w:iCs/>
         </w:rPr>
@@ -985,7 +916,7 @@
       <w:r>
         <w:rPr>
           <w:rStyle w:val="Ttulo1Carter"/>
-          <w:rFonts w:cs="Calibri" w:cstheme="minorHAnsi"/>
+          <w:rFonts w:cstheme="minorHAnsi"/>
           <w:b/>
           <w:bCs/>
         </w:rPr>
@@ -995,14 +926,14 @@
     </w:p>
     <w:p>
       <w:pPr>
-        <w:pStyle w:val="Normal"/>
         <w:ind w:firstLine="708"/>
         <w:jc w:val="both"/>
-        <w:rPr/>
-      </w:pPr>
-      <w:r>
-        <w:rPr/>
-        <w:t xml:space="preserve">Os objetivos deste trabalho foram o desenvolvimento de uma aplicação de </w:t>
+      </w:pPr>
+      <w:r>
+        <w:t>Os objetivos deste trabalho foram o desenvolvimento de uma apli</w:t>
+      </w:r>
+      <w:r>
+        <w:t xml:space="preserve">cação de </w:t>
       </w:r>
       <w:r>
         <w:rPr>
@@ -1012,9 +943,17 @@
         <w:t>download</w:t>
       </w:r>
       <w:r>
-        <w:rPr/>
-        <w:t xml:space="preserve"> e a configuração de uma rede. Esta rede irá permitir o funcionamento correto da aplicação a partir da criação de duas VLAN’s dentro de um </w:t>
-      </w:r>
+        <w:t xml:space="preserve"> e a configuração de uma rede. Esta rede irá permitir o funcionamento correto da aplicação a partir da criação de duas </w:t>
+      </w:r>
+      <w:proofErr w:type="spellStart"/>
+      <w:r>
+        <w:t>VLAN’s</w:t>
+      </w:r>
+      <w:proofErr w:type="spellEnd"/>
+      <w:r>
+        <w:t xml:space="preserve"> dentro de um </w:t>
+      </w:r>
+      <w:proofErr w:type="spellStart"/>
       <w:r>
         <w:rPr>
           <w:i/>
@@ -1022,28 +961,26 @@
         </w:rPr>
         <w:t>switch</w:t>
       </w:r>
-      <w:r>
-        <w:rPr/>
+      <w:proofErr w:type="spellEnd"/>
+      <w:r>
         <w:t xml:space="preserve">.  </w:t>
       </w:r>
     </w:p>
     <w:p>
       <w:pPr>
-        <w:pStyle w:val="Normal"/>
         <w:ind w:firstLine="708"/>
         <w:jc w:val="both"/>
-        <w:rPr/>
-      </w:pPr>
-      <w:r>
-        <w:rPr/>
-        <w:t xml:space="preserve">De forma a descrever o trabalho laboratorial realizado este relatório está divido na seguinte estrutura: </w:t>
-      </w:r>
-    </w:p>
-    <w:p>
-      <w:pPr>
-        <w:pStyle w:val="Normal"/>
+      </w:pPr>
+      <w:r>
+        <w:t>De forma a descrever o trabalho laboratorial realizado este relatório está divido na segui</w:t>
+      </w:r>
+      <w:r>
+        <w:t xml:space="preserve">nte estrutura: </w:t>
+      </w:r>
+    </w:p>
+    <w:p>
+      <w:pPr>
         <w:ind w:firstLine="708"/>
-        <w:rPr/>
       </w:pPr>
       <w:r>
         <w:rPr>
@@ -1053,15 +990,12 @@
         <w:t>Parte 1</w:t>
       </w:r>
       <w:r>
-        <w:rPr/>
         <w:t>: Aplicação de download: arquitetura e resultados;</w:t>
       </w:r>
     </w:p>
     <w:p>
       <w:pPr>
-        <w:pStyle w:val="Normal"/>
         <w:ind w:firstLine="708"/>
-        <w:rPr/>
       </w:pPr>
       <w:r>
         <w:rPr>
@@ -1071,15 +1005,12 @@
         <w:t>Parte 2</w:t>
       </w:r>
       <w:r>
-        <w:rPr/>
         <w:t>: configuração e análise da rede: análise e descrição de cada experiência;</w:t>
       </w:r>
     </w:p>
     <w:p>
       <w:pPr>
-        <w:pStyle w:val="Normal"/>
         <w:ind w:firstLine="708"/>
-        <w:rPr/>
       </w:pPr>
       <w:r>
         <w:rPr>
@@ -1089,29 +1020,22 @@
         <w:t>Conclusão</w:t>
       </w:r>
       <w:r>
-        <w:rPr/>
         <w:t>: resumo da informação apresentada nas secções anteriores e conclusões finais.</w:t>
       </w:r>
     </w:p>
     <w:p>
       <w:pPr>
         <w:pStyle w:val="Ttulo1"/>
-        <w:ind w:left="708" w:hanging="0"/>
+        <w:ind w:left="708"/>
         <w:rPr>
           <w:rStyle w:val="Ttulo1Carter"/>
-          <w:rFonts w:cs="Calibri" w:cstheme="minorHAnsi"/>
-        </w:rPr>
-      </w:pPr>
-      <w:r>
-        <w:rPr>
-          <w:rFonts w:cs="Calibri" w:cstheme="minorHAnsi"/>
-        </w:rPr>
-      </w:r>
+          <w:rFonts w:cstheme="minorHAnsi"/>
+        </w:rPr>
+      </w:pPr>
     </w:p>
     <w:p>
       <w:pPr>
         <w:pStyle w:val="Ttulo1"/>
-        <w:rPr/>
       </w:pPr>
       <w:bookmarkStart w:id="2" w:name="_Toc58059561"/>
       <w:r>
@@ -1119,18 +1043,22 @@
           <w:rStyle w:val="Ttulo1Carter"/>
           <w:b/>
         </w:rPr>
-        <w:t>Parte 1: Aplicação de download</w:t>
+        <w:t xml:space="preserve">Parte 1: </w:t>
+      </w:r>
+      <w:r>
+        <w:rPr>
+          <w:rStyle w:val="Ttulo1Carter"/>
+          <w:b/>
+        </w:rPr>
+        <w:t>Aplicação de download</w:t>
       </w:r>
       <w:bookmarkEnd w:id="2"/>
     </w:p>
     <w:p>
       <w:pPr>
-        <w:pStyle w:val="Normal"/>
         <w:ind w:firstLine="708"/>
-        <w:rPr/>
-      </w:pPr>
-      <w:r>
-        <w:rPr/>
+      </w:pPr>
+      <w:r>
         <w:t xml:space="preserve">A primeira parte deste trabalho consistiu no desenvolvimento de uma aplicação de </w:t>
       </w:r>
       <w:r>
@@ -1141,7 +1069,6 @@
         <w:t>download</w:t>
       </w:r>
       <w:r>
-        <w:rPr/>
         <w:t xml:space="preserve">, escrita em C. Esta aplicação aceita como argumento um </w:t>
       </w:r>
       <w:r>
@@ -1152,23 +1079,21 @@
         <w:t>link</w:t>
       </w:r>
       <w:r>
-        <w:rPr/>
         <w:t xml:space="preserve"> do tipo: </w:t>
       </w:r>
     </w:p>
     <w:p>
       <w:pPr>
-        <w:pStyle w:val="Normal"/>
         <w:ind w:left="708" w:firstLine="708"/>
         <w:jc w:val="both"/>
         <w:rPr>
-          <w:rFonts w:cs="Calibri" w:cstheme="minorHAnsi"/>
+          <w:rFonts w:cstheme="minorHAnsi"/>
         </w:rPr>
       </w:pPr>
       <w:r>
         <w:rPr>
           <w:rStyle w:val="LigaodeInternet"/>
-          <w:rFonts w:cs="Calibri" w:cstheme="minorHAnsi"/>
+          <w:rFonts w:cstheme="minorHAnsi"/>
           <w:color w:val="auto"/>
           <w:u w:val="none"/>
         </w:rPr>
@@ -1176,44 +1101,35 @@
       </w:r>
       <w:r>
         <w:rPr>
-          <w:rFonts w:cs="Calibri" w:cstheme="minorHAnsi"/>
+          <w:rFonts w:cstheme="minorHAnsi"/>
         </w:rPr>
         <w:t>&gt;</w:t>
       </w:r>
     </w:p>
     <w:p>
-      <w:pPr>
-        <w:pStyle w:val="Normal"/>
-        <w:rPr/>
-      </w:pPr>
-      <w:r>
-        <w:rPr/>
+      <w:r>
         <w:tab/>
-        <w:t>Através do processamento deste argumento a aplicação será capaz de qualquer ficheiro que esteja alojado num servidor FTP.</w:t>
-      </w:r>
-    </w:p>
-    <w:p>
-      <w:pPr>
-        <w:pStyle w:val="Normal"/>
+        <w:t xml:space="preserve">Através do </w:t>
+      </w:r>
+      <w:r>
+        <w:t>processamento deste argumento a aplicação será capaz de qualquer ficheiro que esteja alojado num servidor FTP.</w:t>
+      </w:r>
+    </w:p>
+    <w:p>
+      <w:pPr>
         <w:ind w:left="708" w:firstLine="708"/>
         <w:jc w:val="both"/>
         <w:rPr>
-          <w:rFonts w:cs="Calibri" w:cstheme="minorHAnsi"/>
-        </w:rPr>
-      </w:pPr>
-      <w:r>
-        <w:rPr>
-          <w:rFonts w:cs="Calibri" w:cstheme="minorHAnsi"/>
-        </w:rPr>
-      </w:r>
+          <w:rFonts w:cstheme="minorHAnsi"/>
+        </w:rPr>
+      </w:pPr>
     </w:p>
     <w:p>
       <w:pPr>
         <w:pStyle w:val="Ttulo2"/>
         <w:rPr>
           <w:rStyle w:val="Ttulo1Carter"/>
-          <w:rFonts w:cs="Calibri" w:cstheme="minorHAnsi"/>
-          <w:b/>
+          <w:rFonts w:cstheme="minorHAnsi"/>
           <w:b/>
           <w:bCs/>
           <w:sz w:val="22"/>
@@ -1232,15 +1148,13 @@
     </w:p>
     <w:p>
       <w:pPr>
-        <w:pStyle w:val="Normal"/>
         <w:ind w:firstLine="708"/>
         <w:jc w:val="both"/>
-        <w:rPr/>
-      </w:pPr>
-      <w:r>
-        <w:rPr/>
+      </w:pPr>
+      <w:r>
         <w:t xml:space="preserve">A aplicação está dividida em dois ficheiros principais: </w:t>
       </w:r>
+      <w:proofErr w:type="spellStart"/>
       <w:r>
         <w:rPr>
           <w:i/>
@@ -1248,21 +1162,33 @@
         </w:rPr>
         <w:t>main.c</w:t>
       </w:r>
-      <w:r>
-        <w:rPr/>
+      <w:proofErr w:type="spellEnd"/>
+      <w:r>
         <w:t xml:space="preserve"> e </w:t>
       </w:r>
-      <w:r>
-        <w:rPr>
-          <w:i/>
-          <w:iCs/>
-        </w:rPr>
-        <w:t xml:space="preserve">handlers.c. </w:t>
-      </w:r>
-      <w:r>
-        <w:rPr/>
-        <w:t xml:space="preserve">No segundo estão definidas as funções necessárias à manipulação dos </w:t>
-      </w:r>
+      <w:proofErr w:type="spellStart"/>
+      <w:r>
+        <w:rPr>
+          <w:i/>
+          <w:iCs/>
+        </w:rPr>
+        <w:t>handlers.c</w:t>
+      </w:r>
+      <w:proofErr w:type="spellEnd"/>
+      <w:r>
+        <w:rPr>
+          <w:i/>
+          <w:iCs/>
+        </w:rPr>
+        <w:t xml:space="preserve">. </w:t>
+      </w:r>
+      <w:r>
+        <w:t>No segundo estão definidas as funções necessárias à man</w:t>
+      </w:r>
+      <w:r>
+        <w:t xml:space="preserve">ipulação dos </w:t>
+      </w:r>
+      <w:proofErr w:type="spellStart"/>
       <w:r>
         <w:rPr>
           <w:i/>
@@ -1270,10 +1196,11 @@
         </w:rPr>
         <w:t>url’s</w:t>
       </w:r>
-      <w:r>
-        <w:rPr/>
+      <w:proofErr w:type="spellEnd"/>
+      <w:r>
         <w:t xml:space="preserve">, dos </w:t>
       </w:r>
+      <w:proofErr w:type="spellStart"/>
       <w:r>
         <w:rPr>
           <w:i/>
@@ -1281,20 +1208,17 @@
         </w:rPr>
         <w:t>sockets</w:t>
       </w:r>
-      <w:r>
-        <w:rPr/>
+      <w:proofErr w:type="spellEnd"/>
+      <w:r>
         <w:t xml:space="preserve"> e da ligação FTP. </w:t>
       </w:r>
     </w:p>
     <w:p>
       <w:pPr>
-        <w:pStyle w:val="Normal"/>
         <w:ind w:firstLine="708"/>
         <w:jc w:val="both"/>
-        <w:rPr/>
-      </w:pPr>
-      <w:r>
-        <w:rPr/>
+      </w:pPr>
+      <w:r>
         <w:t xml:space="preserve">O processamento é iniciado pelo </w:t>
       </w:r>
       <w:r>
@@ -1305,9 +1229,9 @@
         <w:t xml:space="preserve">parse </w:t>
       </w:r>
       <w:r>
-        <w:rPr/>
         <w:t xml:space="preserve">do </w:t>
       </w:r>
+      <w:proofErr w:type="spellStart"/>
       <w:r>
         <w:rPr>
           <w:i/>
@@ -1315,21 +1239,38 @@
         </w:rPr>
         <w:t>url</w:t>
       </w:r>
-      <w:r>
-        <w:rPr/>
-        <w:t xml:space="preserve">. É criada a estrutura “url” que contém espaço para as variáveis </w:t>
-      </w:r>
-      <w:r>
-        <w:rPr>
-          <w:i/>
-          <w:iCs/>
-        </w:rPr>
-        <w:t>user, password</w:t>
-      </w:r>
-      <w:r>
-        <w:rPr/>
+      <w:proofErr w:type="spellEnd"/>
+      <w:r>
+        <w:t>. É criada a estrutura “</w:t>
+      </w:r>
+      <w:proofErr w:type="spellStart"/>
+      <w:r>
+        <w:t>url</w:t>
+      </w:r>
+      <w:proofErr w:type="spellEnd"/>
+      <w:r>
+        <w:t xml:space="preserve">” que contém espaço para as variáveis </w:t>
+      </w:r>
+      <w:proofErr w:type="spellStart"/>
+      <w:r>
+        <w:rPr>
+          <w:i/>
+          <w:iCs/>
+        </w:rPr>
+        <w:t>user</w:t>
+      </w:r>
+      <w:proofErr w:type="spellEnd"/>
+      <w:r>
+        <w:rPr>
+          <w:i/>
+          <w:iCs/>
+        </w:rPr>
+        <w:t>, password</w:t>
+      </w:r>
+      <w:r>
         <w:t xml:space="preserve">, </w:t>
       </w:r>
+      <w:proofErr w:type="spellStart"/>
       <w:r>
         <w:rPr>
           <w:i/>
@@ -1337,10 +1278,11 @@
         </w:rPr>
         <w:t>host</w:t>
       </w:r>
-      <w:r>
-        <w:rPr/>
+      <w:proofErr w:type="spellEnd"/>
+      <w:r>
         <w:t xml:space="preserve">, </w:t>
       </w:r>
+      <w:proofErr w:type="spellStart"/>
       <w:r>
         <w:rPr>
           <w:i/>
@@ -1348,8 +1290,8 @@
         </w:rPr>
         <w:t>path</w:t>
       </w:r>
-      <w:r>
-        <w:rPr/>
+      <w:proofErr w:type="spellEnd"/>
+      <w:r>
         <w:t>,</w:t>
       </w:r>
       <w:r>
@@ -1357,12 +1299,21 @@
           <w:i/>
           <w:iCs/>
         </w:rPr>
-        <w:t xml:space="preserve"> filename</w:t>
-      </w:r>
-      <w:r>
-        <w:rPr/>
+        <w:t xml:space="preserve"> </w:t>
+      </w:r>
+      <w:proofErr w:type="spellStart"/>
+      <w:r>
+        <w:rPr>
+          <w:i/>
+          <w:iCs/>
+        </w:rPr>
+        <w:t>filename</w:t>
+      </w:r>
+      <w:proofErr w:type="spellEnd"/>
+      <w:r>
         <w:t xml:space="preserve"> e </w:t>
       </w:r>
+      <w:proofErr w:type="spellStart"/>
       <w:r>
         <w:rPr>
           <w:i/>
@@ -1370,10 +1321,11 @@
         </w:rPr>
         <w:t>ip_adress</w:t>
       </w:r>
-      <w:r>
-        <w:rPr/>
+      <w:proofErr w:type="spellEnd"/>
+      <w:r>
         <w:t xml:space="preserve">. Seguidamente é feito o </w:t>
       </w:r>
+      <w:proofErr w:type="spellStart"/>
       <w:r>
         <w:rPr>
           <w:i/>
@@ -1381,10 +1333,30 @@
         </w:rPr>
         <w:t>parsing</w:t>
       </w:r>
-      <w:r>
-        <w:rPr/>
-        <w:t xml:space="preserve"> do argumento recebido de forma a preencher estas variáveis. É corrida também a função get_ip() que converte o nome do </w:t>
-      </w:r>
+      <w:proofErr w:type="spellEnd"/>
+      <w:r>
+        <w:t xml:space="preserve"> do argumento re</w:t>
+      </w:r>
+      <w:r>
+        <w:t xml:space="preserve">cebido de forma a preencher estas variáveis. É corrida também a função </w:t>
+      </w:r>
+      <w:proofErr w:type="spellStart"/>
+      <w:r>
+        <w:t>get_</w:t>
+      </w:r>
+      <w:proofErr w:type="gramStart"/>
+      <w:r>
+        <w:t>ip</w:t>
+      </w:r>
+      <w:proofErr w:type="spellEnd"/>
+      <w:r>
+        <w:t>(</w:t>
+      </w:r>
+      <w:proofErr w:type="gramEnd"/>
+      <w:r>
+        <w:t xml:space="preserve">) que converte o nome do </w:t>
+      </w:r>
+      <w:proofErr w:type="spellStart"/>
       <w:r>
         <w:rPr>
           <w:i/>
@@ -1392,10 +1364,11 @@
         </w:rPr>
         <w:t>host</w:t>
       </w:r>
-      <w:r>
-        <w:rPr/>
+      <w:proofErr w:type="spellEnd"/>
+      <w:r>
         <w:t xml:space="preserve"> num endereço de </w:t>
       </w:r>
+      <w:proofErr w:type="spellStart"/>
       <w:r>
         <w:rPr>
           <w:i/>
@@ -1403,22 +1376,20 @@
         </w:rPr>
         <w:t>ip</w:t>
       </w:r>
-      <w:r>
-        <w:rPr/>
+      <w:proofErr w:type="spellEnd"/>
+      <w:r>
         <w:t>. A porta utilizada é a 21.</w:t>
       </w:r>
     </w:p>
     <w:p>
       <w:pPr>
-        <w:pStyle w:val="Normal"/>
         <w:ind w:firstLine="708"/>
         <w:jc w:val="both"/>
-        <w:rPr/>
-      </w:pPr>
-      <w:r>
-        <w:rPr/>
+      </w:pPr>
+      <w:r>
         <w:t xml:space="preserve">Posteriormente é criado um </w:t>
       </w:r>
+      <w:proofErr w:type="spellStart"/>
       <w:r>
         <w:rPr>
           <w:i/>
@@ -1426,9 +1397,12 @@
         </w:rPr>
         <w:t>socket</w:t>
       </w:r>
-      <w:r>
-        <w:rPr/>
-        <w:t xml:space="preserve"> através do qual serão transferidos os comandos e lidos as respostas do servidor. É feito o </w:t>
+      <w:proofErr w:type="spellEnd"/>
+      <w:r>
+        <w:t xml:space="preserve"> através do qual serão transferidos os comandos e lidos as respostas </w:t>
+      </w:r>
+      <w:r>
+        <w:t xml:space="preserve">do servidor. É feito o </w:t>
       </w:r>
       <w:r>
         <w:rPr>
@@ -1438,9 +1412,40 @@
         <w:t>login</w:t>
       </w:r>
       <w:r>
-        <w:rPr/>
-        <w:t xml:space="preserve"> enviando os comandos “USER” e “PASS” e posteriormente é pedido ao servidor que entre em modo passivo através do envio do comando “PASV”. A resposta do servidor a este comando é interpretada pela função ftp_passive_mode() que calcula o endereço de ip e a porta através dos quais se liga um novo </w:t>
-      </w:r>
+        <w:t xml:space="preserve"> enviando os comandos “USER” e “PASS” e </w:t>
+      </w:r>
+      <w:r>
+        <w:lastRenderedPageBreak/>
+        <w:t xml:space="preserve">posteriormente é pedido ao servidor que entre em modo passivo através do envio do comando “PASV”. A resposta do servidor a este comando é interpretada pela função </w:t>
+      </w:r>
+      <w:proofErr w:type="spellStart"/>
+      <w:r>
+        <w:t>ftp_passive_</w:t>
+      </w:r>
+      <w:proofErr w:type="gramStart"/>
+      <w:r>
+        <w:t>mode</w:t>
+      </w:r>
+      <w:proofErr w:type="spellEnd"/>
+      <w:r>
+        <w:t>(</w:t>
+      </w:r>
+      <w:proofErr w:type="gramEnd"/>
+      <w:r>
+        <w:t>) que ca</w:t>
+      </w:r>
+      <w:r>
+        <w:t xml:space="preserve">lcula o endereço de </w:t>
+      </w:r>
+      <w:proofErr w:type="spellStart"/>
+      <w:r>
+        <w:t>ip</w:t>
+      </w:r>
+      <w:proofErr w:type="spellEnd"/>
+      <w:r>
+        <w:t xml:space="preserve"> e a porta através dos quais se liga um novo </w:t>
+      </w:r>
+      <w:proofErr w:type="spellStart"/>
       <w:r>
         <w:rPr>
           <w:i/>
@@ -1448,10 +1453,11 @@
         </w:rPr>
         <w:t>socket</w:t>
       </w:r>
-      <w:r>
-        <w:rPr/>
+      <w:proofErr w:type="spellEnd"/>
+      <w:r>
         <w:t xml:space="preserve">, desta feita para a transferência do ficheiro. Assim é enviado o comando “RETR” através do primeiro </w:t>
       </w:r>
+      <w:proofErr w:type="spellStart"/>
       <w:r>
         <w:rPr>
           <w:i/>
@@ -1459,21 +1465,21 @@
         </w:rPr>
         <w:t>socket</w:t>
       </w:r>
-      <w:r>
-        <w:rPr/>
+      <w:proofErr w:type="spellEnd"/>
+      <w:r>
         <w:t xml:space="preserve"> e recebido o ficheiro através do segundo. </w:t>
       </w:r>
     </w:p>
     <w:p>
       <w:pPr>
-        <w:pStyle w:val="Normal"/>
         <w:ind w:firstLine="708"/>
         <w:jc w:val="both"/>
-        <w:rPr/>
-      </w:pPr>
-      <w:r>
-        <w:rPr/>
-        <w:t>Por fim são fechadas as conexões e o ficheiro criado.</w:t>
+      </w:pPr>
+      <w:r>
+        <w:t>Por fim são fechadas as conexões</w:t>
+      </w:r>
+      <w:r>
+        <w:t xml:space="preserve"> e o ficheiro criado.</w:t>
       </w:r>
     </w:p>
     <w:p>
@@ -1486,7 +1492,7 @@
       <w:bookmarkStart w:id="4" w:name="_Toc58059563"/>
       <w:r>
         <w:rPr>
-          <w:shd w:fill="FFFFFF" w:val="clear"/>
+          <w:shd w:val="clear" w:color="auto" w:fill="FFFFFF"/>
         </w:rPr>
         <w:t>Resultados</w:t>
       </w:r>
@@ -1494,30 +1500,28 @@
     </w:p>
     <w:p>
       <w:pPr>
-        <w:pStyle w:val="Normal"/>
         <w:rPr>
           <w:rStyle w:val="Ttulo1Carter"/>
-          <w:b w:val="false"/>
-          <w:b w:val="false"/>
+          <w:b w:val="0"/>
           <w:sz w:val="22"/>
         </w:rPr>
       </w:pPr>
       <w:r>
         <w:rPr>
-          <w:shd w:fill="FFFFFF" w:val="clear"/>
+          <w:shd w:val="clear" w:color="auto" w:fill="FFFFFF"/>
         </w:rPr>
         <w:t> </w:t>
       </w:r>
       <w:r>
         <w:rPr>
-          <w:shd w:fill="FFFFFF" w:val="clear"/>
+          <w:shd w:val="clear" w:color="auto" w:fill="FFFFFF"/>
         </w:rPr>
         <w:tab/>
         <w:t>A aplicação foi testada com ficheiros de diferentes tamanhos e tipos. É apresentado o estado do processamento na consola para mais fácil controlo por parte do utilizador.</w:t>
       </w:r>
       <w:r>
         <w:rPr>
-          <w:rFonts w:cs="Calibri" w:cstheme="minorHAnsi"/>
+          <w:rFonts w:cstheme="minorHAnsi"/>
           <w:color w:val="373A3C"/>
           <w:sz w:val="23"/>
           <w:szCs w:val="23"/>
@@ -1530,20 +1534,19 @@
         <w:pStyle w:val="Ttulo1"/>
         <w:rPr>
           <w:rStyle w:val="Ttulo1Carter"/>
-          <w:rFonts w:cs="Calibri" w:cstheme="minorHAnsi"/>
+          <w:rFonts w:cstheme="minorHAnsi"/>
           <w:b/>
+          <w:bCs/>
+        </w:rPr>
+      </w:pPr>
+      <w:bookmarkStart w:id="5" w:name="_Toc58059564"/>
+      <w:r>
+        <w:rPr>
+          <w:rStyle w:val="Ttulo1Carter"/>
+          <w:rFonts w:cstheme="minorHAnsi"/>
           <w:b/>
           <w:bCs/>
         </w:rPr>
-      </w:pPr>
-      <w:bookmarkStart w:id="5" w:name="_Toc58059564"/>
-      <w:r>
-        <w:rPr>
-          <w:rStyle w:val="Ttulo1Carter"/>
-          <w:rFonts w:cs="Calibri" w:cstheme="minorHAnsi"/>
-          <w:b/>
-          <w:bCs/>
-        </w:rPr>
         <w:t>Parte 2: Configuração da Rede</w:t>
       </w:r>
       <w:bookmarkEnd w:id="5"/>
@@ -1551,21 +1554,16 @@
     <w:p>
       <w:pPr>
         <w:pStyle w:val="Ttulo2"/>
-        <w:rPr/>
-      </w:pPr>
-      <w:r>
-        <w:rPr/>
+      </w:pPr>
+      <w:r>
         <w:t xml:space="preserve">Experiência 1 - Configurar um endereço de IP de rede </w:t>
       </w:r>
     </w:p>
     <w:p>
       <w:pPr>
-        <w:pStyle w:val="Normal"/>
         <w:jc w:val="both"/>
-        <w:rPr/>
-      </w:pPr>
-      <w:r>
-        <w:rPr/>
+      </w:pPr>
+      <w:r>
         <w:tab/>
         <w:t xml:space="preserve">O objetivo desta experiência foi ligar o </w:t>
       </w:r>
@@ -1577,7 +1575,6 @@
         <w:t xml:space="preserve">tuxy3 </w:t>
       </w:r>
       <w:r>
-        <w:rPr/>
         <w:t xml:space="preserve">ao </w:t>
       </w:r>
       <w:r>
@@ -1588,9 +1585,9 @@
         <w:t>tuxy4</w:t>
       </w:r>
       <w:r>
-        <w:rPr/>
         <w:t xml:space="preserve"> utilizando um </w:t>
       </w:r>
+      <w:proofErr w:type="spellStart"/>
       <w:r>
         <w:rPr>
           <w:i/>
@@ -1598,76 +1595,135 @@
         </w:rPr>
         <w:t>switch</w:t>
       </w:r>
-      <w:r>
-        <w:rPr/>
+      <w:proofErr w:type="spellEnd"/>
+      <w:r>
         <w:t xml:space="preserve"> e adquirir conhecimento necessário para responder às seguintes perguntas:</w:t>
       </w:r>
     </w:p>
     <w:p>
       <w:pPr>
-        <w:pStyle w:val="ListParagraph"/>
+        <w:pStyle w:val="PargrafodaLista"/>
         <w:numPr>
           <w:ilvl w:val="0"/>
           <w:numId w:val="1"/>
         </w:numPr>
         <w:jc w:val="both"/>
-        <w:rPr/>
-      </w:pPr>
-      <w:r>
-        <w:rPr/>
+        <w:rPr>
+          <w:b/>
+          <w:bCs/>
+        </w:rPr>
+      </w:pPr>
+      <w:r>
+        <w:rPr>
+          <w:b/>
+          <w:bCs/>
+        </w:rPr>
         <w:t>O que são pacotes ARP?</w:t>
       </w:r>
     </w:p>
     <w:p>
       <w:pPr>
-        <w:pStyle w:val="Normal"/>
         <w:ind w:firstLine="705"/>
-        <w:rPr/>
-      </w:pPr>
-      <w:r>
-        <w:rPr/>
+      </w:pPr>
+      <w:r>
         <w:t xml:space="preserve">O protocolo </w:t>
       </w:r>
-      <w:r>
-        <w:rPr>
-          <w:i/>
-          <w:iCs/>
-        </w:rPr>
-        <w:t xml:space="preserve">Address Resolution Protocol </w:t>
-      </w:r>
-      <w:r>
-        <w:rPr/>
+      <w:proofErr w:type="spellStart"/>
+      <w:r>
+        <w:rPr>
+          <w:i/>
+          <w:iCs/>
+        </w:rPr>
+        <w:t>Address</w:t>
+      </w:r>
+      <w:proofErr w:type="spellEnd"/>
+      <w:r>
+        <w:rPr>
+          <w:i/>
+          <w:iCs/>
+        </w:rPr>
+        <w:t xml:space="preserve"> </w:t>
+      </w:r>
+      <w:proofErr w:type="spellStart"/>
+      <w:r>
+        <w:rPr>
+          <w:i/>
+          <w:iCs/>
+        </w:rPr>
+        <w:t>Resolut</w:t>
+      </w:r>
+      <w:r>
+        <w:rPr>
+          <w:i/>
+          <w:iCs/>
+        </w:rPr>
+        <w:t>ion</w:t>
+      </w:r>
+      <w:proofErr w:type="spellEnd"/>
+      <w:r>
+        <w:rPr>
+          <w:i/>
+          <w:iCs/>
+        </w:rPr>
+        <w:t xml:space="preserve"> </w:t>
+      </w:r>
+      <w:proofErr w:type="spellStart"/>
+      <w:r>
+        <w:rPr>
+          <w:i/>
+          <w:iCs/>
+        </w:rPr>
+        <w:t>Protocol</w:t>
+      </w:r>
+      <w:proofErr w:type="spellEnd"/>
+      <w:r>
+        <w:rPr>
+          <w:i/>
+          <w:iCs/>
+        </w:rPr>
+        <w:t xml:space="preserve"> </w:t>
+      </w:r>
+      <w:r>
         <w:t>(ARP) é um protocolo de comunicação utilizado para um determinado computador descobrir o endereço da camada de ligação associado ao endereço de IP. Serve para mapear o endereço de rede a um endereço físico, por exemplo um endereço MAC.</w:t>
       </w:r>
     </w:p>
     <w:p>
       <w:pPr>
-        <w:pStyle w:val="ListParagraph"/>
+        <w:pStyle w:val="PargrafodaLista"/>
         <w:numPr>
           <w:ilvl w:val="0"/>
           <w:numId w:val="1"/>
         </w:numPr>
         <w:rPr>
-          <w:i/>
-          <w:i/>
-          <w:iCs/>
-        </w:rPr>
-      </w:pPr>
-      <w:r>
-        <w:rPr/>
-        <w:t>Quais são os endereços MAC e IP dos pacotes ARP e porquê?</w:t>
-      </w:r>
-    </w:p>
-    <w:p>
-      <w:pPr>
-        <w:pStyle w:val="Normal"/>
+          <w:b/>
+          <w:bCs/>
+          <w:i/>
+          <w:iCs/>
+        </w:rPr>
+      </w:pPr>
+      <w:r>
+        <w:rPr>
+          <w:b/>
+          <w:bCs/>
+        </w:rPr>
+        <w:t>Quais s</w:t>
+      </w:r>
+      <w:r>
+        <w:rPr>
+          <w:b/>
+          <w:bCs/>
+        </w:rPr>
+        <w:t>ão os endereços MAC e IP dos pacotes ARP e porquê?</w:t>
+      </w:r>
+    </w:p>
+    <w:p>
+      <w:pPr>
         <w:ind w:firstLine="705"/>
-        <w:rPr/>
-      </w:pPr>
-      <w:r>
-        <w:rPr/>
+      </w:pPr>
+      <w:r>
         <w:t xml:space="preserve">Ao usar o comando </w:t>
       </w:r>
+      <w:proofErr w:type="spellStart"/>
       <w:r>
         <w:rPr>
           <w:b/>
@@ -1675,10 +1731,19 @@
           <w:i/>
           <w:iCs/>
         </w:rPr>
-        <w:t xml:space="preserve">ifconfig </w:t>
-      </w:r>
-      <w:r>
-        <w:rPr/>
+        <w:t>ifconfig</w:t>
+      </w:r>
+      <w:proofErr w:type="spellEnd"/>
+      <w:r>
+        <w:rPr>
+          <w:b/>
+          <w:bCs/>
+          <w:i/>
+          <w:iCs/>
+        </w:rPr>
+        <w:t xml:space="preserve"> </w:t>
+      </w:r>
+      <w:r>
         <w:t xml:space="preserve">no </w:t>
       </w:r>
       <w:r>
@@ -1689,7 +1754,6 @@
         <w:t>tuxy3</w:t>
       </w:r>
       <w:r>
-        <w:rPr/>
         <w:t xml:space="preserve">, pudemos verificar que o seu IP tinha sido bem configurado, tendo ele sido configurado como </w:t>
       </w:r>
       <w:r>
@@ -1700,7 +1764,6 @@
         <w:t>172.16.40.1</w:t>
       </w:r>
       <w:r>
-        <w:rPr/>
         <w:t xml:space="preserve">, e que o seu endereço MAC era </w:t>
       </w:r>
       <w:r>
@@ -1711,7 +1774,6 @@
         <w:t>00:21:5a:61:2f:98</w:t>
       </w:r>
       <w:r>
-        <w:rPr/>
         <w:t xml:space="preserve">. No </w:t>
       </w:r>
       <w:r>
@@ -1722,8 +1784,10 @@
         <w:t xml:space="preserve">tuxy4 </w:t>
       </w:r>
       <w:r>
-        <w:rPr/>
-        <w:t xml:space="preserve">o procedimento foi o mesmo, e o seu IP foi configurado como </w:t>
+        <w:t>o proce</w:t>
+      </w:r>
+      <w:r>
+        <w:t xml:space="preserve">dimento foi o mesmo, e o seu IP foi configurado como </w:t>
       </w:r>
       <w:r>
         <w:rPr>
@@ -1733,7 +1797,6 @@
         <w:t xml:space="preserve">172.16.40.254 </w:t>
       </w:r>
       <w:r>
-        <w:rPr/>
         <w:t xml:space="preserve">e o seu endereço MAC era </w:t>
       </w:r>
       <w:bookmarkStart w:id="6" w:name="__DdeLink__642_764558135"/>
@@ -1746,46 +1809,46 @@
       </w:r>
       <w:bookmarkEnd w:id="6"/>
       <w:r>
-        <w:rPr/>
         <w:t>.</w:t>
       </w:r>
     </w:p>
     <w:p>
       <w:pPr>
-        <w:pStyle w:val="ListParagraph"/>
+        <w:pStyle w:val="PargrafodaLista"/>
         <w:numPr>
           <w:ilvl w:val="0"/>
           <w:numId w:val="1"/>
         </w:numPr>
         <w:rPr>
           <w:rStyle w:val="Ttulo1Carter"/>
-          <w:b w:val="false"/>
-          <w:b w:val="false"/>
+          <w:bCs/>
           <w:sz w:val="22"/>
         </w:rPr>
       </w:pPr>
       <w:r>
         <w:rPr>
           <w:rStyle w:val="Ttulo1Carter"/>
-          <w:b w:val="false"/>
+          <w:bCs/>
           <w:sz w:val="22"/>
         </w:rPr>
         <w:t xml:space="preserve">Quais pacotes são gerados pelo comando </w:t>
       </w:r>
+      <w:proofErr w:type="spellStart"/>
       <w:r>
         <w:rPr>
           <w:rStyle w:val="Ttulo1Carter"/>
-          <w:b w:val="false"/>
+          <w:bCs/>
           <w:i/>
           <w:iCs/>
           <w:sz w:val="22"/>
         </w:rPr>
         <w:t>ping</w:t>
       </w:r>
+      <w:proofErr w:type="spellEnd"/>
       <w:r>
         <w:rPr>
           <w:rStyle w:val="Ttulo1Carter"/>
-          <w:b w:val="false"/>
+          <w:bCs/>
           <w:sz w:val="22"/>
         </w:rPr>
         <w:t>?</w:t>
@@ -1793,62 +1856,71 @@
     </w:p>
     <w:p>
       <w:pPr>
-        <w:pStyle w:val="Normal"/>
         <w:ind w:firstLine="705"/>
-        <w:rPr/>
-      </w:pPr>
-      <w:r>
-        <w:rPr/>
+      </w:pPr>
+      <w:r>
         <w:t xml:space="preserve">O comando </w:t>
       </w:r>
-      <w:r>
-        <w:rPr>
-          <w:i/>
-          <w:iCs/>
-        </w:rPr>
-        <w:t xml:space="preserve">ping </w:t>
-      </w:r>
-      <w:r>
-        <w:rPr/>
-        <w:t xml:space="preserve">é utlizado para testar a conectividade entre o tuxy3 e o tuxy4 e gera tanto pacotes ARP (onde obtém o endereço MAC) como pacotes ICMP. </w:t>
-      </w:r>
-    </w:p>
-    <w:p>
-      <w:pPr>
-        <w:pStyle w:val="ListParagraph"/>
+      <w:proofErr w:type="spellStart"/>
+      <w:r>
+        <w:rPr>
+          <w:i/>
+          <w:iCs/>
+        </w:rPr>
+        <w:t>ping</w:t>
+      </w:r>
+      <w:proofErr w:type="spellEnd"/>
+      <w:r>
+        <w:rPr>
+          <w:i/>
+          <w:iCs/>
+        </w:rPr>
+        <w:t xml:space="preserve"> </w:t>
+      </w:r>
+      <w:r>
+        <w:t>é utlizado para testar a conectividade entre o tuxy3 e o tuxy4 e gera tanto pacotes A</w:t>
+      </w:r>
+      <w:r>
+        <w:t xml:space="preserve">RP (onde obtém o endereço MAC) como pacotes ICMP. </w:t>
+      </w:r>
+    </w:p>
+    <w:p>
+      <w:pPr>
+        <w:pStyle w:val="PargrafodaLista"/>
         <w:numPr>
           <w:ilvl w:val="0"/>
           <w:numId w:val="1"/>
         </w:numPr>
         <w:rPr>
           <w:rStyle w:val="Ttulo1Carter"/>
-          <w:b w:val="false"/>
-          <w:b w:val="false"/>
+          <w:bCs/>
           <w:sz w:val="22"/>
         </w:rPr>
       </w:pPr>
       <w:r>
         <w:rPr>
           <w:rStyle w:val="Ttulo1Carter"/>
-          <w:b w:val="false"/>
+          <w:bCs/>
           <w:sz w:val="22"/>
         </w:rPr>
         <w:t xml:space="preserve">Quais são os endereços MAC e IP dos pacotes </w:t>
       </w:r>
+      <w:proofErr w:type="spellStart"/>
       <w:r>
         <w:rPr>
           <w:rStyle w:val="Ttulo1Carter"/>
-          <w:b w:val="false"/>
+          <w:bCs/>
           <w:i/>
           <w:iCs/>
           <w:sz w:val="22"/>
         </w:rPr>
         <w:t>ping</w:t>
       </w:r>
+      <w:proofErr w:type="spellEnd"/>
       <w:r>
         <w:rPr>
           <w:rStyle w:val="Ttulo1Carter"/>
-          <w:b w:val="false"/>
+          <w:bCs/>
           <w:sz w:val="22"/>
         </w:rPr>
         <w:t>?</w:t>
@@ -1856,18 +1928,17 @@
     </w:p>
     <w:p>
       <w:pPr>
-        <w:pStyle w:val="Normal"/>
+        <w:ind w:firstLine="705"/>
         <w:rPr>
           <w:rStyle w:val="Ttulo1Carter"/>
-          <w:b w:val="false"/>
-          <w:b w:val="false"/>
+          <w:b w:val="0"/>
           <w:sz w:val="22"/>
         </w:rPr>
       </w:pPr>
       <w:r>
         <w:rPr>
           <w:rStyle w:val="Ttulo1Carter"/>
-          <w:b w:val="false"/>
+          <w:b w:val="0"/>
           <w:sz w:val="22"/>
         </w:rPr>
         <w:t>Os endereços de origem e destino dos pacotes vão ser os designados na tabela seguinte:</w:t>
@@ -1876,70 +1947,54 @@
     <w:tbl>
       <w:tblPr>
         <w:tblStyle w:val="TabelacomGrelha"/>
-        <w:tblW w:w="8494" w:type="dxa"/>
-        <w:jc w:val="left"/>
-        <w:tblInd w:w="0" w:type="dxa"/>
+        <w:tblW w:w="8504" w:type="dxa"/>
+        <w:tblLayout w:type="fixed"/>
         <w:tblCellMar>
-          <w:top w:w="0" w:type="dxa"/>
           <w:left w:w="113" w:type="dxa"/>
-          <w:bottom w:w="0" w:type="dxa"/>
-          <w:right w:w="108" w:type="dxa"/>
         </w:tblCellMar>
-        <w:tblLook w:noVBand="1" w:val="04a0" w:noHBand="0" w:lastColumn="0" w:firstColumn="1" w:lastRow="0" w:firstRow="1"/>
+        <w:tblLook w:val="04A0" w:firstRow="1" w:lastRow="0" w:firstColumn="1" w:lastColumn="0" w:noHBand="0" w:noVBand="1"/>
       </w:tblPr>
       <w:tblGrid>
-        <w:gridCol w:w="1359"/>
-        <w:gridCol w:w="1874"/>
-        <w:gridCol w:w="1862"/>
-        <w:gridCol w:w="1"/>
-        <w:gridCol w:w="1699"/>
-        <w:gridCol w:w="1699"/>
+        <w:gridCol w:w="1134"/>
+        <w:gridCol w:w="1843"/>
+        <w:gridCol w:w="1937"/>
+        <w:gridCol w:w="1607"/>
+        <w:gridCol w:w="1983"/>
       </w:tblGrid>
       <w:tr>
-        <w:trPr/>
         <w:tc>
           <w:tcPr>
-            <w:tcW w:w="1359" w:type="dxa"/>
+            <w:tcW w:w="1134" w:type="dxa"/>
             <w:tcBorders>
               <w:top w:val="nil"/>
               <w:left w:val="nil"/>
               <w:bottom w:val="single" w:sz="4" w:space="0" w:color="FFFFFF"/>
-              <w:insideH w:val="single" w:sz="4" w:space="0" w:color="FFFFFF"/>
             </w:tcBorders>
-            <w:shd w:fill="auto" w:val="clear"/>
+            <w:shd w:val="clear" w:color="auto" w:fill="auto"/>
           </w:tcPr>
           <w:p>
             <w:pPr>
-              <w:pStyle w:val="Normal"/>
-              <w:spacing w:lineRule="auto" w:line="240" w:before="0" w:after="0"/>
+              <w:spacing w:after="0" w:line="240" w:lineRule="auto"/>
               <w:rPr>
                 <w:rStyle w:val="Ttulo1Carter"/>
-                <w:b w:val="false"/>
-                <w:b w:val="false"/>
+                <w:b w:val="0"/>
                 <w:sz w:val="22"/>
               </w:rPr>
             </w:pPr>
-            <w:r>
-              <w:rPr>
-                <w:b w:val="false"/>
-                <w:sz w:val="22"/>
-              </w:rPr>
-            </w:r>
           </w:p>
         </w:tc>
         <w:tc>
           <w:tcPr>
-            <w:tcW w:w="3736" w:type="dxa"/>
+            <w:tcW w:w="3780" w:type="dxa"/>
             <w:gridSpan w:val="2"/>
             <w:tcBorders>
               <w:top w:val="nil"/>
             </w:tcBorders>
-            <w:shd w:fill="auto" w:val="clear"/>
+            <w:shd w:val="clear" w:color="auto" w:fill="auto"/>
           </w:tcPr>
           <w:p>
             <w:pPr>
-              <w:pStyle w:val="Normal"/>
-              <w:spacing w:lineRule="auto" w:line="240" w:before="0" w:after="0"/>
+              <w:spacing w:after="0" w:line="240" w:lineRule="auto"/>
               <w:jc w:val="center"/>
               <w:rPr>
                 <w:rStyle w:val="Ttulo1Carter"/>
@@ -1959,20 +2014,18 @@
         </w:tc>
         <w:tc>
           <w:tcPr>
-            <w:tcW w:w="3399" w:type="dxa"/>
-            <w:gridSpan w:val="3"/>
+            <w:tcW w:w="3590" w:type="dxa"/>
+            <w:gridSpan w:val="2"/>
             <w:tcBorders>
               <w:top w:val="nil"/>
               <w:left w:val="nil"/>
               <w:right w:val="nil"/>
-              <w:insideV w:val="nil"/>
             </w:tcBorders>
-            <w:shd w:fill="auto" w:val="clear"/>
+            <w:shd w:val="clear" w:color="auto" w:fill="auto"/>
           </w:tcPr>
           <w:p>
             <w:pPr>
-              <w:pStyle w:val="Normal"/>
-              <w:spacing w:lineRule="auto" w:line="240" w:before="0" w:after="0"/>
+              <w:spacing w:after="0" w:line="240" w:lineRule="auto"/>
               <w:jc w:val="center"/>
               <w:rPr>
                 <w:rStyle w:val="Ttulo1Carter"/>
@@ -1992,57 +2045,45 @@
         </w:tc>
       </w:tr>
       <w:tr>
-        <w:trPr/>
         <w:tc>
           <w:tcPr>
-            <w:tcW w:w="1359" w:type="dxa"/>
+            <w:tcW w:w="1134" w:type="dxa"/>
             <w:tcBorders>
               <w:top w:val="single" w:sz="4" w:space="0" w:color="FFFFFF"/>
               <w:left w:val="nil"/>
             </w:tcBorders>
-            <w:shd w:fill="auto" w:val="clear"/>
+            <w:shd w:val="clear" w:color="auto" w:fill="auto"/>
           </w:tcPr>
           <w:p>
             <w:pPr>
-              <w:pStyle w:val="Normal"/>
-              <w:spacing w:lineRule="auto" w:line="240" w:before="0" w:after="0"/>
+              <w:spacing w:after="0" w:line="240" w:lineRule="auto"/>
               <w:rPr>
                 <w:rStyle w:val="Ttulo1Carter"/>
-                <w:b w:val="false"/>
-                <w:b w:val="false"/>
+                <w:b w:val="0"/>
                 <w:sz w:val="22"/>
               </w:rPr>
             </w:pPr>
-            <w:r>
-              <w:rPr>
-                <w:b w:val="false"/>
-                <w:sz w:val="22"/>
-              </w:rPr>
-            </w:r>
           </w:p>
         </w:tc>
         <w:tc>
           <w:tcPr>
-            <w:tcW w:w="1874" w:type="dxa"/>
-            <w:tcBorders/>
-            <w:shd w:fill="auto" w:val="clear"/>
+            <w:tcW w:w="1843" w:type="dxa"/>
+            <w:shd w:val="clear" w:color="auto" w:fill="auto"/>
           </w:tcPr>
           <w:p>
             <w:pPr>
-              <w:pStyle w:val="Normal"/>
-              <w:spacing w:lineRule="auto" w:line="240" w:before="0" w:after="0"/>
+              <w:spacing w:after="0" w:line="240" w:lineRule="auto"/>
               <w:jc w:val="center"/>
               <w:rPr>
                 <w:rStyle w:val="Ttulo1Carter"/>
-                <w:b w:val="false"/>
-                <w:b w:val="false"/>
+                <w:b w:val="0"/>
                 <w:sz w:val="22"/>
               </w:rPr>
             </w:pPr>
             <w:r>
               <w:rPr>
                 <w:rStyle w:val="Ttulo1Carter"/>
-                <w:b w:val="false"/>
+                <w:b w:val="0"/>
                 <w:sz w:val="22"/>
               </w:rPr>
               <w:t>Origem</w:t>
@@ -2051,27 +2092,23 @@
         </w:tc>
         <w:tc>
           <w:tcPr>
-            <w:tcW w:w="1863" w:type="dxa"/>
-            <w:gridSpan w:val="2"/>
-            <w:tcBorders/>
-            <w:shd w:fill="auto" w:val="clear"/>
+            <w:tcW w:w="1937" w:type="dxa"/>
+            <w:shd w:val="clear" w:color="auto" w:fill="auto"/>
           </w:tcPr>
           <w:p>
             <w:pPr>
-              <w:pStyle w:val="Normal"/>
-              <w:spacing w:lineRule="auto" w:line="240" w:before="0" w:after="0"/>
+              <w:spacing w:after="0" w:line="240" w:lineRule="auto"/>
               <w:jc w:val="center"/>
               <w:rPr>
                 <w:rStyle w:val="Ttulo1Carter"/>
-                <w:b w:val="false"/>
-                <w:b w:val="false"/>
+                <w:b w:val="0"/>
                 <w:sz w:val="22"/>
               </w:rPr>
             </w:pPr>
             <w:r>
               <w:rPr>
                 <w:rStyle w:val="Ttulo1Carter"/>
-                <w:b w:val="false"/>
+                <w:b w:val="0"/>
                 <w:sz w:val="22"/>
               </w:rPr>
               <w:t>Destino</w:t>
@@ -2080,26 +2117,23 @@
         </w:tc>
         <w:tc>
           <w:tcPr>
-            <w:tcW w:w="1699" w:type="dxa"/>
-            <w:tcBorders/>
-            <w:shd w:fill="auto" w:val="clear"/>
+            <w:tcW w:w="1607" w:type="dxa"/>
+            <w:shd w:val="clear" w:color="auto" w:fill="auto"/>
           </w:tcPr>
           <w:p>
             <w:pPr>
-              <w:pStyle w:val="Normal"/>
-              <w:spacing w:lineRule="auto" w:line="240" w:before="0" w:after="0"/>
+              <w:spacing w:after="0" w:line="240" w:lineRule="auto"/>
               <w:jc w:val="center"/>
               <w:rPr>
                 <w:rStyle w:val="Ttulo1Carter"/>
-                <w:b w:val="false"/>
-                <w:b w:val="false"/>
+                <w:b w:val="0"/>
                 <w:sz w:val="22"/>
               </w:rPr>
             </w:pPr>
             <w:r>
               <w:rPr>
                 <w:rStyle w:val="Ttulo1Carter"/>
-                <w:b w:val="false"/>
+                <w:b w:val="0"/>
                 <w:sz w:val="22"/>
               </w:rPr>
               <w:t>Origem</w:t>
@@ -2108,30 +2142,27 @@
         </w:tc>
         <w:tc>
           <w:tcPr>
-            <w:tcW w:w="1699" w:type="dxa"/>
+            <w:tcW w:w="1983" w:type="dxa"/>
             <w:tcBorders>
               <w:left w:val="nil"/>
               <w:right w:val="nil"/>
-              <w:insideV w:val="nil"/>
             </w:tcBorders>
-            <w:shd w:fill="auto" w:val="clear"/>
+            <w:shd w:val="clear" w:color="auto" w:fill="auto"/>
           </w:tcPr>
           <w:p>
             <w:pPr>
-              <w:pStyle w:val="Normal"/>
-              <w:spacing w:lineRule="auto" w:line="240" w:before="0" w:after="0"/>
+              <w:spacing w:after="0" w:line="240" w:lineRule="auto"/>
               <w:jc w:val="center"/>
               <w:rPr>
                 <w:rStyle w:val="Ttulo1Carter"/>
-                <w:b w:val="false"/>
-                <w:b w:val="false"/>
+                <w:b w:val="0"/>
                 <w:sz w:val="22"/>
               </w:rPr>
             </w:pPr>
             <w:r>
               <w:rPr>
                 <w:rStyle w:val="Ttulo1Carter"/>
-                <w:b w:val="false"/>
+                <w:b w:val="0"/>
                 <w:sz w:val="22"/>
               </w:rPr>
               <w:t>Destino</w:t>
@@ -2140,19 +2171,17 @@
         </w:tc>
       </w:tr>
       <w:tr>
-        <w:trPr/>
         <w:tc>
           <w:tcPr>
-            <w:tcW w:w="1359" w:type="dxa"/>
+            <w:tcW w:w="1134" w:type="dxa"/>
             <w:tcBorders>
               <w:left w:val="nil"/>
             </w:tcBorders>
-            <w:shd w:fill="auto" w:val="clear"/>
+            <w:shd w:val="clear" w:color="auto" w:fill="auto"/>
           </w:tcPr>
           <w:p>
             <w:pPr>
-              <w:pStyle w:val="Normal"/>
-              <w:spacing w:lineRule="auto" w:line="240" w:before="0" w:after="0"/>
+              <w:spacing w:after="0" w:line="240" w:lineRule="auto"/>
               <w:rPr>
                 <w:rStyle w:val="Ttulo1Carter"/>
                 <w:bCs/>
@@ -2171,60 +2200,67 @@
         </w:tc>
         <w:tc>
           <w:tcPr>
-            <w:tcW w:w="1874" w:type="dxa"/>
-            <w:tcBorders/>
-            <w:shd w:fill="auto" w:val="clear"/>
+            <w:tcW w:w="1843" w:type="dxa"/>
+            <w:shd w:val="clear" w:color="auto" w:fill="auto"/>
           </w:tcPr>
           <w:p>
             <w:pPr>
-              <w:pStyle w:val="Normal"/>
-              <w:spacing w:lineRule="auto" w:line="240" w:before="0" w:after="0"/>
-              <w:ind w:firstLine="705"/>
-              <w:jc w:val="left"/>
-              <w:rPr>
-                <w:b w:val="false"/>
-                <w:b w:val="false"/>
-                <w:sz w:val="22"/>
-              </w:rPr>
+              <w:spacing w:after="0" w:line="240" w:lineRule="auto"/>
             </w:pPr>
             <w:r>
               <w:rPr>
                 <w:rStyle w:val="Ttulo1Carter"/>
-                <w:b w:val="false"/>
-                <w:bCs w:val="false"/>
+                <w:b w:val="0"/>
                 <w:i/>
                 <w:iCs/>
-              </w:rPr>
-              <w:t>00:21:5a:61:2f:98</w:t>
+                <w:sz w:val="22"/>
+                <w:szCs w:val="18"/>
+              </w:rPr>
+              <w:t>00:21:5</w:t>
+            </w:r>
+            <w:proofErr w:type="gramStart"/>
+            <w:r>
+              <w:rPr>
+                <w:rStyle w:val="Ttulo1Carter"/>
+                <w:b w:val="0"/>
+                <w:i/>
+                <w:iCs/>
+                <w:sz w:val="22"/>
+                <w:szCs w:val="18"/>
+              </w:rPr>
+              <w:t>a:61:2</w:t>
+            </w:r>
+            <w:proofErr w:type="gramEnd"/>
+            <w:r>
+              <w:rPr>
+                <w:rStyle w:val="Ttulo1Carter"/>
+                <w:b w:val="0"/>
+                <w:i/>
+                <w:iCs/>
+                <w:sz w:val="22"/>
+                <w:szCs w:val="18"/>
+              </w:rPr>
+              <w:t>f:98</w:t>
             </w:r>
           </w:p>
         </w:tc>
         <w:tc>
           <w:tcPr>
-            <w:tcW w:w="1863" w:type="dxa"/>
-            <w:gridSpan w:val="2"/>
-            <w:tcBorders/>
-            <w:shd w:fill="auto" w:val="clear"/>
+            <w:tcW w:w="1937" w:type="dxa"/>
+            <w:shd w:val="clear" w:color="auto" w:fill="auto"/>
           </w:tcPr>
           <w:p>
             <w:pPr>
-              <w:pStyle w:val="Normal"/>
-              <w:spacing w:lineRule="auto" w:line="240" w:before="0" w:after="0"/>
-              <w:ind w:firstLine="705"/>
-              <w:jc w:val="center"/>
-              <w:rPr>
-                <w:b w:val="false"/>
-                <w:b w:val="false"/>
-                <w:sz w:val="22"/>
-              </w:rPr>
+              <w:spacing w:after="0" w:line="240" w:lineRule="auto"/>
             </w:pPr>
             <w:r>
               <w:rPr>
                 <w:rStyle w:val="Ttulo1Carter"/>
-                <w:b w:val="false"/>
-                <w:bCs w:val="false"/>
+                <w:b w:val="0"/>
                 <w:i/>
                 <w:iCs/>
+                <w:sz w:val="22"/>
+                <w:szCs w:val="18"/>
               </w:rPr>
               <w:t>00:21:5a:c3:78:76</w:t>
             </w:r>
@@ -2232,29 +2268,19 @@
         </w:tc>
         <w:tc>
           <w:tcPr>
-            <w:tcW w:w="1699" w:type="dxa"/>
-            <w:tcBorders/>
-            <w:shd w:fill="auto" w:val="clear"/>
+            <w:tcW w:w="1607" w:type="dxa"/>
+            <w:shd w:val="clear" w:color="auto" w:fill="auto"/>
           </w:tcPr>
           <w:p>
             <w:pPr>
-              <w:pStyle w:val="Normal"/>
-              <w:spacing w:lineRule="auto" w:line="240" w:before="0" w:after="0"/>
-              <w:ind w:hanging="0"/>
-              <w:jc w:val="left"/>
-              <w:rPr>
-                <w:b w:val="false"/>
-                <w:b w:val="false"/>
-                <w:sz w:val="22"/>
-              </w:rPr>
+              <w:spacing w:after="0" w:line="240" w:lineRule="auto"/>
             </w:pPr>
             <w:r>
               <w:rPr>
                 <w:rStyle w:val="Ttulo1Carter"/>
-                <w:b w:val="false"/>
-                <w:bCs w:val="false"/>
-                <w:i w:val="false"/>
-                <w:iCs w:val="false"/>
+                <w:b w:val="0"/>
+                <w:sz w:val="22"/>
+                <w:szCs w:val="18"/>
               </w:rPr>
               <w:t>172.16.40.1</w:t>
             </w:r>
@@ -2262,33 +2288,23 @@
         </w:tc>
         <w:tc>
           <w:tcPr>
-            <w:tcW w:w="1699" w:type="dxa"/>
+            <w:tcW w:w="1983" w:type="dxa"/>
             <w:tcBorders>
               <w:left w:val="nil"/>
               <w:right w:val="nil"/>
-              <w:insideV w:val="nil"/>
             </w:tcBorders>
-            <w:shd w:fill="auto" w:val="clear"/>
+            <w:shd w:val="clear" w:color="auto" w:fill="auto"/>
           </w:tcPr>
           <w:p>
             <w:pPr>
-              <w:pStyle w:val="Normal"/>
-              <w:spacing w:lineRule="auto" w:line="240" w:before="0" w:after="0"/>
-              <w:ind w:firstLine="705"/>
-              <w:jc w:val="center"/>
-              <w:rPr>
-                <w:b w:val="false"/>
-                <w:b w:val="false"/>
-                <w:sz w:val="22"/>
-              </w:rPr>
+              <w:spacing w:after="0" w:line="240" w:lineRule="auto"/>
             </w:pPr>
             <w:r>
               <w:rPr>
                 <w:rStyle w:val="Ttulo1Carter"/>
-                <w:b w:val="false"/>
-                <w:bCs w:val="false"/>
-                <w:i w:val="false"/>
-                <w:iCs w:val="false"/>
+                <w:b w:val="0"/>
+                <w:sz w:val="22"/>
+                <w:szCs w:val="18"/>
               </w:rPr>
               <w:t>172.16.40.254</w:t>
             </w:r>
@@ -2296,22 +2312,19 @@
         </w:tc>
       </w:tr>
       <w:tr>
-        <w:trPr/>
         <w:tc>
           <w:tcPr>
-            <w:tcW w:w="1359" w:type="dxa"/>
+            <w:tcW w:w="1134" w:type="dxa"/>
             <w:tcBorders>
               <w:top w:val="nil"/>
               <w:left w:val="nil"/>
               <w:bottom w:val="nil"/>
-              <w:insideH w:val="nil"/>
             </w:tcBorders>
-            <w:shd w:fill="auto" w:val="clear"/>
+            <w:shd w:val="clear" w:color="auto" w:fill="auto"/>
           </w:tcPr>
           <w:p>
             <w:pPr>
-              <w:pStyle w:val="Normal"/>
-              <w:spacing w:lineRule="auto" w:line="240" w:before="0" w:after="0"/>
+              <w:spacing w:after="0" w:line="240" w:lineRule="auto"/>
               <w:rPr>
                 <w:rStyle w:val="Ttulo1Carter"/>
                 <w:bCs/>
@@ -2330,33 +2343,26 @@
         </w:tc>
         <w:tc>
           <w:tcPr>
-            <w:tcW w:w="1874" w:type="dxa"/>
+            <w:tcW w:w="1843" w:type="dxa"/>
             <w:tcBorders>
               <w:top w:val="nil"/>
               <w:bottom w:val="nil"/>
-              <w:insideH w:val="nil"/>
             </w:tcBorders>
-            <w:shd w:fill="auto" w:val="clear"/>
+            <w:shd w:val="clear" w:color="auto" w:fill="auto"/>
           </w:tcPr>
           <w:p>
             <w:pPr>
-              <w:pStyle w:val="Normal"/>
-              <w:spacing w:lineRule="auto" w:line="240" w:before="0" w:after="0"/>
-              <w:ind w:firstLine="705"/>
-              <w:jc w:val="center"/>
-              <w:rPr>
-                <w:b w:val="false"/>
-                <w:b w:val="false"/>
-                <w:sz w:val="22"/>
+              <w:spacing w:after="0" w:line="240" w:lineRule="auto"/>
+              <w:rPr>
+                <w:szCs w:val="18"/>
               </w:rPr>
             </w:pPr>
             <w:r>
               <w:rPr>
                 <w:rStyle w:val="Ttulo1Carter"/>
-                <w:b w:val="false"/>
-                <w:bCs w:val="false"/>
-                <w:i w:val="false"/>
-                <w:iCs w:val="false"/>
+                <w:b w:val="0"/>
+                <w:sz w:val="22"/>
+                <w:szCs w:val="18"/>
               </w:rPr>
               <w:t>00:21:5a:c3:78:76</w:t>
             </w:r>
@@ -2364,68 +2370,73 @@
         </w:tc>
         <w:tc>
           <w:tcPr>
-            <w:tcW w:w="1863" w:type="dxa"/>
-            <w:gridSpan w:val="2"/>
+            <w:tcW w:w="1937" w:type="dxa"/>
             <w:tcBorders>
               <w:top w:val="nil"/>
               <w:bottom w:val="nil"/>
-              <w:insideH w:val="nil"/>
             </w:tcBorders>
-            <w:shd w:fill="auto" w:val="clear"/>
+            <w:shd w:val="clear" w:color="auto" w:fill="auto"/>
           </w:tcPr>
           <w:p>
             <w:pPr>
-              <w:pStyle w:val="Normal"/>
-              <w:spacing w:lineRule="auto" w:line="240" w:before="0" w:after="0"/>
-              <w:ind w:firstLine="705"/>
-              <w:jc w:val="center"/>
-              <w:rPr>
-                <w:b w:val="false"/>
-                <w:b w:val="false"/>
-                <w:sz w:val="22"/>
+              <w:spacing w:after="0" w:line="240" w:lineRule="auto"/>
+              <w:rPr>
+                <w:szCs w:val="18"/>
               </w:rPr>
             </w:pPr>
             <w:r>
               <w:rPr>
                 <w:rStyle w:val="Ttulo1Carter"/>
-                <w:b w:val="false"/>
-                <w:bCs w:val="false"/>
-                <w:i w:val="false"/>
-                <w:iCs w:val="false"/>
-              </w:rPr>
-              <w:t>00:21:5a:61:2f:98</w:t>
+                <w:b w:val="0"/>
+                <w:sz w:val="22"/>
+                <w:szCs w:val="18"/>
+              </w:rPr>
+              <w:t>00:21:5</w:t>
+            </w:r>
+            <w:proofErr w:type="gramStart"/>
+            <w:r>
+              <w:rPr>
+                <w:rStyle w:val="Ttulo1Carter"/>
+                <w:b w:val="0"/>
+                <w:sz w:val="22"/>
+                <w:szCs w:val="18"/>
+              </w:rPr>
+              <w:t>a:61:2</w:t>
+            </w:r>
+            <w:proofErr w:type="gramEnd"/>
+            <w:r>
+              <w:rPr>
+                <w:rStyle w:val="Ttulo1Carter"/>
+                <w:b w:val="0"/>
+                <w:sz w:val="22"/>
+                <w:szCs w:val="18"/>
+              </w:rPr>
+              <w:t>f:98</w:t>
             </w:r>
           </w:p>
         </w:tc>
         <w:tc>
           <w:tcPr>
-            <w:tcW w:w="1699" w:type="dxa"/>
+            <w:tcW w:w="1607" w:type="dxa"/>
             <w:tcBorders>
               <w:top w:val="nil"/>
               <w:bottom w:val="nil"/>
-              <w:insideH w:val="nil"/>
             </w:tcBorders>
-            <w:shd w:fill="auto" w:val="clear"/>
+            <w:shd w:val="clear" w:color="auto" w:fill="auto"/>
           </w:tcPr>
           <w:p>
             <w:pPr>
-              <w:pStyle w:val="Normal"/>
-              <w:spacing w:lineRule="auto" w:line="240" w:before="0" w:after="0"/>
-              <w:ind w:firstLine="705"/>
-              <w:jc w:val="center"/>
-              <w:rPr>
-                <w:b w:val="false"/>
-                <w:b w:val="false"/>
-                <w:sz w:val="22"/>
+              <w:spacing w:after="0" w:line="240" w:lineRule="auto"/>
+              <w:rPr>
+                <w:szCs w:val="18"/>
               </w:rPr>
             </w:pPr>
             <w:r>
               <w:rPr>
                 <w:rStyle w:val="Ttulo1Carter"/>
-                <w:b w:val="false"/>
-                <w:bCs w:val="false"/>
-                <w:i w:val="false"/>
-                <w:iCs w:val="false"/>
+                <w:b w:val="0"/>
+                <w:sz w:val="22"/>
+                <w:szCs w:val="18"/>
               </w:rPr>
               <w:t>172.16.40.254</w:t>
             </w:r>
@@ -2433,36 +2444,28 @@
         </w:tc>
         <w:tc>
           <w:tcPr>
-            <w:tcW w:w="1699" w:type="dxa"/>
+            <w:tcW w:w="1983" w:type="dxa"/>
             <w:tcBorders>
               <w:top w:val="nil"/>
               <w:left w:val="nil"/>
               <w:bottom w:val="nil"/>
               <w:right w:val="nil"/>
-              <w:insideH w:val="nil"/>
-              <w:insideV w:val="nil"/>
             </w:tcBorders>
-            <w:shd w:fill="auto" w:val="clear"/>
+            <w:shd w:val="clear" w:color="auto" w:fill="auto"/>
           </w:tcPr>
           <w:p>
             <w:pPr>
-              <w:pStyle w:val="Normal"/>
-              <w:spacing w:lineRule="auto" w:line="240" w:before="0" w:after="0"/>
-              <w:ind w:hanging="0"/>
-              <w:jc w:val="left"/>
-              <w:rPr>
-                <w:b w:val="false"/>
-                <w:b w:val="false"/>
-                <w:sz w:val="22"/>
+              <w:spacing w:after="0" w:line="240" w:lineRule="auto"/>
+              <w:rPr>
+                <w:szCs w:val="18"/>
               </w:rPr>
             </w:pPr>
             <w:r>
               <w:rPr>
                 <w:rStyle w:val="Ttulo1Carter"/>
-                <w:b w:val="false"/>
-                <w:bCs w:val="false"/>
-                <w:i w:val="false"/>
-                <w:iCs w:val="false"/>
+                <w:b w:val="0"/>
+                <w:sz w:val="22"/>
+                <w:szCs w:val="18"/>
               </w:rPr>
               <w:t>172.16.40.1</w:t>
             </w:r>
@@ -2472,12 +2475,10 @@
     </w:tbl>
     <w:p>
       <w:pPr>
-        <w:pStyle w:val="Normal"/>
         <w:jc w:val="center"/>
         <w:rPr>
           <w:rStyle w:val="Ttulo1Carter"/>
-          <w:b w:val="false"/>
-          <w:b w:val="false"/>
+          <w:b w:val="0"/>
           <w:sz w:val="16"/>
           <w:szCs w:val="16"/>
         </w:rPr>
@@ -2485,16 +2486,17 @@
       <w:r>
         <w:rPr>
           <w:rStyle w:val="Ttulo1Carter"/>
-          <w:b w:val="false"/>
+          <w:b w:val="0"/>
           <w:sz w:val="16"/>
           <w:szCs w:val="16"/>
         </w:rPr>
         <w:t xml:space="preserve">Tabela 1: endereços de origem e destino dos pacotes ARP no </w:t>
       </w:r>
+      <w:proofErr w:type="spellStart"/>
       <w:r>
         <w:rPr>
           <w:rStyle w:val="Ttulo1Carter"/>
-          <w:b w:val="false"/>
+          <w:b w:val="0"/>
           <w:i/>
           <w:iCs/>
           <w:sz w:val="16"/>
@@ -2502,10 +2504,11 @@
         </w:rPr>
         <w:t>ping</w:t>
       </w:r>
+      <w:proofErr w:type="spellEnd"/>
       <w:r>
         <w:rPr>
           <w:rStyle w:val="Ttulo1Carter"/>
-          <w:b w:val="false"/>
+          <w:b w:val="0"/>
           <w:sz w:val="16"/>
           <w:szCs w:val="16"/>
         </w:rPr>
@@ -2514,40 +2517,32 @@
     </w:p>
     <w:p>
       <w:pPr>
-        <w:pStyle w:val="ListParagraph"/>
-        <w:ind w:left="1065" w:hanging="0"/>
+        <w:pStyle w:val="PargrafodaLista"/>
+        <w:ind w:left="1065"/>
         <w:rPr>
           <w:rStyle w:val="Ttulo1Carter"/>
-          <w:b w:val="false"/>
-          <w:b w:val="false"/>
+          <w:b w:val="0"/>
           <w:sz w:val="22"/>
         </w:rPr>
       </w:pPr>
-      <w:r>
-        <w:rPr>
-          <w:b w:val="false"/>
-          <w:sz w:val="22"/>
-        </w:rPr>
-      </w:r>
-    </w:p>
-    <w:p>
-      <w:pPr>
-        <w:pStyle w:val="ListParagraph"/>
+    </w:p>
+    <w:p>
+      <w:pPr>
+        <w:pStyle w:val="PargrafodaLista"/>
         <w:numPr>
           <w:ilvl w:val="0"/>
           <w:numId w:val="1"/>
         </w:numPr>
         <w:rPr>
           <w:rStyle w:val="Ttulo1Carter"/>
-          <w:b w:val="false"/>
-          <w:b w:val="false"/>
+          <w:bCs/>
           <w:sz w:val="22"/>
         </w:rPr>
       </w:pPr>
       <w:r>
         <w:rPr>
           <w:rStyle w:val="Ttulo1Carter"/>
-          <w:b w:val="false"/>
+          <w:bCs/>
           <w:sz w:val="22"/>
         </w:rPr>
         <w:t>Como determinar se a trama Ethernet recebida é do tripo ARP, IP ou ICMP?</w:t>
@@ -2555,52 +2550,61 @@
     </w:p>
     <w:p>
       <w:pPr>
-        <w:pStyle w:val="Normal"/>
         <w:ind w:firstLine="705"/>
-        <w:rPr/>
       </w:pPr>
       <w:r>
         <w:rPr>
           <w:rStyle w:val="Ttulo1Carter"/>
-          <w:b w:val="false"/>
+          <w:b w:val="0"/>
           <w:sz w:val="22"/>
         </w:rPr>
-        <w:t xml:space="preserve">É possível obter esta informação inspecionando o cabeçalho de uma trama Ethernet. Se o valor for 0x0800, representa um pacote do tipo IP, sendo que neste caso também é possível analisar o IP header. Se este tomar o valor de 1, quer dizer que se trata de um protocolo do tipo ICMP. Contudo, se o valor for 0x806, representa um pacote do tipo ARP. </w:t>
+        <w:lastRenderedPageBreak/>
+        <w:t>É possível obter esta informação inspecionando o cabeçalho de uma trama Ethernet. Se o valor for 0x0800, representa u</w:t>
       </w:r>
       <w:r>
         <w:rPr>
           <w:rStyle w:val="Ttulo1Carter"/>
-          <w:b w:val="false"/>
+          <w:b w:val="0"/>
           <w:sz w:val="22"/>
-          <w:highlight w:val="yellow"/>
-        </w:rPr>
-        <w:t>Consultar imagens…</w:t>
-      </w:r>
-      <w:r>
-        <w:rPr>
-          <w:highlight w:val="yellow"/>
-        </w:rPr>
-        <w:t>(Arranjar imagem dos logs)</w:t>
-      </w:r>
-    </w:p>
-    <w:p>
-      <w:pPr>
-        <w:pStyle w:val="ListParagraph"/>
+        </w:rPr>
+        <w:t xml:space="preserve">m pacote do tipo IP, sendo que neste caso também é possível analisar o IP </w:t>
+      </w:r>
+      <w:proofErr w:type="spellStart"/>
+      <w:r>
+        <w:rPr>
+          <w:rStyle w:val="Ttulo1Carter"/>
+          <w:b w:val="0"/>
+          <w:sz w:val="22"/>
+        </w:rPr>
+        <w:t>header</w:t>
+      </w:r>
+      <w:proofErr w:type="spellEnd"/>
+      <w:r>
+        <w:rPr>
+          <w:rStyle w:val="Ttulo1Carter"/>
+          <w:b w:val="0"/>
+          <w:sz w:val="22"/>
+        </w:rPr>
+        <w:t xml:space="preserve">. Se este tomar o valor de 1, quer dizer que se trata de um protocolo do tipo ICMP. Contudo, se o valor for 0x806, representa um pacote do tipo ARP. </w:t>
+      </w:r>
+    </w:p>
+    <w:p>
+      <w:pPr>
+        <w:pStyle w:val="PargrafodaLista"/>
         <w:numPr>
           <w:ilvl w:val="0"/>
           <w:numId w:val="1"/>
         </w:numPr>
         <w:rPr>
           <w:rStyle w:val="Ttulo1Carter"/>
-          <w:b w:val="false"/>
-          <w:b w:val="false"/>
+          <w:bCs/>
           <w:sz w:val="22"/>
         </w:rPr>
       </w:pPr>
       <w:r>
         <w:rPr>
           <w:rStyle w:val="Ttulo1Carter"/>
-          <w:b w:val="false"/>
+          <w:bCs/>
           <w:sz w:val="22"/>
         </w:rPr>
         <w:t>Como determinar o comprimento de uma trama recebida?</w:t>
@@ -2608,75 +2612,115 @@
     </w:p>
     <w:p>
       <w:pPr>
-        <w:pStyle w:val="Normal"/>
         <w:ind w:firstLine="705"/>
         <w:rPr>
           <w:rStyle w:val="Ttulo1Carter"/>
-          <w:b w:val="false"/>
-          <w:b w:val="false"/>
+          <w:b w:val="0"/>
           <w:sz w:val="22"/>
         </w:rPr>
       </w:pPr>
       <w:r>
         <w:rPr>
           <w:rStyle w:val="Ttulo1Carter"/>
-          <w:b w:val="false"/>
+          <w:b w:val="0"/>
           <w:sz w:val="22"/>
         </w:rPr>
         <w:t xml:space="preserve">Através da utilização do </w:t>
       </w:r>
+      <w:proofErr w:type="spellStart"/>
       <w:r>
         <w:rPr>
           <w:rStyle w:val="Ttulo1Carter"/>
-          <w:b w:val="false"/>
+          <w:b w:val="0"/>
           <w:i/>
           <w:iCs/>
           <w:sz w:val="22"/>
         </w:rPr>
-        <w:t xml:space="preserve">Wireshark </w:t>
-      </w:r>
+        <w:t>Wireshark</w:t>
+      </w:r>
+      <w:proofErr w:type="spellEnd"/>
       <w:r>
         <w:rPr>
           <w:rStyle w:val="Ttulo1Carter"/>
-          <w:b w:val="false"/>
+          <w:b w:val="0"/>
+          <w:i/>
+          <w:iCs/>
           <w:sz w:val="22"/>
         </w:rPr>
+        <w:t xml:space="preserve"> </w:t>
+      </w:r>
+      <w:r>
+        <w:rPr>
+          <w:rStyle w:val="Ttulo1Carter"/>
+          <w:b w:val="0"/>
+          <w:sz w:val="22"/>
+        </w:rPr>
         <w:t xml:space="preserve">é possível inspecionar a trama e observar o seu comprimento. </w:t>
       </w:r>
       <w:r>
         <w:rPr>
           <w:rStyle w:val="Ttulo1Carter"/>
-          <w:b w:val="false"/>
+          <w:b w:val="0"/>
           <w:sz w:val="22"/>
           <w:highlight w:val="yellow"/>
         </w:rPr>
-        <w:t>Consultar imagem …</w:t>
-      </w:r>
-      <w:r>
-        <w:rPr>
+        <w:t xml:space="preserve">Consultar imagem </w:t>
+      </w:r>
+      <w:proofErr w:type="gramStart"/>
+      <w:r>
+        <w:rPr>
+          <w:rStyle w:val="Ttulo1Carter"/>
+          <w:b w:val="0"/>
+          <w:sz w:val="22"/>
           <w:highlight w:val="yellow"/>
         </w:rPr>
-        <w:t>(Arranjar imagem dos logs)</w:t>
-      </w:r>
-    </w:p>
-    <w:p>
-      <w:pPr>
-        <w:pStyle w:val="ListParagraph"/>
+        <w:t>…</w:t>
+      </w:r>
+      <w:r>
+        <w:rPr>
+          <w:highlight w:val="yellow"/>
+        </w:rPr>
+        <w:t>(</w:t>
+      </w:r>
+      <w:proofErr w:type="gramEnd"/>
+      <w:r>
+        <w:rPr>
+          <w:highlight w:val="yellow"/>
+        </w:rPr>
+        <w:t xml:space="preserve">Arranjar imagem dos </w:t>
+      </w:r>
+      <w:proofErr w:type="spellStart"/>
+      <w:r>
+        <w:rPr>
+          <w:highlight w:val="yellow"/>
+        </w:rPr>
+        <w:t>logs</w:t>
+      </w:r>
+      <w:proofErr w:type="spellEnd"/>
+      <w:r>
+        <w:rPr>
+          <w:highlight w:val="yellow"/>
+        </w:rPr>
+        <w:t>)</w:t>
+      </w:r>
+    </w:p>
+    <w:p>
+      <w:pPr>
+        <w:pStyle w:val="PargrafodaLista"/>
         <w:numPr>
           <w:ilvl w:val="0"/>
           <w:numId w:val="1"/>
         </w:numPr>
         <w:rPr>
           <w:rStyle w:val="Ttulo1Carter"/>
-          <w:b w:val="false"/>
-          <w:b w:val="false"/>
+          <w:bCs/>
           <w:sz w:val="22"/>
         </w:rPr>
       </w:pPr>
       <w:r>
         <w:rPr>
           <w:rStyle w:val="Ttulo1Carter"/>
-          <w:b w:val="false"/>
+          <w:bCs/>
           <w:sz w:val="22"/>
         </w:rPr>
         <w:t xml:space="preserve">O que é a </w:t>
@@ -2684,37 +2728,55 @@
       <w:r>
         <w:rPr>
           <w:rStyle w:val="Ttulo1Carter"/>
-          <w:b w:val="false"/>
+          <w:bCs/>
           <w:i/>
           <w:iCs/>
           <w:sz w:val="22"/>
         </w:rPr>
-        <w:t>interface loopback</w:t>
-      </w:r>
+        <w:t xml:space="preserve">interface </w:t>
+      </w:r>
+      <w:proofErr w:type="spellStart"/>
       <w:r>
         <w:rPr>
           <w:rStyle w:val="Ttulo1Carter"/>
-          <w:b w:val="false"/>
+          <w:bCs/>
+          <w:i/>
+          <w:iCs/>
           <w:sz w:val="22"/>
         </w:rPr>
-        <w:t xml:space="preserve"> e qual a sua importância?</w:t>
-      </w:r>
-    </w:p>
-    <w:p>
-      <w:pPr>
-        <w:pStyle w:val="Normal"/>
+        <w:t>loopback</w:t>
+      </w:r>
+      <w:proofErr w:type="spellEnd"/>
+      <w:r>
+        <w:rPr>
+          <w:rStyle w:val="Ttulo1Carter"/>
+          <w:bCs/>
+          <w:sz w:val="22"/>
+        </w:rPr>
+        <w:t xml:space="preserve"> e qual a sua im</w:t>
+      </w:r>
+      <w:r>
+        <w:rPr>
+          <w:rStyle w:val="Ttulo1Carter"/>
+          <w:bCs/>
+          <w:sz w:val="22"/>
+        </w:rPr>
+        <w:t>portância?</w:t>
+      </w:r>
+    </w:p>
+    <w:p>
+      <w:pPr>
         <w:ind w:firstLine="705"/>
         <w:rPr>
           <w:rStyle w:val="Ttulo1Carter"/>
-          <w:b w:val="false"/>
-          <w:b w:val="false"/>
+          <w:b w:val="0"/>
           <w:sz w:val="22"/>
         </w:rPr>
       </w:pPr>
       <w:r>
         <w:rPr>
           <w:rStyle w:val="Ttulo1Carter"/>
-          <w:b w:val="false"/>
+          <w:b w:val="0"/>
           <w:sz w:val="22"/>
         </w:rPr>
         <w:t xml:space="preserve">A </w:t>
@@ -2722,25 +2784,37 @@
       <w:r>
         <w:rPr>
           <w:rStyle w:val="Ttulo1Carter"/>
-          <w:b w:val="false"/>
+          <w:b w:val="0"/>
           <w:i/>
           <w:iCs/>
           <w:sz w:val="22"/>
         </w:rPr>
-        <w:t>interface loopback</w:t>
-      </w:r>
+        <w:t xml:space="preserve">interface </w:t>
+      </w:r>
+      <w:proofErr w:type="spellStart"/>
       <w:r>
         <w:rPr>
           <w:rStyle w:val="Ttulo1Carter"/>
-          <w:b w:val="false"/>
+          <w:b w:val="0"/>
+          <w:i/>
+          <w:iCs/>
           <w:sz w:val="22"/>
         </w:rPr>
+        <w:t>loopback</w:t>
+      </w:r>
+      <w:proofErr w:type="spellEnd"/>
+      <w:r>
+        <w:rPr>
+          <w:rStyle w:val="Ttulo1Carter"/>
+          <w:b w:val="0"/>
+          <w:sz w:val="22"/>
+        </w:rPr>
         <w:t xml:space="preserve"> é uma </w:t>
       </w:r>
       <w:r>
         <w:rPr>
           <w:rStyle w:val="Ttulo1Carter"/>
-          <w:b w:val="false"/>
+          <w:b w:val="0"/>
           <w:i/>
           <w:iCs/>
           <w:sz w:val="22"/>
@@ -2750,29 +2824,29 @@
       <w:r>
         <w:rPr>
           <w:rStyle w:val="Ttulo1Carter"/>
-          <w:b w:val="false"/>
+          <w:b w:val="0"/>
           <w:sz w:val="22"/>
         </w:rPr>
-        <w:t>de rede virtual que permite que o computador comunique com ele mesmo. É um mecanismo utilizado para testar a correta configuração da rede, permitindo a existência de um IP sempre ativo no router, o que descarta a dependência numa interface física.</w:t>
-      </w:r>
-    </w:p>
-    <w:p>
-      <w:pPr>
-        <w:pStyle w:val="Normal"/>
+        <w:t>de rede virtual que permite que o computador comunique com ele mesmo. É um mecanismo utilizado para testar a correta configuração da rede, permitindo a existência de um IP sempre ativo no router, o que descar</w:t>
+      </w:r>
+      <w:r>
+        <w:rPr>
+          <w:rStyle w:val="Ttulo1Carter"/>
+          <w:b w:val="0"/>
+          <w:sz w:val="22"/>
+        </w:rPr>
+        <w:t>ta a dependência numa interface física.</w:t>
+      </w:r>
+    </w:p>
+    <w:p>
+      <w:pPr>
         <w:ind w:firstLine="705"/>
         <w:rPr>
           <w:rStyle w:val="Ttulo1Carter"/>
-          <w:b w:val="false"/>
-          <w:b w:val="false"/>
+          <w:b w:val="0"/>
           <w:sz w:val="22"/>
         </w:rPr>
       </w:pPr>
-      <w:r>
-        <w:rPr>
-          <w:b w:val="false"/>
-          <w:sz w:val="22"/>
-        </w:rPr>
-      </w:r>
     </w:p>
     <w:p>
       <w:pPr>
@@ -2780,9 +2854,7 @@
         <w:rPr>
           <w:rStyle w:val="Ttulo1Carter"/>
           <w:b/>
-          <w:b/>
-          <w:i w:val="false"/>
-          <w:i w:val="false"/>
+          <w:i w:val="0"/>
           <w:iCs/>
           <w:sz w:val="26"/>
         </w:rPr>
@@ -2795,15 +2867,27 @@
         </w:rPr>
         <w:t xml:space="preserve">Experiência 2 – Implementação de duas </w:t>
       </w:r>
+      <w:proofErr w:type="spellStart"/>
       <w:r>
         <w:rPr>
           <w:rStyle w:val="Ttulo1Carter"/>
           <w:b/>
-          <w:i w:val="false"/>
+          <w:i w:val="0"/>
           <w:iCs/>
           <w:sz w:val="26"/>
         </w:rPr>
-        <w:t xml:space="preserve">LAN’s </w:t>
+        <w:t>LAN’s</w:t>
+      </w:r>
+      <w:proofErr w:type="spellEnd"/>
+      <w:r>
+        <w:rPr>
+          <w:rStyle w:val="Ttulo1Carter"/>
+          <w:b/>
+          <w:i w:val="0"/>
+          <w:iCs/>
+          <w:sz w:val="26"/>
+        </w:rPr>
+        <w:t xml:space="preserve"> </w:t>
       </w:r>
       <w:r>
         <w:rPr>
@@ -2813,26 +2897,31 @@
         </w:rPr>
         <w:t xml:space="preserve">virtuais no </w:t>
       </w:r>
+      <w:proofErr w:type="spellStart"/>
       <w:r>
         <w:rPr>
           <w:rStyle w:val="Ttulo1Carter"/>
           <w:b/>
-          <w:i w:val="false"/>
+          <w:i w:val="0"/>
           <w:iCs/>
           <w:sz w:val="26"/>
         </w:rPr>
         <w:t>switch</w:t>
       </w:r>
-    </w:p>
-    <w:p>
-      <w:pPr>
-        <w:pStyle w:val="Normal"/>
-        <w:rPr/>
-      </w:pPr>
-      <w:r>
-        <w:rPr/>
+      <w:proofErr w:type="spellEnd"/>
+    </w:p>
+    <w:p>
+      <w:r>
         <w:tab/>
-        <w:t xml:space="preserve">Nesta experiência foram criadas duas LAN’s virtuais, </w:t>
+        <w:t xml:space="preserve">Nesta experiência foram criadas duas </w:t>
+      </w:r>
+      <w:proofErr w:type="spellStart"/>
+      <w:r>
+        <w:t>LAN’s</w:t>
+      </w:r>
+      <w:proofErr w:type="spellEnd"/>
+      <w:r>
+        <w:t xml:space="preserve"> virtuais, </w:t>
       </w:r>
       <w:r>
         <w:rPr>
@@ -2842,7 +2931,6 @@
         <w:t>vlany0</w:t>
       </w:r>
       <w:r>
-        <w:rPr/>
         <w:t xml:space="preserve"> e </w:t>
       </w:r>
       <w:r>
@@ -2853,7 +2941,6 @@
         <w:t>vlany1</w:t>
       </w:r>
       <w:r>
-        <w:rPr/>
         <w:t xml:space="preserve">. Os computadores </w:t>
       </w:r>
       <w:r>
@@ -2864,7 +2951,6 @@
         <w:t xml:space="preserve">tuxy3 </w:t>
       </w:r>
       <w:r>
-        <w:rPr/>
         <w:t>e</w:t>
       </w:r>
       <w:r>
@@ -2875,7 +2961,6 @@
         <w:t xml:space="preserve"> tuxy4</w:t>
       </w:r>
       <w:r>
-        <w:rPr/>
         <w:t xml:space="preserve"> foram adicionados à primeira, enquanto que o computador </w:t>
       </w:r>
       <w:r>
@@ -2886,43 +2971,52 @@
         <w:t xml:space="preserve">tuxy2 </w:t>
       </w:r>
       <w:r>
-        <w:rPr/>
         <w:t xml:space="preserve">foi adicionado à segunda. </w:t>
       </w:r>
     </w:p>
     <w:p>
       <w:pPr>
-        <w:pStyle w:val="ListParagraph"/>
+        <w:pStyle w:val="PargrafodaLista"/>
         <w:numPr>
           <w:ilvl w:val="0"/>
           <w:numId w:val="2"/>
         </w:numPr>
-        <w:rPr/>
-      </w:pPr>
-      <w:r>
-        <w:rPr/>
+        <w:rPr>
+          <w:b/>
+          <w:bCs/>
+        </w:rPr>
+      </w:pPr>
+      <w:r>
+        <w:rPr>
+          <w:b/>
+          <w:bCs/>
+        </w:rPr>
         <w:t xml:space="preserve">Como configurar </w:t>
       </w:r>
-      <w:r>
-        <w:rPr>
+      <w:proofErr w:type="spellStart"/>
+      <w:r>
+        <w:rPr>
+          <w:b/>
+          <w:bCs/>
           <w:i/>
           <w:iCs/>
         </w:rPr>
         <w:t>vlanyo</w:t>
       </w:r>
-      <w:r>
-        <w:rPr/>
+      <w:proofErr w:type="spellEnd"/>
+      <w:r>
+        <w:rPr>
+          <w:b/>
+          <w:bCs/>
+        </w:rPr>
         <w:t>?</w:t>
       </w:r>
     </w:p>
     <w:p>
       <w:pPr>
-        <w:pStyle w:val="Normal"/>
         <w:ind w:firstLine="705"/>
-        <w:rPr/>
-      </w:pPr>
-      <w:r>
-        <w:rPr/>
+      </w:pPr>
+      <w:r>
         <w:t xml:space="preserve">A configuração física da </w:t>
       </w:r>
       <w:r>
@@ -2933,7 +3027,6 @@
         <w:t>vlany0</w:t>
       </w:r>
       <w:r>
-        <w:rPr/>
         <w:t xml:space="preserve"> passa por realizar as ligações corretas. Na régua 1 a porta </w:t>
       </w:r>
       <w:r>
@@ -2944,9 +3037,17 @@
         <w:t>cisco-&gt;RS232</w:t>
       </w:r>
       <w:r>
-        <w:rPr/>
-        <w:t xml:space="preserve"> terá que ser ligada à porta do </w:t>
-      </w:r>
+        <w:t xml:space="preserve"> terá </w:t>
+      </w:r>
+      <w:proofErr w:type="gramStart"/>
+      <w:r>
+        <w:t>que</w:t>
+      </w:r>
+      <w:proofErr w:type="gramEnd"/>
+      <w:r>
+        <w:t xml:space="preserve"> ser ligada à porta do </w:t>
+      </w:r>
+      <w:proofErr w:type="spellStart"/>
       <w:r>
         <w:rPr>
           <w:i/>
@@ -2954,10 +3055,11 @@
         </w:rPr>
         <w:t>switch</w:t>
       </w:r>
-      <w:r>
-        <w:rPr/>
+      <w:proofErr w:type="spellEnd"/>
+      <w:r>
         <w:t xml:space="preserve"> na régua 2. O </w:t>
       </w:r>
+      <w:proofErr w:type="spellStart"/>
       <w:r>
         <w:rPr>
           <w:i/>
@@ -2965,10 +3067,11 @@
         </w:rPr>
         <w:t>tux</w:t>
       </w:r>
-      <w:r>
-        <w:rPr/>
+      <w:proofErr w:type="spellEnd"/>
+      <w:r>
         <w:t xml:space="preserve"> que se pretende que esteja ligado ao </w:t>
       </w:r>
+      <w:proofErr w:type="spellStart"/>
       <w:r>
         <w:rPr>
           <w:i/>
@@ -2976,8 +3079,8 @@
         </w:rPr>
         <w:t>switch</w:t>
       </w:r>
-      <w:r>
-        <w:rPr/>
+      <w:proofErr w:type="spellEnd"/>
+      <w:r>
         <w:t xml:space="preserve"> tem de ter a sua porta S0 à porta </w:t>
       </w:r>
       <w:r>
@@ -2988,9 +3091,12 @@
         <w:t>RS232-&gt;cisco</w:t>
       </w:r>
       <w:r>
-        <w:rPr/>
-        <w:t xml:space="preserve"> da régua 1. De seguida são introduzidos os seguintes comandos no </w:t>
-      </w:r>
+        <w:t xml:space="preserve"> da régua 1. De seguida são introduz</w:t>
+      </w:r>
+      <w:r>
+        <w:t xml:space="preserve">idos os seguintes comandos no </w:t>
+      </w:r>
+      <w:proofErr w:type="spellStart"/>
       <w:r>
         <w:rPr>
           <w:i/>
@@ -2998,40 +3104,55 @@
         </w:rPr>
         <w:t>gtkterm</w:t>
       </w:r>
-      <w:r>
-        <w:rPr/>
+      <w:proofErr w:type="spellEnd"/>
+      <w:r>
         <w:t xml:space="preserve"> do </w:t>
       </w:r>
-      <w:r>
-        <w:rPr>
-          <w:i/>
-          <w:iCs/>
-        </w:rPr>
-        <w:t xml:space="preserve">tux </w:t>
-      </w:r>
-      <w:r>
-        <w:rPr/>
+      <w:proofErr w:type="spellStart"/>
+      <w:r>
+        <w:rPr>
+          <w:i/>
+          <w:iCs/>
+        </w:rPr>
+        <w:t>tux</w:t>
+      </w:r>
+      <w:proofErr w:type="spellEnd"/>
+      <w:r>
+        <w:rPr>
+          <w:i/>
+          <w:iCs/>
+        </w:rPr>
+        <w:t xml:space="preserve"> </w:t>
+      </w:r>
+      <w:r>
         <w:t>a configurar:</w:t>
       </w:r>
     </w:p>
     <w:p>
       <w:pPr>
-        <w:pStyle w:val="ListParagraph"/>
+        <w:pStyle w:val="PargrafodaLista"/>
         <w:numPr>
           <w:ilvl w:val="0"/>
           <w:numId w:val="3"/>
         </w:numPr>
-        <w:rPr/>
-      </w:pPr>
-      <w:r>
-        <w:rPr>
-          <w:i/>
-          <w:iCs/>
-        </w:rPr>
-        <w:t>conf t</w:t>
-      </w:r>
-      <w:r>
-        <w:rPr/>
+      </w:pPr>
+      <w:proofErr w:type="spellStart"/>
+      <w:r>
+        <w:rPr>
+          <w:i/>
+          <w:iCs/>
+        </w:rPr>
+        <w:t>conf</w:t>
+      </w:r>
+      <w:proofErr w:type="spellEnd"/>
+      <w:r>
+        <w:rPr>
+          <w:i/>
+          <w:iCs/>
+        </w:rPr>
+        <w:t xml:space="preserve"> t</w:t>
+      </w:r>
+      <w:r>
         <w:t xml:space="preserve"> (ou </w:t>
       </w:r>
       <w:r>
@@ -3042,44 +3163,51 @@
         <w:t>configure terminal</w:t>
       </w:r>
       <w:r>
-        <w:rPr/>
         <w:t>)</w:t>
       </w:r>
     </w:p>
     <w:p>
       <w:pPr>
-        <w:pStyle w:val="ListParagraph"/>
+        <w:pStyle w:val="PargrafodaLista"/>
         <w:numPr>
           <w:ilvl w:val="0"/>
           <w:numId w:val="3"/>
         </w:numPr>
         <w:rPr>
           <w:i/>
-          <w:i/>
-          <w:iCs/>
-        </w:rPr>
-      </w:pPr>
-      <w:r>
-        <w:rPr>
-          <w:i/>
-          <w:iCs/>
-        </w:rPr>
-        <w:t>vlan y0</w:t>
-      </w:r>
-    </w:p>
-    <w:p>
-      <w:pPr>
-        <w:pStyle w:val="ListParagraph"/>
+          <w:iCs/>
+        </w:rPr>
+      </w:pPr>
+      <w:proofErr w:type="spellStart"/>
+      <w:r>
+        <w:rPr>
+          <w:i/>
+          <w:iCs/>
+        </w:rPr>
+        <w:t>vlan</w:t>
+      </w:r>
+      <w:proofErr w:type="spellEnd"/>
+      <w:r>
+        <w:rPr>
+          <w:i/>
+          <w:iCs/>
+        </w:rPr>
+        <w:t xml:space="preserve"> y0</w:t>
+      </w:r>
+    </w:p>
+    <w:p>
+      <w:pPr>
+        <w:pStyle w:val="PargrafodaLista"/>
         <w:numPr>
           <w:ilvl w:val="0"/>
           <w:numId w:val="3"/>
         </w:numPr>
         <w:rPr>
           <w:i/>
-          <w:i/>
-          <w:iCs/>
-        </w:rPr>
-      </w:pPr>
+          <w:iCs/>
+        </w:rPr>
+      </w:pPr>
+      <w:proofErr w:type="spellStart"/>
       <w:r>
         <w:rPr>
           <w:i/>
@@ -3087,57 +3215,93 @@
         </w:rPr>
         <w:t>end</w:t>
       </w:r>
-    </w:p>
-    <w:p>
-      <w:pPr>
-        <w:pStyle w:val="ListParagraph"/>
+      <w:proofErr w:type="spellEnd"/>
+    </w:p>
+    <w:p>
+      <w:pPr>
+        <w:pStyle w:val="PargrafodaLista"/>
         <w:numPr>
           <w:ilvl w:val="0"/>
           <w:numId w:val="3"/>
         </w:numPr>
-        <w:rPr/>
-      </w:pPr>
-      <w:r>
-        <w:rPr>
-          <w:i/>
-          <w:iCs/>
-        </w:rPr>
-        <w:t>show vlan brief</w:t>
-      </w:r>
-      <w:r>
-        <w:rPr/>
-        <w:t xml:space="preserve"> (para verificar se a vlan foi criada)</w:t>
-      </w:r>
-    </w:p>
-    <w:p>
-      <w:pPr>
-        <w:pStyle w:val="Normal"/>
-        <w:ind w:left="360" w:hanging="0"/>
-        <w:rPr/>
-      </w:pPr>
-      <w:r>
-        <w:rPr/>
+      </w:pPr>
+      <w:r>
+        <w:rPr>
+          <w:i/>
+          <w:iCs/>
+        </w:rPr>
+        <w:t xml:space="preserve">show </w:t>
+      </w:r>
+      <w:proofErr w:type="spellStart"/>
+      <w:r>
+        <w:rPr>
+          <w:i/>
+          <w:iCs/>
+        </w:rPr>
+        <w:t>vlan</w:t>
+      </w:r>
+      <w:proofErr w:type="spellEnd"/>
+      <w:r>
+        <w:rPr>
+          <w:i/>
+          <w:iCs/>
+        </w:rPr>
+        <w:t xml:space="preserve"> </w:t>
+      </w:r>
+      <w:proofErr w:type="spellStart"/>
+      <w:r>
+        <w:rPr>
+          <w:i/>
+          <w:iCs/>
+        </w:rPr>
+        <w:t>brief</w:t>
+      </w:r>
+      <w:proofErr w:type="spellEnd"/>
+      <w:r>
+        <w:t xml:space="preserve"> (para verificar se a </w:t>
+      </w:r>
+      <w:proofErr w:type="spellStart"/>
+      <w:r>
+        <w:t>vlan</w:t>
+      </w:r>
+      <w:proofErr w:type="spellEnd"/>
+      <w:r>
+        <w:t xml:space="preserve"> foi criada)</w:t>
+      </w:r>
+    </w:p>
+    <w:p>
+      <w:pPr>
+        <w:ind w:left="360"/>
+      </w:pPr>
+      <w:r>
         <w:t>Adicionar portas (porta do tuxy3 e do tuxy4):</w:t>
       </w:r>
     </w:p>
     <w:p>
       <w:pPr>
-        <w:pStyle w:val="ListParagraph"/>
+        <w:pStyle w:val="PargrafodaLista"/>
         <w:numPr>
           <w:ilvl w:val="0"/>
           <w:numId w:val="3"/>
         </w:numPr>
-        <w:rPr/>
-      </w:pPr>
-      <w:r>
-        <w:rPr>
-          <w:i/>
-          <w:iCs/>
-        </w:rPr>
-        <w:t>conf t</w:t>
-      </w:r>
-      <w:r>
-        <w:rPr/>
+      </w:pPr>
+      <w:proofErr w:type="spellStart"/>
+      <w:r>
+        <w:rPr>
+          <w:i/>
+          <w:iCs/>
+        </w:rPr>
+        <w:t>conf</w:t>
+      </w:r>
+      <w:proofErr w:type="spellEnd"/>
+      <w:r>
+        <w:rPr>
+          <w:i/>
+          <w:iCs/>
+        </w:rPr>
+        <w:t xml:space="preserve"> t</w:t>
+      </w:r>
+      <w:r>
         <w:t xml:space="preserve"> (ou </w:t>
       </w:r>
       <w:r>
@@ -3148,82 +3312,192 @@
         <w:t>configure terminal</w:t>
       </w:r>
       <w:r>
-        <w:rPr/>
         <w:t>)</w:t>
       </w:r>
     </w:p>
     <w:p>
       <w:pPr>
-        <w:pStyle w:val="ListParagraph"/>
+        <w:pStyle w:val="PargrafodaLista"/>
         <w:numPr>
           <w:ilvl w:val="0"/>
           <w:numId w:val="3"/>
         </w:numPr>
         <w:rPr>
           <w:i/>
-          <w:i/>
-          <w:iCs/>
-        </w:rPr>
-      </w:pPr>
-      <w:r>
-        <w:rPr>
-          <w:i/>
-          <w:iCs/>
-        </w:rPr>
-        <w:t>interface fastethernet 0/[nº da porta]</w:t>
-      </w:r>
-    </w:p>
-    <w:p>
-      <w:pPr>
-        <w:pStyle w:val="ListParagraph"/>
+          <w:iCs/>
+        </w:rPr>
+      </w:pPr>
+      <w:r>
+        <w:rPr>
+          <w:i/>
+          <w:iCs/>
+        </w:rPr>
+        <w:t xml:space="preserve">interface </w:t>
+      </w:r>
+      <w:proofErr w:type="spellStart"/>
+      <w:r>
+        <w:rPr>
+          <w:i/>
+          <w:iCs/>
+        </w:rPr>
+        <w:t>fastethernet</w:t>
+      </w:r>
+      <w:proofErr w:type="spellEnd"/>
+      <w:r>
+        <w:rPr>
+          <w:i/>
+          <w:iCs/>
+        </w:rPr>
+        <w:t xml:space="preserve"> </w:t>
+      </w:r>
+      <w:r>
+        <w:rPr>
+          <w:i/>
+          <w:iCs/>
+        </w:rPr>
+        <w:t>0</w:t>
+      </w:r>
+      <w:proofErr w:type="gramStart"/>
+      <w:r>
+        <w:rPr>
+          <w:i/>
+          <w:iCs/>
+        </w:rPr>
+        <w:t>/[</w:t>
+      </w:r>
+      <w:proofErr w:type="gramEnd"/>
+      <w:r>
+        <w:rPr>
+          <w:i/>
+          <w:iCs/>
+        </w:rPr>
+        <w:t>nº da porta]</w:t>
+      </w:r>
+    </w:p>
+    <w:p>
+      <w:pPr>
+        <w:pStyle w:val="PargrafodaLista"/>
         <w:numPr>
           <w:ilvl w:val="0"/>
           <w:numId w:val="3"/>
         </w:numPr>
         <w:rPr>
           <w:i/>
-          <w:i/>
-          <w:iCs/>
-        </w:rPr>
-      </w:pPr>
-      <w:r>
-        <w:rPr>
-          <w:i/>
-          <w:iCs/>
-        </w:rPr>
-        <w:t>switchport mode access</w:t>
-      </w:r>
-    </w:p>
-    <w:p>
-      <w:pPr>
-        <w:pStyle w:val="ListParagraph"/>
+          <w:iCs/>
+        </w:rPr>
+      </w:pPr>
+      <w:proofErr w:type="spellStart"/>
+      <w:r>
+        <w:rPr>
+          <w:i/>
+          <w:iCs/>
+        </w:rPr>
+        <w:t>switchport</w:t>
+      </w:r>
+      <w:proofErr w:type="spellEnd"/>
+      <w:r>
+        <w:rPr>
+          <w:i/>
+          <w:iCs/>
+        </w:rPr>
+        <w:t xml:space="preserve"> </w:t>
+      </w:r>
+      <w:proofErr w:type="spellStart"/>
+      <w:r>
+        <w:rPr>
+          <w:i/>
+          <w:iCs/>
+        </w:rPr>
+        <w:t>mode</w:t>
+      </w:r>
+      <w:proofErr w:type="spellEnd"/>
+      <w:r>
+        <w:rPr>
+          <w:i/>
+          <w:iCs/>
+        </w:rPr>
+        <w:t xml:space="preserve"> </w:t>
+      </w:r>
+      <w:proofErr w:type="spellStart"/>
+      <w:r>
+        <w:rPr>
+          <w:i/>
+          <w:iCs/>
+        </w:rPr>
+        <w:t>access</w:t>
+      </w:r>
+      <w:proofErr w:type="spellEnd"/>
+    </w:p>
+    <w:p>
+      <w:pPr>
+        <w:pStyle w:val="PargrafodaLista"/>
         <w:numPr>
           <w:ilvl w:val="0"/>
           <w:numId w:val="3"/>
         </w:numPr>
         <w:rPr>
           <w:i/>
-          <w:i/>
-          <w:iCs/>
-        </w:rPr>
-      </w:pPr>
-      <w:r>
-        <w:rPr>
-          <w:i/>
-          <w:iCs/>
-        </w:rPr>
-        <w:t>switch access vlan y0</w:t>
-      </w:r>
-    </w:p>
-    <w:p>
-      <w:pPr>
-        <w:pStyle w:val="ListParagraph"/>
+          <w:iCs/>
+        </w:rPr>
+      </w:pPr>
+      <w:proofErr w:type="spellStart"/>
+      <w:r>
+        <w:rPr>
+          <w:i/>
+          <w:iCs/>
+        </w:rPr>
+        <w:t>switch</w:t>
+      </w:r>
+      <w:proofErr w:type="spellEnd"/>
+      <w:r>
+        <w:rPr>
+          <w:i/>
+          <w:iCs/>
+        </w:rPr>
+        <w:t xml:space="preserve"> </w:t>
+      </w:r>
+      <w:proofErr w:type="spellStart"/>
+      <w:r>
+        <w:rPr>
+          <w:i/>
+          <w:iCs/>
+        </w:rPr>
+        <w:t>access</w:t>
+      </w:r>
+      <w:proofErr w:type="spellEnd"/>
+      <w:r>
+        <w:rPr>
+          <w:i/>
+          <w:iCs/>
+        </w:rPr>
+        <w:t xml:space="preserve"> </w:t>
+      </w:r>
+      <w:proofErr w:type="spellStart"/>
+      <w:r>
+        <w:rPr>
+          <w:i/>
+          <w:iCs/>
+        </w:rPr>
+        <w:t>vlan</w:t>
+      </w:r>
+      <w:proofErr w:type="spellEnd"/>
+      <w:r>
+        <w:rPr>
+          <w:i/>
+          <w:iCs/>
+        </w:rPr>
+        <w:t xml:space="preserve"> y0</w:t>
+      </w:r>
+    </w:p>
+    <w:p>
+      <w:pPr>
+        <w:pStyle w:val="PargrafodaLista"/>
         <w:numPr>
           <w:ilvl w:val="0"/>
           <w:numId w:val="3"/>
         </w:numPr>
-        <w:rPr/>
-      </w:pPr>
+      </w:pPr>
+      <w:proofErr w:type="spellStart"/>
       <w:r>
         <w:rPr>
           <w:i/>
@@ -3231,38 +3505,38 @@
         </w:rPr>
         <w:t>end</w:t>
       </w:r>
-    </w:p>
-    <w:p>
-      <w:pPr>
-        <w:pStyle w:val="ListParagraph"/>
-        <w:rPr/>
-      </w:pPr>
-      <w:r>
-        <w:rPr/>
-      </w:r>
-    </w:p>
-    <w:p>
-      <w:pPr>
-        <w:pStyle w:val="ListParagraph"/>
+      <w:proofErr w:type="spellEnd"/>
+    </w:p>
+    <w:p>
+      <w:pPr>
+        <w:pStyle w:val="PargrafodaLista"/>
+      </w:pPr>
+    </w:p>
+    <w:p>
+      <w:pPr>
+        <w:pStyle w:val="PargrafodaLista"/>
         <w:numPr>
           <w:ilvl w:val="0"/>
           <w:numId w:val="2"/>
         </w:numPr>
-        <w:rPr/>
-      </w:pPr>
-      <w:r>
-        <w:rPr/>
+        <w:rPr>
+          <w:b/>
+          <w:bCs/>
+        </w:rPr>
+      </w:pPr>
+      <w:r>
+        <w:rPr>
+          <w:b/>
+          <w:bCs/>
+        </w:rPr>
         <w:t>Quantos domínios de transmissão existem?</w:t>
       </w:r>
     </w:p>
     <w:p>
       <w:pPr>
-        <w:pStyle w:val="Normal"/>
         <w:ind w:firstLine="705"/>
-        <w:rPr/>
-      </w:pPr>
-      <w:r>
-        <w:rPr/>
+      </w:pPr>
+      <w:r>
         <w:t xml:space="preserve">Nesta configuração existem dois domínios de transmissão. Quando os </w:t>
       </w:r>
       <w:r>
@@ -3273,18 +3547,34 @@
         <w:t xml:space="preserve">tuxy3 e tuxy4 </w:t>
       </w:r>
       <w:r>
-        <w:rPr/>
         <w:t xml:space="preserve">fazem </w:t>
       </w:r>
-      <w:r>
-        <w:rPr>
-          <w:i/>
-          <w:iCs/>
-        </w:rPr>
-        <w:t>ping broadcast</w:t>
-      </w:r>
-      <w:r>
-        <w:rPr/>
+      <w:proofErr w:type="spellStart"/>
+      <w:r>
+        <w:rPr>
+          <w:i/>
+          <w:iCs/>
+        </w:rPr>
+        <w:t>ping</w:t>
+      </w:r>
+      <w:proofErr w:type="spellEnd"/>
+      <w:r>
+        <w:rPr>
+          <w:i/>
+          <w:iCs/>
+        </w:rPr>
+        <w:t xml:space="preserve"> </w:t>
+      </w:r>
+      <w:proofErr w:type="spellStart"/>
+      <w:r>
+        <w:rPr>
+          <w:i/>
+          <w:iCs/>
+        </w:rPr>
+        <w:t>broadcast</w:t>
+      </w:r>
+      <w:proofErr w:type="spellEnd"/>
+      <w:r>
         <w:t xml:space="preserve"> apenas recebem resposta um do outro e não do </w:t>
       </w:r>
       <w:r>
@@ -3292,168 +3582,194 @@
           <w:i/>
           <w:iCs/>
         </w:rPr>
+        <w:t>tu</w:t>
+      </w:r>
+      <w:r>
+        <w:rPr>
+          <w:i/>
+          <w:iCs/>
+        </w:rPr>
+        <w:t>xy2</w:t>
+      </w:r>
+      <w:r>
+        <w:t xml:space="preserve">. O </w:t>
+      </w:r>
+      <w:r>
+        <w:rPr>
+          <w:i/>
+          <w:iCs/>
+        </w:rPr>
+        <w:t xml:space="preserve">tuxy3 </w:t>
+      </w:r>
+      <w:r>
+        <w:t xml:space="preserve">recebe do </w:t>
+      </w:r>
+      <w:r>
+        <w:rPr>
+          <w:i/>
+          <w:iCs/>
+        </w:rPr>
+        <w:t xml:space="preserve">tuxy4 </w:t>
+      </w:r>
+      <w:r>
+        <w:t xml:space="preserve">e vice-versa. Por outro lado, quando o </w:t>
+      </w:r>
+      <w:r>
+        <w:rPr>
+          <w:i/>
+          <w:iCs/>
+        </w:rPr>
+        <w:t xml:space="preserve">tuxy2 </w:t>
+      </w:r>
+      <w:r>
+        <w:t xml:space="preserve">faz </w:t>
+      </w:r>
+      <w:proofErr w:type="spellStart"/>
+      <w:r>
+        <w:rPr>
+          <w:i/>
+          <w:iCs/>
+        </w:rPr>
+        <w:t>ping</w:t>
+      </w:r>
+      <w:proofErr w:type="spellEnd"/>
+      <w:r>
+        <w:rPr>
+          <w:i/>
+          <w:iCs/>
+        </w:rPr>
+        <w:t xml:space="preserve"> </w:t>
+      </w:r>
+      <w:proofErr w:type="spellStart"/>
+      <w:r>
+        <w:rPr>
+          <w:i/>
+          <w:iCs/>
+        </w:rPr>
+        <w:t>broadcast</w:t>
+      </w:r>
+      <w:proofErr w:type="spellEnd"/>
+      <w:r>
+        <w:t xml:space="preserve"> não recebe qualquer resposta. Assim é possível afirmar que existem dois domínios de transmissão e ainda que os </w:t>
+      </w:r>
+      <w:r>
+        <w:rPr>
+          <w:i/>
+          <w:iCs/>
+        </w:rPr>
+        <w:t>tuxy3 e tuxy4</w:t>
+      </w:r>
+      <w:r>
+        <w:t xml:space="preserve"> pertencem a um e o </w:t>
+      </w:r>
+      <w:r>
+        <w:rPr>
+          <w:i/>
+          <w:iCs/>
+        </w:rPr>
         <w:t>tuxy2</w:t>
       </w:r>
       <w:r>
-        <w:rPr/>
-        <w:t xml:space="preserve">. O </w:t>
-      </w:r>
-      <w:r>
-        <w:rPr>
-          <w:i/>
-          <w:iCs/>
-        </w:rPr>
-        <w:t xml:space="preserve">tuxy3 </w:t>
-      </w:r>
-      <w:r>
-        <w:rPr/>
-        <w:t xml:space="preserve">recebe do </w:t>
-      </w:r>
-      <w:r>
-        <w:rPr>
-          <w:i/>
-          <w:iCs/>
-        </w:rPr>
-        <w:t xml:space="preserve">tuxy4 </w:t>
-      </w:r>
-      <w:r>
-        <w:rPr/>
-        <w:t xml:space="preserve">e vice-versa. Por outro lado, quando o </w:t>
-      </w:r>
-      <w:r>
-        <w:rPr>
-          <w:i/>
-          <w:iCs/>
-        </w:rPr>
-        <w:t xml:space="preserve">tuxy2 </w:t>
-      </w:r>
-      <w:r>
-        <w:rPr/>
-        <w:t xml:space="preserve">faz </w:t>
-      </w:r>
-      <w:r>
-        <w:rPr>
-          <w:i/>
-          <w:iCs/>
-        </w:rPr>
-        <w:t>ping broadcast</w:t>
-      </w:r>
-      <w:r>
-        <w:rPr/>
-        <w:t xml:space="preserve"> não recebe qualquer resposta. Assim é possível afirmar que existem dois domínios de transmissão e ainda que os </w:t>
-      </w:r>
-      <w:r>
-        <w:rPr>
-          <w:i/>
-          <w:iCs/>
-        </w:rPr>
-        <w:t>tuxy3 e tuxy4</w:t>
-      </w:r>
-      <w:r>
-        <w:rPr/>
-        <w:t xml:space="preserve"> pertencem a um e o </w:t>
-      </w:r>
-      <w:r>
-        <w:rPr>
-          <w:i/>
-          <w:iCs/>
-        </w:rPr>
-        <w:t>tuxy2</w:t>
-      </w:r>
-      <w:r>
-        <w:rPr/>
-        <w:t xml:space="preserve"> pertence a outro. </w:t>
+        <w:t xml:space="preserve"> pertence a ou</w:t>
+      </w:r>
+      <w:r>
+        <w:t xml:space="preserve">tro. </w:t>
       </w:r>
       <w:r>
         <w:rPr>
           <w:highlight w:val="yellow"/>
         </w:rPr>
-        <w:t>Figura??(Arranjar imagem dos logs)</w:t>
-      </w:r>
-    </w:p>
-    <w:p>
-      <w:pPr>
-        <w:pStyle w:val="Normal"/>
-        <w:rPr/>
-      </w:pPr>
-      <w:r>
-        <w:rPr/>
-      </w:r>
-    </w:p>
+        <w:t xml:space="preserve">Figura??(Arranjar imagem dos </w:t>
+      </w:r>
+      <w:proofErr w:type="spellStart"/>
+      <w:r>
+        <w:rPr>
+          <w:highlight w:val="yellow"/>
+        </w:rPr>
+        <w:t>logs</w:t>
+      </w:r>
+      <w:proofErr w:type="spellEnd"/>
+      <w:r>
+        <w:rPr>
+          <w:highlight w:val="yellow"/>
+        </w:rPr>
+        <w:t>)</w:t>
+      </w:r>
+    </w:p>
+    <w:p/>
     <w:p>
       <w:pPr>
         <w:pStyle w:val="Ttulo2"/>
-        <w:rPr>
-          <w:rStyle w:val="Ttulo1Carter"/>
-          <w:b/>
-          <w:b/>
-          <w:sz w:val="26"/>
-        </w:rPr>
-      </w:pPr>
-      <w:r>
         <w:rPr>
           <w:rStyle w:val="Ttulo1Carter"/>
           <w:b/>
           <w:sz w:val="26"/>
         </w:rPr>
+      </w:pPr>
+      <w:r>
+        <w:rPr>
+          <w:rStyle w:val="Ttulo1Carter"/>
+          <w:b/>
+          <w:sz w:val="26"/>
+        </w:rPr>
+        <w:lastRenderedPageBreak/>
         <w:t>Experiência 3 – Configurar um router em Linux</w:t>
       </w:r>
     </w:p>
-    <w:p>
-      <w:pPr>
-        <w:pStyle w:val="Normal"/>
-        <w:rPr/>
-      </w:pPr>
-      <w:r>
-        <w:rPr/>
-      </w:r>
-    </w:p>
-    <w:p>
-      <w:pPr>
-        <w:pStyle w:val="ListParagraph"/>
+    <w:p/>
+    <w:p>
+      <w:pPr>
+        <w:pStyle w:val="PargrafodaLista"/>
         <w:numPr>
           <w:ilvl w:val="0"/>
           <w:numId w:val="4"/>
         </w:numPr>
-        <w:rPr/>
-      </w:pPr>
-      <w:r>
-        <w:rPr/>
+        <w:rPr>
+          <w:b/>
+          <w:bCs/>
+        </w:rPr>
+      </w:pPr>
+      <w:r>
+        <w:rPr>
+          <w:b/>
+          <w:bCs/>
+        </w:rPr>
         <w:t xml:space="preserve">Que rotas existem nos </w:t>
       </w:r>
-      <w:r>
-        <w:rPr>
+      <w:proofErr w:type="spellStart"/>
+      <w:r>
+        <w:rPr>
+          <w:b/>
+          <w:bCs/>
           <w:i/>
           <w:iCs/>
         </w:rPr>
         <w:t>tuxes</w:t>
       </w:r>
-      <w:r>
-        <w:rPr/>
+      <w:proofErr w:type="spellEnd"/>
+      <w:r>
+        <w:rPr>
+          <w:b/>
+          <w:bCs/>
+        </w:rPr>
         <w:t>? Qual o seu significado?</w:t>
       </w:r>
     </w:p>
     <w:p>
       <w:pPr>
-        <w:pStyle w:val="ListParagraph"/>
-        <w:ind w:left="1065" w:hanging="0"/>
-        <w:rPr/>
-      </w:pPr>
-      <w:r>
-        <w:rPr/>
-      </w:r>
-    </w:p>
-    <w:p>
-      <w:pPr>
-        <w:pStyle w:val="ListParagraph"/>
+        <w:pStyle w:val="PargrafodaLista"/>
+        <w:ind w:left="1065"/>
+      </w:pPr>
+    </w:p>
+    <w:p>
+      <w:pPr>
+        <w:pStyle w:val="PargrafodaLista"/>
         <w:numPr>
           <w:ilvl w:val="0"/>
           <w:numId w:val="5"/>
         </w:numPr>
-        <w:rPr/>
-      </w:pPr>
-      <w:r>
-        <w:rPr/>
+      </w:pPr>
+      <w:r>
         <w:t xml:space="preserve">No </w:t>
       </w:r>
       <w:r>
@@ -3464,8 +3780,15 @@
         <w:t xml:space="preserve">tuxy3 </w:t>
       </w:r>
       <w:r>
-        <w:rPr/>
-        <w:t>há uma rota para a vlan y0 (</w:t>
+        <w:t xml:space="preserve">há uma rota para a </w:t>
+      </w:r>
+      <w:proofErr w:type="spellStart"/>
+      <w:r>
+        <w:t>vlan</w:t>
+      </w:r>
+      <w:proofErr w:type="spellEnd"/>
+      <w:r>
+        <w:t xml:space="preserve"> y0 (</w:t>
       </w:r>
       <w:r>
         <w:rPr>
@@ -3475,25 +3798,41 @@
         <w:t>172.16.y0.0</w:t>
       </w:r>
       <w:r>
-        <w:rPr/>
         <w:t xml:space="preserve">) – </w:t>
       </w:r>
-      <w:r>
-        <w:rPr>
-          <w:i/>
-          <w:iCs/>
-        </w:rPr>
-        <w:t xml:space="preserve">gateway 0.0.0.0 </w:t>
-      </w:r>
-      <w:r>
-        <w:rPr>
-          <w:highlight w:val="yellow"/>
-        </w:rPr>
-        <w:t>(não tenho a certeza neste gateway).</w:t>
-      </w:r>
-      <w:r>
-        <w:rPr/>
-        <w:t xml:space="preserve"> Ao longo da experiência foi criada outra rota para a vlan y1 (</w:t>
+      <w:proofErr w:type="spellStart"/>
+      <w:r>
+        <w:rPr>
+          <w:i/>
+          <w:iCs/>
+        </w:rPr>
+        <w:t>gateway</w:t>
+      </w:r>
+      <w:proofErr w:type="spellEnd"/>
+      <w:r>
+        <w:rPr>
+          <w:i/>
+          <w:iCs/>
+        </w:rPr>
+        <w:t xml:space="preserve"> </w:t>
+      </w:r>
+      <w:r>
+        <w:rPr>
+          <w:i/>
+          <w:iCs/>
+        </w:rPr>
+        <w:t xml:space="preserve">172.16.y0.1. </w:t>
+      </w:r>
+      <w:r>
+        <w:t xml:space="preserve">Ao longo da experiência foi criada outra rota para a </w:t>
+      </w:r>
+      <w:proofErr w:type="spellStart"/>
+      <w:r>
+        <w:t>vlan</w:t>
+      </w:r>
+      <w:proofErr w:type="spellEnd"/>
+      <w:r>
+        <w:t xml:space="preserve"> y1 (</w:t>
       </w:r>
       <w:r>
         <w:rPr>
@@ -3503,28 +3842,34 @@
         <w:t>172.16.y1.0</w:t>
       </w:r>
       <w:r>
-        <w:rPr/>
         <w:t xml:space="preserve">) - </w:t>
       </w:r>
-      <w:r>
-        <w:rPr>
-          <w:i/>
-          <w:iCs/>
-        </w:rPr>
-        <w:t>gateway 172.16.y0.254.</w:t>
-      </w:r>
-    </w:p>
-    <w:p>
-      <w:pPr>
-        <w:pStyle w:val="ListParagraph"/>
+      <w:proofErr w:type="spellStart"/>
+      <w:r>
+        <w:rPr>
+          <w:i/>
+          <w:iCs/>
+        </w:rPr>
+        <w:t>gateway</w:t>
+      </w:r>
+      <w:proofErr w:type="spellEnd"/>
+      <w:r>
+        <w:rPr>
+          <w:i/>
+          <w:iCs/>
+        </w:rPr>
+        <w:t xml:space="preserve"> 172.16.y0.254.</w:t>
+      </w:r>
+    </w:p>
+    <w:p>
+      <w:pPr>
+        <w:pStyle w:val="PargrafodaLista"/>
         <w:numPr>
           <w:ilvl w:val="0"/>
           <w:numId w:val="5"/>
         </w:numPr>
-        <w:rPr/>
-      </w:pPr>
-      <w:r>
-        <w:rPr/>
+      </w:pPr>
+      <w:r>
         <w:t xml:space="preserve">No </w:t>
       </w:r>
       <w:r>
@@ -3535,8 +3880,15 @@
         <w:t xml:space="preserve">tuxy4 </w:t>
       </w:r>
       <w:r>
-        <w:rPr/>
-        <w:t>há uma rota para a vlan y0 (</w:t>
+        <w:t xml:space="preserve">há uma rota para a </w:t>
+      </w:r>
+      <w:proofErr w:type="spellStart"/>
+      <w:r>
+        <w:t>vlan</w:t>
+      </w:r>
+      <w:proofErr w:type="spellEnd"/>
+      <w:r>
+        <w:t xml:space="preserve"> y0 (</w:t>
       </w:r>
       <w:r>
         <w:rPr>
@@ -3546,29 +3898,34 @@
         <w:t>172.16.y0.0</w:t>
       </w:r>
       <w:r>
-        <w:rPr/>
         <w:t xml:space="preserve">) – </w:t>
       </w:r>
-      <w:r>
-        <w:rPr>
-          <w:i/>
-          <w:iCs/>
-        </w:rPr>
-        <w:t xml:space="preserve">gateway </w:t>
-      </w:r>
-      <w:r>
-        <w:rPr>
-          <w:i/>
-          <w:iCs/>
-        </w:rPr>
-        <w:t xml:space="preserve">172.16.y0.254; </w:t>
-      </w:r>
-      <w:r>
-        <w:rPr>
-          <w:i w:val="false"/>
-          <w:iCs w:val="false"/>
-        </w:rPr>
-        <w:t>e outra rota para a vlan y1 (</w:t>
+      <w:proofErr w:type="spellStart"/>
+      <w:r>
+        <w:rPr>
+          <w:i/>
+          <w:iCs/>
+        </w:rPr>
+        <w:t>gateway</w:t>
+      </w:r>
+      <w:proofErr w:type="spellEnd"/>
+      <w:r>
+        <w:rPr>
+          <w:i/>
+          <w:iCs/>
+        </w:rPr>
+        <w:t xml:space="preserve"> 172.16.y0.254; </w:t>
+      </w:r>
+      <w:r>
+        <w:t xml:space="preserve">e outra rota para a </w:t>
+      </w:r>
+      <w:proofErr w:type="spellStart"/>
+      <w:r>
+        <w:t>vlan</w:t>
+      </w:r>
+      <w:proofErr w:type="spellEnd"/>
+      <w:r>
+        <w:t xml:space="preserve"> y1 (</w:t>
       </w:r>
       <w:r>
         <w:rPr>
@@ -3578,31 +3935,34 @@
         <w:t>172.16.y1.0</w:t>
       </w:r>
       <w:r>
-        <w:rPr>
-          <w:i w:val="false"/>
-          <w:iCs w:val="false"/>
-        </w:rPr>
         <w:t xml:space="preserve">) – </w:t>
       </w:r>
-      <w:r>
-        <w:rPr>
-          <w:i/>
-          <w:iCs/>
-        </w:rPr>
-        <w:t>gateway 172.16.y1.253.</w:t>
-      </w:r>
-    </w:p>
-    <w:p>
-      <w:pPr>
-        <w:pStyle w:val="ListParagraph"/>
+      <w:proofErr w:type="spellStart"/>
+      <w:r>
+        <w:rPr>
+          <w:i/>
+          <w:iCs/>
+        </w:rPr>
+        <w:t>gateway</w:t>
+      </w:r>
+      <w:proofErr w:type="spellEnd"/>
+      <w:r>
+        <w:rPr>
+          <w:i/>
+          <w:iCs/>
+        </w:rPr>
+        <w:t xml:space="preserve"> 172.16.y1.253.</w:t>
+      </w:r>
+    </w:p>
+    <w:p>
+      <w:pPr>
+        <w:pStyle w:val="PargrafodaLista"/>
         <w:numPr>
           <w:ilvl w:val="0"/>
           <w:numId w:val="5"/>
         </w:numPr>
-        <w:rPr/>
-      </w:pPr>
-      <w:r>
-        <w:rPr/>
+      </w:pPr>
+      <w:r>
         <w:t xml:space="preserve">No </w:t>
       </w:r>
       <w:r>
@@ -3613,8 +3973,18 @@
         <w:t xml:space="preserve">tuxy2 </w:t>
       </w:r>
       <w:r>
-        <w:rPr/>
-        <w:t>há uma rota para a vlan y1 (</w:t>
+        <w:t>há u</w:t>
+      </w:r>
+      <w:r>
+        <w:t xml:space="preserve">ma rota para a </w:t>
+      </w:r>
+      <w:proofErr w:type="spellStart"/>
+      <w:r>
+        <w:t>vlan</w:t>
+      </w:r>
+      <w:proofErr w:type="spellEnd"/>
+      <w:r>
+        <w:t xml:space="preserve"> y1 (</w:t>
       </w:r>
       <w:r>
         <w:rPr>
@@ -3624,257 +3994,670 @@
         <w:t>172.16.y1.0</w:t>
       </w:r>
       <w:r>
-        <w:rPr/>
         <w:t xml:space="preserve">) – </w:t>
       </w:r>
-      <w:r>
-        <w:rPr>
-          <w:i/>
-          <w:iCs/>
-        </w:rPr>
-        <w:t xml:space="preserve">gateway 0.0.0.0 </w:t>
+      <w:proofErr w:type="spellStart"/>
+      <w:r>
+        <w:rPr>
+          <w:i/>
+          <w:iCs/>
+        </w:rPr>
+        <w:t>gateway</w:t>
+      </w:r>
+      <w:proofErr w:type="spellEnd"/>
+      <w:r>
+        <w:rPr>
+          <w:i/>
+          <w:iCs/>
+        </w:rPr>
+        <w:t xml:space="preserve"> </w:t>
+      </w:r>
+      <w:r>
+        <w:rPr>
+          <w:i/>
+          <w:iCs/>
+        </w:rPr>
+        <w:t>172.16.y1.</w:t>
+      </w:r>
+      <w:r>
+        <w:rPr>
+          <w:i/>
+          <w:iCs/>
+        </w:rPr>
+        <w:t>1.</w:t>
+      </w:r>
+      <w:r>
+        <w:t xml:space="preserve"> Ao longo da experiência foi criada outra rota para a </w:t>
+      </w:r>
+      <w:proofErr w:type="spellStart"/>
+      <w:r>
+        <w:t>vlan</w:t>
+      </w:r>
+      <w:proofErr w:type="spellEnd"/>
+      <w:r>
+        <w:t xml:space="preserve"> y0 (</w:t>
+      </w:r>
+      <w:r>
+        <w:rPr>
+          <w:i/>
+          <w:iCs/>
+        </w:rPr>
+        <w:t>172.16.y0.0</w:t>
+      </w:r>
+      <w:r>
+        <w:t xml:space="preserve">) - </w:t>
+      </w:r>
+      <w:proofErr w:type="spellStart"/>
+      <w:r>
+        <w:rPr>
+          <w:i/>
+          <w:iCs/>
+        </w:rPr>
+        <w:t>gateway</w:t>
+      </w:r>
+      <w:proofErr w:type="spellEnd"/>
+      <w:r>
+        <w:rPr>
+          <w:i/>
+          <w:iCs/>
+        </w:rPr>
+        <w:t xml:space="preserve"> 172.16.y1.253.</w:t>
+      </w:r>
+    </w:p>
+    <w:p>
+      <w:pPr>
+        <w:ind w:left="708"/>
+      </w:pPr>
+      <w:r>
+        <w:t>O destino de cada rota corresponde ao alcance de cada uma delas.</w:t>
+      </w:r>
+      <w:r>
+        <w:t xml:space="preserve"> </w:t>
+      </w:r>
+    </w:p>
+    <w:p>
+      <w:pPr>
+        <w:pStyle w:val="PargrafodaLista"/>
+        <w:numPr>
+          <w:ilvl w:val="0"/>
+          <w:numId w:val="4"/>
+        </w:numPr>
+        <w:rPr>
+          <w:b/>
+          <w:bCs/>
+        </w:rPr>
+      </w:pPr>
+      <w:r>
+        <w:rPr>
+          <w:b/>
+          <w:bCs/>
+        </w:rPr>
+        <w:t xml:space="preserve">Que informação é que uma entrada de uma tabela de </w:t>
+      </w:r>
+      <w:proofErr w:type="spellStart"/>
+      <w:r>
+        <w:rPr>
+          <w:b/>
+          <w:bCs/>
+        </w:rPr>
+        <w:t>forwarding</w:t>
+      </w:r>
+      <w:proofErr w:type="spellEnd"/>
+      <w:r>
+        <w:rPr>
+          <w:b/>
+          <w:bCs/>
+        </w:rPr>
+        <w:t xml:space="preserve"> contém?</w:t>
+      </w:r>
+    </w:p>
+    <w:p>
+      <w:r>
+        <w:tab/>
+      </w:r>
+      <w:r>
+        <w:t xml:space="preserve">Estas tabelas são obtidas através do comando </w:t>
+      </w:r>
+      <w:r>
+        <w:rPr>
+          <w:i/>
+          <w:iCs/>
+        </w:rPr>
+        <w:t>“</w:t>
+      </w:r>
+      <w:proofErr w:type="spellStart"/>
+      <w:r>
+        <w:rPr>
+          <w:i/>
+          <w:iCs/>
+        </w:rPr>
+        <w:t>route</w:t>
+      </w:r>
+      <w:proofErr w:type="spellEnd"/>
+      <w:r>
+        <w:rPr>
+          <w:i/>
+          <w:iCs/>
+        </w:rPr>
+        <w:t xml:space="preserve"> -n” </w:t>
+      </w:r>
+      <w:r>
+        <w:t>e contém informação sobre o destino da rota (</w:t>
+      </w:r>
+      <w:proofErr w:type="spellStart"/>
+      <w:r>
+        <w:rPr>
+          <w:b/>
+          <w:bCs/>
+          <w:i/>
+          <w:iCs/>
+        </w:rPr>
+        <w:t>Destination</w:t>
+      </w:r>
+      <w:proofErr w:type="spellEnd"/>
+      <w:r>
+        <w:t xml:space="preserve">), o </w:t>
+      </w:r>
+      <w:proofErr w:type="spellStart"/>
+      <w:r>
+        <w:t>ip</w:t>
+      </w:r>
+      <w:proofErr w:type="spellEnd"/>
+      <w:r>
+        <w:t xml:space="preserve"> do ponto em que a rota vai passar (</w:t>
+      </w:r>
+      <w:r>
+        <w:rPr>
+          <w:b/>
+          <w:bCs/>
+          <w:i/>
+          <w:iCs/>
+        </w:rPr>
+        <w:t>Gateway</w:t>
+      </w:r>
+      <w:r>
+        <w:t xml:space="preserve">), a </w:t>
+      </w:r>
+      <w:r>
+        <w:t>máscara (</w:t>
+      </w:r>
+      <w:proofErr w:type="spellStart"/>
+      <w:r>
+        <w:rPr>
+          <w:b/>
+          <w:bCs/>
+          <w:i/>
+          <w:iCs/>
+        </w:rPr>
+        <w:t>Netmask</w:t>
+      </w:r>
+      <w:proofErr w:type="spellEnd"/>
+      <w:r>
+        <w:t xml:space="preserve">), as </w:t>
+      </w:r>
+      <w:proofErr w:type="spellStart"/>
+      <w:r>
+        <w:rPr>
+          <w:b/>
+          <w:bCs/>
+          <w:i/>
+          <w:iCs/>
+        </w:rPr>
+        <w:t>Flags</w:t>
+      </w:r>
+      <w:proofErr w:type="spellEnd"/>
+      <w:r>
+        <w:t>, o “custo” de cada rota (</w:t>
+      </w:r>
+      <w:proofErr w:type="spellStart"/>
+      <w:r>
+        <w:rPr>
+          <w:b/>
+          <w:bCs/>
+          <w:i/>
+          <w:iCs/>
+        </w:rPr>
+        <w:t>Metric</w:t>
+      </w:r>
+      <w:proofErr w:type="spellEnd"/>
+      <w:r>
+        <w:t>), o número de referências para a rota (</w:t>
+      </w:r>
+      <w:proofErr w:type="spellStart"/>
+      <w:r>
+        <w:rPr>
+          <w:b/>
+          <w:bCs/>
+          <w:i/>
+          <w:iCs/>
+        </w:rPr>
+        <w:t>Ref</w:t>
+      </w:r>
+      <w:proofErr w:type="spellEnd"/>
+      <w:r>
+        <w:t>), o contador de pesquisas pelas rotas (</w:t>
+      </w:r>
+      <w:r>
+        <w:rPr>
+          <w:b/>
+          <w:bCs/>
+          <w:i/>
+          <w:iCs/>
+        </w:rPr>
+        <w:t>Use</w:t>
+      </w:r>
+      <w:r>
+        <w:t xml:space="preserve">) e a </w:t>
+      </w:r>
+      <w:r>
+        <w:rPr>
+          <w:b/>
+          <w:bCs/>
+          <w:i/>
+          <w:iCs/>
+        </w:rPr>
+        <w:t>Interface</w:t>
+      </w:r>
+      <w:r>
+        <w:t>.</w:t>
+      </w:r>
+    </w:p>
+    <w:p>
+      <w:pPr>
+        <w:pStyle w:val="PargrafodaLista"/>
+        <w:numPr>
+          <w:ilvl w:val="0"/>
+          <w:numId w:val="4"/>
+        </w:numPr>
+        <w:rPr>
+          <w:b/>
+          <w:bCs/>
+        </w:rPr>
+      </w:pPr>
+      <w:r>
+        <w:rPr>
+          <w:b/>
+          <w:bCs/>
+        </w:rPr>
+        <w:t>Que mensagens ARP e endereços MAC associados são observados e porquê?</w:t>
+      </w:r>
+    </w:p>
+    <w:p>
+      <w:pPr>
+        <w:ind w:left="708" w:firstLine="357"/>
+      </w:pPr>
+      <w:r>
+        <w:t xml:space="preserve">Utilizando o comando </w:t>
+      </w:r>
+      <w:proofErr w:type="spellStart"/>
+      <w:r>
+        <w:rPr>
+          <w:i/>
+          <w:iCs/>
+        </w:rPr>
+        <w:t>ping</w:t>
+      </w:r>
+      <w:proofErr w:type="spellEnd"/>
+      <w:r>
+        <w:rPr>
+          <w:i/>
+          <w:iCs/>
+        </w:rPr>
+        <w:t xml:space="preserve"> </w:t>
+      </w:r>
+      <w:r>
+        <w:t xml:space="preserve">é possível analisar a sequência existente entre mensagens ARP e endereços MAC. </w:t>
+      </w:r>
+      <w:r>
+        <w:t xml:space="preserve"> </w:t>
+      </w:r>
+      <w:r>
+        <w:t xml:space="preserve">Caso um </w:t>
+      </w:r>
+      <w:proofErr w:type="spellStart"/>
+      <w:r>
+        <w:t>tux</w:t>
+      </w:r>
+      <w:proofErr w:type="spellEnd"/>
+      <w:r>
+        <w:t xml:space="preserve"> dê </w:t>
+      </w:r>
+      <w:proofErr w:type="spellStart"/>
+      <w:r>
+        <w:rPr>
+          <w:i/>
+          <w:iCs/>
+        </w:rPr>
+        <w:t>ping</w:t>
+      </w:r>
+      <w:proofErr w:type="spellEnd"/>
+      <w:r>
+        <w:rPr>
+          <w:i/>
+          <w:iCs/>
+        </w:rPr>
+        <w:t xml:space="preserve"> </w:t>
+      </w:r>
+      <w:r>
+        <w:t xml:space="preserve">a outro </w:t>
+      </w:r>
+      <w:proofErr w:type="spellStart"/>
+      <w:r>
+        <w:t>tux</w:t>
+      </w:r>
+      <w:proofErr w:type="spellEnd"/>
+      <w:r>
+        <w:t xml:space="preserve"> e este segundo não reconhecer o endereço MAC do primeiro, irá enviar lhe uma mensagem ARP a perguntar-lhe qual é o endereço MAC que corresponde àquele </w:t>
+      </w:r>
+      <w:proofErr w:type="spellStart"/>
+      <w:r>
+        <w:t>ip</w:t>
+      </w:r>
+      <w:proofErr w:type="spellEnd"/>
+      <w:r>
+        <w:t>.</w:t>
+      </w:r>
+      <w:r>
+        <w:t xml:space="preserve"> Esta mensagem terá o MAC do </w:t>
+      </w:r>
+      <w:proofErr w:type="spellStart"/>
+      <w:r>
+        <w:t>tux</w:t>
+      </w:r>
+      <w:proofErr w:type="spellEnd"/>
+      <w:r>
+        <w:t xml:space="preserve"> de origem e como o </w:t>
+      </w:r>
+      <w:proofErr w:type="spellStart"/>
+      <w:r>
+        <w:t>tux</w:t>
+      </w:r>
+      <w:proofErr w:type="spellEnd"/>
+      <w:r>
+        <w:t xml:space="preserve"> de destino ainda não é conhecido, terá o endereço </w:t>
+      </w:r>
+      <w:r>
+        <w:rPr>
+          <w:i/>
+          <w:iCs/>
+        </w:rPr>
+        <w:t>00:</w:t>
+      </w:r>
+      <w:r>
+        <w:rPr>
+          <w:i/>
+          <w:iCs/>
+        </w:rPr>
+        <w:t>00</w:t>
+      </w:r>
+      <w:r>
+        <w:rPr>
+          <w:i/>
+          <w:iCs/>
+        </w:rPr>
+        <w:t>:</w:t>
+      </w:r>
+      <w:r>
+        <w:rPr>
+          <w:i/>
+          <w:iCs/>
+        </w:rPr>
+        <w:t>00</w:t>
+      </w:r>
+      <w:r>
+        <w:rPr>
+          <w:i/>
+          <w:iCs/>
+        </w:rPr>
+        <w:t>:</w:t>
+      </w:r>
+      <w:r>
+        <w:rPr>
+          <w:i/>
+          <w:iCs/>
+        </w:rPr>
+        <w:t>00</w:t>
+      </w:r>
+      <w:r>
+        <w:rPr>
+          <w:i/>
+          <w:iCs/>
+        </w:rPr>
+        <w:t>:</w:t>
+      </w:r>
+      <w:r>
+        <w:rPr>
+          <w:i/>
+          <w:iCs/>
+        </w:rPr>
+        <w:t>00</w:t>
+      </w:r>
+      <w:r>
+        <w:rPr>
+          <w:i/>
+          <w:iCs/>
+        </w:rPr>
+        <w:t>:</w:t>
+      </w:r>
+      <w:r>
+        <w:rPr>
+          <w:i/>
+          <w:iCs/>
+        </w:rPr>
+        <w:t xml:space="preserve">00. </w:t>
+      </w:r>
+      <w:r>
+        <w:t xml:space="preserve">Logo a seguir, é enviada outra mensagem ARP agora a partir do </w:t>
+      </w:r>
+      <w:proofErr w:type="spellStart"/>
+      <w:r>
+        <w:t>tux</w:t>
+      </w:r>
+      <w:proofErr w:type="spellEnd"/>
+      <w:r>
+        <w:t xml:space="preserve"> de destino com o seu endereço MAC e, como é obvio, esta mensagem também terá associado o MAC do </w:t>
+      </w:r>
+      <w:proofErr w:type="spellStart"/>
+      <w:r>
+        <w:t>tux</w:t>
+      </w:r>
+      <w:proofErr w:type="spellEnd"/>
+      <w:r>
+        <w:t xml:space="preserve"> de origem.</w:t>
+      </w:r>
+      <w:r>
+        <w:t xml:space="preserve"> </w:t>
       </w:r>
       <w:r>
         <w:rPr>
           <w:highlight w:val="yellow"/>
         </w:rPr>
-        <w:t>(não tenho a certeza neste gateway).</w:t>
-      </w:r>
-      <w:r>
-        <w:rPr/>
-        <w:t xml:space="preserve"> Ao longo da experiência foi criada outra rota para a vlan y0 (</w:t>
-      </w:r>
-      <w:r>
-        <w:rPr>
-          <w:i/>
-          <w:iCs/>
-        </w:rPr>
-        <w:t>172.16.y0.0</w:t>
-      </w:r>
-      <w:r>
-        <w:rPr/>
-        <w:t xml:space="preserve">) - </w:t>
-      </w:r>
-      <w:r>
-        <w:rPr>
-          <w:i/>
-          <w:iCs/>
-        </w:rPr>
-        <w:t>gateway 172.16.y1.253.</w:t>
-      </w:r>
-    </w:p>
-    <w:p>
-      <w:pPr>
-        <w:pStyle w:val="Normal"/>
-        <w:ind w:left="708" w:hanging="0"/>
-        <w:rPr/>
-      </w:pPr>
-      <w:r>
-        <w:rPr/>
-        <w:t xml:space="preserve">O destino de cada rota corresponde ao alcance de cada uma delas. </w:t>
-      </w:r>
-    </w:p>
-    <w:p>
-      <w:pPr>
-        <w:pStyle w:val="Normal"/>
-        <w:rPr/>
-      </w:pPr>
-      <w:r>
-        <w:rPr/>
-        <w:tab/>
-        <w:t>2. Que informação é que uma entrada de uma tabela de forwarding contém?</w:t>
-      </w:r>
-    </w:p>
-    <w:p>
-      <w:pPr>
-        <w:pStyle w:val="Normal"/>
-        <w:rPr/>
-      </w:pPr>
-      <w:r>
-        <w:rPr/>
-        <w:tab/>
-        <w:t xml:space="preserve">Estas tabelas são obtidas através do comando </w:t>
-      </w:r>
-      <w:r>
-        <w:rPr>
-          <w:b w:val="false"/>
-          <w:bCs w:val="false"/>
-          <w:i/>
-          <w:iCs/>
-        </w:rPr>
-        <w:t xml:space="preserve">“route -n” </w:t>
-      </w:r>
-      <w:r>
-        <w:rPr>
-          <w:b w:val="false"/>
-          <w:bCs w:val="false"/>
-          <w:i w:val="false"/>
-          <w:iCs w:val="false"/>
-        </w:rPr>
-        <w:t>e contém informação sobre o destino da rota (</w:t>
-      </w:r>
-      <w:r>
+        <w:t xml:space="preserve">Figura??(Arranjar imagem dos </w:t>
+      </w:r>
+      <w:proofErr w:type="spellStart"/>
+      <w:r>
+        <w:rPr>
+          <w:highlight w:val="yellow"/>
+        </w:rPr>
+        <w:t>logs</w:t>
+      </w:r>
+      <w:proofErr w:type="spellEnd"/>
+      <w:r>
+        <w:rPr>
+          <w:highlight w:val="yellow"/>
+        </w:rPr>
+        <w:t>)</w:t>
+      </w:r>
+    </w:p>
+    <w:p>
+      <w:pPr>
+        <w:pStyle w:val="PargrafodaLista"/>
+        <w:numPr>
+          <w:ilvl w:val="0"/>
+          <w:numId w:val="4"/>
+        </w:numPr>
         <w:rPr>
           <w:b/>
           <w:bCs/>
-          <w:i/>
-          <w:iCs/>
-        </w:rPr>
-        <w:t>Destination</w:t>
-      </w:r>
-      <w:r>
-        <w:rPr>
-          <w:b w:val="false"/>
-          <w:bCs w:val="false"/>
-          <w:i w:val="false"/>
-          <w:iCs w:val="false"/>
-        </w:rPr>
-        <w:t>), o ip do ponto em que a rota vai passar (</w:t>
-      </w:r>
+        </w:rPr>
+      </w:pPr>
       <w:r>
         <w:rPr>
           <w:b/>
           <w:bCs/>
-          <w:i/>
-          <w:iCs/>
-        </w:rPr>
-        <w:t>Gateway</w:t>
-      </w:r>
-      <w:r>
-        <w:rPr>
-          <w:b w:val="false"/>
-          <w:bCs w:val="false"/>
-          <w:i w:val="false"/>
-          <w:iCs w:val="false"/>
-        </w:rPr>
-        <w:t>), a máscara (</w:t>
+        </w:rPr>
+        <w:t xml:space="preserve">Que </w:t>
       </w:r>
       <w:r>
         <w:rPr>
           <w:b/>
           <w:bCs/>
-          <w:i/>
-          <w:iCs/>
-        </w:rPr>
-        <w:t>Netmask</w:t>
-      </w:r>
-      <w:r>
-        <w:rPr>
-          <w:b w:val="false"/>
-          <w:bCs w:val="false"/>
-          <w:i w:val="false"/>
-          <w:iCs w:val="false"/>
-        </w:rPr>
-        <w:t xml:space="preserve">), as </w:t>
+        </w:rPr>
+        <w:t xml:space="preserve">pacotes </w:t>
       </w:r>
       <w:r>
         <w:rPr>
           <w:b/>
           <w:bCs/>
-          <w:i/>
-          <w:iCs/>
-        </w:rPr>
-        <w:t>Flags</w:t>
-      </w:r>
-      <w:r>
-        <w:rPr>
-          <w:b w:val="false"/>
-          <w:bCs w:val="false"/>
-          <w:i w:val="false"/>
-          <w:iCs w:val="false"/>
-        </w:rPr>
-        <w:t>, o “custo” de cada rota (</w:t>
-      </w:r>
-      <w:r>
+        </w:rPr>
+        <w:t>ICMP são observados e porquê?</w:t>
+      </w:r>
+    </w:p>
+    <w:p>
+      <w:pPr>
+        <w:pStyle w:val="PargrafodaLista"/>
+        <w:ind w:left="708" w:firstLine="357"/>
+      </w:pPr>
+      <w:r>
+        <w:t xml:space="preserve">São observados pacotes </w:t>
+      </w:r>
+      <w:r>
+        <w:t xml:space="preserve">ICMP de </w:t>
+      </w:r>
+      <w:proofErr w:type="spellStart"/>
+      <w:r>
+        <w:rPr>
+          <w:i/>
+          <w:iCs/>
+        </w:rPr>
+        <w:t>requests</w:t>
+      </w:r>
+      <w:proofErr w:type="spellEnd"/>
+      <w:r>
+        <w:t xml:space="preserve"> e </w:t>
+      </w:r>
+      <w:proofErr w:type="spellStart"/>
+      <w:r>
+        <w:rPr>
+          <w:i/>
+          <w:iCs/>
+        </w:rPr>
+        <w:t>replies</w:t>
+      </w:r>
+      <w:proofErr w:type="spellEnd"/>
+      <w:r>
+        <w:t xml:space="preserve"> porque foram adicionadas durante a experiência rotas que permitem todos os </w:t>
+      </w:r>
+      <w:proofErr w:type="spellStart"/>
+      <w:r>
+        <w:t>tux’s</w:t>
+      </w:r>
+      <w:proofErr w:type="spellEnd"/>
+      <w:r>
+        <w:t xml:space="preserve"> conseguirem alcançar todos os outros. </w:t>
+      </w:r>
+    </w:p>
+    <w:p>
+      <w:pPr>
+        <w:pStyle w:val="PargrafodaLista"/>
+        <w:ind w:left="708" w:firstLine="357"/>
+      </w:pPr>
+    </w:p>
+    <w:p>
+      <w:pPr>
+        <w:pStyle w:val="PargrafodaLista"/>
+        <w:numPr>
+          <w:ilvl w:val="0"/>
+          <w:numId w:val="4"/>
+        </w:numPr>
         <w:rPr>
           <w:b/>
           <w:bCs/>
-          <w:i/>
-          <w:iCs/>
-        </w:rPr>
-        <w:t>Metric</w:t>
-      </w:r>
-      <w:r>
-        <w:rPr>
-          <w:b w:val="false"/>
-          <w:bCs w:val="false"/>
-          <w:i w:val="false"/>
-          <w:iCs w:val="false"/>
-        </w:rPr>
-        <w:t>), o número de referências para a rota (</w:t>
-      </w:r>
+        </w:rPr>
+      </w:pPr>
       <w:r>
         <w:rPr>
           <w:b/>
           <w:bCs/>
-          <w:i/>
-          <w:iCs/>
-        </w:rPr>
-        <w:t>Ref</w:t>
-      </w:r>
-      <w:r>
-        <w:rPr>
-          <w:b w:val="false"/>
-          <w:bCs w:val="false"/>
-          <w:i w:val="false"/>
-          <w:iCs w:val="false"/>
-        </w:rPr>
-        <w:t>), o contador de pesquisas pelas rotas (</w:t>
-      </w:r>
-      <w:r>
-        <w:rPr>
-          <w:b/>
-          <w:bCs/>
-          <w:i/>
-          <w:iCs/>
-        </w:rPr>
-        <w:t>Use</w:t>
-      </w:r>
-      <w:r>
-        <w:rPr>
-          <w:b w:val="false"/>
-          <w:bCs w:val="false"/>
-          <w:i w:val="false"/>
-          <w:iCs w:val="false"/>
-        </w:rPr>
-        <w:t xml:space="preserve">) e a </w:t>
-      </w:r>
-      <w:r>
-        <w:rPr>
-          <w:b/>
-          <w:bCs/>
-          <w:i/>
-          <w:iCs/>
-        </w:rPr>
-        <w:t>Interface</w:t>
-      </w:r>
-      <w:r>
-        <w:rPr>
-          <w:b w:val="false"/>
-          <w:bCs w:val="false"/>
-          <w:i w:val="false"/>
-          <w:iCs w:val="false"/>
-        </w:rPr>
-        <w:t>.</w:t>
-      </w:r>
-    </w:p>
-    <w:p>
-      <w:pPr>
-        <w:pStyle w:val="ListParagraph"/>
-        <w:ind w:left="1065" w:hanging="0"/>
-        <w:rPr/>
-      </w:pPr>
-      <w:r>
-        <w:rPr/>
-      </w:r>
+        </w:rPr>
+        <w:t>Quais os endereços IP e MAC associados a um pacote ICMP e porquê?</w:t>
+      </w:r>
+    </w:p>
+    <w:p>
+      <w:pPr>
+        <w:ind w:left="708" w:firstLine="357"/>
+      </w:pPr>
+      <w:r>
+        <w:t xml:space="preserve">Associados a um pacote ICMP estão os endereços IP e MAC do </w:t>
+      </w:r>
+      <w:proofErr w:type="spellStart"/>
+      <w:r>
+        <w:t>tux</w:t>
+      </w:r>
+      <w:proofErr w:type="spellEnd"/>
+      <w:r>
+        <w:t xml:space="preserve"> de origem e do de destino</w:t>
+      </w:r>
+      <w:r>
+        <w:t xml:space="preserve">. Estes são atribuídos ao ICMP quando o </w:t>
+      </w:r>
+      <w:proofErr w:type="spellStart"/>
+      <w:r>
+        <w:t>tux</w:t>
+      </w:r>
+      <w:proofErr w:type="spellEnd"/>
+      <w:r>
+        <w:t xml:space="preserve"> de destino é alcançável e se o MAC estiver mapeado. </w:t>
+      </w:r>
+      <w:r>
+        <w:rPr>
+          <w:highlight w:val="yellow"/>
+        </w:rPr>
+        <w:t xml:space="preserve">Figura??(Arranjar imagem dos </w:t>
+      </w:r>
+      <w:proofErr w:type="spellStart"/>
+      <w:r>
+        <w:rPr>
+          <w:highlight w:val="yellow"/>
+        </w:rPr>
+        <w:t>logs</w:t>
+      </w:r>
+      <w:proofErr w:type="spellEnd"/>
+      <w:r>
+        <w:rPr>
+          <w:highlight w:val="yellow"/>
+        </w:rPr>
+        <w:t>)</w:t>
+      </w:r>
+    </w:p>
+    <w:p>
+      <w:pPr>
+        <w:pStyle w:val="PargrafodaLista"/>
+        <w:ind w:left="1065"/>
+      </w:pPr>
+    </w:p>
+    <w:p>
+      <w:pPr>
+        <w:pStyle w:val="PargrafodaLista"/>
+        <w:ind w:left="1065"/>
+      </w:pPr>
     </w:p>
     <w:p>
       <w:pPr>
         <w:pStyle w:val="Ttulo1"/>
         <w:rPr>
-          <w:rFonts w:cs="Calibri" w:cstheme="minorHAnsi"/>
-          <w:b w:val="false"/>
-          <w:b w:val="false"/>
+          <w:rFonts w:cstheme="minorHAnsi"/>
+          <w:b w:val="0"/>
           <w:bCs/>
           <w:color w:val="373A3C"/>
           <w:sz w:val="23"/>
@@ -3886,7 +4669,7 @@
       <w:r>
         <w:rPr>
           <w:rStyle w:val="Ttulo1Carter"/>
-          <w:rFonts w:cs="Calibri" w:cstheme="minorHAnsi"/>
+          <w:rFonts w:cstheme="minorHAnsi"/>
           <w:b/>
           <w:bCs/>
         </w:rPr>
@@ -3896,185 +4679,222 @@
     </w:p>
     <w:p>
       <w:pPr>
-        <w:pStyle w:val="Normal"/>
-        <w:spacing w:lineRule="auto" w:line="240" w:before="0" w:after="0"/>
+        <w:spacing w:after="0" w:line="240" w:lineRule="auto"/>
         <w:ind w:left="708" w:firstLine="708"/>
         <w:jc w:val="both"/>
         <w:rPr>
-          <w:rFonts w:cs="Calibri Light" w:cstheme="majorHAnsi"/>
+          <w:rFonts w:cstheme="majorHAnsi"/>
           <w:color w:val="000000"/>
         </w:rPr>
       </w:pPr>
       <w:r>
         <w:rPr>
-          <w:rFonts w:cs="Calibri Light" w:cstheme="majorHAnsi"/>
+          <w:rFonts w:cstheme="majorHAnsi"/>
           <w:color w:val="000000"/>
         </w:rPr>
+        <w:lastRenderedPageBreak/>
         <w:t xml:space="preserve">O tema deste trabalho é o protocolo de ligação de dados, que consiste em fornecer um serviço de comunicação de dados fiável entre dois sistemas ligados por um meio de transmissão, neste caso, um cabo série. </w:t>
       </w:r>
     </w:p>
     <w:p>
       <w:pPr>
-        <w:pStyle w:val="Normal"/>
-        <w:spacing w:lineRule="auto" w:line="240" w:before="0" w:after="0"/>
-        <w:ind w:left="708" w:hanging="0"/>
+        <w:spacing w:after="0" w:line="240" w:lineRule="auto"/>
+        <w:ind w:left="708"/>
         <w:jc w:val="both"/>
         <w:rPr>
-          <w:rFonts w:cs="Calibri Light" w:cstheme="majorHAnsi"/>
+          <w:rFonts w:cstheme="majorHAnsi"/>
           <w:color w:val="000000"/>
         </w:rPr>
       </w:pPr>
       <w:r>
         <w:rPr>
-          <w:rFonts w:cs="Calibri Light" w:cstheme="majorHAnsi"/>
+          <w:rFonts w:cstheme="majorHAnsi"/>
           <w:color w:val="000000"/>
         </w:rPr>
         <w:t xml:space="preserve">Adicionalmente, foi dado a conhecer o termo </w:t>
       </w:r>
       <w:r>
         <w:rPr>
-          <w:rFonts w:cs="Calibri Light" w:cstheme="majorHAnsi"/>
+          <w:rFonts w:cstheme="majorHAnsi"/>
           <w:b/>
           <w:bCs/>
           <w:color w:val="000000"/>
         </w:rPr>
-        <w:t>independência entre camadas</w:t>
-      </w:r>
-      <w:r>
-        <w:rPr>
-          <w:rFonts w:cs="Calibri Light" w:cstheme="majorHAnsi"/>
+        <w:t>inde</w:t>
+      </w:r>
+      <w:r>
+        <w:rPr>
+          <w:rFonts w:cstheme="majorHAnsi"/>
+          <w:b/>
+          <w:bCs/>
           <w:color w:val="000000"/>
         </w:rPr>
+        <w:t>pendência entre camadas</w:t>
+      </w:r>
+      <w:r>
+        <w:rPr>
+          <w:rFonts w:cstheme="majorHAnsi"/>
+          <w:color w:val="000000"/>
+        </w:rPr>
         <w:t xml:space="preserve">, e cada um dos blocos funcionais da arquitetura da aplicação desenvolvida, </w:t>
       </w:r>
-      <w:r>
-        <w:rPr>
-          <w:rFonts w:cs="Calibri Light" w:cstheme="majorHAnsi"/>
+      <w:proofErr w:type="spellStart"/>
+      <w:r>
+        <w:rPr>
+          <w:rFonts w:cstheme="majorHAnsi"/>
           <w:i/>
           <w:iCs/>
           <w:color w:val="000000"/>
         </w:rPr>
-        <w:t xml:space="preserve">writer </w:t>
-      </w:r>
-      <w:r>
-        <w:rPr>
-          <w:rFonts w:cs="Calibri Light" w:cstheme="majorHAnsi"/>
+        <w:t>writer</w:t>
+      </w:r>
+      <w:proofErr w:type="spellEnd"/>
+      <w:r>
+        <w:rPr>
+          <w:rFonts w:cstheme="majorHAnsi"/>
+          <w:i/>
+          <w:iCs/>
           <w:color w:val="000000"/>
         </w:rPr>
+        <w:t xml:space="preserve"> </w:t>
+      </w:r>
+      <w:r>
+        <w:rPr>
+          <w:rFonts w:cstheme="majorHAnsi"/>
+          <w:color w:val="000000"/>
+        </w:rPr>
         <w:t xml:space="preserve">e </w:t>
       </w:r>
-      <w:r>
-        <w:rPr>
-          <w:rFonts w:cs="Calibri Light" w:cstheme="majorHAnsi"/>
+      <w:proofErr w:type="spellStart"/>
+      <w:r>
+        <w:rPr>
+          <w:rFonts w:cstheme="majorHAnsi"/>
           <w:i/>
           <w:iCs/>
           <w:color w:val="000000"/>
         </w:rPr>
         <w:t>reader</w:t>
       </w:r>
-      <w:r>
-        <w:rPr>
-          <w:rFonts w:cs="Calibri Light" w:cstheme="majorHAnsi"/>
+      <w:proofErr w:type="spellEnd"/>
+      <w:r>
+        <w:rPr>
+          <w:rFonts w:cstheme="majorHAnsi"/>
           <w:color w:val="000000"/>
         </w:rPr>
-        <w:t xml:space="preserve">, cumpre esta independência. Na camada de ligação de dados não é feito qualquer processamento que incida sobre o cabeçalho dos pacotes a transportar em tramas de Informação. Por outro lado, no que respeita à camada de aplicação, esta não conhece os detalhes do protocolo de ligação de dados, mas apenas a forma como este serviço é acedido. </w:t>
-      </w:r>
-    </w:p>
-    <w:p>
-      <w:pPr>
-        <w:pStyle w:val="Normal"/>
-        <w:spacing w:lineRule="auto" w:line="240" w:before="0" w:after="0"/>
-        <w:ind w:left="708" w:hanging="0"/>
+        <w:t>, cumpre esta independência. Na camada de ligação de dados não é feito qualquer processamento que incida sobre o cabeçalho dos pacotes a trans</w:t>
+      </w:r>
+      <w:r>
+        <w:rPr>
+          <w:rFonts w:cstheme="majorHAnsi"/>
+          <w:color w:val="000000"/>
+        </w:rPr>
+        <w:t xml:space="preserve">portar em tramas de Informação. Por outro lado, no que respeita à camada de aplicação, esta não conhece os detalhes do protocolo de ligação de dados, mas apenas a forma como este serviço é acedido. </w:t>
+      </w:r>
+    </w:p>
+    <w:p>
+      <w:pPr>
+        <w:spacing w:after="0" w:line="240" w:lineRule="auto"/>
+        <w:ind w:left="708"/>
         <w:jc w:val="both"/>
         <w:rPr>
-          <w:rFonts w:cs="Calibri Light" w:cstheme="majorHAnsi"/>
+          <w:rFonts w:cstheme="majorHAnsi"/>
           <w:color w:val="000000"/>
         </w:rPr>
       </w:pPr>
       <w:r>
         <w:rPr>
-          <w:rFonts w:cs="Calibri Light" w:cstheme="majorHAnsi"/>
+          <w:rFonts w:cstheme="majorHAnsi"/>
           <w:color w:val="000000"/>
         </w:rPr>
         <w:tab/>
-        <w:t>Assim, o trabalho foi concluído com sucesso, tendo-se cumprido todos os objetivos propostos, sendo que a sua elaboração contribuiu para um aprofundamento do conhecimento teórico e prático acerca da temática de transferência de informação digital.</w:t>
-      </w:r>
-    </w:p>
-    <w:p>
-      <w:pPr>
-        <w:pStyle w:val="Normal"/>
-        <w:ind w:left="708" w:hanging="0"/>
+        <w:t>Assim, o trabalho foi concluído com sucesso, tendo-se cu</w:t>
+      </w:r>
+      <w:r>
+        <w:rPr>
+          <w:rFonts w:cstheme="majorHAnsi"/>
+          <w:color w:val="000000"/>
+        </w:rPr>
+        <w:t>mprido todos os objetivos propostos, sendo que a sua elaboração contribuiu para um aprofundamento do conhecimento teórico e prático acerca da temática de transferência de informação digital.</w:t>
+      </w:r>
+    </w:p>
+    <w:p>
+      <w:pPr>
+        <w:ind w:left="708"/>
         <w:rPr>
           <w:rStyle w:val="Ttulo1Carter"/>
-          <w:rFonts w:cs="Calibri" w:cstheme="minorHAnsi"/>
-        </w:rPr>
-      </w:pPr>
-      <w:r>
-        <w:rPr>
-          <w:rFonts w:cs="Calibri" w:cstheme="minorHAnsi"/>
-        </w:rPr>
-      </w:r>
-    </w:p>
-    <w:p>
-      <w:pPr>
-        <w:pStyle w:val="Normal"/>
-        <w:spacing w:before="0" w:after="160"/>
-        <w:rPr/>
-      </w:pPr>
-      <w:r>
-        <w:rPr/>
-      </w:r>
-    </w:p>
+          <w:rFonts w:cstheme="minorHAnsi"/>
+        </w:rPr>
+      </w:pPr>
+    </w:p>
+    <w:p/>
     <w:sectPr>
-      <w:footerReference w:type="default" r:id="rId3"/>
-      <w:type w:val="nextPage"/>
+      <w:footerReference w:type="default" r:id="rId9"/>
       <w:pgSz w:w="11906" w:h="16838"/>
-      <w:pgMar w:left="1701" w:right="1701" w:header="0" w:top="1417" w:footer="708" w:bottom="1417" w:gutter="0"/>
-      <w:pgNumType w:fmt="decimal"/>
-      <w:formProt w:val="false"/>
+      <w:pgMar w:top="1417" w:right="1701" w:bottom="1417" w:left="1701" w:header="0" w:footer="708" w:gutter="0"/>
+      <w:cols w:space="720"/>
+      <w:formProt w:val="0"/>
       <w:titlePg/>
-      <w:textDirection w:val="lrTb"/>
-      <w:docGrid w:type="default" w:linePitch="360" w:charSpace="4096"/>
+      <w:docGrid w:linePitch="360" w:charSpace="4096"/>
     </w:sectPr>
   </w:body>
 </w:document>
 </file>
 
+<file path=word/endnotes.xml><?xml version="1.0" encoding="utf-8"?>
+<w:endnotes xmlns:wpc="http://schemas.microsoft.com/office/word/2010/wordprocessingCanvas" xmlns:cx="http://schemas.microsoft.com/office/drawing/2014/chartex" xmlns:cx1="http://schemas.microsoft.com/office/drawing/2015/9/8/chartex" xmlns:cx2="http://schemas.microsoft.com/office/drawing/2015/10/21/chartex" xmlns:cx3="http://schemas.microsoft.com/office/drawing/2016/5/9/chartex" xmlns:cx4="http://schemas.microsoft.com/office/drawing/2016/5/10/chartex" xmlns:cx5="http://schemas.microsoft.com/office/drawing/2016/5/11/chartex" xmlns:cx6="http://schemas.microsoft.com/office/drawing/2016/5/12/chartex" xmlns:cx7="http://schemas.microsoft.com/office/drawing/2016/5/13/chartex" xmlns:cx8="http://schemas.microsoft.com/office/drawing/2016/5/14/chartex" xmlns:mc="http://schemas.openxmlformats.org/markup-compatibility/2006" xmlns:aink="http://schemas.microsoft.com/office/drawing/2016/ink" xmlns:am3d="http://schemas.microsoft.com/office/drawing/2017/model3d" xmlns:o="urn:schemas-microsoft-com:office:office" xmlns:r="http://schemas.openxmlformats.org/officeDocument/2006/relationships" xmlns:m="http://schemas.openxmlformats.org/officeDocument/2006/math" xmlns:v="urn:schemas-microsoft-com:vml" xmlns:wp14="http://schemas.microsoft.com/office/word/2010/wordprocessingDrawing" xmlns:wp="http://schemas.openxmlformats.org/drawingml/2006/wordprocessingDrawing" xmlns:w10="urn:schemas-microsoft-com:office:word" xmlns:w="http://schemas.openxmlformats.org/wordprocessingml/2006/main" xmlns:w14="http://schemas.microsoft.com/office/word/2010/wordml" xmlns:w15="http://schemas.microsoft.com/office/word/2012/wordml" xmlns:w16cex="http://schemas.microsoft.com/office/word/2018/wordml/cex" xmlns:w16cid="http://schemas.microsoft.com/office/word/2016/wordml/cid" xmlns:w16="http://schemas.microsoft.com/office/word/2018/wordml" xmlns:w16se="http://schemas.microsoft.com/office/word/2015/wordml/symex" xmlns:wpg="http://schemas.microsoft.com/office/word/2010/wordprocessingGroup" xmlns:wpi="http://schemas.microsoft.com/office/word/2010/wordprocessingInk" xmlns:wne="http://schemas.microsoft.com/office/word/2006/wordml" xmlns:wps="http://schemas.microsoft.com/office/word/2010/wordprocessingShape" mc:Ignorable="w14 w15 w16se w16cid w16 w16cex wp14">
+  <w:endnote w:type="separator" w:id="-1">
+    <w:p>
+      <w:pPr>
+        <w:spacing w:after="0" w:line="240" w:lineRule="auto"/>
+      </w:pPr>
+      <w:r>
+        <w:separator/>
+      </w:r>
+    </w:p>
+  </w:endnote>
+  <w:endnote w:type="continuationSeparator" w:id="0">
+    <w:p>
+      <w:pPr>
+        <w:spacing w:after="0" w:line="240" w:lineRule="auto"/>
+      </w:pPr>
+      <w:r>
+        <w:continuationSeparator/>
+      </w:r>
+    </w:p>
+  </w:endnote>
+</w:endnotes>
+</file>
+
 <file path=word/footer1.xml><?xml version="1.0" encoding="utf-8"?>
-<w:ftr xmlns:o="urn:schemas-microsoft-com:office:office" xmlns:r="http://schemas.openxmlformats.org/officeDocument/2006/relationships" xmlns:v="urn:schemas-microsoft-com:vml" xmlns:w="http://schemas.openxmlformats.org/wordprocessingml/2006/main" xmlns:w10="urn:schemas-microsoft-com:office:word" xmlns:wp="http://schemas.openxmlformats.org/drawingml/2006/wordprocessingDrawing" xmlns:wps="http://schemas.microsoft.com/office/word/2010/wordprocessingShape" xmlns:wpg="http://schemas.microsoft.com/office/word/2010/wordprocessingGroup" xmlns:mc="http://schemas.openxmlformats.org/markup-compatibility/2006" xmlns:wp14="http://schemas.microsoft.com/office/word/2010/wordprocessingDrawing" xmlns:w14="http://schemas.microsoft.com/office/word/2010/wordml" mc:Ignorable="w14 wp14">
+<w:ftr xmlns:wpc="http://schemas.microsoft.com/office/word/2010/wordprocessingCanvas" xmlns:cx="http://schemas.microsoft.com/office/drawing/2014/chartex" xmlns:cx1="http://schemas.microsoft.com/office/drawing/2015/9/8/chartex" xmlns:cx2="http://schemas.microsoft.com/office/drawing/2015/10/21/chartex" xmlns:cx3="http://schemas.microsoft.com/office/drawing/2016/5/9/chartex" xmlns:cx4="http://schemas.microsoft.com/office/drawing/2016/5/10/chartex" xmlns:cx5="http://schemas.microsoft.com/office/drawing/2016/5/11/chartex" xmlns:cx6="http://schemas.microsoft.com/office/drawing/2016/5/12/chartex" xmlns:cx7="http://schemas.microsoft.com/office/drawing/2016/5/13/chartex" xmlns:cx8="http://schemas.microsoft.com/office/drawing/2016/5/14/chartex" xmlns:mc="http://schemas.openxmlformats.org/markup-compatibility/2006" xmlns:aink="http://schemas.microsoft.com/office/drawing/2016/ink" xmlns:am3d="http://schemas.microsoft.com/office/drawing/2017/model3d" xmlns:o="urn:schemas-microsoft-com:office:office" xmlns:r="http://schemas.openxmlformats.org/officeDocument/2006/relationships" xmlns:m="http://schemas.openxmlformats.org/officeDocument/2006/math" xmlns:v="urn:schemas-microsoft-com:vml" xmlns:wp14="http://schemas.microsoft.com/office/word/2010/wordprocessingDrawing" xmlns:wp="http://schemas.openxmlformats.org/drawingml/2006/wordprocessingDrawing" xmlns:w10="urn:schemas-microsoft-com:office:word" xmlns:w="http://schemas.openxmlformats.org/wordprocessingml/2006/main" xmlns:w14="http://schemas.microsoft.com/office/word/2010/wordml" xmlns:w15="http://schemas.microsoft.com/office/word/2012/wordml" xmlns:w16cex="http://schemas.microsoft.com/office/word/2018/wordml/cex" xmlns:w16cid="http://schemas.microsoft.com/office/word/2016/wordml/cid" xmlns:w16="http://schemas.microsoft.com/office/word/2018/wordml" xmlns:w16se="http://schemas.microsoft.com/office/word/2015/wordml/symex" xmlns:wpg="http://schemas.microsoft.com/office/word/2010/wordprocessingGroup" xmlns:wpi="http://schemas.microsoft.com/office/word/2010/wordprocessingInk" xmlns:wne="http://schemas.microsoft.com/office/word/2006/wordml" xmlns:wps="http://schemas.microsoft.com/office/word/2010/wordprocessingShape" mc:Ignorable="w14 w15 w16se w16cid w16 w16cex wp14">
   <w:sdt>
     <w:sdtPr>
+      <w:id w:val="1805741849"/>
       <w:docPartObj>
         <w:docPartGallery w:val="Page Numbers (Bottom of Page)"/>
-        <w:docPartUnique w:val="true"/>
+        <w:docPartUnique/>
       </w:docPartObj>
-      <w:id w:val="1805741849"/>
     </w:sdtPr>
+    <w:sdtEndPr/>
     <w:sdtContent>
       <w:p>
         <w:pPr>
           <w:pStyle w:val="Rodap"/>
           <w:jc w:val="right"/>
-          <w:rPr/>
         </w:pPr>
         <w:r>
-          <w:rPr/>
           <w:fldChar w:fldCharType="begin"/>
         </w:r>
         <w:r>
-          <w:rPr/>
-          <w:instrText> PAGE </w:instrText>
+          <w:instrText>PAGE</w:instrText>
         </w:r>
         <w:r>
-          <w:rPr/>
           <w:fldChar w:fldCharType="separate"/>
         </w:r>
         <w:r>
-          <w:rPr/>
           <w:t>7</w:t>
         </w:r>
         <w:r>
-          <w:rPr/>
           <w:fldChar w:fldCharType="end"/>
         </w:r>
       </w:p>
@@ -4083,184 +4903,137 @@
   <w:p>
     <w:pPr>
       <w:pStyle w:val="Rodap"/>
-      <w:rPr/>
     </w:pPr>
-    <w:r>
-      <w:rPr/>
-    </w:r>
   </w:p>
 </w:ftr>
 </file>
 
+<file path=word/footnotes.xml><?xml version="1.0" encoding="utf-8"?>
+<w:footnotes xmlns:wpc="http://schemas.microsoft.com/office/word/2010/wordprocessingCanvas" xmlns:cx="http://schemas.microsoft.com/office/drawing/2014/chartex" xmlns:cx1="http://schemas.microsoft.com/office/drawing/2015/9/8/chartex" xmlns:cx2="http://schemas.microsoft.com/office/drawing/2015/10/21/chartex" xmlns:cx3="http://schemas.microsoft.com/office/drawing/2016/5/9/chartex" xmlns:cx4="http://schemas.microsoft.com/office/drawing/2016/5/10/chartex" xmlns:cx5="http://schemas.microsoft.com/office/drawing/2016/5/11/chartex" xmlns:cx6="http://schemas.microsoft.com/office/drawing/2016/5/12/chartex" xmlns:cx7="http://schemas.microsoft.com/office/drawing/2016/5/13/chartex" xmlns:cx8="http://schemas.microsoft.com/office/drawing/2016/5/14/chartex" xmlns:mc="http://schemas.openxmlformats.org/markup-compatibility/2006" xmlns:aink="http://schemas.microsoft.com/office/drawing/2016/ink" xmlns:am3d="http://schemas.microsoft.com/office/drawing/2017/model3d" xmlns:o="urn:schemas-microsoft-com:office:office" xmlns:r="http://schemas.openxmlformats.org/officeDocument/2006/relationships" xmlns:m="http://schemas.openxmlformats.org/officeDocument/2006/math" xmlns:v="urn:schemas-microsoft-com:vml" xmlns:wp14="http://schemas.microsoft.com/office/word/2010/wordprocessingDrawing" xmlns:wp="http://schemas.openxmlformats.org/drawingml/2006/wordprocessingDrawing" xmlns:w10="urn:schemas-microsoft-com:office:word" xmlns:w="http://schemas.openxmlformats.org/wordprocessingml/2006/main" xmlns:w14="http://schemas.microsoft.com/office/word/2010/wordml" xmlns:w15="http://schemas.microsoft.com/office/word/2012/wordml" xmlns:w16cex="http://schemas.microsoft.com/office/word/2018/wordml/cex" xmlns:w16cid="http://schemas.microsoft.com/office/word/2016/wordml/cid" xmlns:w16="http://schemas.microsoft.com/office/word/2018/wordml" xmlns:w16se="http://schemas.microsoft.com/office/word/2015/wordml/symex" xmlns:wpg="http://schemas.microsoft.com/office/word/2010/wordprocessingGroup" xmlns:wpi="http://schemas.microsoft.com/office/word/2010/wordprocessingInk" xmlns:wne="http://schemas.microsoft.com/office/word/2006/wordml" xmlns:wps="http://schemas.microsoft.com/office/word/2010/wordprocessingShape" mc:Ignorable="w14 w15 w16se w16cid w16 w16cex wp14">
+  <w:footnote w:type="separator" w:id="-1">
+    <w:p>
+      <w:pPr>
+        <w:spacing w:after="0" w:line="240" w:lineRule="auto"/>
+      </w:pPr>
+      <w:r>
+        <w:separator/>
+      </w:r>
+    </w:p>
+  </w:footnote>
+  <w:footnote w:type="continuationSeparator" w:id="0">
+    <w:p>
+      <w:pPr>
+        <w:spacing w:after="0" w:line="240" w:lineRule="auto"/>
+      </w:pPr>
+      <w:r>
+        <w:continuationSeparator/>
+      </w:r>
+    </w:p>
+  </w:footnote>
+</w:footnotes>
+</file>
+
 <file path=word/numbering.xml><?xml version="1.0" encoding="utf-8"?>
-<w:numbering xmlns:w="http://schemas.openxmlformats.org/wordprocessingml/2006/main" xmlns:o="urn:schemas-microsoft-com:office:office" xmlns:r="http://schemas.openxmlformats.org/officeDocument/2006/relationships" xmlns:v="urn:schemas-microsoft-com:vml">
-  <w:abstractNum w:abstractNumId="1">
+<w:numbering xmlns:wpc="http://schemas.microsoft.com/office/word/2010/wordprocessingCanvas" xmlns:cx="http://schemas.microsoft.com/office/drawing/2014/chartex" xmlns:cx1="http://schemas.microsoft.com/office/drawing/2015/9/8/chartex" xmlns:cx2="http://schemas.microsoft.com/office/drawing/2015/10/21/chartex" xmlns:cx3="http://schemas.microsoft.com/office/drawing/2016/5/9/chartex" xmlns:cx4="http://schemas.microsoft.com/office/drawing/2016/5/10/chartex" xmlns:cx5="http://schemas.microsoft.com/office/drawing/2016/5/11/chartex" xmlns:cx6="http://schemas.microsoft.com/office/drawing/2016/5/12/chartex" xmlns:cx7="http://schemas.microsoft.com/office/drawing/2016/5/13/chartex" xmlns:cx8="http://schemas.microsoft.com/office/drawing/2016/5/14/chartex" xmlns:mc="http://schemas.openxmlformats.org/markup-compatibility/2006" xmlns:aink="http://schemas.microsoft.com/office/drawing/2016/ink" xmlns:am3d="http://schemas.microsoft.com/office/drawing/2017/model3d" xmlns:o="urn:schemas-microsoft-com:office:office" xmlns:r="http://schemas.openxmlformats.org/officeDocument/2006/relationships" xmlns:m="http://schemas.openxmlformats.org/officeDocument/2006/math" xmlns:v="urn:schemas-microsoft-com:vml" xmlns:wp14="http://schemas.microsoft.com/office/word/2010/wordprocessingDrawing" xmlns:wp="http://schemas.openxmlformats.org/drawingml/2006/wordprocessingDrawing" xmlns:w10="urn:schemas-microsoft-com:office:word" xmlns:w="http://schemas.openxmlformats.org/wordprocessingml/2006/main" xmlns:w14="http://schemas.microsoft.com/office/word/2010/wordml" xmlns:w15="http://schemas.microsoft.com/office/word/2012/wordml" xmlns:w16cex="http://schemas.microsoft.com/office/word/2018/wordml/cex" xmlns:w16cid="http://schemas.microsoft.com/office/word/2016/wordml/cid" xmlns:w16="http://schemas.microsoft.com/office/word/2018/wordml" xmlns:w16se="http://schemas.microsoft.com/office/word/2015/wordml/symex" xmlns:wpg="http://schemas.microsoft.com/office/word/2010/wordprocessingGroup" xmlns:wpi="http://schemas.microsoft.com/office/word/2010/wordprocessingInk" xmlns:wne="http://schemas.microsoft.com/office/word/2006/wordml" xmlns:wps="http://schemas.microsoft.com/office/word/2010/wordprocessingShape" mc:Ignorable="w14 w15 w16se w16cid w16 w16cex wp14">
+  <w:abstractNum w:abstractNumId="0" w15:restartNumberingAfterBreak="0">
+    <w:nsid w:val="05426E4B"/>
+    <w:multiLevelType w:val="multilevel"/>
+    <w:tmpl w:val="1BE2EBD8"/>
     <w:lvl w:ilvl="0">
       <w:start w:val="1"/>
-      <w:numFmt w:val="decimal"/>
-      <w:lvlText w:val="%1."/>
+      <w:numFmt w:val="none"/>
+      <w:suff w:val="nothing"/>
+      <w:lvlText w:val=""/>
       <w:lvlJc w:val="left"/>
       <w:pPr>
-        <w:ind w:left="1065" w:hanging="360"/>
+        <w:ind w:left="0" w:firstLine="0"/>
       </w:pPr>
     </w:lvl>
     <w:lvl w:ilvl="1">
       <w:start w:val="1"/>
-      <w:numFmt w:val="lowerLetter"/>
-      <w:lvlText w:val="%2."/>
+      <w:numFmt w:val="none"/>
+      <w:suff w:val="nothing"/>
+      <w:lvlText w:val=""/>
       <w:lvlJc w:val="left"/>
       <w:pPr>
-        <w:ind w:left="1785" w:hanging="360"/>
+        <w:ind w:left="0" w:firstLine="0"/>
       </w:pPr>
     </w:lvl>
     <w:lvl w:ilvl="2">
       <w:start w:val="1"/>
-      <w:numFmt w:val="lowerRoman"/>
-      <w:lvlText w:val="%3."/>
-      <w:lvlJc w:val="right"/>
-      <w:pPr>
-        <w:ind w:left="2505" w:hanging="180"/>
+      <w:numFmt w:val="none"/>
+      <w:suff w:val="nothing"/>
+      <w:lvlText w:val=""/>
+      <w:lvlJc w:val="left"/>
+      <w:pPr>
+        <w:ind w:left="0" w:firstLine="0"/>
       </w:pPr>
     </w:lvl>
     <w:lvl w:ilvl="3">
       <w:start w:val="1"/>
-      <w:numFmt w:val="decimal"/>
-      <w:lvlText w:val="%4."/>
+      <w:numFmt w:val="none"/>
+      <w:suff w:val="nothing"/>
+      <w:lvlText w:val=""/>
       <w:lvlJc w:val="left"/>
       <w:pPr>
-        <w:ind w:left="3225" w:hanging="360"/>
+        <w:ind w:left="0" w:firstLine="0"/>
       </w:pPr>
     </w:lvl>
     <w:lvl w:ilvl="4">
       <w:start w:val="1"/>
-      <w:numFmt w:val="lowerLetter"/>
-      <w:lvlText w:val="%5."/>
+      <w:numFmt w:val="none"/>
+      <w:suff w:val="nothing"/>
+      <w:lvlText w:val=""/>
       <w:lvlJc w:val="left"/>
       <w:pPr>
-        <w:ind w:left="3945" w:hanging="360"/>
+        <w:ind w:left="0" w:firstLine="0"/>
       </w:pPr>
     </w:lvl>
     <w:lvl w:ilvl="5">
       <w:start w:val="1"/>
-      <w:numFmt w:val="lowerRoman"/>
-      <w:lvlText w:val="%6."/>
-      <w:lvlJc w:val="right"/>
-      <w:pPr>
-        <w:ind w:left="4665" w:hanging="180"/>
+      <w:numFmt w:val="none"/>
+      <w:suff w:val="nothing"/>
+      <w:lvlText w:val=""/>
+      <w:lvlJc w:val="left"/>
+      <w:pPr>
+        <w:ind w:left="0" w:firstLine="0"/>
       </w:pPr>
     </w:lvl>
     <w:lvl w:ilvl="6">
       <w:start w:val="1"/>
-      <w:numFmt w:val="decimal"/>
-      <w:lvlText w:val="%7."/>
+      <w:numFmt w:val="none"/>
+      <w:suff w:val="nothing"/>
+      <w:lvlText w:val=""/>
       <w:lvlJc w:val="left"/>
       <w:pPr>
-        <w:ind w:left="5385" w:hanging="360"/>
+        <w:ind w:left="0" w:firstLine="0"/>
       </w:pPr>
     </w:lvl>
     <w:lvl w:ilvl="7">
       <w:start w:val="1"/>
-      <w:numFmt w:val="lowerLetter"/>
-      <w:lvlText w:val="%8."/>
+      <w:numFmt w:val="none"/>
+      <w:suff w:val="nothing"/>
+      <w:lvlText w:val=""/>
       <w:lvlJc w:val="left"/>
       <w:pPr>
-        <w:ind w:left="6105" w:hanging="360"/>
+        <w:ind w:left="0" w:firstLine="0"/>
       </w:pPr>
     </w:lvl>
     <w:lvl w:ilvl="8">
       <w:start w:val="1"/>
-      <w:numFmt w:val="lowerRoman"/>
-      <w:lvlText w:val="%9."/>
-      <w:lvlJc w:val="right"/>
-      <w:pPr>
-        <w:ind w:left="6825" w:hanging="180"/>
+      <w:numFmt w:val="none"/>
+      <w:suff w:val="nothing"/>
+      <w:lvlText w:val=""/>
+      <w:lvlJc w:val="left"/>
+      <w:pPr>
+        <w:ind w:left="0" w:firstLine="0"/>
       </w:pPr>
     </w:lvl>
   </w:abstractNum>
-  <w:abstractNum w:abstractNumId="2">
-    <w:lvl w:ilvl="0">
-      <w:start w:val="1"/>
-      <w:numFmt w:val="decimal"/>
-      <w:lvlText w:val="%1."/>
-      <w:lvlJc w:val="left"/>
-      <w:pPr>
-        <w:ind w:left="1065" w:hanging="360"/>
-      </w:pPr>
-    </w:lvl>
-    <w:lvl w:ilvl="1">
-      <w:start w:val="1"/>
-      <w:numFmt w:val="lowerLetter"/>
-      <w:lvlText w:val="%2."/>
-      <w:lvlJc w:val="left"/>
-      <w:pPr>
-        <w:ind w:left="1785" w:hanging="360"/>
-      </w:pPr>
-    </w:lvl>
-    <w:lvl w:ilvl="2">
-      <w:start w:val="1"/>
-      <w:numFmt w:val="lowerRoman"/>
-      <w:lvlText w:val="%3."/>
-      <w:lvlJc w:val="right"/>
-      <w:pPr>
-        <w:ind w:left="2505" w:hanging="180"/>
-      </w:pPr>
-    </w:lvl>
-    <w:lvl w:ilvl="3">
-      <w:start w:val="1"/>
-      <w:numFmt w:val="decimal"/>
-      <w:lvlText w:val="%4."/>
-      <w:lvlJc w:val="left"/>
-      <w:pPr>
-        <w:ind w:left="3225" w:hanging="360"/>
-      </w:pPr>
-    </w:lvl>
-    <w:lvl w:ilvl="4">
-      <w:start w:val="1"/>
-      <w:numFmt w:val="lowerLetter"/>
-      <w:lvlText w:val="%5."/>
-      <w:lvlJc w:val="left"/>
-      <w:pPr>
-        <w:ind w:left="3945" w:hanging="360"/>
-      </w:pPr>
-    </w:lvl>
-    <w:lvl w:ilvl="5">
-      <w:start w:val="1"/>
-      <w:numFmt w:val="lowerRoman"/>
-      <w:lvlText w:val="%6."/>
-      <w:lvlJc w:val="right"/>
-      <w:pPr>
-        <w:ind w:left="4665" w:hanging="180"/>
-      </w:pPr>
-    </w:lvl>
-    <w:lvl w:ilvl="6">
-      <w:start w:val="1"/>
-      <w:numFmt w:val="decimal"/>
-      <w:lvlText w:val="%7."/>
-      <w:lvlJc w:val="left"/>
-      <w:pPr>
-        <w:ind w:left="5385" w:hanging="360"/>
-      </w:pPr>
-    </w:lvl>
-    <w:lvl w:ilvl="7">
-      <w:start w:val="1"/>
-      <w:numFmt w:val="lowerLetter"/>
-      <w:lvlText w:val="%8."/>
-      <w:lvlJc w:val="left"/>
-      <w:pPr>
-        <w:ind w:left="6105" w:hanging="360"/>
-      </w:pPr>
-    </w:lvl>
-    <w:lvl w:ilvl="8">
-      <w:start w:val="1"/>
-      <w:numFmt w:val="lowerRoman"/>
-      <w:lvlText w:val="%9."/>
-      <w:lvlJc w:val="right"/>
-      <w:pPr>
-        <w:ind w:left="6825" w:hanging="180"/>
-      </w:pPr>
-    </w:lvl>
-  </w:abstractNum>
-  <w:abstractNum w:abstractNumId="3">
+  <w:abstractNum w:abstractNumId="1" w15:restartNumberingAfterBreak="0">
+    <w:nsid w:val="091E7FC1"/>
+    <w:multiLevelType w:val="multilevel"/>
+    <w:tmpl w:val="D94E353E"/>
     <w:lvl w:ilvl="0">
       <w:start w:val="1"/>
       <w:numFmt w:val="bullet"/>
@@ -4271,7 +5044,6 @@
       </w:pPr>
       <w:rPr>
         <w:rFonts w:ascii="Symbol" w:hAnsi="Symbol" w:cs="Symbol" w:hint="default"/>
-        <w:rFonts w:cs="Symbol"/>
       </w:rPr>
     </w:lvl>
     <w:lvl w:ilvl="1">
@@ -4284,7 +5056,6 @@
       </w:pPr>
       <w:rPr>
         <w:rFonts w:ascii="Courier New" w:hAnsi="Courier New" w:cs="Courier New" w:hint="default"/>
-        <w:rFonts w:cs="Courier New"/>
       </w:rPr>
     </w:lvl>
     <w:lvl w:ilvl="2">
@@ -4297,7 +5068,6 @@
       </w:pPr>
       <w:rPr>
         <w:rFonts w:ascii="Wingdings" w:hAnsi="Wingdings" w:cs="Wingdings" w:hint="default"/>
-        <w:rFonts w:cs="Wingdings"/>
       </w:rPr>
     </w:lvl>
     <w:lvl w:ilvl="3">
@@ -4310,7 +5080,6 @@
       </w:pPr>
       <w:rPr>
         <w:rFonts w:ascii="Symbol" w:hAnsi="Symbol" w:cs="Symbol" w:hint="default"/>
-        <w:rFonts w:cs="Symbol"/>
       </w:rPr>
     </w:lvl>
     <w:lvl w:ilvl="4">
@@ -4323,7 +5092,6 @@
       </w:pPr>
       <w:rPr>
         <w:rFonts w:ascii="Courier New" w:hAnsi="Courier New" w:cs="Courier New" w:hint="default"/>
-        <w:rFonts w:cs="Courier New"/>
       </w:rPr>
     </w:lvl>
     <w:lvl w:ilvl="5">
@@ -4336,7 +5104,6 @@
       </w:pPr>
       <w:rPr>
         <w:rFonts w:ascii="Wingdings" w:hAnsi="Wingdings" w:cs="Wingdings" w:hint="default"/>
-        <w:rFonts w:cs="Wingdings"/>
       </w:rPr>
     </w:lvl>
     <w:lvl w:ilvl="6">
@@ -4349,7 +5116,6 @@
       </w:pPr>
       <w:rPr>
         <w:rFonts w:ascii="Symbol" w:hAnsi="Symbol" w:cs="Symbol" w:hint="default"/>
-        <w:rFonts w:cs="Symbol"/>
       </w:rPr>
     </w:lvl>
     <w:lvl w:ilvl="7">
@@ -4362,7 +5128,6 @@
       </w:pPr>
       <w:rPr>
         <w:rFonts w:ascii="Courier New" w:hAnsi="Courier New" w:cs="Courier New" w:hint="default"/>
-        <w:rFonts w:cs="Courier New"/>
       </w:rPr>
     </w:lvl>
     <w:lvl w:ilvl="8">
@@ -4375,94 +5140,13 @@
       </w:pPr>
       <w:rPr>
         <w:rFonts w:ascii="Wingdings" w:hAnsi="Wingdings" w:cs="Wingdings" w:hint="default"/>
-        <w:rFonts w:cs="Wingdings"/>
       </w:rPr>
     </w:lvl>
   </w:abstractNum>
-  <w:abstractNum w:abstractNumId="4">
-    <w:lvl w:ilvl="0">
-      <w:start w:val="1"/>
-      <w:numFmt w:val="decimal"/>
-      <w:lvlText w:val="%1."/>
-      <w:lvlJc w:val="left"/>
-      <w:pPr>
-        <w:ind w:left="1065" w:hanging="360"/>
-      </w:pPr>
-    </w:lvl>
-    <w:lvl w:ilvl="1">
-      <w:start w:val="1"/>
-      <w:numFmt w:val="lowerLetter"/>
-      <w:lvlText w:val="%2."/>
-      <w:lvlJc w:val="left"/>
-      <w:pPr>
-        <w:ind w:left="1785" w:hanging="360"/>
-      </w:pPr>
-    </w:lvl>
-    <w:lvl w:ilvl="2">
-      <w:start w:val="1"/>
-      <w:numFmt w:val="lowerRoman"/>
-      <w:lvlText w:val="%3."/>
-      <w:lvlJc w:val="right"/>
-      <w:pPr>
-        <w:ind w:left="2505" w:hanging="180"/>
-      </w:pPr>
-    </w:lvl>
-    <w:lvl w:ilvl="3">
-      <w:start w:val="1"/>
-      <w:numFmt w:val="decimal"/>
-      <w:lvlText w:val="%4."/>
-      <w:lvlJc w:val="left"/>
-      <w:pPr>
-        <w:ind w:left="3225" w:hanging="360"/>
-      </w:pPr>
-    </w:lvl>
-    <w:lvl w:ilvl="4">
-      <w:start w:val="1"/>
-      <w:numFmt w:val="lowerLetter"/>
-      <w:lvlText w:val="%5."/>
-      <w:lvlJc w:val="left"/>
-      <w:pPr>
-        <w:ind w:left="3945" w:hanging="360"/>
-      </w:pPr>
-    </w:lvl>
-    <w:lvl w:ilvl="5">
-      <w:start w:val="1"/>
-      <w:numFmt w:val="lowerRoman"/>
-      <w:lvlText w:val="%6."/>
-      <w:lvlJc w:val="right"/>
-      <w:pPr>
-        <w:ind w:left="4665" w:hanging="180"/>
-      </w:pPr>
-    </w:lvl>
-    <w:lvl w:ilvl="6">
-      <w:start w:val="1"/>
-      <w:numFmt w:val="decimal"/>
-      <w:lvlText w:val="%7."/>
-      <w:lvlJc w:val="left"/>
-      <w:pPr>
-        <w:ind w:left="5385" w:hanging="360"/>
-      </w:pPr>
-    </w:lvl>
-    <w:lvl w:ilvl="7">
-      <w:start w:val="1"/>
-      <w:numFmt w:val="lowerLetter"/>
-      <w:lvlText w:val="%8."/>
-      <w:lvlJc w:val="left"/>
-      <w:pPr>
-        <w:ind w:left="6105" w:hanging="360"/>
-      </w:pPr>
-    </w:lvl>
-    <w:lvl w:ilvl="8">
-      <w:start w:val="1"/>
-      <w:numFmt w:val="lowerRoman"/>
-      <w:lvlText w:val="%9."/>
-      <w:lvlJc w:val="right"/>
-      <w:pPr>
-        <w:ind w:left="6825" w:hanging="180"/>
-      </w:pPr>
-    </w:lvl>
-  </w:abstractNum>
-  <w:abstractNum w:abstractNumId="5">
+  <w:abstractNum w:abstractNumId="2" w15:restartNumberingAfterBreak="0">
+    <w:nsid w:val="43CD409F"/>
+    <w:multiLevelType w:val="multilevel"/>
+    <w:tmpl w:val="A40845C6"/>
     <w:lvl w:ilvl="0">
       <w:start w:val="1"/>
       <w:numFmt w:val="bullet"/>
@@ -4473,7 +5157,6 @@
       </w:pPr>
       <w:rPr>
         <w:rFonts w:ascii="Symbol" w:hAnsi="Symbol" w:cs="Symbol" w:hint="default"/>
-        <w:rFonts w:cs="Symbol"/>
       </w:rPr>
     </w:lvl>
     <w:lvl w:ilvl="1">
@@ -4486,7 +5169,6 @@
       </w:pPr>
       <w:rPr>
         <w:rFonts w:ascii="Courier New" w:hAnsi="Courier New" w:cs="Courier New" w:hint="default"/>
-        <w:rFonts w:cs="Courier New"/>
       </w:rPr>
     </w:lvl>
     <w:lvl w:ilvl="2">
@@ -4499,7 +5181,6 @@
       </w:pPr>
       <w:rPr>
         <w:rFonts w:ascii="Wingdings" w:hAnsi="Wingdings" w:cs="Wingdings" w:hint="default"/>
-        <w:rFonts w:cs="Wingdings"/>
       </w:rPr>
     </w:lvl>
     <w:lvl w:ilvl="3">
@@ -4512,7 +5193,6 @@
       </w:pPr>
       <w:rPr>
         <w:rFonts w:ascii="Symbol" w:hAnsi="Symbol" w:cs="Symbol" w:hint="default"/>
-        <w:rFonts w:cs="Symbol"/>
       </w:rPr>
     </w:lvl>
     <w:lvl w:ilvl="4">
@@ -4525,7 +5205,6 @@
       </w:pPr>
       <w:rPr>
         <w:rFonts w:ascii="Courier New" w:hAnsi="Courier New" w:cs="Courier New" w:hint="default"/>
-        <w:rFonts w:cs="Courier New"/>
       </w:rPr>
     </w:lvl>
     <w:lvl w:ilvl="5">
@@ -4538,7 +5217,6 @@
       </w:pPr>
       <w:rPr>
         <w:rFonts w:ascii="Wingdings" w:hAnsi="Wingdings" w:cs="Wingdings" w:hint="default"/>
-        <w:rFonts w:cs="Wingdings"/>
       </w:rPr>
     </w:lvl>
     <w:lvl w:ilvl="6">
@@ -4551,7 +5229,6 @@
       </w:pPr>
       <w:rPr>
         <w:rFonts w:ascii="Symbol" w:hAnsi="Symbol" w:cs="Symbol" w:hint="default"/>
-        <w:rFonts w:cs="Symbol"/>
       </w:rPr>
     </w:lvl>
     <w:lvl w:ilvl="7">
@@ -4564,7 +5241,6 @@
       </w:pPr>
       <w:rPr>
         <w:rFonts w:ascii="Courier New" w:hAnsi="Courier New" w:cs="Courier New" w:hint="default"/>
-        <w:rFonts w:cs="Courier New"/>
       </w:rPr>
     </w:lvl>
     <w:lvl w:ilvl="8">
@@ -4577,148 +5253,311 @@
       </w:pPr>
       <w:rPr>
         <w:rFonts w:ascii="Wingdings" w:hAnsi="Wingdings" w:cs="Wingdings" w:hint="default"/>
-        <w:rFonts w:cs="Wingdings"/>
       </w:rPr>
     </w:lvl>
   </w:abstractNum>
-  <w:abstractNum w:abstractNumId="6">
+  <w:abstractNum w:abstractNumId="3" w15:restartNumberingAfterBreak="0">
+    <w:nsid w:val="5F75434F"/>
+    <w:multiLevelType w:val="multilevel"/>
+    <w:tmpl w:val="E7F08124"/>
     <w:lvl w:ilvl="0">
       <w:start w:val="1"/>
-      <w:numFmt w:val="none"/>
-      <w:suff w:val="nothing"/>
-      <w:lvlText w:val=""/>
+      <w:numFmt w:val="decimal"/>
+      <w:lvlText w:val="%1."/>
       <w:lvlJc w:val="left"/>
       <w:pPr>
-        <w:ind w:left="0" w:hanging="0"/>
+        <w:ind w:left="1065" w:hanging="360"/>
       </w:pPr>
     </w:lvl>
     <w:lvl w:ilvl="1">
       <w:start w:val="1"/>
-      <w:numFmt w:val="none"/>
-      <w:suff w:val="nothing"/>
-      <w:lvlText w:val=""/>
+      <w:numFmt w:val="lowerLetter"/>
+      <w:lvlText w:val="%2."/>
       <w:lvlJc w:val="left"/>
       <w:pPr>
-        <w:ind w:left="0" w:hanging="0"/>
+        <w:ind w:left="1785" w:hanging="360"/>
       </w:pPr>
     </w:lvl>
     <w:lvl w:ilvl="2">
       <w:start w:val="1"/>
-      <w:numFmt w:val="none"/>
-      <w:suff w:val="nothing"/>
-      <w:lvlText w:val=""/>
-      <w:lvlJc w:val="left"/>
-      <w:pPr>
-        <w:ind w:left="0" w:hanging="0"/>
+      <w:numFmt w:val="lowerRoman"/>
+      <w:lvlText w:val="%3."/>
+      <w:lvlJc w:val="right"/>
+      <w:pPr>
+        <w:ind w:left="2505" w:hanging="180"/>
       </w:pPr>
     </w:lvl>
     <w:lvl w:ilvl="3">
       <w:start w:val="1"/>
-      <w:numFmt w:val="none"/>
-      <w:suff w:val="nothing"/>
-      <w:lvlText w:val=""/>
+      <w:numFmt w:val="decimal"/>
+      <w:lvlText w:val="%4."/>
       <w:lvlJc w:val="left"/>
       <w:pPr>
-        <w:ind w:left="0" w:hanging="0"/>
+        <w:ind w:left="3225" w:hanging="360"/>
       </w:pPr>
     </w:lvl>
     <w:lvl w:ilvl="4">
       <w:start w:val="1"/>
-      <w:numFmt w:val="none"/>
-      <w:suff w:val="nothing"/>
-      <w:lvlText w:val=""/>
+      <w:numFmt w:val="lowerLetter"/>
+      <w:lvlText w:val="%5."/>
       <w:lvlJc w:val="left"/>
       <w:pPr>
-        <w:ind w:left="0" w:hanging="0"/>
+        <w:ind w:left="3945" w:hanging="360"/>
       </w:pPr>
     </w:lvl>
     <w:lvl w:ilvl="5">
       <w:start w:val="1"/>
-      <w:numFmt w:val="none"/>
-      <w:suff w:val="nothing"/>
-      <w:lvlText w:val=""/>
-      <w:lvlJc w:val="left"/>
-      <w:pPr>
-        <w:ind w:left="0" w:hanging="0"/>
+      <w:numFmt w:val="lowerRoman"/>
+      <w:lvlText w:val="%6."/>
+      <w:lvlJc w:val="right"/>
+      <w:pPr>
+        <w:ind w:left="4665" w:hanging="180"/>
       </w:pPr>
     </w:lvl>
     <w:lvl w:ilvl="6">
       <w:start w:val="1"/>
-      <w:numFmt w:val="none"/>
-      <w:suff w:val="nothing"/>
-      <w:lvlText w:val=""/>
+      <w:numFmt w:val="decimal"/>
+      <w:lvlText w:val="%7."/>
       <w:lvlJc w:val="left"/>
       <w:pPr>
-        <w:ind w:left="0" w:hanging="0"/>
+        <w:ind w:left="5385" w:hanging="360"/>
       </w:pPr>
     </w:lvl>
     <w:lvl w:ilvl="7">
       <w:start w:val="1"/>
-      <w:numFmt w:val="none"/>
-      <w:suff w:val="nothing"/>
-      <w:lvlText w:val=""/>
+      <w:numFmt w:val="lowerLetter"/>
+      <w:lvlText w:val="%8."/>
       <w:lvlJc w:val="left"/>
       <w:pPr>
-        <w:ind w:left="0" w:hanging="0"/>
+        <w:ind w:left="6105" w:hanging="360"/>
       </w:pPr>
     </w:lvl>
     <w:lvl w:ilvl="8">
       <w:start w:val="1"/>
-      <w:numFmt w:val="none"/>
-      <w:suff w:val="nothing"/>
-      <w:lvlText w:val=""/>
+      <w:numFmt w:val="lowerRoman"/>
+      <w:lvlText w:val="%9."/>
+      <w:lvlJc w:val="right"/>
+      <w:pPr>
+        <w:ind w:left="6825" w:hanging="180"/>
+      </w:pPr>
+    </w:lvl>
+  </w:abstractNum>
+  <w:abstractNum w:abstractNumId="4" w15:restartNumberingAfterBreak="0">
+    <w:nsid w:val="6AC4331A"/>
+    <w:multiLevelType w:val="multilevel"/>
+    <w:tmpl w:val="6D2007B6"/>
+    <w:lvl w:ilvl="0">
+      <w:start w:val="1"/>
+      <w:numFmt w:val="decimal"/>
+      <w:lvlText w:val="%1."/>
       <w:lvlJc w:val="left"/>
       <w:pPr>
-        <w:ind w:left="0" w:hanging="0"/>
+        <w:ind w:left="1065" w:hanging="360"/>
+      </w:pPr>
+    </w:lvl>
+    <w:lvl w:ilvl="1">
+      <w:start w:val="1"/>
+      <w:numFmt w:val="lowerLetter"/>
+      <w:lvlText w:val="%2."/>
+      <w:lvlJc w:val="left"/>
+      <w:pPr>
+        <w:ind w:left="1785" w:hanging="360"/>
+      </w:pPr>
+    </w:lvl>
+    <w:lvl w:ilvl="2">
+      <w:start w:val="1"/>
+      <w:numFmt w:val="lowerRoman"/>
+      <w:lvlText w:val="%3."/>
+      <w:lvlJc w:val="right"/>
+      <w:pPr>
+        <w:ind w:left="2505" w:hanging="180"/>
+      </w:pPr>
+    </w:lvl>
+    <w:lvl w:ilvl="3">
+      <w:start w:val="1"/>
+      <w:numFmt w:val="decimal"/>
+      <w:lvlText w:val="%4."/>
+      <w:lvlJc w:val="left"/>
+      <w:pPr>
+        <w:ind w:left="3225" w:hanging="360"/>
+      </w:pPr>
+    </w:lvl>
+    <w:lvl w:ilvl="4">
+      <w:start w:val="1"/>
+      <w:numFmt w:val="lowerLetter"/>
+      <w:lvlText w:val="%5."/>
+      <w:lvlJc w:val="left"/>
+      <w:pPr>
+        <w:ind w:left="3945" w:hanging="360"/>
+      </w:pPr>
+    </w:lvl>
+    <w:lvl w:ilvl="5">
+      <w:start w:val="1"/>
+      <w:numFmt w:val="lowerRoman"/>
+      <w:lvlText w:val="%6."/>
+      <w:lvlJc w:val="right"/>
+      <w:pPr>
+        <w:ind w:left="4665" w:hanging="180"/>
+      </w:pPr>
+    </w:lvl>
+    <w:lvl w:ilvl="6">
+      <w:start w:val="1"/>
+      <w:numFmt w:val="decimal"/>
+      <w:lvlText w:val="%7."/>
+      <w:lvlJc w:val="left"/>
+      <w:pPr>
+        <w:ind w:left="5385" w:hanging="360"/>
+      </w:pPr>
+    </w:lvl>
+    <w:lvl w:ilvl="7">
+      <w:start w:val="1"/>
+      <w:numFmt w:val="lowerLetter"/>
+      <w:lvlText w:val="%8."/>
+      <w:lvlJc w:val="left"/>
+      <w:pPr>
+        <w:ind w:left="6105" w:hanging="360"/>
+      </w:pPr>
+    </w:lvl>
+    <w:lvl w:ilvl="8">
+      <w:start w:val="1"/>
+      <w:numFmt w:val="lowerRoman"/>
+      <w:lvlText w:val="%9."/>
+      <w:lvlJc w:val="right"/>
+      <w:pPr>
+        <w:ind w:left="6825" w:hanging="180"/>
+      </w:pPr>
+    </w:lvl>
+  </w:abstractNum>
+  <w:abstractNum w:abstractNumId="5" w15:restartNumberingAfterBreak="0">
+    <w:nsid w:val="7BEB4A53"/>
+    <w:multiLevelType w:val="multilevel"/>
+    <w:tmpl w:val="0C60373C"/>
+    <w:lvl w:ilvl="0">
+      <w:start w:val="1"/>
+      <w:numFmt w:val="decimal"/>
+      <w:lvlText w:val="%1."/>
+      <w:lvlJc w:val="left"/>
+      <w:pPr>
+        <w:ind w:left="1065" w:hanging="360"/>
+      </w:pPr>
+    </w:lvl>
+    <w:lvl w:ilvl="1">
+      <w:start w:val="1"/>
+      <w:numFmt w:val="lowerLetter"/>
+      <w:lvlText w:val="%2."/>
+      <w:lvlJc w:val="left"/>
+      <w:pPr>
+        <w:ind w:left="1785" w:hanging="360"/>
+      </w:pPr>
+    </w:lvl>
+    <w:lvl w:ilvl="2">
+      <w:start w:val="1"/>
+      <w:numFmt w:val="lowerRoman"/>
+      <w:lvlText w:val="%3."/>
+      <w:lvlJc w:val="right"/>
+      <w:pPr>
+        <w:ind w:left="2505" w:hanging="180"/>
+      </w:pPr>
+    </w:lvl>
+    <w:lvl w:ilvl="3">
+      <w:start w:val="1"/>
+      <w:numFmt w:val="decimal"/>
+      <w:lvlText w:val="%4."/>
+      <w:lvlJc w:val="left"/>
+      <w:pPr>
+        <w:ind w:left="3225" w:hanging="360"/>
+      </w:pPr>
+    </w:lvl>
+    <w:lvl w:ilvl="4">
+      <w:start w:val="1"/>
+      <w:numFmt w:val="lowerLetter"/>
+      <w:lvlText w:val="%5."/>
+      <w:lvlJc w:val="left"/>
+      <w:pPr>
+        <w:ind w:left="3945" w:hanging="360"/>
+      </w:pPr>
+    </w:lvl>
+    <w:lvl w:ilvl="5">
+      <w:start w:val="1"/>
+      <w:numFmt w:val="lowerRoman"/>
+      <w:lvlText w:val="%6."/>
+      <w:lvlJc w:val="right"/>
+      <w:pPr>
+        <w:ind w:left="4665" w:hanging="180"/>
+      </w:pPr>
+    </w:lvl>
+    <w:lvl w:ilvl="6">
+      <w:start w:val="1"/>
+      <w:numFmt w:val="decimal"/>
+      <w:lvlText w:val="%7."/>
+      <w:lvlJc w:val="left"/>
+      <w:pPr>
+        <w:ind w:left="5385" w:hanging="360"/>
+      </w:pPr>
+    </w:lvl>
+    <w:lvl w:ilvl="7">
+      <w:start w:val="1"/>
+      <w:numFmt w:val="lowerLetter"/>
+      <w:lvlText w:val="%8."/>
+      <w:lvlJc w:val="left"/>
+      <w:pPr>
+        <w:ind w:left="6105" w:hanging="360"/>
+      </w:pPr>
+    </w:lvl>
+    <w:lvl w:ilvl="8">
+      <w:start w:val="1"/>
+      <w:numFmt w:val="lowerRoman"/>
+      <w:lvlText w:val="%9."/>
+      <w:lvlJc w:val="right"/>
+      <w:pPr>
+        <w:ind w:left="6825" w:hanging="180"/>
       </w:pPr>
     </w:lvl>
   </w:abstractNum>
   <w:num w:numId="1">
+    <w:abstractNumId w:val="3"/>
+  </w:num>
+  <w:num w:numId="2">
+    <w:abstractNumId w:val="4"/>
+  </w:num>
+  <w:num w:numId="3">
     <w:abstractNumId w:val="1"/>
   </w:num>
-  <w:num w:numId="2">
+  <w:num w:numId="4">
+    <w:abstractNumId w:val="5"/>
+  </w:num>
+  <w:num w:numId="5">
     <w:abstractNumId w:val="2"/>
   </w:num>
-  <w:num w:numId="3">
-    <w:abstractNumId w:val="3"/>
-  </w:num>
-  <w:num w:numId="4">
-    <w:abstractNumId w:val="4"/>
-  </w:num>
-  <w:num w:numId="5">
-    <w:abstractNumId w:val="5"/>
-  </w:num>
   <w:num w:numId="6">
-    <w:abstractNumId w:val="6"/>
+    <w:abstractNumId w:val="0"/>
   </w:num>
 </w:numbering>
 </file>
 
 <file path=word/styles.xml><?xml version="1.0" encoding="utf-8"?>
-<w:styles xmlns:w="http://schemas.openxmlformats.org/wordprocessingml/2006/main" xmlns:w14="http://schemas.microsoft.com/office/word/2010/wordml" xmlns:mc="http://schemas.openxmlformats.org/markup-compatibility/2006" mc:Ignorable="w14">
+<w:styles xmlns:mc="http://schemas.openxmlformats.org/markup-compatibility/2006" xmlns:r="http://schemas.openxmlformats.org/officeDocument/2006/relationships" xmlns:w="http://schemas.openxmlformats.org/wordprocessingml/2006/main" xmlns:w14="http://schemas.microsoft.com/office/word/2010/wordml" xmlns:w15="http://schemas.microsoft.com/office/word/2012/wordml" xmlns:w16cex="http://schemas.microsoft.com/office/word/2018/wordml/cex" xmlns:w16cid="http://schemas.microsoft.com/office/word/2016/wordml/cid" xmlns:w16="http://schemas.microsoft.com/office/word/2018/wordml" xmlns:w16se="http://schemas.microsoft.com/office/word/2015/wordml/symex" mc:Ignorable="w14 w15 w16se w16cid w16 w16cex">
   <w:docDefaults>
     <w:rPrDefault>
       <w:rPr>
-        <w:rFonts w:ascii="Calibri" w:hAnsi="Calibri" w:eastAsia="Calibri" w:cs="" w:asciiTheme="minorHAnsi" w:cstheme="minorBidi" w:eastAsiaTheme="minorHAnsi" w:hAnsiTheme="minorHAnsi"/>
+        <w:rFonts w:asciiTheme="minorHAnsi" w:eastAsiaTheme="minorHAnsi" w:hAnsiTheme="minorHAnsi" w:cstheme="minorBidi"/>
         <w:szCs w:val="22"/>
         <w:lang w:val="pt-PT" w:eastAsia="en-US" w:bidi="ar-SA"/>
       </w:rPr>
     </w:rPrDefault>
-    <w:pPrDefault>
-      <w:pPr/>
-    </w:pPrDefault>
+    <w:pPrDefault/>
   </w:docDefaults>
   <w:latentStyles w:defLockedState="0" w:defUIPriority="99" w:defSemiHidden="0" w:defUnhideWhenUsed="0" w:defQFormat="0" w:count="376">
     <w:lsdException w:name="Normal" w:uiPriority="0" w:qFormat="1"/>
     <w:lsdException w:name="heading 1" w:uiPriority="9"/>
-    <w:lsdException w:name="heading 2" w:uiPriority="9" w:semiHidden="1" w:unhideWhenUsed="1" w:qFormat="1"/>
-    <w:lsdException w:name="heading 3" w:uiPriority="9" w:semiHidden="1" w:unhideWhenUsed="1" w:qFormat="1"/>
-    <w:lsdException w:name="heading 4" w:uiPriority="9" w:semiHidden="1" w:unhideWhenUsed="1" w:qFormat="1"/>
-    <w:lsdException w:name="heading 5" w:uiPriority="9" w:semiHidden="1" w:unhideWhenUsed="1" w:qFormat="1"/>
-    <w:lsdException w:name="heading 6" w:uiPriority="9" w:semiHidden="1" w:unhideWhenUsed="1" w:qFormat="1"/>
-    <w:lsdException w:name="heading 7" w:uiPriority="9" w:semiHidden="1" w:unhideWhenUsed="1" w:qFormat="1"/>
-    <w:lsdException w:name="heading 8" w:uiPriority="9" w:semiHidden="1" w:unhideWhenUsed="1" w:qFormat="1"/>
-    <w:lsdException w:name="heading 9" w:uiPriority="9" w:semiHidden="1" w:unhideWhenUsed="1" w:qFormat="1"/>
+    <w:lsdException w:name="heading 2" w:semiHidden="1" w:uiPriority="9" w:unhideWhenUsed="1" w:qFormat="1"/>
+    <w:lsdException w:name="heading 3" w:semiHidden="1" w:uiPriority="9" w:unhideWhenUsed="1" w:qFormat="1"/>
+    <w:lsdException w:name="heading 4" w:semiHidden="1" w:uiPriority="9" w:unhideWhenUsed="1" w:qFormat="1"/>
+    <w:lsdException w:name="heading 5" w:semiHidden="1" w:uiPriority="9" w:unhideWhenUsed="1" w:qFormat="1"/>
+    <w:lsdException w:name="heading 6" w:semiHidden="1" w:uiPriority="9" w:unhideWhenUsed="1" w:qFormat="1"/>
+    <w:lsdException w:name="heading 7" w:semiHidden="1" w:uiPriority="9" w:unhideWhenUsed="1" w:qFormat="1"/>
+    <w:lsdException w:name="heading 8" w:semiHidden="1" w:uiPriority="9" w:unhideWhenUsed="1" w:qFormat="1"/>
+    <w:lsdException w:name="heading 9" w:semiHidden="1" w:uiPriority="9" w:unhideWhenUsed="1" w:qFormat="1"/>
     <w:lsdException w:name="index 1" w:semiHidden="1" w:unhideWhenUsed="1"/>
     <w:lsdException w:name="index 2" w:semiHidden="1" w:unhideWhenUsed="1"/>
     <w:lsdException w:name="index 3" w:semiHidden="1" w:unhideWhenUsed="1"/>
@@ -4728,22 +5567,22 @@
     <w:lsdException w:name="index 7" w:semiHidden="1" w:unhideWhenUsed="1"/>
     <w:lsdException w:name="index 8" w:semiHidden="1" w:unhideWhenUsed="1"/>
     <w:lsdException w:name="index 9" w:semiHidden="1" w:unhideWhenUsed="1"/>
-    <w:lsdException w:name="toc 1" w:uiPriority="39" w:semiHidden="1" w:unhideWhenUsed="1"/>
-    <w:lsdException w:name="toc 2" w:uiPriority="39" w:semiHidden="1" w:unhideWhenUsed="1"/>
-    <w:lsdException w:name="toc 3" w:uiPriority="39" w:semiHidden="1" w:unhideWhenUsed="1"/>
-    <w:lsdException w:name="toc 4" w:uiPriority="39" w:semiHidden="1" w:unhideWhenUsed="1"/>
-    <w:lsdException w:name="toc 5" w:uiPriority="39" w:semiHidden="1" w:unhideWhenUsed="1"/>
-    <w:lsdException w:name="toc 6" w:uiPriority="39" w:semiHidden="1" w:unhideWhenUsed="1"/>
-    <w:lsdException w:name="toc 7" w:uiPriority="39" w:semiHidden="1" w:unhideWhenUsed="1"/>
-    <w:lsdException w:name="toc 8" w:uiPriority="39" w:semiHidden="1" w:unhideWhenUsed="1"/>
-    <w:lsdException w:name="toc 9" w:uiPriority="39" w:semiHidden="1" w:unhideWhenUsed="1"/>
+    <w:lsdException w:name="toc 1" w:semiHidden="1" w:uiPriority="39" w:unhideWhenUsed="1"/>
+    <w:lsdException w:name="toc 2" w:semiHidden="1" w:uiPriority="39" w:unhideWhenUsed="1"/>
+    <w:lsdException w:name="toc 3" w:semiHidden="1" w:uiPriority="39" w:unhideWhenUsed="1"/>
+    <w:lsdException w:name="toc 4" w:semiHidden="1" w:uiPriority="39" w:unhideWhenUsed="1"/>
+    <w:lsdException w:name="toc 5" w:semiHidden="1" w:uiPriority="39" w:unhideWhenUsed="1"/>
+    <w:lsdException w:name="toc 6" w:semiHidden="1" w:uiPriority="39" w:unhideWhenUsed="1"/>
+    <w:lsdException w:name="toc 7" w:semiHidden="1" w:uiPriority="39" w:unhideWhenUsed="1"/>
+    <w:lsdException w:name="toc 8" w:semiHidden="1" w:uiPriority="39" w:unhideWhenUsed="1"/>
+    <w:lsdException w:name="toc 9" w:semiHidden="1" w:uiPriority="39" w:unhideWhenUsed="1"/>
     <w:lsdException w:name="Normal Indent" w:semiHidden="1" w:unhideWhenUsed="1"/>
     <w:lsdException w:name="footnote text" w:semiHidden="1" w:unhideWhenUsed="1"/>
     <w:lsdException w:name="annotation text" w:semiHidden="1" w:unhideWhenUsed="1"/>
     <w:lsdException w:name="header" w:semiHidden="1" w:unhideWhenUsed="1"/>
     <w:lsdException w:name="footer" w:semiHidden="1" w:unhideWhenUsed="1"/>
     <w:lsdException w:name="index heading" w:semiHidden="1" w:unhideWhenUsed="1"/>
-    <w:lsdException w:name="caption" w:uiPriority="35" w:semiHidden="1" w:unhideWhenUsed="1" w:qFormat="1"/>
+    <w:lsdException w:name="caption" w:semiHidden="1" w:uiPriority="35" w:unhideWhenUsed="1" w:qFormat="1"/>
     <w:lsdException w:name="table of figures" w:semiHidden="1" w:unhideWhenUsed="1"/>
     <w:lsdException w:name="envelope address" w:semiHidden="1" w:unhideWhenUsed="1"/>
     <w:lsdException w:name="envelope return" w:semiHidden="1" w:unhideWhenUsed="1"/>
@@ -4774,7 +5613,7 @@
     <w:lsdException w:name="Title" w:uiPriority="10" w:qFormat="1"/>
     <w:lsdException w:name="Closing" w:semiHidden="1" w:unhideWhenUsed="1"/>
     <w:lsdException w:name="Signature" w:semiHidden="1" w:unhideWhenUsed="1"/>
-    <w:lsdException w:name="Default Paragraph Font" w:uiPriority="1" w:semiHidden="1" w:unhideWhenUsed="1"/>
+    <w:lsdException w:name="Default Paragraph Font" w:semiHidden="1" w:uiPriority="1" w:unhideWhenUsed="1"/>
     <w:lsdException w:name="Body Text" w:semiHidden="1" w:unhideWhenUsed="1"/>
     <w:lsdException w:name="Body Text Indent" w:semiHidden="1" w:unhideWhenUsed="1"/>
     <w:lsdException w:name="List Continue" w:semiHidden="1" w:unhideWhenUsed="1"/>
@@ -4974,8 +5813,8 @@
     <w:lsdException w:name="Subtle Reference" w:uiPriority="31" w:qFormat="1"/>
     <w:lsdException w:name="Intense Reference" w:uiPriority="32" w:qFormat="1"/>
     <w:lsdException w:name="Book Title" w:uiPriority="33" w:qFormat="1"/>
-    <w:lsdException w:name="Bibliography" w:uiPriority="37" w:semiHidden="1" w:unhideWhenUsed="1"/>
-    <w:lsdException w:name="TOC Heading" w:uiPriority="39" w:semiHidden="1" w:unhideWhenUsed="1" w:qFormat="1"/>
+    <w:lsdException w:name="Bibliography" w:semiHidden="1" w:uiPriority="37" w:unhideWhenUsed="1"/>
+    <w:lsdException w:name="TOC Heading" w:semiHidden="1" w:uiPriority="39" w:unhideWhenUsed="1" w:qFormat="1"/>
     <w:lsdException w:name="Plain Table 1" w:uiPriority="41"/>
     <w:lsdException w:name="Plain Table 2" w:uiPriority="42"/>
     <w:lsdException w:name="Plain Table 3" w:uiPriority="43"/>
@@ -5086,33 +5925,26 @@
     <w:lsdException w:name="Unresolved Mention" w:semiHidden="1" w:unhideWhenUsed="1"/>
     <w:lsdException w:name="Smart Link" w:semiHidden="1" w:unhideWhenUsed="1"/>
   </w:latentStyles>
-  <w:style w:type="paragraph" w:styleId="Normal" w:default="1">
+  <w:style w:type="paragraph" w:default="1" w:styleId="Normal">
     <w:name w:val="Normal"/>
     <w:qFormat/>
-    <w:rsid w:val="000c71c7"/>
+    <w:rsid w:val="000C71C7"/>
     <w:pPr>
-      <w:widowControl/>
-      <w:bidi w:val="0"/>
-      <w:spacing w:lineRule="auto" w:line="259" w:before="0" w:after="160"/>
-      <w:jc w:val="left"/>
+      <w:spacing w:after="160" w:line="259" w:lineRule="auto"/>
     </w:pPr>
     <w:rPr>
-      <w:rFonts w:ascii="Calibri Light" w:hAnsi="Calibri Light" w:eastAsia="Calibri" w:cs="" w:asciiTheme="majorHAnsi" w:hAnsiTheme="majorHAnsi"/>
-      <w:color w:val="auto"/>
-      <w:kern w:val="0"/>
+      <w:rFonts w:asciiTheme="majorHAnsi" w:eastAsia="Calibri" w:hAnsiTheme="majorHAnsi"/>
       <w:sz w:val="22"/>
-      <w:szCs w:val="22"/>
-      <w:lang w:val="pt-PT" w:eastAsia="en-US" w:bidi="ar-SA"/>
     </w:rPr>
   </w:style>
   <w:style w:type="paragraph" w:styleId="Ttulo1">
-    <w:name w:val="Heading 1"/>
+    <w:name w:val="heading 1"/>
     <w:basedOn w:val="Normal"/>
     <w:next w:val="Normal"/>
     <w:link w:val="Ttulo1Carter"/>
     <w:uiPriority w:val="9"/>
     <w:qFormat/>
-    <w:rsid w:val="004a4c13"/>
+    <w:rsid w:val="004A4C13"/>
     <w:pPr>
       <w:outlineLvl w:val="0"/>
     </w:pPr>
@@ -5122,22 +5954,22 @@
     </w:rPr>
   </w:style>
   <w:style w:type="paragraph" w:styleId="Ttulo2">
-    <w:name w:val="Heading 2"/>
+    <w:name w:val="heading 2"/>
     <w:basedOn w:val="Normal"/>
     <w:next w:val="Normal"/>
     <w:link w:val="Ttulo2Carter"/>
     <w:uiPriority w:val="9"/>
     <w:unhideWhenUsed/>
     <w:qFormat/>
-    <w:rsid w:val="00ae55cd"/>
+    <w:rsid w:val="00AE55CD"/>
     <w:pPr>
-      <w:keepNext w:val="true"/>
+      <w:keepNext/>
       <w:keepLines/>
       <w:spacing w:before="40" w:after="0"/>
       <w:outlineLvl w:val="1"/>
     </w:pPr>
     <w:rPr>
-      <w:rFonts w:eastAsia="" w:cs="" w:cstheme="majorBidi" w:eastAsiaTheme="majorEastAsia"/>
+      <w:rFonts w:eastAsiaTheme="majorEastAsia" w:cstheme="majorBidi"/>
       <w:b/>
       <w:i/>
       <w:sz w:val="26"/>
@@ -5145,886 +5977,32 @@
     </w:rPr>
   </w:style>
   <w:style w:type="paragraph" w:styleId="Ttulo3">
-    <w:name w:val="Heading 3"/>
+    <w:name w:val="heading 3"/>
     <w:basedOn w:val="Normal"/>
     <w:next w:val="Normal"/>
     <w:link w:val="Ttulo3Carter"/>
     <w:uiPriority w:val="9"/>
     <w:unhideWhenUsed/>
     <w:qFormat/>
-    <w:rsid w:val="00a62ab9"/>
+    <w:rsid w:val="00A62AB9"/>
     <w:pPr>
-      <w:keepNext w:val="true"/>
+      <w:keepNext/>
       <w:keepLines/>
       <w:spacing w:before="40" w:after="0"/>
       <w:outlineLvl w:val="2"/>
     </w:pPr>
     <w:rPr>
-      <w:rFonts w:eastAsia="" w:cs="" w:cstheme="majorBidi" w:eastAsiaTheme="majorEastAsia"/>
-      <w:color w:val="1F3763" w:themeColor="accent1" w:themeShade="7f"/>
+      <w:rFonts w:eastAsiaTheme="majorEastAsia" w:cstheme="majorBidi"/>
+      <w:color w:val="1F3763" w:themeColor="accent1" w:themeShade="7F"/>
       <w:sz w:val="24"/>
       <w:szCs w:val="24"/>
     </w:rPr>
   </w:style>
-  <w:style w:type="character" w:styleId="DefaultParagraphFont" w:default="1">
+  <w:style w:type="character" w:default="1" w:styleId="Tipodeletrapredefinidodopargrafo">
     <w:name w:val="Default Paragraph Font"/>
     <w:uiPriority w:val="1"/>
     <w:semiHidden/>
     <w:unhideWhenUsed/>
-    <w:qFormat/>
-    <w:rPr/>
-  </w:style>
-  <w:style w:type="character" w:styleId="Ttulo1Carter" w:customStyle="1">
-    <w:name w:val="Título 1 Caráter"/>
-    <w:basedOn w:val="DefaultParagraphFont"/>
-    <w:link w:val="Ttulo1"/>
-    <w:uiPriority w:val="9"/>
-    <w:qFormat/>
-    <w:rsid w:val="004a4c13"/>
-    <w:rPr>
-      <w:b/>
-      <w:sz w:val="28"/>
-    </w:rPr>
-  </w:style>
-  <w:style w:type="character" w:styleId="LigaodeInternet">
-    <w:name w:val="Ligação de Internet"/>
-    <w:basedOn w:val="DefaultParagraphFont"/>
-    <w:uiPriority w:val="99"/>
-    <w:unhideWhenUsed/>
-    <w:rsid w:val="004a4c13"/>
-    <w:rPr>
-      <w:color w:val="0563C1" w:themeColor="hyperlink"/>
-      <w:u w:val="single"/>
-    </w:rPr>
-  </w:style>
-  <w:style w:type="character" w:styleId="Plk" w:customStyle="1">
-    <w:name w:val="pl-k"/>
-    <w:basedOn w:val="DefaultParagraphFont"/>
-    <w:qFormat/>
-    <w:rsid w:val="008b5aca"/>
-    <w:rPr/>
-  </w:style>
-  <w:style w:type="character" w:styleId="Plen" w:customStyle="1">
-    <w:name w:val="pl-en"/>
-    <w:basedOn w:val="DefaultParagraphFont"/>
-    <w:qFormat/>
-    <w:rsid w:val="008b5aca"/>
-    <w:rPr/>
-  </w:style>
-  <w:style w:type="character" w:styleId="CabealhoCarter" w:customStyle="1">
-    <w:name w:val="Cabeçalho Caráter"/>
-    <w:basedOn w:val="DefaultParagraphFont"/>
-    <w:link w:val="Cabealho"/>
-    <w:uiPriority w:val="99"/>
-    <w:qFormat/>
-    <w:rsid w:val="00dc6435"/>
-    <w:rPr/>
-  </w:style>
-  <w:style w:type="character" w:styleId="RodapCarter" w:customStyle="1">
-    <w:name w:val="Rodapé Caráter"/>
-    <w:basedOn w:val="DefaultParagraphFont"/>
-    <w:link w:val="Rodap"/>
-    <w:uiPriority w:val="99"/>
-    <w:qFormat/>
-    <w:rsid w:val="00dc6435"/>
-    <w:rPr/>
-  </w:style>
-  <w:style w:type="character" w:styleId="Plc" w:customStyle="1">
-    <w:name w:val="pl-c"/>
-    <w:basedOn w:val="DefaultParagraphFont"/>
-    <w:qFormat/>
-    <w:rsid w:val="00a17adf"/>
-    <w:rPr/>
-  </w:style>
-  <w:style w:type="character" w:styleId="Pls" w:customStyle="1">
-    <w:name w:val="pl-s"/>
-    <w:basedOn w:val="DefaultParagraphFont"/>
-    <w:qFormat/>
-    <w:rsid w:val="00a17adf"/>
-    <w:rPr/>
-  </w:style>
-  <w:style w:type="character" w:styleId="Plpds" w:customStyle="1">
-    <w:name w:val="pl-pds"/>
-    <w:basedOn w:val="DefaultParagraphFont"/>
-    <w:qFormat/>
-    <w:rsid w:val="00a17adf"/>
-    <w:rPr/>
-  </w:style>
-  <w:style w:type="character" w:styleId="Plc1" w:customStyle="1">
-    <w:name w:val="pl-c1"/>
-    <w:basedOn w:val="DefaultParagraphFont"/>
-    <w:qFormat/>
-    <w:rsid w:val="00a17adf"/>
-    <w:rPr/>
-  </w:style>
-  <w:style w:type="character" w:styleId="Plv" w:customStyle="1">
-    <w:name w:val="pl-v"/>
-    <w:basedOn w:val="DefaultParagraphFont"/>
-    <w:qFormat/>
-    <w:rsid w:val="00a17adf"/>
-    <w:rPr/>
-  </w:style>
-  <w:style w:type="character" w:styleId="Plcce" w:customStyle="1">
-    <w:name w:val="pl-cce"/>
-    <w:basedOn w:val="DefaultParagraphFont"/>
-    <w:qFormat/>
-    <w:rsid w:val="00681bf9"/>
-    <w:rPr/>
-  </w:style>
-  <w:style w:type="character" w:styleId="Plsmi" w:customStyle="1">
-    <w:name w:val="pl-smi"/>
-    <w:basedOn w:val="DefaultParagraphFont"/>
-    <w:qFormat/>
-    <w:rsid w:val="00681bf9"/>
-    <w:rPr/>
-  </w:style>
-  <w:style w:type="character" w:styleId="Ttulo2Carter" w:customStyle="1">
-    <w:name w:val="Título 2 Caráter"/>
-    <w:basedOn w:val="DefaultParagraphFont"/>
-    <w:link w:val="Ttulo2"/>
-    <w:uiPriority w:val="9"/>
-    <w:qFormat/>
-    <w:rsid w:val="00ae55cd"/>
-    <w:rPr>
-      <w:rFonts w:ascii="Calibri Light" w:hAnsi="Calibri Light" w:eastAsia="" w:cs="" w:asciiTheme="majorHAnsi" w:cstheme="majorBidi" w:eastAsiaTheme="majorEastAsia" w:hAnsiTheme="majorHAnsi"/>
-      <w:b/>
-      <w:i/>
-      <w:sz w:val="26"/>
-      <w:szCs w:val="26"/>
-    </w:rPr>
-  </w:style>
-  <w:style w:type="character" w:styleId="TtuloCarter" w:customStyle="1">
-    <w:name w:val="Título Caráter"/>
-    <w:basedOn w:val="DefaultParagraphFont"/>
-    <w:link w:val="Ttulo"/>
-    <w:uiPriority w:val="10"/>
-    <w:qFormat/>
-    <w:rsid w:val="0034497c"/>
-    <w:rPr>
-      <w:rFonts w:ascii="Calibri Light" w:hAnsi="Calibri Light" w:eastAsia="" w:cs="" w:asciiTheme="majorHAnsi" w:cstheme="majorBidi" w:eastAsiaTheme="majorEastAsia" w:hAnsiTheme="majorHAnsi"/>
-      <w:spacing w:val="-10"/>
-      <w:kern w:val="2"/>
-      <w:sz w:val="56"/>
-      <w:szCs w:val="56"/>
-    </w:rPr>
-  </w:style>
-  <w:style w:type="character" w:styleId="SubtleEmphasis">
-    <w:name w:val="Subtle Emphasis"/>
-    <w:basedOn w:val="DefaultParagraphFont"/>
-    <w:uiPriority w:val="19"/>
-    <w:qFormat/>
-    <w:rsid w:val="0034497c"/>
-    <w:rPr>
-      <w:i/>
-      <w:iCs/>
-      <w:color w:val="404040" w:themeColor="text1" w:themeTint="bf"/>
-    </w:rPr>
-  </w:style>
-  <w:style w:type="character" w:styleId="UnresolvedMention">
-    <w:name w:val="Unresolved Mention"/>
-    <w:basedOn w:val="DefaultParagraphFont"/>
-    <w:uiPriority w:val="99"/>
-    <w:semiHidden/>
-    <w:unhideWhenUsed/>
-    <w:qFormat/>
-    <w:rsid w:val="006b79fb"/>
-    <w:rPr>
-      <w:color w:val="605E5C"/>
-      <w:shd w:fill="E1DFDD" w:val="clear"/>
-    </w:rPr>
-  </w:style>
-  <w:style w:type="character" w:styleId="Ttulo3Carter" w:customStyle="1">
-    <w:name w:val="Título 3 Caráter"/>
-    <w:basedOn w:val="DefaultParagraphFont"/>
-    <w:link w:val="Ttulo3"/>
-    <w:uiPriority w:val="9"/>
-    <w:qFormat/>
-    <w:rsid w:val="00a62ab9"/>
-    <w:rPr>
-      <w:rFonts w:ascii="Calibri Light" w:hAnsi="Calibri Light" w:eastAsia="" w:cs="" w:asciiTheme="majorHAnsi" w:cstheme="majorBidi" w:eastAsiaTheme="majorEastAsia" w:hAnsiTheme="majorHAnsi"/>
-      <w:color w:val="1F3763" w:themeColor="accent1" w:themeShade="7f"/>
-      <w:sz w:val="24"/>
-      <w:szCs w:val="24"/>
-    </w:rPr>
-  </w:style>
-  <w:style w:type="character" w:styleId="ListLabel1">
-    <w:name w:val="ListLabel 1"/>
-    <w:qFormat/>
-    <w:rPr>
-      <w:rFonts w:cs="Courier New"/>
-    </w:rPr>
-  </w:style>
-  <w:style w:type="character" w:styleId="ListLabel2">
-    <w:name w:val="ListLabel 2"/>
-    <w:qFormat/>
-    <w:rPr>
-      <w:rFonts w:cs="Courier New"/>
-    </w:rPr>
-  </w:style>
-  <w:style w:type="character" w:styleId="ListLabel3">
-    <w:name w:val="ListLabel 3"/>
-    <w:qFormat/>
-    <w:rPr>
-      <w:rFonts w:cs="Courier New"/>
-    </w:rPr>
-  </w:style>
-  <w:style w:type="character" w:styleId="ListLabel4">
-    <w:name w:val="ListLabel 4"/>
-    <w:qFormat/>
-    <w:rPr>
-      <w:rFonts w:cs="Courier New"/>
-    </w:rPr>
-  </w:style>
-  <w:style w:type="character" w:styleId="ListLabel5">
-    <w:name w:val="ListLabel 5"/>
-    <w:qFormat/>
-    <w:rPr>
-      <w:rFonts w:cs="Courier New"/>
-    </w:rPr>
-  </w:style>
-  <w:style w:type="character" w:styleId="ListLabel6">
-    <w:name w:val="ListLabel 6"/>
-    <w:qFormat/>
-    <w:rPr>
-      <w:rFonts w:cs="Courier New"/>
-    </w:rPr>
-  </w:style>
-  <w:style w:type="character" w:styleId="ListLabel7">
-    <w:name w:val="ListLabel 7"/>
-    <w:qFormat/>
-    <w:rPr>
-      <w:rFonts w:cs="Courier New"/>
-    </w:rPr>
-  </w:style>
-  <w:style w:type="character" w:styleId="ListLabel8">
-    <w:name w:val="ListLabel 8"/>
-    <w:qFormat/>
-    <w:rPr>
-      <w:rFonts w:cs="Courier New"/>
-    </w:rPr>
-  </w:style>
-  <w:style w:type="character" w:styleId="ListLabel9">
-    <w:name w:val="ListLabel 9"/>
-    <w:qFormat/>
-    <w:rPr>
-      <w:rFonts w:cs="Courier New"/>
-    </w:rPr>
-  </w:style>
-  <w:style w:type="character" w:styleId="ListLabel10">
-    <w:name w:val="ListLabel 10"/>
-    <w:qFormat/>
-    <w:rPr>
-      <w:rFonts w:cs="Courier New"/>
-    </w:rPr>
-  </w:style>
-  <w:style w:type="character" w:styleId="ListLabel11">
-    <w:name w:val="ListLabel 11"/>
-    <w:qFormat/>
-    <w:rPr>
-      <w:rFonts w:cs="Courier New"/>
-    </w:rPr>
-  </w:style>
-  <w:style w:type="character" w:styleId="ListLabel12">
-    <w:name w:val="ListLabel 12"/>
-    <w:qFormat/>
-    <w:rPr>
-      <w:rFonts w:cs="Courier New"/>
-    </w:rPr>
-  </w:style>
-  <w:style w:type="character" w:styleId="ListLabel13">
-    <w:name w:val="ListLabel 13"/>
-    <w:qFormat/>
-    <w:rPr>
-      <w:rFonts w:cs="Courier New"/>
-    </w:rPr>
-  </w:style>
-  <w:style w:type="character" w:styleId="ListLabel14">
-    <w:name w:val="ListLabel 14"/>
-    <w:qFormat/>
-    <w:rPr>
-      <w:rFonts w:cs="Courier New"/>
-    </w:rPr>
-  </w:style>
-  <w:style w:type="character" w:styleId="ListLabel15">
-    <w:name w:val="ListLabel 15"/>
-    <w:qFormat/>
-    <w:rPr>
-      <w:rFonts w:cs="Courier New"/>
-    </w:rPr>
-  </w:style>
-  <w:style w:type="character" w:styleId="ListLabel16">
-    <w:name w:val="ListLabel 16"/>
-    <w:qFormat/>
-    <w:rPr>
-      <w:rFonts w:cs="Courier New"/>
-    </w:rPr>
-  </w:style>
-  <w:style w:type="character" w:styleId="ListLabel17">
-    <w:name w:val="ListLabel 17"/>
-    <w:qFormat/>
-    <w:rPr>
-      <w:rFonts w:cs="Courier New"/>
-    </w:rPr>
-  </w:style>
-  <w:style w:type="character" w:styleId="ListLabel18">
-    <w:name w:val="ListLabel 18"/>
-    <w:qFormat/>
-    <w:rPr>
-      <w:rFonts w:cs="Courier New"/>
-    </w:rPr>
-  </w:style>
-  <w:style w:type="character" w:styleId="ListLabel19">
-    <w:name w:val="ListLabel 19"/>
-    <w:qFormat/>
-    <w:rPr>
-      <w:rFonts w:cs="Courier New"/>
-    </w:rPr>
-  </w:style>
-  <w:style w:type="character" w:styleId="ListLabel20">
-    <w:name w:val="ListLabel 20"/>
-    <w:qFormat/>
-    <w:rPr>
-      <w:rFonts w:cs="Courier New"/>
-    </w:rPr>
-  </w:style>
-  <w:style w:type="character" w:styleId="ListLabel21">
-    <w:name w:val="ListLabel 21"/>
-    <w:qFormat/>
-    <w:rPr>
-      <w:rFonts w:cs="Courier New"/>
-    </w:rPr>
-  </w:style>
-  <w:style w:type="character" w:styleId="ListLabel22">
-    <w:name w:val="ListLabel 22"/>
-    <w:qFormat/>
-    <w:rPr>
-      <w:rFonts w:cs="Courier New"/>
-    </w:rPr>
-  </w:style>
-  <w:style w:type="character" w:styleId="ListLabel23">
-    <w:name w:val="ListLabel 23"/>
-    <w:qFormat/>
-    <w:rPr>
-      <w:rFonts w:cs="Courier New"/>
-    </w:rPr>
-  </w:style>
-  <w:style w:type="character" w:styleId="ListLabel24">
-    <w:name w:val="ListLabel 24"/>
-    <w:qFormat/>
-    <w:rPr>
-      <w:rFonts w:cs="Courier New"/>
-    </w:rPr>
-  </w:style>
-  <w:style w:type="character" w:styleId="ListLabel25">
-    <w:name w:val="ListLabel 25"/>
-    <w:qFormat/>
-    <w:rPr>
-      <w:rFonts w:cs="Courier New"/>
-    </w:rPr>
-  </w:style>
-  <w:style w:type="character" w:styleId="ListLabel26">
-    <w:name w:val="ListLabel 26"/>
-    <w:qFormat/>
-    <w:rPr>
-      <w:rFonts w:cs="Courier New"/>
-    </w:rPr>
-  </w:style>
-  <w:style w:type="character" w:styleId="ListLabel27">
-    <w:name w:val="ListLabel 27"/>
-    <w:qFormat/>
-    <w:rPr>
-      <w:rFonts w:cs="Courier New"/>
-    </w:rPr>
-  </w:style>
-  <w:style w:type="character" w:styleId="ListLabel28">
-    <w:name w:val="ListLabel 28"/>
-    <w:qFormat/>
-    <w:rPr>
-      <w:rFonts w:eastAsia="Calibri" w:cs=""/>
-    </w:rPr>
-  </w:style>
-  <w:style w:type="character" w:styleId="ListLabel29">
-    <w:name w:val="ListLabel 29"/>
-    <w:qFormat/>
-    <w:rPr>
-      <w:rFonts w:cs="Courier New"/>
-    </w:rPr>
-  </w:style>
-  <w:style w:type="character" w:styleId="ListLabel30">
-    <w:name w:val="ListLabel 30"/>
-    <w:qFormat/>
-    <w:rPr>
-      <w:rFonts w:cs="Courier New"/>
-    </w:rPr>
-  </w:style>
-  <w:style w:type="character" w:styleId="ListLabel31">
-    <w:name w:val="ListLabel 31"/>
-    <w:qFormat/>
-    <w:rPr>
-      <w:rFonts w:cs="Courier New"/>
-    </w:rPr>
-  </w:style>
-  <w:style w:type="character" w:styleId="ListLabel32">
-    <w:name w:val="ListLabel 32"/>
-    <w:qFormat/>
-    <w:rPr>
-      <w:rFonts w:eastAsia="Calibri" w:cs=""/>
-    </w:rPr>
-  </w:style>
-  <w:style w:type="character" w:styleId="ListLabel33">
-    <w:name w:val="ListLabel 33"/>
-    <w:qFormat/>
-    <w:rPr>
-      <w:rFonts w:cs="Courier New"/>
-    </w:rPr>
-  </w:style>
-  <w:style w:type="character" w:styleId="ListLabel34">
-    <w:name w:val="ListLabel 34"/>
-    <w:qFormat/>
-    <w:rPr>
-      <w:rFonts w:cs="Courier New"/>
-    </w:rPr>
-  </w:style>
-  <w:style w:type="character" w:styleId="ListLabel35">
-    <w:name w:val="ListLabel 35"/>
-    <w:qFormat/>
-    <w:rPr>
-      <w:rFonts w:cs="Courier New"/>
-    </w:rPr>
-  </w:style>
-  <w:style w:type="character" w:styleId="ListLabel36">
-    <w:name w:val="ListLabel 36"/>
-    <w:qFormat/>
-    <w:rPr>
-      <w:rFonts w:eastAsia="Calibri" w:cs=""/>
-    </w:rPr>
-  </w:style>
-  <w:style w:type="character" w:styleId="ListLabel37">
-    <w:name w:val="ListLabel 37"/>
-    <w:qFormat/>
-    <w:rPr>
-      <w:rFonts w:cs="Courier New"/>
-    </w:rPr>
-  </w:style>
-  <w:style w:type="character" w:styleId="ListLabel38">
-    <w:name w:val="ListLabel 38"/>
-    <w:qFormat/>
-    <w:rPr>
-      <w:rFonts w:cs="Courier New"/>
-    </w:rPr>
-  </w:style>
-  <w:style w:type="character" w:styleId="ListLabel39">
-    <w:name w:val="ListLabel 39"/>
-    <w:qFormat/>
-    <w:rPr>
-      <w:rFonts w:cs="Courier New"/>
-    </w:rPr>
-  </w:style>
-  <w:style w:type="character" w:styleId="ListLabel40">
-    <w:name w:val="ListLabel 40"/>
-    <w:qFormat/>
-    <w:rPr>
-      <w:rFonts w:cs="Courier New"/>
-    </w:rPr>
-  </w:style>
-  <w:style w:type="character" w:styleId="ListLabel41">
-    <w:name w:val="ListLabel 41"/>
-    <w:qFormat/>
-    <w:rPr>
-      <w:rFonts w:cs="Courier New"/>
-    </w:rPr>
-  </w:style>
-  <w:style w:type="character" w:styleId="ListLabel42">
-    <w:name w:val="ListLabel 42"/>
-    <w:qFormat/>
-    <w:rPr>
-      <w:rFonts w:cs="Courier New"/>
-    </w:rPr>
-  </w:style>
-  <w:style w:type="character" w:styleId="ListLabel43">
-    <w:name w:val="ListLabel 43"/>
-    <w:qFormat/>
-    <w:rPr>
-      <w:rFonts w:cs="Courier New"/>
-    </w:rPr>
-  </w:style>
-  <w:style w:type="character" w:styleId="ListLabel44">
-    <w:name w:val="ListLabel 44"/>
-    <w:qFormat/>
-    <w:rPr>
-      <w:rFonts w:cs="Courier New"/>
-    </w:rPr>
-  </w:style>
-  <w:style w:type="character" w:styleId="ListLabel45">
-    <w:name w:val="ListLabel 45"/>
-    <w:qFormat/>
-    <w:rPr>
-      <w:rFonts w:cs="Courier New"/>
-    </w:rPr>
-  </w:style>
-  <w:style w:type="character" w:styleId="ListLabel46">
-    <w:name w:val="ListLabel 46"/>
-    <w:qFormat/>
-    <w:rPr>
-      <w:rFonts w:cs="Calibri" w:cstheme="minorHAnsi"/>
-      <w:color w:val="auto"/>
-      <w:u w:val="none"/>
-    </w:rPr>
-  </w:style>
-  <w:style w:type="character" w:styleId="Ligaodendice">
-    <w:name w:val="Ligação de índice"/>
-    <w:qFormat/>
-    <w:rPr/>
-  </w:style>
-  <w:style w:type="character" w:styleId="ListLabel47">
-    <w:name w:val="ListLabel 47"/>
-    <w:qFormat/>
-    <w:rPr>
-      <w:rFonts w:cs="Symbol"/>
-    </w:rPr>
-  </w:style>
-  <w:style w:type="character" w:styleId="ListLabel48">
-    <w:name w:val="ListLabel 48"/>
-    <w:qFormat/>
-    <w:rPr>
-      <w:rFonts w:cs="Courier New"/>
-    </w:rPr>
-  </w:style>
-  <w:style w:type="character" w:styleId="ListLabel49">
-    <w:name w:val="ListLabel 49"/>
-    <w:qFormat/>
-    <w:rPr>
-      <w:rFonts w:cs="Wingdings"/>
-    </w:rPr>
-  </w:style>
-  <w:style w:type="character" w:styleId="ListLabel50">
-    <w:name w:val="ListLabel 50"/>
-    <w:qFormat/>
-    <w:rPr>
-      <w:rFonts w:cs="Symbol"/>
-    </w:rPr>
-  </w:style>
-  <w:style w:type="character" w:styleId="ListLabel51">
-    <w:name w:val="ListLabel 51"/>
-    <w:qFormat/>
-    <w:rPr>
-      <w:rFonts w:cs="Courier New"/>
-    </w:rPr>
-  </w:style>
-  <w:style w:type="character" w:styleId="ListLabel52">
-    <w:name w:val="ListLabel 52"/>
-    <w:qFormat/>
-    <w:rPr>
-      <w:rFonts w:cs="Wingdings"/>
-    </w:rPr>
-  </w:style>
-  <w:style w:type="character" w:styleId="ListLabel53">
-    <w:name w:val="ListLabel 53"/>
-    <w:qFormat/>
-    <w:rPr>
-      <w:rFonts w:cs="Symbol"/>
-    </w:rPr>
-  </w:style>
-  <w:style w:type="character" w:styleId="ListLabel54">
-    <w:name w:val="ListLabel 54"/>
-    <w:qFormat/>
-    <w:rPr>
-      <w:rFonts w:cs="Courier New"/>
-    </w:rPr>
-  </w:style>
-  <w:style w:type="character" w:styleId="ListLabel55">
-    <w:name w:val="ListLabel 55"/>
-    <w:qFormat/>
-    <w:rPr>
-      <w:rFonts w:cs="Wingdings"/>
-    </w:rPr>
-  </w:style>
-  <w:style w:type="character" w:styleId="ListLabel56">
-    <w:name w:val="ListLabel 56"/>
-    <w:qFormat/>
-    <w:rPr>
-      <w:rFonts w:cs="Symbol"/>
-    </w:rPr>
-  </w:style>
-  <w:style w:type="character" w:styleId="ListLabel57">
-    <w:name w:val="ListLabel 57"/>
-    <w:qFormat/>
-    <w:rPr>
-      <w:rFonts w:cs="Courier New"/>
-    </w:rPr>
-  </w:style>
-  <w:style w:type="character" w:styleId="ListLabel58">
-    <w:name w:val="ListLabel 58"/>
-    <w:qFormat/>
-    <w:rPr>
-      <w:rFonts w:cs="Wingdings"/>
-    </w:rPr>
-  </w:style>
-  <w:style w:type="character" w:styleId="ListLabel59">
-    <w:name w:val="ListLabel 59"/>
-    <w:qFormat/>
-    <w:rPr>
-      <w:rFonts w:cs="Symbol"/>
-    </w:rPr>
-  </w:style>
-  <w:style w:type="character" w:styleId="ListLabel60">
-    <w:name w:val="ListLabel 60"/>
-    <w:qFormat/>
-    <w:rPr>
-      <w:rFonts w:cs="Courier New"/>
-    </w:rPr>
-  </w:style>
-  <w:style w:type="character" w:styleId="ListLabel61">
-    <w:name w:val="ListLabel 61"/>
-    <w:qFormat/>
-    <w:rPr>
-      <w:rFonts w:cs="Wingdings"/>
-    </w:rPr>
-  </w:style>
-  <w:style w:type="character" w:styleId="ListLabel62">
-    <w:name w:val="ListLabel 62"/>
-    <w:qFormat/>
-    <w:rPr>
-      <w:rFonts w:cs="Symbol"/>
-    </w:rPr>
-  </w:style>
-  <w:style w:type="character" w:styleId="ListLabel63">
-    <w:name w:val="ListLabel 63"/>
-    <w:qFormat/>
-    <w:rPr>
-      <w:rFonts w:cs="Courier New"/>
-    </w:rPr>
-  </w:style>
-  <w:style w:type="character" w:styleId="ListLabel64">
-    <w:name w:val="ListLabel 64"/>
-    <w:qFormat/>
-    <w:rPr>
-      <w:rFonts w:cs="Wingdings"/>
-    </w:rPr>
-  </w:style>
-  <w:style w:type="paragraph" w:styleId="Ttulo">
-    <w:name w:val="Título"/>
-    <w:basedOn w:val="Normal"/>
-    <w:next w:val="Corpodotexto"/>
-    <w:qFormat/>
-    <w:pPr>
-      <w:keepNext w:val="true"/>
-      <w:spacing w:before="240" w:after="120"/>
-    </w:pPr>
-    <w:rPr>
-      <w:rFonts w:ascii="Liberation Sans" w:hAnsi="Liberation Sans" w:eastAsia="Noto Sans CJK SC" w:cs="Lohit Devanagari"/>
-      <w:sz w:val="28"/>
-      <w:szCs w:val="28"/>
-    </w:rPr>
-  </w:style>
-  <w:style w:type="paragraph" w:styleId="Corpodotexto">
-    <w:name w:val="Body Text"/>
-    <w:basedOn w:val="Normal"/>
-    <w:pPr>
-      <w:spacing w:lineRule="auto" w:line="276" w:before="0" w:after="140"/>
-    </w:pPr>
-    <w:rPr/>
-  </w:style>
-  <w:style w:type="paragraph" w:styleId="Lista">
-    <w:name w:val="List"/>
-    <w:basedOn w:val="Corpodotexto"/>
-    <w:pPr/>
-    <w:rPr>
-      <w:rFonts w:cs="Lohit Devanagari"/>
-    </w:rPr>
-  </w:style>
-  <w:style w:type="paragraph" w:styleId="Legenda">
-    <w:name w:val="Caption"/>
-    <w:basedOn w:val="Normal"/>
-    <w:qFormat/>
-    <w:pPr>
-      <w:suppressLineNumbers/>
-      <w:spacing w:before="120" w:after="120"/>
-    </w:pPr>
-    <w:rPr>
-      <w:rFonts w:cs="Lohit Devanagari"/>
-      <w:i/>
-      <w:iCs/>
-      <w:sz w:val="24"/>
-      <w:szCs w:val="24"/>
-    </w:rPr>
-  </w:style>
-  <w:style w:type="paragraph" w:styleId="Ndice">
-    <w:name w:val="Índice"/>
-    <w:basedOn w:val="Normal"/>
-    <w:qFormat/>
-    <w:pPr>
-      <w:suppressLineNumbers/>
-    </w:pPr>
-    <w:rPr>
-      <w:rFonts w:cs="Lohit Devanagari"/>
-    </w:rPr>
-  </w:style>
-  <w:style w:type="paragraph" w:styleId="TOCHeading">
-    <w:name w:val="TOC Heading"/>
-    <w:basedOn w:val="Ttulo1"/>
-    <w:next w:val="Normal"/>
-    <w:uiPriority w:val="39"/>
-    <w:unhideWhenUsed/>
-    <w:qFormat/>
-    <w:rsid w:val="004a4c13"/>
-    <w:pPr/>
-    <w:rPr>
-      <w:lang w:eastAsia="pt-PT"/>
-    </w:rPr>
-  </w:style>
-  <w:style w:type="paragraph" w:styleId="Contedo1">
-    <w:name w:val="TOC 1"/>
-    <w:basedOn w:val="Normal"/>
-    <w:next w:val="Normal"/>
-    <w:autoRedefine/>
-    <w:uiPriority w:val="39"/>
-    <w:unhideWhenUsed/>
-    <w:rsid w:val="004a4c13"/>
-    <w:pPr>
-      <w:spacing w:before="0" w:after="100"/>
-    </w:pPr>
-    <w:rPr/>
-  </w:style>
-  <w:style w:type="paragraph" w:styleId="Default" w:customStyle="1">
-    <w:name w:val="Default"/>
-    <w:qFormat/>
-    <w:rsid w:val="004a4c13"/>
-    <w:pPr>
-      <w:widowControl/>
-      <w:bidi w:val="0"/>
-      <w:spacing w:lineRule="auto" w:line="240" w:before="0" w:after="0"/>
-      <w:jc w:val="left"/>
-    </w:pPr>
-    <w:rPr>
-      <w:rFonts w:ascii="Century Schoolbook" w:hAnsi="Century Schoolbook" w:eastAsia="Calibri" w:cs="Century Schoolbook"/>
-      <w:color w:val="000000"/>
-      <w:kern w:val="0"/>
-      <w:sz w:val="24"/>
-      <w:szCs w:val="24"/>
-      <w:lang w:val="pt-PT" w:eastAsia="en-US" w:bidi="ar-SA"/>
-    </w:rPr>
-  </w:style>
-  <w:style w:type="paragraph" w:styleId="ListParagraph">
-    <w:name w:val="List Paragraph"/>
-    <w:basedOn w:val="Normal"/>
-    <w:uiPriority w:val="34"/>
-    <w:qFormat/>
-    <w:rsid w:val="000f2218"/>
-    <w:pPr>
-      <w:spacing w:before="0" w:after="160"/>
-      <w:ind w:left="720" w:hanging="0"/>
-      <w:contextualSpacing/>
-    </w:pPr>
-    <w:rPr/>
-  </w:style>
-  <w:style w:type="paragraph" w:styleId="NoSpacing">
-    <w:name w:val="No Spacing"/>
-    <w:uiPriority w:val="1"/>
-    <w:qFormat/>
-    <w:rsid w:val="005741e1"/>
-    <w:pPr>
-      <w:widowControl/>
-      <w:bidi w:val="0"/>
-      <w:spacing w:lineRule="auto" w:line="240" w:before="0" w:after="0"/>
-      <w:jc w:val="left"/>
-    </w:pPr>
-    <w:rPr>
-      <w:rFonts w:ascii="Calibri" w:hAnsi="Calibri" w:eastAsia="Calibri" w:cs="" w:asciiTheme="minorHAnsi" w:cstheme="minorBidi" w:eastAsiaTheme="minorHAnsi" w:hAnsiTheme="minorHAnsi"/>
-      <w:color w:val="auto"/>
-      <w:kern w:val="0"/>
-      <w:sz w:val="22"/>
-      <w:szCs w:val="22"/>
-      <w:lang w:val="pt-PT" w:eastAsia="en-US" w:bidi="ar-SA"/>
-    </w:rPr>
-  </w:style>
-  <w:style w:type="paragraph" w:styleId="Cabealho">
-    <w:name w:val="Header"/>
-    <w:basedOn w:val="Normal"/>
-    <w:link w:val="CabealhoCarter"/>
-    <w:uiPriority w:val="99"/>
-    <w:unhideWhenUsed/>
-    <w:rsid w:val="00dc6435"/>
-    <w:pPr>
-      <w:tabs>
-        <w:tab w:val="center" w:pos="4252" w:leader="none"/>
-        <w:tab w:val="right" w:pos="8504" w:leader="none"/>
-      </w:tabs>
-      <w:spacing w:lineRule="auto" w:line="240" w:before="0" w:after="0"/>
-    </w:pPr>
-    <w:rPr/>
-  </w:style>
-  <w:style w:type="paragraph" w:styleId="Rodap">
-    <w:name w:val="Footer"/>
-    <w:basedOn w:val="Normal"/>
-    <w:link w:val="RodapCarter"/>
-    <w:uiPriority w:val="99"/>
-    <w:unhideWhenUsed/>
-    <w:rsid w:val="00dc6435"/>
-    <w:pPr>
-      <w:tabs>
-        <w:tab w:val="center" w:pos="4252" w:leader="none"/>
-        <w:tab w:val="right" w:pos="8504" w:leader="none"/>
-      </w:tabs>
-      <w:spacing w:lineRule="auto" w:line="240" w:before="0" w:after="0"/>
-    </w:pPr>
-    <w:rPr/>
-  </w:style>
-  <w:style w:type="paragraph" w:styleId="Msonormal" w:customStyle="1">
-    <w:name w:val="msonormal"/>
-    <w:basedOn w:val="Normal"/>
-    <w:qFormat/>
-    <w:rsid w:val="00681bf9"/>
-    <w:pPr>
-      <w:spacing w:lineRule="auto" w:line="240" w:beforeAutospacing="1" w:afterAutospacing="1"/>
-    </w:pPr>
-    <w:rPr>
-      <w:rFonts w:ascii="Times New Roman" w:hAnsi="Times New Roman" w:eastAsia="Times New Roman" w:cs="Times New Roman"/>
-      <w:sz w:val="24"/>
-      <w:szCs w:val="24"/>
-      <w:lang w:eastAsia="pt-PT"/>
-    </w:rPr>
-  </w:style>
-  <w:style w:type="paragraph" w:styleId="Ttulododocumento">
-    <w:name w:val="Title"/>
-    <w:basedOn w:val="Normal"/>
-    <w:next w:val="Normal"/>
-    <w:link w:val="TtuloCarter"/>
-    <w:uiPriority w:val="10"/>
-    <w:qFormat/>
-    <w:rsid w:val="0034497c"/>
-    <w:pPr>
-      <w:spacing w:lineRule="auto" w:line="240" w:before="0" w:after="0"/>
-      <w:contextualSpacing/>
-    </w:pPr>
-    <w:rPr>
-      <w:rFonts w:eastAsia="" w:cs="" w:cstheme="majorBidi" w:eastAsiaTheme="majorEastAsia"/>
-      <w:spacing w:val="-10"/>
-      <w:kern w:val="2"/>
-      <w:sz w:val="56"/>
-      <w:szCs w:val="56"/>
-    </w:rPr>
-  </w:style>
-  <w:style w:type="paragraph" w:styleId="Contedo2">
-    <w:name w:val="TOC 2"/>
-    <w:basedOn w:val="Normal"/>
-    <w:next w:val="Normal"/>
-    <w:autoRedefine/>
-    <w:uiPriority w:val="39"/>
-    <w:unhideWhenUsed/>
-    <w:rsid w:val="004a0ce2"/>
-    <w:pPr>
-      <w:spacing w:before="0" w:after="100"/>
-      <w:ind w:left="220" w:hanging="0"/>
-    </w:pPr>
-    <w:rPr/>
-  </w:style>
-  <w:style w:type="numbering" w:styleId="NoList" w:default="1">
-    <w:name w:val="No List"/>
-    <w:uiPriority w:val="99"/>
-    <w:semiHidden/>
-    <w:unhideWhenUsed/>
-    <w:qFormat/>
   </w:style>
   <w:style w:type="table" w:default="1" w:styleId="Tabelanormal">
     <w:name w:val="Normal Table"/>
@@ -6041,22 +6019,815 @@
       </w:tblCellMar>
     </w:tblPr>
   </w:style>
+  <w:style w:type="numbering" w:default="1" w:styleId="Semlista">
+    <w:name w:val="No List"/>
+    <w:uiPriority w:val="99"/>
+    <w:semiHidden/>
+    <w:unhideWhenUsed/>
+  </w:style>
+  <w:style w:type="character" w:customStyle="1" w:styleId="Ttulo1Carter">
+    <w:name w:val="Título 1 Caráter"/>
+    <w:basedOn w:val="Tipodeletrapredefinidodopargrafo"/>
+    <w:link w:val="Ttulo1"/>
+    <w:uiPriority w:val="9"/>
+    <w:qFormat/>
+    <w:rsid w:val="004A4C13"/>
+    <w:rPr>
+      <w:b/>
+      <w:sz w:val="28"/>
+    </w:rPr>
+  </w:style>
+  <w:style w:type="character" w:customStyle="1" w:styleId="LigaodeInternet">
+    <w:name w:val="Ligação de Internet"/>
+    <w:basedOn w:val="Tipodeletrapredefinidodopargrafo"/>
+    <w:uiPriority w:val="99"/>
+    <w:unhideWhenUsed/>
+    <w:rsid w:val="004A4C13"/>
+    <w:rPr>
+      <w:color w:val="0563C1" w:themeColor="hyperlink"/>
+      <w:u w:val="single"/>
+    </w:rPr>
+  </w:style>
+  <w:style w:type="character" w:customStyle="1" w:styleId="pl-k">
+    <w:name w:val="pl-k"/>
+    <w:basedOn w:val="Tipodeletrapredefinidodopargrafo"/>
+    <w:qFormat/>
+    <w:rsid w:val="008B5ACA"/>
+  </w:style>
+  <w:style w:type="character" w:customStyle="1" w:styleId="pl-en">
+    <w:name w:val="pl-en"/>
+    <w:basedOn w:val="Tipodeletrapredefinidodopargrafo"/>
+    <w:qFormat/>
+    <w:rsid w:val="008B5ACA"/>
+  </w:style>
+  <w:style w:type="character" w:customStyle="1" w:styleId="CabealhoCarter">
+    <w:name w:val="Cabeçalho Caráter"/>
+    <w:basedOn w:val="Tipodeletrapredefinidodopargrafo"/>
+    <w:link w:val="Cabealho"/>
+    <w:uiPriority w:val="99"/>
+    <w:qFormat/>
+    <w:rsid w:val="00DC6435"/>
+  </w:style>
+  <w:style w:type="character" w:customStyle="1" w:styleId="RodapCarter">
+    <w:name w:val="Rodapé Caráter"/>
+    <w:basedOn w:val="Tipodeletrapredefinidodopargrafo"/>
+    <w:link w:val="Rodap"/>
+    <w:uiPriority w:val="99"/>
+    <w:qFormat/>
+    <w:rsid w:val="00DC6435"/>
+  </w:style>
+  <w:style w:type="character" w:customStyle="1" w:styleId="pl-c">
+    <w:name w:val="pl-c"/>
+    <w:basedOn w:val="Tipodeletrapredefinidodopargrafo"/>
+    <w:qFormat/>
+    <w:rsid w:val="00A17ADF"/>
+  </w:style>
+  <w:style w:type="character" w:customStyle="1" w:styleId="pl-s">
+    <w:name w:val="pl-s"/>
+    <w:basedOn w:val="Tipodeletrapredefinidodopargrafo"/>
+    <w:qFormat/>
+    <w:rsid w:val="00A17ADF"/>
+  </w:style>
+  <w:style w:type="character" w:customStyle="1" w:styleId="pl-pds">
+    <w:name w:val="pl-pds"/>
+    <w:basedOn w:val="Tipodeletrapredefinidodopargrafo"/>
+    <w:qFormat/>
+    <w:rsid w:val="00A17ADF"/>
+  </w:style>
+  <w:style w:type="character" w:customStyle="1" w:styleId="pl-c1">
+    <w:name w:val="pl-c1"/>
+    <w:basedOn w:val="Tipodeletrapredefinidodopargrafo"/>
+    <w:qFormat/>
+    <w:rsid w:val="00A17ADF"/>
+  </w:style>
+  <w:style w:type="character" w:customStyle="1" w:styleId="pl-v">
+    <w:name w:val="pl-v"/>
+    <w:basedOn w:val="Tipodeletrapredefinidodopargrafo"/>
+    <w:qFormat/>
+    <w:rsid w:val="00A17ADF"/>
+  </w:style>
+  <w:style w:type="character" w:customStyle="1" w:styleId="pl-cce">
+    <w:name w:val="pl-cce"/>
+    <w:basedOn w:val="Tipodeletrapredefinidodopargrafo"/>
+    <w:qFormat/>
+    <w:rsid w:val="00681BF9"/>
+  </w:style>
+  <w:style w:type="character" w:customStyle="1" w:styleId="pl-smi">
+    <w:name w:val="pl-smi"/>
+    <w:basedOn w:val="Tipodeletrapredefinidodopargrafo"/>
+    <w:qFormat/>
+    <w:rsid w:val="00681BF9"/>
+  </w:style>
+  <w:style w:type="character" w:customStyle="1" w:styleId="Ttulo2Carter">
+    <w:name w:val="Título 2 Caráter"/>
+    <w:basedOn w:val="Tipodeletrapredefinidodopargrafo"/>
+    <w:link w:val="Ttulo2"/>
+    <w:uiPriority w:val="9"/>
+    <w:qFormat/>
+    <w:rsid w:val="00AE55CD"/>
+    <w:rPr>
+      <w:rFonts w:asciiTheme="majorHAnsi" w:eastAsiaTheme="majorEastAsia" w:hAnsiTheme="majorHAnsi" w:cstheme="majorBidi"/>
+      <w:b/>
+      <w:i/>
+      <w:sz w:val="26"/>
+      <w:szCs w:val="26"/>
+    </w:rPr>
+  </w:style>
+  <w:style w:type="character" w:customStyle="1" w:styleId="TtuloCarter">
+    <w:name w:val="Título Caráter"/>
+    <w:basedOn w:val="Tipodeletrapredefinidodopargrafo"/>
+    <w:link w:val="Ttulo"/>
+    <w:uiPriority w:val="10"/>
+    <w:qFormat/>
+    <w:rsid w:val="0034497C"/>
+    <w:rPr>
+      <w:rFonts w:asciiTheme="majorHAnsi" w:eastAsiaTheme="majorEastAsia" w:hAnsiTheme="majorHAnsi" w:cstheme="majorBidi"/>
+      <w:spacing w:val="-10"/>
+      <w:kern w:val="2"/>
+      <w:sz w:val="56"/>
+      <w:szCs w:val="56"/>
+    </w:rPr>
+  </w:style>
+  <w:style w:type="character" w:styleId="nfaseDiscreta">
+    <w:name w:val="Subtle Emphasis"/>
+    <w:basedOn w:val="Tipodeletrapredefinidodopargrafo"/>
+    <w:uiPriority w:val="19"/>
+    <w:qFormat/>
+    <w:rsid w:val="0034497C"/>
+    <w:rPr>
+      <w:i/>
+      <w:iCs/>
+      <w:color w:val="404040" w:themeColor="text1" w:themeTint="BF"/>
+    </w:rPr>
+  </w:style>
+  <w:style w:type="character" w:styleId="MenoNoResolvida">
+    <w:name w:val="Unresolved Mention"/>
+    <w:basedOn w:val="Tipodeletrapredefinidodopargrafo"/>
+    <w:uiPriority w:val="99"/>
+    <w:semiHidden/>
+    <w:unhideWhenUsed/>
+    <w:qFormat/>
+    <w:rsid w:val="006B79FB"/>
+    <w:rPr>
+      <w:color w:val="605E5C"/>
+      <w:shd w:val="clear" w:color="auto" w:fill="E1DFDD"/>
+    </w:rPr>
+  </w:style>
+  <w:style w:type="character" w:customStyle="1" w:styleId="Ttulo3Carter">
+    <w:name w:val="Título 3 Caráter"/>
+    <w:basedOn w:val="Tipodeletrapredefinidodopargrafo"/>
+    <w:link w:val="Ttulo3"/>
+    <w:uiPriority w:val="9"/>
+    <w:qFormat/>
+    <w:rsid w:val="00A62AB9"/>
+    <w:rPr>
+      <w:rFonts w:asciiTheme="majorHAnsi" w:eastAsiaTheme="majorEastAsia" w:hAnsiTheme="majorHAnsi" w:cstheme="majorBidi"/>
+      <w:color w:val="1F3763" w:themeColor="accent1" w:themeShade="7F"/>
+      <w:sz w:val="24"/>
+      <w:szCs w:val="24"/>
+    </w:rPr>
+  </w:style>
+  <w:style w:type="character" w:customStyle="1" w:styleId="ListLabel1">
+    <w:name w:val="ListLabel 1"/>
+    <w:qFormat/>
+    <w:rPr>
+      <w:rFonts w:cs="Courier New"/>
+    </w:rPr>
+  </w:style>
+  <w:style w:type="character" w:customStyle="1" w:styleId="ListLabel2">
+    <w:name w:val="ListLabel 2"/>
+    <w:qFormat/>
+    <w:rPr>
+      <w:rFonts w:cs="Courier New"/>
+    </w:rPr>
+  </w:style>
+  <w:style w:type="character" w:customStyle="1" w:styleId="ListLabel3">
+    <w:name w:val="ListLabel 3"/>
+    <w:qFormat/>
+    <w:rPr>
+      <w:rFonts w:cs="Courier New"/>
+    </w:rPr>
+  </w:style>
+  <w:style w:type="character" w:customStyle="1" w:styleId="ListLabel4">
+    <w:name w:val="ListLabel 4"/>
+    <w:qFormat/>
+    <w:rPr>
+      <w:rFonts w:cs="Courier New"/>
+    </w:rPr>
+  </w:style>
+  <w:style w:type="character" w:customStyle="1" w:styleId="ListLabel5">
+    <w:name w:val="ListLabel 5"/>
+    <w:qFormat/>
+    <w:rPr>
+      <w:rFonts w:cs="Courier New"/>
+    </w:rPr>
+  </w:style>
+  <w:style w:type="character" w:customStyle="1" w:styleId="ListLabel6">
+    <w:name w:val="ListLabel 6"/>
+    <w:qFormat/>
+    <w:rPr>
+      <w:rFonts w:cs="Courier New"/>
+    </w:rPr>
+  </w:style>
+  <w:style w:type="character" w:customStyle="1" w:styleId="ListLabel7">
+    <w:name w:val="ListLabel 7"/>
+    <w:qFormat/>
+    <w:rPr>
+      <w:rFonts w:cs="Courier New"/>
+    </w:rPr>
+  </w:style>
+  <w:style w:type="character" w:customStyle="1" w:styleId="ListLabel8">
+    <w:name w:val="ListLabel 8"/>
+    <w:qFormat/>
+    <w:rPr>
+      <w:rFonts w:cs="Courier New"/>
+    </w:rPr>
+  </w:style>
+  <w:style w:type="character" w:customStyle="1" w:styleId="ListLabel9">
+    <w:name w:val="ListLabel 9"/>
+    <w:qFormat/>
+    <w:rPr>
+      <w:rFonts w:cs="Courier New"/>
+    </w:rPr>
+  </w:style>
+  <w:style w:type="character" w:customStyle="1" w:styleId="ListLabel10">
+    <w:name w:val="ListLabel 10"/>
+    <w:qFormat/>
+    <w:rPr>
+      <w:rFonts w:cs="Courier New"/>
+    </w:rPr>
+  </w:style>
+  <w:style w:type="character" w:customStyle="1" w:styleId="ListLabel11">
+    <w:name w:val="ListLabel 11"/>
+    <w:qFormat/>
+    <w:rPr>
+      <w:rFonts w:cs="Courier New"/>
+    </w:rPr>
+  </w:style>
+  <w:style w:type="character" w:customStyle="1" w:styleId="ListLabel12">
+    <w:name w:val="ListLabel 12"/>
+    <w:qFormat/>
+    <w:rPr>
+      <w:rFonts w:cs="Courier New"/>
+    </w:rPr>
+  </w:style>
+  <w:style w:type="character" w:customStyle="1" w:styleId="ListLabel13">
+    <w:name w:val="ListLabel 13"/>
+    <w:qFormat/>
+    <w:rPr>
+      <w:rFonts w:cs="Courier New"/>
+    </w:rPr>
+  </w:style>
+  <w:style w:type="character" w:customStyle="1" w:styleId="ListLabel14">
+    <w:name w:val="ListLabel 14"/>
+    <w:qFormat/>
+    <w:rPr>
+      <w:rFonts w:cs="Courier New"/>
+    </w:rPr>
+  </w:style>
+  <w:style w:type="character" w:customStyle="1" w:styleId="ListLabel15">
+    <w:name w:val="ListLabel 15"/>
+    <w:qFormat/>
+    <w:rPr>
+      <w:rFonts w:cs="Courier New"/>
+    </w:rPr>
+  </w:style>
+  <w:style w:type="character" w:customStyle="1" w:styleId="ListLabel16">
+    <w:name w:val="ListLabel 16"/>
+    <w:qFormat/>
+    <w:rPr>
+      <w:rFonts w:cs="Courier New"/>
+    </w:rPr>
+  </w:style>
+  <w:style w:type="character" w:customStyle="1" w:styleId="ListLabel17">
+    <w:name w:val="ListLabel 17"/>
+    <w:qFormat/>
+    <w:rPr>
+      <w:rFonts w:cs="Courier New"/>
+    </w:rPr>
+  </w:style>
+  <w:style w:type="character" w:customStyle="1" w:styleId="ListLabel18">
+    <w:name w:val="ListLabel 18"/>
+    <w:qFormat/>
+    <w:rPr>
+      <w:rFonts w:cs="Courier New"/>
+    </w:rPr>
+  </w:style>
+  <w:style w:type="character" w:customStyle="1" w:styleId="ListLabel19">
+    <w:name w:val="ListLabel 19"/>
+    <w:qFormat/>
+    <w:rPr>
+      <w:rFonts w:cs="Courier New"/>
+    </w:rPr>
+  </w:style>
+  <w:style w:type="character" w:customStyle="1" w:styleId="ListLabel20">
+    <w:name w:val="ListLabel 20"/>
+    <w:qFormat/>
+    <w:rPr>
+      <w:rFonts w:cs="Courier New"/>
+    </w:rPr>
+  </w:style>
+  <w:style w:type="character" w:customStyle="1" w:styleId="ListLabel21">
+    <w:name w:val="ListLabel 21"/>
+    <w:qFormat/>
+    <w:rPr>
+      <w:rFonts w:cs="Courier New"/>
+    </w:rPr>
+  </w:style>
+  <w:style w:type="character" w:customStyle="1" w:styleId="ListLabel22">
+    <w:name w:val="ListLabel 22"/>
+    <w:qFormat/>
+    <w:rPr>
+      <w:rFonts w:cs="Courier New"/>
+    </w:rPr>
+  </w:style>
+  <w:style w:type="character" w:customStyle="1" w:styleId="ListLabel23">
+    <w:name w:val="ListLabel 23"/>
+    <w:qFormat/>
+    <w:rPr>
+      <w:rFonts w:cs="Courier New"/>
+    </w:rPr>
+  </w:style>
+  <w:style w:type="character" w:customStyle="1" w:styleId="ListLabel24">
+    <w:name w:val="ListLabel 24"/>
+    <w:qFormat/>
+    <w:rPr>
+      <w:rFonts w:cs="Courier New"/>
+    </w:rPr>
+  </w:style>
+  <w:style w:type="character" w:customStyle="1" w:styleId="ListLabel25">
+    <w:name w:val="ListLabel 25"/>
+    <w:qFormat/>
+    <w:rPr>
+      <w:rFonts w:cs="Courier New"/>
+    </w:rPr>
+  </w:style>
+  <w:style w:type="character" w:customStyle="1" w:styleId="ListLabel26">
+    <w:name w:val="ListLabel 26"/>
+    <w:qFormat/>
+    <w:rPr>
+      <w:rFonts w:cs="Courier New"/>
+    </w:rPr>
+  </w:style>
+  <w:style w:type="character" w:customStyle="1" w:styleId="ListLabel27">
+    <w:name w:val="ListLabel 27"/>
+    <w:qFormat/>
+    <w:rPr>
+      <w:rFonts w:cs="Courier New"/>
+    </w:rPr>
+  </w:style>
+  <w:style w:type="character" w:customStyle="1" w:styleId="ListLabel28">
+    <w:name w:val="ListLabel 28"/>
+    <w:qFormat/>
+    <w:rPr>
+      <w:rFonts w:eastAsia="Calibri"/>
+    </w:rPr>
+  </w:style>
+  <w:style w:type="character" w:customStyle="1" w:styleId="ListLabel29">
+    <w:name w:val="ListLabel 29"/>
+    <w:qFormat/>
+    <w:rPr>
+      <w:rFonts w:cs="Courier New"/>
+    </w:rPr>
+  </w:style>
+  <w:style w:type="character" w:customStyle="1" w:styleId="ListLabel30">
+    <w:name w:val="ListLabel 30"/>
+    <w:qFormat/>
+    <w:rPr>
+      <w:rFonts w:cs="Courier New"/>
+    </w:rPr>
+  </w:style>
+  <w:style w:type="character" w:customStyle="1" w:styleId="ListLabel31">
+    <w:name w:val="ListLabel 31"/>
+    <w:qFormat/>
+    <w:rPr>
+      <w:rFonts w:cs="Courier New"/>
+    </w:rPr>
+  </w:style>
+  <w:style w:type="character" w:customStyle="1" w:styleId="ListLabel32">
+    <w:name w:val="ListLabel 32"/>
+    <w:qFormat/>
+    <w:rPr>
+      <w:rFonts w:eastAsia="Calibri"/>
+    </w:rPr>
+  </w:style>
+  <w:style w:type="character" w:customStyle="1" w:styleId="ListLabel33">
+    <w:name w:val="ListLabel 33"/>
+    <w:qFormat/>
+    <w:rPr>
+      <w:rFonts w:cs="Courier New"/>
+    </w:rPr>
+  </w:style>
+  <w:style w:type="character" w:customStyle="1" w:styleId="ListLabel34">
+    <w:name w:val="ListLabel 34"/>
+    <w:qFormat/>
+    <w:rPr>
+      <w:rFonts w:cs="Courier New"/>
+    </w:rPr>
+  </w:style>
+  <w:style w:type="character" w:customStyle="1" w:styleId="ListLabel35">
+    <w:name w:val="ListLabel 35"/>
+    <w:qFormat/>
+    <w:rPr>
+      <w:rFonts w:cs="Courier New"/>
+    </w:rPr>
+  </w:style>
+  <w:style w:type="character" w:customStyle="1" w:styleId="ListLabel36">
+    <w:name w:val="ListLabel 36"/>
+    <w:qFormat/>
+    <w:rPr>
+      <w:rFonts w:eastAsia="Calibri"/>
+    </w:rPr>
+  </w:style>
+  <w:style w:type="character" w:customStyle="1" w:styleId="ListLabel37">
+    <w:name w:val="ListLabel 37"/>
+    <w:qFormat/>
+    <w:rPr>
+      <w:rFonts w:cs="Courier New"/>
+    </w:rPr>
+  </w:style>
+  <w:style w:type="character" w:customStyle="1" w:styleId="ListLabel38">
+    <w:name w:val="ListLabel 38"/>
+    <w:qFormat/>
+    <w:rPr>
+      <w:rFonts w:cs="Courier New"/>
+    </w:rPr>
+  </w:style>
+  <w:style w:type="character" w:customStyle="1" w:styleId="ListLabel39">
+    <w:name w:val="ListLabel 39"/>
+    <w:qFormat/>
+    <w:rPr>
+      <w:rFonts w:cs="Courier New"/>
+    </w:rPr>
+  </w:style>
+  <w:style w:type="character" w:customStyle="1" w:styleId="ListLabel40">
+    <w:name w:val="ListLabel 40"/>
+    <w:qFormat/>
+    <w:rPr>
+      <w:rFonts w:cs="Courier New"/>
+    </w:rPr>
+  </w:style>
+  <w:style w:type="character" w:customStyle="1" w:styleId="ListLabel41">
+    <w:name w:val="ListLabel 41"/>
+    <w:qFormat/>
+    <w:rPr>
+      <w:rFonts w:cs="Courier New"/>
+    </w:rPr>
+  </w:style>
+  <w:style w:type="character" w:customStyle="1" w:styleId="ListLabel42">
+    <w:name w:val="ListLabel 42"/>
+    <w:qFormat/>
+    <w:rPr>
+      <w:rFonts w:cs="Courier New"/>
+    </w:rPr>
+  </w:style>
+  <w:style w:type="character" w:customStyle="1" w:styleId="ListLabel43">
+    <w:name w:val="ListLabel 43"/>
+    <w:qFormat/>
+    <w:rPr>
+      <w:rFonts w:cs="Courier New"/>
+    </w:rPr>
+  </w:style>
+  <w:style w:type="character" w:customStyle="1" w:styleId="ListLabel44">
+    <w:name w:val="ListLabel 44"/>
+    <w:qFormat/>
+    <w:rPr>
+      <w:rFonts w:cs="Courier New"/>
+    </w:rPr>
+  </w:style>
+  <w:style w:type="character" w:customStyle="1" w:styleId="ListLabel45">
+    <w:name w:val="ListLabel 45"/>
+    <w:qFormat/>
+    <w:rPr>
+      <w:rFonts w:cs="Courier New"/>
+    </w:rPr>
+  </w:style>
+  <w:style w:type="character" w:customStyle="1" w:styleId="ListLabel46">
+    <w:name w:val="ListLabel 46"/>
+    <w:qFormat/>
+    <w:rPr>
+      <w:rFonts w:cstheme="minorHAnsi"/>
+      <w:color w:val="auto"/>
+      <w:u w:val="none"/>
+    </w:rPr>
+  </w:style>
+  <w:style w:type="character" w:customStyle="1" w:styleId="Ligaodendice">
+    <w:name w:val="Ligação de índice"/>
+    <w:qFormat/>
+  </w:style>
+  <w:style w:type="character" w:customStyle="1" w:styleId="ListLabel47">
+    <w:name w:val="ListLabel 47"/>
+    <w:qFormat/>
+    <w:rPr>
+      <w:rFonts w:cs="Symbol"/>
+    </w:rPr>
+  </w:style>
+  <w:style w:type="character" w:customStyle="1" w:styleId="ListLabel48">
+    <w:name w:val="ListLabel 48"/>
+    <w:qFormat/>
+    <w:rPr>
+      <w:rFonts w:cs="Courier New"/>
+    </w:rPr>
+  </w:style>
+  <w:style w:type="character" w:customStyle="1" w:styleId="ListLabel49">
+    <w:name w:val="ListLabel 49"/>
+    <w:qFormat/>
+    <w:rPr>
+      <w:rFonts w:cs="Wingdings"/>
+    </w:rPr>
+  </w:style>
+  <w:style w:type="character" w:customStyle="1" w:styleId="ListLabel50">
+    <w:name w:val="ListLabel 50"/>
+    <w:qFormat/>
+    <w:rPr>
+      <w:rFonts w:cs="Symbol"/>
+    </w:rPr>
+  </w:style>
+  <w:style w:type="character" w:customStyle="1" w:styleId="ListLabel51">
+    <w:name w:val="ListLabel 51"/>
+    <w:qFormat/>
+    <w:rPr>
+      <w:rFonts w:cs="Courier New"/>
+    </w:rPr>
+  </w:style>
+  <w:style w:type="character" w:customStyle="1" w:styleId="ListLabel52">
+    <w:name w:val="ListLabel 52"/>
+    <w:qFormat/>
+    <w:rPr>
+      <w:rFonts w:cs="Wingdings"/>
+    </w:rPr>
+  </w:style>
+  <w:style w:type="character" w:customStyle="1" w:styleId="ListLabel53">
+    <w:name w:val="ListLabel 53"/>
+    <w:qFormat/>
+    <w:rPr>
+      <w:rFonts w:cs="Symbol"/>
+    </w:rPr>
+  </w:style>
+  <w:style w:type="character" w:customStyle="1" w:styleId="ListLabel54">
+    <w:name w:val="ListLabel 54"/>
+    <w:qFormat/>
+    <w:rPr>
+      <w:rFonts w:cs="Courier New"/>
+    </w:rPr>
+  </w:style>
+  <w:style w:type="character" w:customStyle="1" w:styleId="ListLabel55">
+    <w:name w:val="ListLabel 55"/>
+    <w:qFormat/>
+    <w:rPr>
+      <w:rFonts w:cs="Wingdings"/>
+    </w:rPr>
+  </w:style>
+  <w:style w:type="character" w:customStyle="1" w:styleId="ListLabel56">
+    <w:name w:val="ListLabel 56"/>
+    <w:qFormat/>
+    <w:rPr>
+      <w:rFonts w:cs="Symbol"/>
+    </w:rPr>
+  </w:style>
+  <w:style w:type="character" w:customStyle="1" w:styleId="ListLabel57">
+    <w:name w:val="ListLabel 57"/>
+    <w:qFormat/>
+    <w:rPr>
+      <w:rFonts w:cs="Courier New"/>
+    </w:rPr>
+  </w:style>
+  <w:style w:type="character" w:customStyle="1" w:styleId="ListLabel58">
+    <w:name w:val="ListLabel 58"/>
+    <w:qFormat/>
+    <w:rPr>
+      <w:rFonts w:cs="Wingdings"/>
+    </w:rPr>
+  </w:style>
+  <w:style w:type="character" w:customStyle="1" w:styleId="ListLabel59">
+    <w:name w:val="ListLabel 59"/>
+    <w:qFormat/>
+    <w:rPr>
+      <w:rFonts w:cs="Symbol"/>
+    </w:rPr>
+  </w:style>
+  <w:style w:type="character" w:customStyle="1" w:styleId="ListLabel60">
+    <w:name w:val="ListLabel 60"/>
+    <w:qFormat/>
+    <w:rPr>
+      <w:rFonts w:cs="Courier New"/>
+    </w:rPr>
+  </w:style>
+  <w:style w:type="character" w:customStyle="1" w:styleId="ListLabel61">
+    <w:name w:val="ListLabel 61"/>
+    <w:qFormat/>
+    <w:rPr>
+      <w:rFonts w:cs="Wingdings"/>
+    </w:rPr>
+  </w:style>
+  <w:style w:type="character" w:customStyle="1" w:styleId="ListLabel62">
+    <w:name w:val="ListLabel 62"/>
+    <w:qFormat/>
+    <w:rPr>
+      <w:rFonts w:cs="Symbol"/>
+    </w:rPr>
+  </w:style>
+  <w:style w:type="character" w:customStyle="1" w:styleId="ListLabel63">
+    <w:name w:val="ListLabel 63"/>
+    <w:qFormat/>
+    <w:rPr>
+      <w:rFonts w:cs="Courier New"/>
+    </w:rPr>
+  </w:style>
+  <w:style w:type="character" w:customStyle="1" w:styleId="ListLabel64">
+    <w:name w:val="ListLabel 64"/>
+    <w:qFormat/>
+    <w:rPr>
+      <w:rFonts w:cs="Wingdings"/>
+    </w:rPr>
+  </w:style>
+  <w:style w:type="paragraph" w:styleId="Ttulo">
+    <w:name w:val="Title"/>
+    <w:basedOn w:val="Normal"/>
+    <w:next w:val="Corpodetexto"/>
+    <w:link w:val="TtuloCarter"/>
+    <w:uiPriority w:val="10"/>
+    <w:qFormat/>
+    <w:rsid w:val="0034497C"/>
+    <w:pPr>
+      <w:spacing w:after="0" w:line="240" w:lineRule="auto"/>
+      <w:contextualSpacing/>
+    </w:pPr>
+    <w:rPr>
+      <w:rFonts w:eastAsiaTheme="majorEastAsia" w:cstheme="majorBidi"/>
+      <w:spacing w:val="-10"/>
+      <w:kern w:val="2"/>
+      <w:sz w:val="56"/>
+      <w:szCs w:val="56"/>
+    </w:rPr>
+  </w:style>
+  <w:style w:type="paragraph" w:styleId="Corpodetexto">
+    <w:name w:val="Body Text"/>
+    <w:basedOn w:val="Normal"/>
+    <w:pPr>
+      <w:spacing w:after="140" w:line="276" w:lineRule="auto"/>
+    </w:pPr>
+  </w:style>
+  <w:style w:type="paragraph" w:styleId="Lista">
+    <w:name w:val="List"/>
+    <w:basedOn w:val="Corpodetexto"/>
+    <w:rPr>
+      <w:rFonts w:cs="Lohit Devanagari"/>
+    </w:rPr>
+  </w:style>
+  <w:style w:type="paragraph" w:styleId="Legenda">
+    <w:name w:val="caption"/>
+    <w:basedOn w:val="Normal"/>
+    <w:qFormat/>
+    <w:pPr>
+      <w:suppressLineNumbers/>
+      <w:spacing w:before="120" w:after="120"/>
+    </w:pPr>
+    <w:rPr>
+      <w:rFonts w:cs="Lohit Devanagari"/>
+      <w:i/>
+      <w:iCs/>
+      <w:sz w:val="24"/>
+      <w:szCs w:val="24"/>
+    </w:rPr>
+  </w:style>
+  <w:style w:type="paragraph" w:customStyle="1" w:styleId="ndice">
+    <w:name w:val="Índice"/>
+    <w:basedOn w:val="Normal"/>
+    <w:qFormat/>
+    <w:pPr>
+      <w:suppressLineNumbers/>
+    </w:pPr>
+    <w:rPr>
+      <w:rFonts w:cs="Lohit Devanagari"/>
+    </w:rPr>
+  </w:style>
+  <w:style w:type="paragraph" w:styleId="Cabealhodondice">
+    <w:name w:val="TOC Heading"/>
+    <w:basedOn w:val="Ttulo1"/>
+    <w:next w:val="Normal"/>
+    <w:uiPriority w:val="39"/>
+    <w:unhideWhenUsed/>
+    <w:qFormat/>
+    <w:rsid w:val="004A4C13"/>
+    <w:rPr>
+      <w:lang w:eastAsia="pt-PT"/>
+    </w:rPr>
+  </w:style>
+  <w:style w:type="paragraph" w:styleId="ndice1">
+    <w:name w:val="toc 1"/>
+    <w:basedOn w:val="Normal"/>
+    <w:next w:val="Normal"/>
+    <w:autoRedefine/>
+    <w:uiPriority w:val="39"/>
+    <w:unhideWhenUsed/>
+    <w:rsid w:val="004A4C13"/>
+    <w:pPr>
+      <w:spacing w:after="100"/>
+    </w:pPr>
+  </w:style>
+  <w:style w:type="paragraph" w:customStyle="1" w:styleId="Default">
+    <w:name w:val="Default"/>
+    <w:qFormat/>
+    <w:rsid w:val="004A4C13"/>
+    <w:rPr>
+      <w:rFonts w:ascii="Century Schoolbook" w:eastAsia="Calibri" w:hAnsi="Century Schoolbook" w:cs="Century Schoolbook"/>
+      <w:color w:val="000000"/>
+      <w:sz w:val="24"/>
+      <w:szCs w:val="24"/>
+    </w:rPr>
+  </w:style>
+  <w:style w:type="paragraph" w:styleId="PargrafodaLista">
+    <w:name w:val="List Paragraph"/>
+    <w:basedOn w:val="Normal"/>
+    <w:uiPriority w:val="34"/>
+    <w:qFormat/>
+    <w:rsid w:val="000F2218"/>
+    <w:pPr>
+      <w:ind w:left="720"/>
+      <w:contextualSpacing/>
+    </w:pPr>
+  </w:style>
+  <w:style w:type="paragraph" w:styleId="SemEspaamento">
+    <w:name w:val="No Spacing"/>
+    <w:uiPriority w:val="1"/>
+    <w:qFormat/>
+    <w:rsid w:val="005741E1"/>
+    <w:rPr>
+      <w:sz w:val="22"/>
+    </w:rPr>
+  </w:style>
+  <w:style w:type="paragraph" w:styleId="Cabealho">
+    <w:name w:val="header"/>
+    <w:basedOn w:val="Normal"/>
+    <w:link w:val="CabealhoCarter"/>
+    <w:uiPriority w:val="99"/>
+    <w:unhideWhenUsed/>
+    <w:rsid w:val="00DC6435"/>
+    <w:pPr>
+      <w:tabs>
+        <w:tab w:val="center" w:pos="4252"/>
+        <w:tab w:val="right" w:pos="8504"/>
+      </w:tabs>
+      <w:spacing w:after="0" w:line="240" w:lineRule="auto"/>
+    </w:pPr>
+  </w:style>
+  <w:style w:type="paragraph" w:styleId="Rodap">
+    <w:name w:val="footer"/>
+    <w:basedOn w:val="Normal"/>
+    <w:link w:val="RodapCarter"/>
+    <w:uiPriority w:val="99"/>
+    <w:unhideWhenUsed/>
+    <w:rsid w:val="00DC6435"/>
+    <w:pPr>
+      <w:tabs>
+        <w:tab w:val="center" w:pos="4252"/>
+        <w:tab w:val="right" w:pos="8504"/>
+      </w:tabs>
+      <w:spacing w:after="0" w:line="240" w:lineRule="auto"/>
+    </w:pPr>
+  </w:style>
+  <w:style w:type="paragraph" w:customStyle="1" w:styleId="msonormal0">
+    <w:name w:val="msonormal"/>
+    <w:basedOn w:val="Normal"/>
+    <w:qFormat/>
+    <w:rsid w:val="00681BF9"/>
+    <w:pPr>
+      <w:spacing w:beforeAutospacing="1" w:afterAutospacing="1" w:line="240" w:lineRule="auto"/>
+    </w:pPr>
+    <w:rPr>
+      <w:rFonts w:ascii="Times New Roman" w:eastAsia="Times New Roman" w:hAnsi="Times New Roman" w:cs="Times New Roman"/>
+      <w:sz w:val="24"/>
+      <w:szCs w:val="24"/>
+      <w:lang w:eastAsia="pt-PT"/>
+    </w:rPr>
+  </w:style>
+  <w:style w:type="paragraph" w:styleId="ndice2">
+    <w:name w:val="toc 2"/>
+    <w:basedOn w:val="Normal"/>
+    <w:next w:val="Normal"/>
+    <w:autoRedefine/>
+    <w:uiPriority w:val="39"/>
+    <w:unhideWhenUsed/>
+    <w:rsid w:val="004A0CE2"/>
+    <w:pPr>
+      <w:spacing w:after="100"/>
+      <w:ind w:left="220"/>
+    </w:pPr>
+  </w:style>
   <w:style w:type="table" w:styleId="TabelacomGrelha">
     <w:name w:val="Table Grid"/>
     <w:basedOn w:val="Tabelanormal"/>
     <w:uiPriority w:val="39"/>
-    <w:rsid w:val="00262f2c"/>
-    <w:pPr>
-      <w:spacing w:after="0" w:line="240" w:lineRule="auto"/>
-    </w:pPr>
+    <w:rsid w:val="00262F2C"/>
     <w:tblPr>
       <w:tblBorders>
-        <w:top w:val="single" w:color="auto" w:sz="4" w:space="0"/>
-        <w:left w:val="single" w:color="auto" w:sz="4" w:space="0"/>
-        <w:bottom w:val="single" w:color="auto" w:sz="4" w:space="0"/>
-        <w:right w:val="single" w:color="auto" w:sz="4" w:space="0"/>
-        <w:insideH w:val="single" w:color="auto" w:sz="4" w:space="0"/>
-        <w:insideV w:val="single" w:color="auto" w:sz="4" w:space="0"/>
+        <w:top w:val="single" w:sz="4" w:space="0" w:color="auto"/>
+        <w:left w:val="single" w:sz="4" w:space="0" w:color="auto"/>
+        <w:bottom w:val="single" w:sz="4" w:space="0" w:color="auto"/>
+        <w:right w:val="single" w:sz="4" w:space="0" w:color="auto"/>
+        <w:insideH w:val="single" w:sz="4" w:space="0" w:color="auto"/>
+        <w:insideV w:val="single" w:sz="4" w:space="0" w:color="auto"/>
       </w:tblBorders>
     </w:tblPr>
   </w:style>

--- a/trabalho2/docs/rcom2.docx
+++ b/trabalho2/docs/rcom2.docx
@@ -260,13 +260,36 @@
         <w:rPr>
           <w:rFonts w:ascii="Arial" w:hAnsi="Arial" w:cs="Arial"/>
         </w:rPr>
-        <w:t xml:space="preserve">Raul Manuel Fidalgo da Silva Teixeira Viana </w:t>
-      </w:r>
-      <w:r>
+        <w:t>Raul Manuel Fidalgo da Silva Teixeira Viana (up201208089)</w:t>
+      </w:r>
+    </w:p>
+    <w:p>
+      <w:pPr>
+        <w:jc w:val="center"/>
+      </w:pPr>
+    </w:p>
+    <w:p>
+      <w:pPr>
+        <w:jc w:val="center"/>
+      </w:pPr>
+    </w:p>
+    <w:p>
+      <w:pPr>
+        <w:jc w:val="center"/>
+      </w:pPr>
+    </w:p>
+    <w:p>
+      <w:pPr>
+        <w:jc w:val="center"/>
         <w:rPr>
           <w:rFonts w:ascii="Arial" w:hAnsi="Arial" w:cs="Arial"/>
         </w:rPr>
-        <w:t>(up201208089)</w:t>
+      </w:pPr>
+      <w:r>
+        <w:rPr>
+          <w:rFonts w:ascii="Arial" w:hAnsi="Arial" w:cs="Arial"/>
+        </w:rPr>
+        <w:t>18 de dezembro de 2020</w:t>
       </w:r>
     </w:p>
     <w:p>
@@ -276,38 +299,10 @@
     </w:p>
     <w:p>
       <w:pPr>
-        <w:jc w:val="center"/>
-      </w:pPr>
-    </w:p>
-    <w:p>
-      <w:pPr>
-        <w:jc w:val="center"/>
-      </w:pPr>
-    </w:p>
-    <w:p>
-      <w:pPr>
-        <w:jc w:val="center"/>
-        <w:rPr>
-          <w:rFonts w:ascii="Arial" w:hAnsi="Arial" w:cs="Arial"/>
-        </w:rPr>
-      </w:pPr>
-      <w:r>
-        <w:rPr>
-          <w:rFonts w:ascii="Arial" w:hAnsi="Arial" w:cs="Arial"/>
-        </w:rPr>
-        <w:t>18 de dezembro de 2020</w:t>
-      </w:r>
-    </w:p>
-    <w:p>
-      <w:pPr>
-        <w:jc w:val="center"/>
-      </w:pPr>
-    </w:p>
-    <w:p>
-      <w:pPr>
         <w:jc w:val="right"/>
       </w:pPr>
     </w:p>
+    <w:bookmarkStart w:id="0" w:name="_Toc59485795" w:displacedByCustomXml="next"/>
     <w:sdt>
       <w:sdtPr>
         <w:rPr>
@@ -330,6 +325,7 @@
           <w:r>
             <w:t>Índice</w:t>
           </w:r>
+          <w:bookmarkEnd w:id="0"/>
         </w:p>
         <w:p>
           <w:pPr>
@@ -339,6 +335,7 @@
             </w:tabs>
             <w:rPr>
               <w:rFonts w:asciiTheme="minorHAnsi" w:eastAsiaTheme="minorEastAsia" w:hAnsiTheme="minorHAnsi"/>
+              <w:noProof/>
               <w:lang w:eastAsia="pt-PT"/>
             </w:rPr>
           </w:pPr>
@@ -362,48 +359,58 @@
             </w:rPr>
             <w:fldChar w:fldCharType="separate"/>
           </w:r>
-          <w:hyperlink w:anchor="_Toc58059559">
-            <w:r>
-              <w:rPr>
-                <w:rStyle w:val="Ligaodendice"/>
-                <w:rFonts w:cstheme="minorHAnsi"/>
-                <w:bCs/>
-                <w:webHidden/>
-              </w:rPr>
-              <w:t>Sumário</w:t>
-            </w:r>
-            <w:r>
-              <w:rPr>
+          <w:hyperlink w:anchor="_Toc59485795" w:history="1">
+            <w:r>
+              <w:rPr>
+                <w:rStyle w:val="Hiperligao"/>
+                <w:noProof/>
+              </w:rPr>
+              <w:t>Índice</w:t>
+            </w:r>
+            <w:r>
+              <w:rPr>
+                <w:noProof/>
+                <w:webHidden/>
+              </w:rPr>
+              <w:tab/>
+            </w:r>
+            <w:r>
+              <w:rPr>
+                <w:noProof/>
                 <w:webHidden/>
               </w:rPr>
               <w:fldChar w:fldCharType="begin"/>
             </w:r>
             <w:r>
               <w:rPr>
-                <w:webHidden/>
-              </w:rPr>
-              <w:instrText>PAGEREF _Toc58059559 \h</w:instrText>
-            </w:r>
-            <w:r>
-              <w:rPr>
-                <w:webHidden/>
-              </w:rPr>
-            </w:r>
-            <w:r>
-              <w:rPr>
+                <w:noProof/>
+                <w:webHidden/>
+              </w:rPr>
+              <w:instrText xml:space="preserve"> PAGEREF _Toc59485795 \h </w:instrText>
+            </w:r>
+            <w:r>
+              <w:rPr>
+                <w:noProof/>
+                <w:webHidden/>
+              </w:rPr>
+            </w:r>
+            <w:r>
+              <w:rPr>
+                <w:noProof/>
                 <w:webHidden/>
               </w:rPr>
               <w:fldChar w:fldCharType="separate"/>
             </w:r>
             <w:r>
               <w:rPr>
-                <w:rStyle w:val="Ligaodendice"/>
-              </w:rPr>
-              <w:tab/>
-              <w:t>3</w:t>
-            </w:r>
-            <w:r>
-              <w:rPr>
+                <w:noProof/>
+                <w:webHidden/>
+              </w:rPr>
+              <w:t>2</w:t>
+            </w:r>
+            <w:r>
+              <w:rPr>
+                <w:noProof/>
                 <w:webHidden/>
               </w:rPr>
               <w:fldChar w:fldCharType="end"/>
@@ -418,51 +425,64 @@
             </w:tabs>
             <w:rPr>
               <w:rFonts w:asciiTheme="minorHAnsi" w:eastAsiaTheme="minorEastAsia" w:hAnsiTheme="minorHAnsi"/>
+              <w:noProof/>
               <w:lang w:eastAsia="pt-PT"/>
             </w:rPr>
           </w:pPr>
-          <w:hyperlink w:anchor="_Toc58059560">
-            <w:r>
-              <w:rPr>
-                <w:rStyle w:val="Ligaodendice"/>
+          <w:hyperlink w:anchor="_Toc59485796" w:history="1">
+            <w:r>
+              <w:rPr>
+                <w:rStyle w:val="Hiperligao"/>
                 <w:rFonts w:cstheme="minorHAnsi"/>
                 <w:bCs/>
-                <w:webHidden/>
-              </w:rPr>
-              <w:t>Introdução</w:t>
-            </w:r>
-            <w:r>
-              <w:rPr>
+                <w:noProof/>
+              </w:rPr>
+              <w:t>Sumário</w:t>
+            </w:r>
+            <w:r>
+              <w:rPr>
+                <w:noProof/>
+                <w:webHidden/>
+              </w:rPr>
+              <w:tab/>
+            </w:r>
+            <w:r>
+              <w:rPr>
+                <w:noProof/>
                 <w:webHidden/>
               </w:rPr>
               <w:fldChar w:fldCharType="begin"/>
             </w:r>
             <w:r>
               <w:rPr>
-                <w:webHidden/>
-              </w:rPr>
-              <w:instrText>PAGEREF _Toc58059560 \h</w:instrText>
-            </w:r>
-            <w:r>
-              <w:rPr>
-                <w:webHidden/>
-              </w:rPr>
-            </w:r>
-            <w:r>
-              <w:rPr>
+                <w:noProof/>
+                <w:webHidden/>
+              </w:rPr>
+              <w:instrText xml:space="preserve"> PAGEREF _Toc59485796 \h </w:instrText>
+            </w:r>
+            <w:r>
+              <w:rPr>
+                <w:noProof/>
+                <w:webHidden/>
+              </w:rPr>
+            </w:r>
+            <w:r>
+              <w:rPr>
+                <w:noProof/>
                 <w:webHidden/>
               </w:rPr>
               <w:fldChar w:fldCharType="separate"/>
             </w:r>
             <w:r>
               <w:rPr>
-                <w:rStyle w:val="Ligaodendice"/>
-              </w:rPr>
-              <w:tab/>
+                <w:noProof/>
+                <w:webHidden/>
+              </w:rPr>
               <w:t>3</w:t>
             </w:r>
             <w:r>
               <w:rPr>
+                <w:noProof/>
                 <w:webHidden/>
               </w:rPr>
               <w:fldChar w:fldCharType="end"/>
@@ -477,56 +497,134 @@
             </w:tabs>
             <w:rPr>
               <w:rFonts w:asciiTheme="minorHAnsi" w:eastAsiaTheme="minorEastAsia" w:hAnsiTheme="minorHAnsi"/>
+              <w:noProof/>
               <w:lang w:eastAsia="pt-PT"/>
             </w:rPr>
           </w:pPr>
-          <w:hyperlink w:anchor="_Toc58059561">
-            <w:r>
-              <w:rPr>
+          <w:hyperlink w:anchor="_Toc59485797" w:history="1">
+            <w:r>
+              <w:rPr>
+                <w:rStyle w:val="Hiperligao"/>
+                <w:rFonts w:cstheme="minorHAnsi"/>
+                <w:bCs/>
+                <w:noProof/>
+              </w:rPr>
+              <w:t>Introdução</w:t>
+            </w:r>
+            <w:r>
+              <w:rPr>
+                <w:noProof/>
+                <w:webHidden/>
+              </w:rPr>
+              <w:tab/>
+            </w:r>
+            <w:r>
+              <w:rPr>
+                <w:noProof/>
                 <w:webHidden/>
               </w:rPr>
               <w:fldChar w:fldCharType="begin"/>
             </w:r>
             <w:r>
               <w:rPr>
-                <w:webHidden/>
-              </w:rPr>
-              <w:instrText>PAGEREF _Toc5805956</w:instrText>
-            </w:r>
-            <w:r>
-              <w:rPr>
-                <w:webHidden/>
-              </w:rPr>
-              <w:instrText>1 \h</w:instrText>
-            </w:r>
-            <w:r>
-              <w:rPr>
-                <w:webHidden/>
-              </w:rPr>
-            </w:r>
-            <w:r>
-              <w:rPr>
+                <w:noProof/>
+                <w:webHidden/>
+              </w:rPr>
+              <w:instrText xml:space="preserve"> PAGEREF _Toc59485797 \h </w:instrText>
+            </w:r>
+            <w:r>
+              <w:rPr>
+                <w:noProof/>
+                <w:webHidden/>
+              </w:rPr>
+            </w:r>
+            <w:r>
+              <w:rPr>
+                <w:noProof/>
                 <w:webHidden/>
               </w:rPr>
               <w:fldChar w:fldCharType="separate"/>
             </w:r>
             <w:r>
               <w:rPr>
-                <w:rStyle w:val="Ligaodendice"/>
-                <w:webHidden/>
+                <w:noProof/>
+                <w:webHidden/>
+              </w:rPr>
+              <w:t>3</w:t>
+            </w:r>
+            <w:r>
+              <w:rPr>
+                <w:noProof/>
+                <w:webHidden/>
+              </w:rPr>
+              <w:fldChar w:fldCharType="end"/>
+            </w:r>
+          </w:hyperlink>
+        </w:p>
+        <w:p>
+          <w:pPr>
+            <w:pStyle w:val="ndice1"/>
+            <w:tabs>
+              <w:tab w:val="right" w:leader="dot" w:pos="8494"/>
+            </w:tabs>
+            <w:rPr>
+              <w:rFonts w:asciiTheme="minorHAnsi" w:eastAsiaTheme="minorEastAsia" w:hAnsiTheme="minorHAnsi"/>
+              <w:noProof/>
+              <w:lang w:eastAsia="pt-PT"/>
+            </w:rPr>
+          </w:pPr>
+          <w:hyperlink w:anchor="_Toc59485798" w:history="1">
+            <w:r>
+              <w:rPr>
+                <w:rStyle w:val="Hiperligao"/>
+                <w:noProof/>
               </w:rPr>
               <w:t>Parte 1: Aplicação de download</w:t>
             </w:r>
             <w:r>
               <w:rPr>
-                <w:rStyle w:val="Ligaodendice"/>
+                <w:noProof/>
                 <w:webHidden/>
               </w:rPr>
               <w:tab/>
+            </w:r>
+            <w:r>
+              <w:rPr>
+                <w:noProof/>
+                <w:webHidden/>
+              </w:rPr>
+              <w:fldChar w:fldCharType="begin"/>
+            </w:r>
+            <w:r>
+              <w:rPr>
+                <w:noProof/>
+                <w:webHidden/>
+              </w:rPr>
+              <w:instrText xml:space="preserve"> PAGEREF _Toc59485798 \h </w:instrText>
+            </w:r>
+            <w:r>
+              <w:rPr>
+                <w:noProof/>
+                <w:webHidden/>
+              </w:rPr>
+            </w:r>
+            <w:r>
+              <w:rPr>
+                <w:noProof/>
+                <w:webHidden/>
+              </w:rPr>
+              <w:fldChar w:fldCharType="separate"/>
+            </w:r>
+            <w:r>
+              <w:rPr>
+                <w:noProof/>
+                <w:webHidden/>
+              </w:rPr>
               <w:t>3</w:t>
             </w:r>
             <w:r>
               <w:rPr>
+                <w:noProof/>
                 <w:webHidden/>
               </w:rPr>
               <w:fldChar w:fldCharType="end"/>
@@ -541,51 +639,62 @@
             </w:tabs>
             <w:rPr>
               <w:rFonts w:asciiTheme="minorHAnsi" w:eastAsiaTheme="minorEastAsia" w:hAnsiTheme="minorHAnsi"/>
+              <w:noProof/>
               <w:lang w:eastAsia="pt-PT"/>
             </w:rPr>
           </w:pPr>
-          <w:hyperlink w:anchor="_Toc58059562">
-            <w:r>
-              <w:rPr>
-                <w:rStyle w:val="Ligaodendice"/>
-                <w:rFonts w:cstheme="minorHAnsi"/>
-                <w:bCs/>
-                <w:webHidden/>
+          <w:hyperlink w:anchor="_Toc59485799" w:history="1">
+            <w:r>
+              <w:rPr>
+                <w:rStyle w:val="Hiperligao"/>
+                <w:noProof/>
               </w:rPr>
               <w:t>Arquitetura</w:t>
             </w:r>
             <w:r>
               <w:rPr>
+                <w:noProof/>
+                <w:webHidden/>
+              </w:rPr>
+              <w:tab/>
+            </w:r>
+            <w:r>
+              <w:rPr>
+                <w:noProof/>
                 <w:webHidden/>
               </w:rPr>
               <w:fldChar w:fldCharType="begin"/>
             </w:r>
             <w:r>
               <w:rPr>
-                <w:webHidden/>
-              </w:rPr>
-              <w:instrText>PAGEREF _Toc58059562 \h</w:instrText>
-            </w:r>
-            <w:r>
-              <w:rPr>
-                <w:webHidden/>
-              </w:rPr>
-            </w:r>
-            <w:r>
-              <w:rPr>
+                <w:noProof/>
+                <w:webHidden/>
+              </w:rPr>
+              <w:instrText xml:space="preserve"> PAGEREF _Toc59485799 \h </w:instrText>
+            </w:r>
+            <w:r>
+              <w:rPr>
+                <w:noProof/>
+                <w:webHidden/>
+              </w:rPr>
+            </w:r>
+            <w:r>
+              <w:rPr>
+                <w:noProof/>
                 <w:webHidden/>
               </w:rPr>
               <w:fldChar w:fldCharType="separate"/>
             </w:r>
             <w:r>
               <w:rPr>
-                <w:rStyle w:val="Ligaodendice"/>
-              </w:rPr>
-              <w:tab/>
+                <w:noProof/>
+                <w:webHidden/>
+              </w:rPr>
               <w:t>3</w:t>
             </w:r>
             <w:r>
               <w:rPr>
+                <w:noProof/>
                 <w:webHidden/>
               </w:rPr>
               <w:fldChar w:fldCharType="end"/>
@@ -600,50 +709,63 @@
             </w:tabs>
             <w:rPr>
               <w:rFonts w:asciiTheme="minorHAnsi" w:eastAsiaTheme="minorEastAsia" w:hAnsiTheme="minorHAnsi"/>
+              <w:noProof/>
               <w:lang w:eastAsia="pt-PT"/>
             </w:rPr>
           </w:pPr>
-          <w:hyperlink w:anchor="_Toc58059563">
-            <w:r>
-              <w:rPr>
-                <w:rStyle w:val="Ligaodendice"/>
-                <w:webHidden/>
+          <w:hyperlink w:anchor="_Toc59485800" w:history="1">
+            <w:r>
+              <w:rPr>
+                <w:rStyle w:val="Hiperligao"/>
+                <w:noProof/>
                 <w:shd w:val="clear" w:color="auto" w:fill="FFFFFF"/>
               </w:rPr>
               <w:t>Resultados</w:t>
             </w:r>
             <w:r>
               <w:rPr>
+                <w:noProof/>
+                <w:webHidden/>
+              </w:rPr>
+              <w:tab/>
+            </w:r>
+            <w:r>
+              <w:rPr>
+                <w:noProof/>
                 <w:webHidden/>
               </w:rPr>
               <w:fldChar w:fldCharType="begin"/>
             </w:r>
             <w:r>
               <w:rPr>
-                <w:webHidden/>
-              </w:rPr>
-              <w:instrText>PAGEREF _Toc58059563 \h</w:instrText>
-            </w:r>
-            <w:r>
-              <w:rPr>
-                <w:webHidden/>
-              </w:rPr>
-            </w:r>
-            <w:r>
-              <w:rPr>
+                <w:noProof/>
+                <w:webHidden/>
+              </w:rPr>
+              <w:instrText xml:space="preserve"> PAGEREF _Toc59485800 \h </w:instrText>
+            </w:r>
+            <w:r>
+              <w:rPr>
+                <w:noProof/>
+                <w:webHidden/>
+              </w:rPr>
+            </w:r>
+            <w:r>
+              <w:rPr>
+                <w:noProof/>
                 <w:webHidden/>
               </w:rPr>
               <w:fldChar w:fldCharType="separate"/>
             </w:r>
             <w:r>
               <w:rPr>
-                <w:rStyle w:val="Ligaodendice"/>
-              </w:rPr>
-              <w:tab/>
+                <w:noProof/>
+                <w:webHidden/>
+              </w:rPr>
               <w:t>4</w:t>
             </w:r>
             <w:r>
               <w:rPr>
+                <w:noProof/>
                 <w:webHidden/>
               </w:rPr>
               <w:fldChar w:fldCharType="end"/>
@@ -658,51 +780,414 @@
             </w:tabs>
             <w:rPr>
               <w:rFonts w:asciiTheme="minorHAnsi" w:eastAsiaTheme="minorEastAsia" w:hAnsiTheme="minorHAnsi"/>
+              <w:noProof/>
               <w:lang w:eastAsia="pt-PT"/>
             </w:rPr>
           </w:pPr>
-          <w:hyperlink w:anchor="_Toc58059564">
-            <w:r>
-              <w:rPr>
-                <w:rStyle w:val="Ligaodendice"/>
+          <w:hyperlink w:anchor="_Toc59485801" w:history="1">
+            <w:r>
+              <w:rPr>
+                <w:rStyle w:val="Hiperligao"/>
                 <w:rFonts w:cstheme="minorHAnsi"/>
                 <w:bCs/>
-                <w:webHidden/>
+                <w:noProof/>
               </w:rPr>
               <w:t>Parte 2: Configuração da Rede</w:t>
             </w:r>
             <w:r>
               <w:rPr>
+                <w:noProof/>
+                <w:webHidden/>
+              </w:rPr>
+              <w:tab/>
+            </w:r>
+            <w:r>
+              <w:rPr>
+                <w:noProof/>
                 <w:webHidden/>
               </w:rPr>
               <w:fldChar w:fldCharType="begin"/>
             </w:r>
             <w:r>
               <w:rPr>
-                <w:webHidden/>
-              </w:rPr>
-              <w:instrText>PAGEREF _Toc58059564 \h</w:instrText>
-            </w:r>
-            <w:r>
-              <w:rPr>
-                <w:webHidden/>
-              </w:rPr>
-            </w:r>
-            <w:r>
-              <w:rPr>
+                <w:noProof/>
+                <w:webHidden/>
+              </w:rPr>
+              <w:instrText xml:space="preserve"> PAGEREF _Toc59485801 \h </w:instrText>
+            </w:r>
+            <w:r>
+              <w:rPr>
+                <w:noProof/>
+                <w:webHidden/>
+              </w:rPr>
+            </w:r>
+            <w:r>
+              <w:rPr>
+                <w:noProof/>
                 <w:webHidden/>
               </w:rPr>
               <w:fldChar w:fldCharType="separate"/>
             </w:r>
             <w:r>
               <w:rPr>
-                <w:rStyle w:val="Ligaodendice"/>
+                <w:noProof/>
+                <w:webHidden/>
+              </w:rPr>
+              <w:t>4</w:t>
+            </w:r>
+            <w:r>
+              <w:rPr>
+                <w:noProof/>
+                <w:webHidden/>
+              </w:rPr>
+              <w:fldChar w:fldCharType="end"/>
+            </w:r>
+          </w:hyperlink>
+        </w:p>
+        <w:p>
+          <w:pPr>
+            <w:pStyle w:val="ndice2"/>
+            <w:tabs>
+              <w:tab w:val="right" w:leader="dot" w:pos="8494"/>
+            </w:tabs>
+            <w:rPr>
+              <w:rFonts w:asciiTheme="minorHAnsi" w:eastAsiaTheme="minorEastAsia" w:hAnsiTheme="minorHAnsi"/>
+              <w:noProof/>
+              <w:lang w:eastAsia="pt-PT"/>
+            </w:rPr>
+          </w:pPr>
+          <w:hyperlink w:anchor="_Toc59485802" w:history="1">
+            <w:r>
+              <w:rPr>
+                <w:rStyle w:val="Hiperligao"/>
+                <w:noProof/>
+              </w:rPr>
+              <w:t>Experiência 1 - Configurar um endereço de IP de rede</w:t>
+            </w:r>
+            <w:r>
+              <w:rPr>
+                <w:noProof/>
+                <w:webHidden/>
               </w:rPr>
               <w:tab/>
+            </w:r>
+            <w:r>
+              <w:rPr>
+                <w:noProof/>
+                <w:webHidden/>
+              </w:rPr>
+              <w:fldChar w:fldCharType="begin"/>
+            </w:r>
+            <w:r>
+              <w:rPr>
+                <w:noProof/>
+                <w:webHidden/>
+              </w:rPr>
+              <w:instrText xml:space="preserve"> PAGEREF _Toc59485802 \h </w:instrText>
+            </w:r>
+            <w:r>
+              <w:rPr>
+                <w:noProof/>
+                <w:webHidden/>
+              </w:rPr>
+            </w:r>
+            <w:r>
+              <w:rPr>
+                <w:noProof/>
+                <w:webHidden/>
+              </w:rPr>
+              <w:fldChar w:fldCharType="separate"/>
+            </w:r>
+            <w:r>
+              <w:rPr>
+                <w:noProof/>
+                <w:webHidden/>
+              </w:rPr>
               <w:t>4</w:t>
             </w:r>
             <w:r>
               <w:rPr>
+                <w:noProof/>
+                <w:webHidden/>
+              </w:rPr>
+              <w:fldChar w:fldCharType="end"/>
+            </w:r>
+          </w:hyperlink>
+        </w:p>
+        <w:p>
+          <w:pPr>
+            <w:pStyle w:val="ndice2"/>
+            <w:tabs>
+              <w:tab w:val="right" w:leader="dot" w:pos="8494"/>
+            </w:tabs>
+            <w:rPr>
+              <w:rFonts w:asciiTheme="minorHAnsi" w:eastAsiaTheme="minorEastAsia" w:hAnsiTheme="minorHAnsi"/>
+              <w:noProof/>
+              <w:lang w:eastAsia="pt-PT"/>
+            </w:rPr>
+          </w:pPr>
+          <w:hyperlink w:anchor="_Toc59485803" w:history="1">
+            <w:r>
+              <w:rPr>
+                <w:rStyle w:val="Hiperligao"/>
+                <w:noProof/>
+              </w:rPr>
+              <w:t>Experiência 2 – Implementação de duas LAN’s virtuais no switch</w:t>
+            </w:r>
+            <w:r>
+              <w:rPr>
+                <w:noProof/>
+                <w:webHidden/>
+              </w:rPr>
+              <w:tab/>
+            </w:r>
+            <w:r>
+              <w:rPr>
+                <w:noProof/>
+                <w:webHidden/>
+              </w:rPr>
+              <w:fldChar w:fldCharType="begin"/>
+            </w:r>
+            <w:r>
+              <w:rPr>
+                <w:noProof/>
+                <w:webHidden/>
+              </w:rPr>
+              <w:instrText xml:space="preserve"> PAGEREF _Toc59485803 \h </w:instrText>
+            </w:r>
+            <w:r>
+              <w:rPr>
+                <w:noProof/>
+                <w:webHidden/>
+              </w:rPr>
+            </w:r>
+            <w:r>
+              <w:rPr>
+                <w:noProof/>
+                <w:webHidden/>
+              </w:rPr>
+              <w:fldChar w:fldCharType="separate"/>
+            </w:r>
+            <w:r>
+              <w:rPr>
+                <w:noProof/>
+                <w:webHidden/>
+              </w:rPr>
+              <w:t>5</w:t>
+            </w:r>
+            <w:r>
+              <w:rPr>
+                <w:noProof/>
+                <w:webHidden/>
+              </w:rPr>
+              <w:fldChar w:fldCharType="end"/>
+            </w:r>
+          </w:hyperlink>
+        </w:p>
+        <w:p>
+          <w:pPr>
+            <w:pStyle w:val="ndice2"/>
+            <w:tabs>
+              <w:tab w:val="right" w:leader="dot" w:pos="8494"/>
+            </w:tabs>
+            <w:rPr>
+              <w:rFonts w:asciiTheme="minorHAnsi" w:eastAsiaTheme="minorEastAsia" w:hAnsiTheme="minorHAnsi"/>
+              <w:noProof/>
+              <w:lang w:eastAsia="pt-PT"/>
+            </w:rPr>
+          </w:pPr>
+          <w:hyperlink w:anchor="_Toc59485804" w:history="1">
+            <w:r>
+              <w:rPr>
+                <w:rStyle w:val="Hiperligao"/>
+                <w:noProof/>
+              </w:rPr>
+              <w:t>Experiência 3 – Configurar um router em Linux</w:t>
+            </w:r>
+            <w:r>
+              <w:rPr>
+                <w:noProof/>
+                <w:webHidden/>
+              </w:rPr>
+              <w:tab/>
+            </w:r>
+            <w:r>
+              <w:rPr>
+                <w:noProof/>
+                <w:webHidden/>
+              </w:rPr>
+              <w:fldChar w:fldCharType="begin"/>
+            </w:r>
+            <w:r>
+              <w:rPr>
+                <w:noProof/>
+                <w:webHidden/>
+              </w:rPr>
+              <w:instrText xml:space="preserve"> PAGEREF _Toc59485804 \h </w:instrText>
+            </w:r>
+            <w:r>
+              <w:rPr>
+                <w:noProof/>
+                <w:webHidden/>
+              </w:rPr>
+            </w:r>
+            <w:r>
+              <w:rPr>
+                <w:noProof/>
+                <w:webHidden/>
+              </w:rPr>
+              <w:fldChar w:fldCharType="separate"/>
+            </w:r>
+            <w:r>
+              <w:rPr>
+                <w:noProof/>
+                <w:webHidden/>
+              </w:rPr>
+              <w:t>6</w:t>
+            </w:r>
+            <w:r>
+              <w:rPr>
+                <w:noProof/>
+                <w:webHidden/>
+              </w:rPr>
+              <w:fldChar w:fldCharType="end"/>
+            </w:r>
+          </w:hyperlink>
+        </w:p>
+        <w:p>
+          <w:pPr>
+            <w:pStyle w:val="ndice2"/>
+            <w:tabs>
+              <w:tab w:val="right" w:leader="dot" w:pos="8494"/>
+            </w:tabs>
+            <w:rPr>
+              <w:rFonts w:asciiTheme="minorHAnsi" w:eastAsiaTheme="minorEastAsia" w:hAnsiTheme="minorHAnsi"/>
+              <w:noProof/>
+              <w:lang w:eastAsia="pt-PT"/>
+            </w:rPr>
+          </w:pPr>
+          <w:hyperlink w:anchor="_Toc59485805" w:history="1">
+            <w:r>
+              <w:rPr>
+                <w:rStyle w:val="Hiperligao"/>
+                <w:noProof/>
+              </w:rPr>
+              <w:t>Experiência 4 – Configurar um router em Linux</w:t>
+            </w:r>
+            <w:r>
+              <w:rPr>
+                <w:noProof/>
+                <w:webHidden/>
+              </w:rPr>
+              <w:tab/>
+            </w:r>
+            <w:r>
+              <w:rPr>
+                <w:noProof/>
+                <w:webHidden/>
+              </w:rPr>
+              <w:fldChar w:fldCharType="begin"/>
+            </w:r>
+            <w:r>
+              <w:rPr>
+                <w:noProof/>
+                <w:webHidden/>
+              </w:rPr>
+              <w:instrText xml:space="preserve"> PAGEREF _Toc59485805 \h </w:instrText>
+            </w:r>
+            <w:r>
+              <w:rPr>
+                <w:noProof/>
+                <w:webHidden/>
+              </w:rPr>
+            </w:r>
+            <w:r>
+              <w:rPr>
+                <w:noProof/>
+                <w:webHidden/>
+              </w:rPr>
+              <w:fldChar w:fldCharType="separate"/>
+            </w:r>
+            <w:r>
+              <w:rPr>
+                <w:noProof/>
+                <w:webHidden/>
+              </w:rPr>
+              <w:t>7</w:t>
+            </w:r>
+            <w:r>
+              <w:rPr>
+                <w:noProof/>
+                <w:webHidden/>
+              </w:rPr>
+              <w:fldChar w:fldCharType="end"/>
+            </w:r>
+          </w:hyperlink>
+        </w:p>
+        <w:p>
+          <w:pPr>
+            <w:pStyle w:val="ndice2"/>
+            <w:tabs>
+              <w:tab w:val="right" w:leader="dot" w:pos="8494"/>
+            </w:tabs>
+            <w:rPr>
+              <w:rFonts w:asciiTheme="minorHAnsi" w:eastAsiaTheme="minorEastAsia" w:hAnsiTheme="minorHAnsi"/>
+              <w:noProof/>
+              <w:lang w:eastAsia="pt-PT"/>
+            </w:rPr>
+          </w:pPr>
+          <w:hyperlink w:anchor="_Toc59485806" w:history="1">
+            <w:r>
+              <w:rPr>
+                <w:rStyle w:val="Hiperligao"/>
+                <w:noProof/>
+              </w:rPr>
+              <w:t>Experiência 5 – DNS</w:t>
+            </w:r>
+            <w:r>
+              <w:rPr>
+                <w:noProof/>
+                <w:webHidden/>
+              </w:rPr>
+              <w:tab/>
+            </w:r>
+            <w:r>
+              <w:rPr>
+                <w:noProof/>
+                <w:webHidden/>
+              </w:rPr>
+              <w:fldChar w:fldCharType="begin"/>
+            </w:r>
+            <w:r>
+              <w:rPr>
+                <w:noProof/>
+                <w:webHidden/>
+              </w:rPr>
+              <w:instrText xml:space="preserve"> PAGEREF _Toc59485806 \h </w:instrText>
+            </w:r>
+            <w:r>
+              <w:rPr>
+                <w:noProof/>
+                <w:webHidden/>
+              </w:rPr>
+            </w:r>
+            <w:r>
+              <w:rPr>
+                <w:noProof/>
+                <w:webHidden/>
+              </w:rPr>
+              <w:fldChar w:fldCharType="separate"/>
+            </w:r>
+            <w:r>
+              <w:rPr>
+                <w:noProof/>
+                <w:webHidden/>
+              </w:rPr>
+              <w:t>7</w:t>
+            </w:r>
+            <w:r>
+              <w:rPr>
+                <w:noProof/>
                 <w:webHidden/>
               </w:rPr>
               <w:fldChar w:fldCharType="end"/>
@@ -717,51 +1202,134 @@
             </w:tabs>
             <w:rPr>
               <w:rFonts w:asciiTheme="minorHAnsi" w:eastAsiaTheme="minorEastAsia" w:hAnsiTheme="minorHAnsi"/>
+              <w:noProof/>
               <w:lang w:eastAsia="pt-PT"/>
             </w:rPr>
           </w:pPr>
-          <w:hyperlink w:anchor="_Toc58059565">
-            <w:r>
-              <w:rPr>
-                <w:rStyle w:val="Ligaodendice"/>
+          <w:hyperlink w:anchor="_Toc59485807" w:history="1">
+            <w:r>
+              <w:rPr>
+                <w:rStyle w:val="Hiperligao"/>
                 <w:rFonts w:cstheme="minorHAnsi"/>
                 <w:bCs/>
-                <w:webHidden/>
+                <w:noProof/>
               </w:rPr>
               <w:t>Conclusões</w:t>
             </w:r>
             <w:r>
               <w:rPr>
+                <w:noProof/>
+                <w:webHidden/>
+              </w:rPr>
+              <w:tab/>
+            </w:r>
+            <w:r>
+              <w:rPr>
+                <w:noProof/>
                 <w:webHidden/>
               </w:rPr>
               <w:fldChar w:fldCharType="begin"/>
             </w:r>
             <w:r>
               <w:rPr>
-                <w:webHidden/>
-              </w:rPr>
-              <w:instrText>PAGEREF _Toc58059565 \h</w:instrText>
-            </w:r>
-            <w:r>
-              <w:rPr>
-                <w:webHidden/>
-              </w:rPr>
-            </w:r>
-            <w:r>
-              <w:rPr>
+                <w:noProof/>
+                <w:webHidden/>
+              </w:rPr>
+              <w:instrText xml:space="preserve"> PAGEREF _Toc59485807 \h </w:instrText>
+            </w:r>
+            <w:r>
+              <w:rPr>
+                <w:noProof/>
+                <w:webHidden/>
+              </w:rPr>
+            </w:r>
+            <w:r>
+              <w:rPr>
+                <w:noProof/>
                 <w:webHidden/>
               </w:rPr>
               <w:fldChar w:fldCharType="separate"/>
             </w:r>
             <w:r>
               <w:rPr>
-                <w:rStyle w:val="Ligaodendice"/>
+                <w:noProof/>
+                <w:webHidden/>
+              </w:rPr>
+              <w:t>7</w:t>
+            </w:r>
+            <w:r>
+              <w:rPr>
+                <w:noProof/>
+                <w:webHidden/>
+              </w:rPr>
+              <w:fldChar w:fldCharType="end"/>
+            </w:r>
+          </w:hyperlink>
+        </w:p>
+        <w:p>
+          <w:pPr>
+            <w:pStyle w:val="ndice1"/>
+            <w:tabs>
+              <w:tab w:val="right" w:leader="dot" w:pos="8494"/>
+            </w:tabs>
+            <w:rPr>
+              <w:rFonts w:asciiTheme="minorHAnsi" w:eastAsiaTheme="minorEastAsia" w:hAnsiTheme="minorHAnsi"/>
+              <w:noProof/>
+              <w:lang w:eastAsia="pt-PT"/>
+            </w:rPr>
+          </w:pPr>
+          <w:hyperlink w:anchor="_Toc59485808" w:history="1">
+            <w:r>
+              <w:rPr>
+                <w:rStyle w:val="Hiperligao"/>
+                <w:noProof/>
+              </w:rPr>
+              <w:t>Anexos</w:t>
+            </w:r>
+            <w:r>
+              <w:rPr>
+                <w:noProof/>
+                <w:webHidden/>
               </w:rPr>
               <w:tab/>
-              <w:t>4</w:t>
-            </w:r>
-            <w:r>
-              <w:rPr>
+            </w:r>
+            <w:r>
+              <w:rPr>
+                <w:noProof/>
+                <w:webHidden/>
+              </w:rPr>
+              <w:fldChar w:fldCharType="begin"/>
+            </w:r>
+            <w:r>
+              <w:rPr>
+                <w:noProof/>
+                <w:webHidden/>
+              </w:rPr>
+              <w:instrText xml:space="preserve"> PAGEREF _Toc59485808 \h </w:instrText>
+            </w:r>
+            <w:r>
+              <w:rPr>
+                <w:noProof/>
+                <w:webHidden/>
+              </w:rPr>
+            </w:r>
+            <w:r>
+              <w:rPr>
+                <w:noProof/>
+                <w:webHidden/>
+              </w:rPr>
+              <w:fldChar w:fldCharType="separate"/>
+            </w:r>
+            <w:r>
+              <w:rPr>
+                <w:noProof/>
+                <w:webHidden/>
+              </w:rPr>
+              <w:t>8</w:t>
+            </w:r>
+            <w:r>
+              <w:rPr>
+                <w:noProof/>
                 <w:webHidden/>
               </w:rPr>
               <w:fldChar w:fldCharType="end"/>
@@ -799,7 +1367,7 @@
           <w:highlight w:val="white"/>
         </w:rPr>
       </w:pPr>
-      <w:bookmarkStart w:id="0" w:name="_Toc58059559"/>
+      <w:bookmarkStart w:id="1" w:name="_Toc59485796"/>
       <w:r>
         <w:rPr>
           <w:rStyle w:val="Ttulo1Carter"/>
@@ -810,17 +1378,14 @@
         <w:lastRenderedPageBreak/>
         <w:t>Sumário</w:t>
       </w:r>
-      <w:bookmarkEnd w:id="0"/>
+      <w:bookmarkEnd w:id="1"/>
     </w:p>
     <w:p>
       <w:pPr>
         <w:ind w:firstLine="708"/>
       </w:pPr>
       <w:r>
-        <w:t>Este relatório foi elaborado no âmbito da unidade curricular de Redes e Computadores, do curso Mestrado Integrado em Engenharia Informática e Computação, para descrever o segun</w:t>
-      </w:r>
-      <w:r>
-        <w:t xml:space="preserve">do trabalho prático, que consistiu no desenvolvimento de uma aplicação capaz de realizar o </w:t>
+        <w:t xml:space="preserve">Este relatório foi elaborado no âmbito da unidade curricular de Redes e Computadores, do curso Mestrado Integrado em Engenharia Informática e Computação, para descrever o segundo trabalho prático, que consistiu no desenvolvimento de uma aplicação capaz de realizar o </w:t>
       </w:r>
       <w:r>
         <w:rPr>
@@ -873,10 +1438,7 @@
         <w:ind w:firstLine="708"/>
       </w:pPr>
       <w:r>
-        <w:t xml:space="preserve">Assim, é possível afirmar </w:t>
-      </w:r>
-      <w:r>
-        <w:t xml:space="preserve">que o trabalho foi concluído com sucesso, visto que os objetivos estabelecidos foram cumpridos, tendo sido configurada uma rede e realizado o </w:t>
+        <w:t xml:space="preserve">Assim, é possível afirmar que o trabalho foi concluído com sucesso, visto que os objetivos estabelecidos foram cumpridos, tendo sido configurada uma rede e realizado o </w:t>
       </w:r>
       <w:r>
         <w:rPr>
@@ -912,7 +1474,7 @@
         </w:rPr>
         <w:br/>
       </w:r>
-      <w:bookmarkStart w:id="1" w:name="_Toc58059560"/>
+      <w:bookmarkStart w:id="2" w:name="_Toc59485797"/>
       <w:r>
         <w:rPr>
           <w:rStyle w:val="Ttulo1Carter"/>
@@ -922,7 +1484,7 @@
         </w:rPr>
         <w:t>Introdução</w:t>
       </w:r>
-      <w:bookmarkEnd w:id="1"/>
+      <w:bookmarkEnd w:id="2"/>
     </w:p>
     <w:p>
       <w:pPr>
@@ -930,10 +1492,7 @@
         <w:jc w:val="both"/>
       </w:pPr>
       <w:r>
-        <w:t>Os objetivos deste trabalho foram o desenvolvimento de uma apli</w:t>
-      </w:r>
-      <w:r>
-        <w:t xml:space="preserve">cação de </w:t>
+        <w:t xml:space="preserve">Os objetivos deste trabalho foram o desenvolvimento de uma aplicação de </w:t>
       </w:r>
       <w:r>
         <w:rPr>
@@ -972,10 +1531,7 @@
         <w:jc w:val="both"/>
       </w:pPr>
       <w:r>
-        <w:t>De forma a descrever o trabalho laboratorial realizado este relatório está divido na segui</w:t>
-      </w:r>
-      <w:r>
-        <w:t xml:space="preserve">nte estrutura: </w:t>
+        <w:t xml:space="preserve">De forma a descrever o trabalho laboratorial realizado este relatório está divido na seguinte estrutura: </w:t>
       </w:r>
     </w:p>
     <w:p>
@@ -1037,22 +1593,15 @@
       <w:pPr>
         <w:pStyle w:val="Ttulo1"/>
       </w:pPr>
-      <w:bookmarkStart w:id="2" w:name="_Toc58059561"/>
+      <w:bookmarkStart w:id="3" w:name="_Toc59485798"/>
       <w:r>
         <w:rPr>
           <w:rStyle w:val="Ttulo1Carter"/>
           <w:b/>
         </w:rPr>
-        <w:t xml:space="preserve">Parte 1: </w:t>
-      </w:r>
-      <w:r>
-        <w:rPr>
-          <w:rStyle w:val="Ttulo1Carter"/>
-          <w:b/>
-        </w:rPr>
-        <w:t>Aplicação de download</w:t>
-      </w:r>
-      <w:bookmarkEnd w:id="2"/>
+        <w:t>Parte 1: Aplicação de download</w:t>
+      </w:r>
+      <w:bookmarkEnd w:id="3"/>
     </w:p>
     <w:p>
       <w:pPr>
@@ -1109,10 +1658,7 @@
     <w:p>
       <w:r>
         <w:tab/>
-        <w:t xml:space="preserve">Através do </w:t>
-      </w:r>
-      <w:r>
-        <w:t>processamento deste argumento a aplicação será capaz de qualquer ficheiro que esteja alojado num servidor FTP.</w:t>
+        <w:t>Através do processamento deste argumento a aplicação será capaz de qualquer ficheiro que esteja alojado num servidor FTP.</w:t>
       </w:r>
     </w:p>
     <w:p>
@@ -1135,7 +1681,7 @@
           <w:sz w:val="22"/>
         </w:rPr>
       </w:pPr>
-      <w:bookmarkStart w:id="3" w:name="_Toc58059562"/>
+      <w:bookmarkStart w:id="4" w:name="_Toc59485799"/>
       <w:r>
         <w:rPr>
           <w:rStyle w:val="Ttulo1Carter"/>
@@ -1144,7 +1690,7 @@
         </w:rPr>
         <w:t>Arquitetura</w:t>
       </w:r>
-      <w:bookmarkEnd w:id="3"/>
+      <w:bookmarkEnd w:id="4"/>
     </w:p>
     <w:p>
       <w:pPr>
@@ -1183,10 +1729,7 @@
         <w:t xml:space="preserve">. </w:t>
       </w:r>
       <w:r>
-        <w:t>No segundo estão definidas as funções necessárias à man</w:t>
-      </w:r>
-      <w:r>
-        <w:t xml:space="preserve">ipulação dos </w:t>
+        <w:t xml:space="preserve">No segundo estão definidas as funções necessárias à manipulação dos </w:t>
       </w:r>
       <w:proofErr w:type="spellStart"/>
       <w:r>
@@ -1335,10 +1878,7 @@
       </w:r>
       <w:proofErr w:type="spellEnd"/>
       <w:r>
-        <w:t xml:space="preserve"> do argumento re</w:t>
-      </w:r>
-      <w:r>
-        <w:t xml:space="preserve">cebido de forma a preencher estas variáveis. É corrida também a função </w:t>
+        <w:t xml:space="preserve"> do argumento recebido de forma a preencher estas variáveis. É corrida também a função </w:t>
       </w:r>
       <w:proofErr w:type="spellStart"/>
       <w:r>
@@ -1399,10 +1939,7 @@
       </w:r>
       <w:proofErr w:type="spellEnd"/>
       <w:r>
-        <w:t xml:space="preserve"> através do qual serão transferidos os comandos e lidos as respostas </w:t>
-      </w:r>
-      <w:r>
-        <w:t xml:space="preserve">do servidor. É feito o </w:t>
+        <w:t xml:space="preserve"> através do qual serão transferidos os comandos e lidos as respostas do servidor. É feito o </w:t>
       </w:r>
       <w:r>
         <w:rPr>
@@ -1432,10 +1969,7 @@
       </w:r>
       <w:proofErr w:type="gramEnd"/>
       <w:r>
-        <w:t>) que ca</w:t>
-      </w:r>
-      <w:r>
-        <w:t xml:space="preserve">lcula o endereço de </w:t>
+        <w:t xml:space="preserve">) que calcula o endereço de </w:t>
       </w:r>
       <w:proofErr w:type="spellStart"/>
       <w:r>
@@ -1476,10 +2010,7 @@
         <w:jc w:val="both"/>
       </w:pPr>
       <w:r>
-        <w:t>Por fim são fechadas as conexões</w:t>
-      </w:r>
-      <w:r>
-        <w:t xml:space="preserve"> e o ficheiro criado.</w:t>
+        <w:t>Por fim são fechadas as conexões e o ficheiro criado.</w:t>
       </w:r>
     </w:p>
     <w:p>
@@ -1489,14 +2020,14 @@
           <w:highlight w:val="white"/>
         </w:rPr>
       </w:pPr>
-      <w:bookmarkStart w:id="4" w:name="_Toc58059563"/>
+      <w:bookmarkStart w:id="5" w:name="_Toc59485800"/>
       <w:r>
         <w:rPr>
           <w:shd w:val="clear" w:color="auto" w:fill="FFFFFF"/>
         </w:rPr>
         <w:t>Resultados</w:t>
       </w:r>
-      <w:bookmarkEnd w:id="4"/>
+      <w:bookmarkEnd w:id="5"/>
     </w:p>
     <w:p>
       <w:pPr>
@@ -1539,7 +2070,7 @@
           <w:bCs/>
         </w:rPr>
       </w:pPr>
-      <w:bookmarkStart w:id="5" w:name="_Toc58059564"/>
+      <w:bookmarkStart w:id="6" w:name="_Toc59485801"/>
       <w:r>
         <w:rPr>
           <w:rStyle w:val="Ttulo1Carter"/>
@@ -1549,14 +2080,19 @@
         </w:rPr>
         <w:t>Parte 2: Configuração da Rede</w:t>
       </w:r>
-      <w:bookmarkEnd w:id="5"/>
+      <w:bookmarkEnd w:id="6"/>
     </w:p>
     <w:p>
       <w:pPr>
         <w:pStyle w:val="Ttulo2"/>
       </w:pPr>
-      <w:r>
-        <w:t xml:space="preserve">Experiência 1 - Configurar um endereço de IP de rede </w:t>
+      <w:bookmarkStart w:id="7" w:name="_Toc59485802"/>
+      <w:r>
+        <w:t>Experiência 1 - Configurar um endereço de IP de rede</w:t>
+      </w:r>
+      <w:bookmarkEnd w:id="7"/>
+      <w:r>
+        <w:t xml:space="preserve"> </w:t>
       </w:r>
     </w:p>
     <w:p>
@@ -1605,9 +2141,8 @@
         <w:pStyle w:val="PargrafodaLista"/>
         <w:numPr>
           <w:ilvl w:val="0"/>
-          <w:numId w:val="1"/>
+          <w:numId w:val="7"/>
         </w:numPr>
-        <w:jc w:val="both"/>
         <w:rPr>
           <w:b/>
           <w:bCs/>
@@ -1650,14 +2185,7 @@
           <w:i/>
           <w:iCs/>
         </w:rPr>
-        <w:t>Resolut</w:t>
-      </w:r>
-      <w:r>
-        <w:rPr>
-          <w:i/>
-          <w:iCs/>
-        </w:rPr>
-        <w:t>ion</w:t>
+        <w:t>Resolution</w:t>
       </w:r>
       <w:proofErr w:type="spellEnd"/>
       <w:r>
@@ -1692,7 +2220,7 @@
         <w:pStyle w:val="PargrafodaLista"/>
         <w:numPr>
           <w:ilvl w:val="0"/>
-          <w:numId w:val="1"/>
+          <w:numId w:val="7"/>
         </w:numPr>
         <w:rPr>
           <w:b/>
@@ -1706,14 +2234,7 @@
           <w:b/>
           <w:bCs/>
         </w:rPr>
-        <w:t>Quais s</w:t>
-      </w:r>
-      <w:r>
-        <w:rPr>
-          <w:b/>
-          <w:bCs/>
-        </w:rPr>
-        <w:t>ão os endereços MAC e IP dos pacotes ARP e porquê?</w:t>
+        <w:t>Quais são os endereços MAC e IP dos pacotes ARP e porquê?</w:t>
       </w:r>
     </w:p>
     <w:p>
@@ -1784,10 +2305,7 @@
         <w:t xml:space="preserve">tuxy4 </w:t>
       </w:r>
       <w:r>
-        <w:t>o proce</w:t>
-      </w:r>
-      <w:r>
-        <w:t xml:space="preserve">dimento foi o mesmo, e o seu IP foi configurado como </w:t>
+        <w:t xml:space="preserve">o procedimento foi o mesmo, e o seu IP foi configurado como </w:t>
       </w:r>
       <w:r>
         <w:rPr>
@@ -1799,7 +2317,7 @@
       <w:r>
         <w:t xml:space="preserve">e o seu endereço MAC era </w:t>
       </w:r>
-      <w:bookmarkStart w:id="6" w:name="__DdeLink__642_764558135"/>
+      <w:bookmarkStart w:id="8" w:name="__DdeLink__642_764558135"/>
       <w:r>
         <w:rPr>
           <w:i/>
@@ -1807,7 +2325,7 @@
         </w:rPr>
         <w:t>00:21:5a:c3:78:76</w:t>
       </w:r>
-      <w:bookmarkEnd w:id="6"/>
+      <w:bookmarkEnd w:id="8"/>
       <w:r>
         <w:t>.</w:t>
       </w:r>
@@ -1817,39 +2335,33 @@
         <w:pStyle w:val="PargrafodaLista"/>
         <w:numPr>
           <w:ilvl w:val="0"/>
-          <w:numId w:val="1"/>
+          <w:numId w:val="7"/>
         </w:numPr>
         <w:rPr>
-          <w:rStyle w:val="Ttulo1Carter"/>
-          <w:bCs/>
-          <w:sz w:val="22"/>
-        </w:rPr>
-      </w:pPr>
-      <w:r>
-        <w:rPr>
-          <w:rStyle w:val="Ttulo1Carter"/>
-          <w:bCs/>
-          <w:sz w:val="22"/>
+          <w:b/>
+          <w:bCs/>
+        </w:rPr>
+      </w:pPr>
+      <w:r>
+        <w:rPr>
+          <w:b/>
+          <w:bCs/>
         </w:rPr>
         <w:t xml:space="preserve">Quais pacotes são gerados pelo comando </w:t>
       </w:r>
       <w:proofErr w:type="spellStart"/>
       <w:r>
         <w:rPr>
-          <w:rStyle w:val="Ttulo1Carter"/>
-          <w:bCs/>
-          <w:i/>
-          <w:iCs/>
-          <w:sz w:val="22"/>
+          <w:b/>
+          <w:bCs/>
         </w:rPr>
         <w:t>ping</w:t>
       </w:r>
       <w:proofErr w:type="spellEnd"/>
       <w:r>
         <w:rPr>
-          <w:rStyle w:val="Ttulo1Carter"/>
-          <w:bCs/>
-          <w:sz w:val="22"/>
+          <w:b/>
+          <w:bCs/>
         </w:rPr>
         <w:t>?</w:t>
       </w:r>
@@ -1878,10 +2390,7 @@
         <w:t xml:space="preserve"> </w:t>
       </w:r>
       <w:r>
-        <w:t>é utlizado para testar a conectividade entre o tuxy3 e o tuxy4 e gera tanto pacotes A</w:t>
-      </w:r>
-      <w:r>
-        <w:t xml:space="preserve">RP (onde obtém o endereço MAC) como pacotes ICMP. </w:t>
+        <w:t xml:space="preserve">é utlizado para testar a conectividade entre o tuxy3 e o tuxy4 e gera tanto pacotes ARP (onde obtém o endereço MAC) como pacotes ICMP. </w:t>
       </w:r>
     </w:p>
     <w:p>
@@ -1889,39 +2398,33 @@
         <w:pStyle w:val="PargrafodaLista"/>
         <w:numPr>
           <w:ilvl w:val="0"/>
-          <w:numId w:val="1"/>
+          <w:numId w:val="7"/>
         </w:numPr>
         <w:rPr>
-          <w:rStyle w:val="Ttulo1Carter"/>
-          <w:bCs/>
-          <w:sz w:val="22"/>
-        </w:rPr>
-      </w:pPr>
-      <w:r>
-        <w:rPr>
-          <w:rStyle w:val="Ttulo1Carter"/>
-          <w:bCs/>
-          <w:sz w:val="22"/>
+          <w:b/>
+          <w:bCs/>
+        </w:rPr>
+      </w:pPr>
+      <w:r>
+        <w:rPr>
+          <w:b/>
+          <w:bCs/>
         </w:rPr>
         <w:t xml:space="preserve">Quais são os endereços MAC e IP dos pacotes </w:t>
       </w:r>
       <w:proofErr w:type="spellStart"/>
       <w:r>
         <w:rPr>
-          <w:rStyle w:val="Ttulo1Carter"/>
-          <w:bCs/>
-          <w:i/>
-          <w:iCs/>
-          <w:sz w:val="22"/>
+          <w:b/>
+          <w:bCs/>
         </w:rPr>
         <w:t>ping</w:t>
       </w:r>
       <w:proofErr w:type="spellEnd"/>
       <w:r>
         <w:rPr>
-          <w:rStyle w:val="Ttulo1Carter"/>
-          <w:bCs/>
-          <w:sz w:val="22"/>
+          <w:b/>
+          <w:bCs/>
         </w:rPr>
         <w:t>?</w:t>
       </w:r>
@@ -1929,18 +2432,8 @@
     <w:p>
       <w:pPr>
         <w:ind w:firstLine="705"/>
-        <w:rPr>
-          <w:rStyle w:val="Ttulo1Carter"/>
-          <w:b w:val="0"/>
-          <w:sz w:val="22"/>
-        </w:rPr>
-      </w:pPr>
-      <w:r>
-        <w:rPr>
-          <w:rStyle w:val="Ttulo1Carter"/>
-          <w:b w:val="0"/>
-          <w:sz w:val="22"/>
-        </w:rPr>
+      </w:pPr>
+      <w:r>
         <w:t>Os endereços de origem e destino dos pacotes vão ser os designados na tabela seguinte:</w:t>
       </w:r>
     </w:p>
@@ -1994,19 +2487,16 @@
           </w:tcPr>
           <w:p>
             <w:pPr>
-              <w:spacing w:after="0" w:line="240" w:lineRule="auto"/>
               <w:jc w:val="center"/>
               <w:rPr>
-                <w:rStyle w:val="Ttulo1Carter"/>
+                <w:b/>
                 <w:bCs/>
-                <w:sz w:val="22"/>
               </w:rPr>
             </w:pPr>
             <w:r>
               <w:rPr>
-                <w:rStyle w:val="Ttulo1Carter"/>
+                <w:b/>
                 <w:bCs/>
-                <w:sz w:val="22"/>
               </w:rPr>
               <w:t>MAC</w:t>
             </w:r>
@@ -2025,19 +2515,16 @@
           </w:tcPr>
           <w:p>
             <w:pPr>
-              <w:spacing w:after="0" w:line="240" w:lineRule="auto"/>
               <w:jc w:val="center"/>
               <w:rPr>
-                <w:rStyle w:val="Ttulo1Carter"/>
+                <w:b/>
                 <w:bCs/>
-                <w:sz w:val="22"/>
               </w:rPr>
             </w:pPr>
             <w:r>
               <w:rPr>
-                <w:rStyle w:val="Ttulo1Carter"/>
+                <w:b/>
                 <w:bCs/>
-                <w:sz w:val="22"/>
               </w:rPr>
               <w:t>IP</w:t>
             </w:r>
@@ -2072,20 +2559,9 @@
           </w:tcPr>
           <w:p>
             <w:pPr>
-              <w:spacing w:after="0" w:line="240" w:lineRule="auto"/>
               <w:jc w:val="center"/>
-              <w:rPr>
-                <w:rStyle w:val="Ttulo1Carter"/>
-                <w:b w:val="0"/>
-                <w:sz w:val="22"/>
-              </w:rPr>
             </w:pPr>
             <w:r>
-              <w:rPr>
-                <w:rStyle w:val="Ttulo1Carter"/>
-                <w:b w:val="0"/>
-                <w:sz w:val="22"/>
-              </w:rPr>
               <w:t>Origem</w:t>
             </w:r>
           </w:p>
@@ -2097,20 +2573,9 @@
           </w:tcPr>
           <w:p>
             <w:pPr>
-              <w:spacing w:after="0" w:line="240" w:lineRule="auto"/>
               <w:jc w:val="center"/>
-              <w:rPr>
-                <w:rStyle w:val="Ttulo1Carter"/>
-                <w:b w:val="0"/>
-                <w:sz w:val="22"/>
-              </w:rPr>
             </w:pPr>
             <w:r>
-              <w:rPr>
-                <w:rStyle w:val="Ttulo1Carter"/>
-                <w:b w:val="0"/>
-                <w:sz w:val="22"/>
-              </w:rPr>
               <w:t>Destino</w:t>
             </w:r>
           </w:p>
@@ -2122,20 +2587,9 @@
           </w:tcPr>
           <w:p>
             <w:pPr>
-              <w:spacing w:after="0" w:line="240" w:lineRule="auto"/>
               <w:jc w:val="center"/>
-              <w:rPr>
-                <w:rStyle w:val="Ttulo1Carter"/>
-                <w:b w:val="0"/>
-                <w:sz w:val="22"/>
-              </w:rPr>
             </w:pPr>
             <w:r>
-              <w:rPr>
-                <w:rStyle w:val="Ttulo1Carter"/>
-                <w:b w:val="0"/>
-                <w:sz w:val="22"/>
-              </w:rPr>
               <w:t>Origem</w:t>
             </w:r>
           </w:p>
@@ -2151,20 +2605,9 @@
           </w:tcPr>
           <w:p>
             <w:pPr>
-              <w:spacing w:after="0" w:line="240" w:lineRule="auto"/>
               <w:jc w:val="center"/>
-              <w:rPr>
-                <w:rStyle w:val="Ttulo1Carter"/>
-                <w:b w:val="0"/>
-                <w:sz w:val="22"/>
-              </w:rPr>
             </w:pPr>
             <w:r>
-              <w:rPr>
-                <w:rStyle w:val="Ttulo1Carter"/>
-                <w:b w:val="0"/>
-                <w:sz w:val="22"/>
-              </w:rPr>
               <w:t>Destino</w:t>
             </w:r>
           </w:p>
@@ -2181,18 +2624,15 @@
           </w:tcPr>
           <w:p>
             <w:pPr>
-              <w:spacing w:after="0" w:line="240" w:lineRule="auto"/>
-              <w:rPr>
-                <w:rStyle w:val="Ttulo1Carter"/>
+              <w:rPr>
+                <w:b/>
                 <w:bCs/>
-                <w:sz w:val="22"/>
               </w:rPr>
             </w:pPr>
             <w:r>
               <w:rPr>
-                <w:rStyle w:val="Ttulo1Carter"/>
+                <w:b/>
                 <w:bCs/>
-                <w:sz w:val="22"/>
               </w:rPr>
               <w:t>Pacote Pedido</w:t>
             </w:r>
@@ -2204,42 +2644,15 @@
             <w:shd w:val="clear" w:color="auto" w:fill="auto"/>
           </w:tcPr>
           <w:p>
-            <w:pPr>
-              <w:spacing w:after="0" w:line="240" w:lineRule="auto"/>
-            </w:pPr>
-            <w:r>
-              <w:rPr>
-                <w:rStyle w:val="Ttulo1Carter"/>
-                <w:b w:val="0"/>
-                <w:i/>
-                <w:iCs/>
-                <w:sz w:val="22"/>
-                <w:szCs w:val="18"/>
-              </w:rPr>
+            <w:r>
               <w:t>00:21:5</w:t>
             </w:r>
             <w:proofErr w:type="gramStart"/>
             <w:r>
-              <w:rPr>
-                <w:rStyle w:val="Ttulo1Carter"/>
-                <w:b w:val="0"/>
-                <w:i/>
-                <w:iCs/>
-                <w:sz w:val="22"/>
-                <w:szCs w:val="18"/>
-              </w:rPr>
               <w:t>a:61:2</w:t>
             </w:r>
             <w:proofErr w:type="gramEnd"/>
             <w:r>
-              <w:rPr>
-                <w:rStyle w:val="Ttulo1Carter"/>
-                <w:b w:val="0"/>
-                <w:i/>
-                <w:iCs/>
-                <w:sz w:val="22"/>
-                <w:szCs w:val="18"/>
-              </w:rPr>
               <w:t>f:98</w:t>
             </w:r>
           </w:p>
@@ -2250,18 +2663,7 @@
             <w:shd w:val="clear" w:color="auto" w:fill="auto"/>
           </w:tcPr>
           <w:p>
-            <w:pPr>
-              <w:spacing w:after="0" w:line="240" w:lineRule="auto"/>
-            </w:pPr>
-            <w:r>
-              <w:rPr>
-                <w:rStyle w:val="Ttulo1Carter"/>
-                <w:b w:val="0"/>
-                <w:i/>
-                <w:iCs/>
-                <w:sz w:val="22"/>
-                <w:szCs w:val="18"/>
-              </w:rPr>
+            <w:r>
               <w:t>00:21:5a:c3:78:76</w:t>
             </w:r>
           </w:p>
@@ -2272,16 +2674,7 @@
             <w:shd w:val="clear" w:color="auto" w:fill="auto"/>
           </w:tcPr>
           <w:p>
-            <w:pPr>
-              <w:spacing w:after="0" w:line="240" w:lineRule="auto"/>
-            </w:pPr>
-            <w:r>
-              <w:rPr>
-                <w:rStyle w:val="Ttulo1Carter"/>
-                <w:b w:val="0"/>
-                <w:sz w:val="22"/>
-                <w:szCs w:val="18"/>
-              </w:rPr>
+            <w:r>
               <w:t>172.16.40.1</w:t>
             </w:r>
           </w:p>
@@ -2296,16 +2689,7 @@
             <w:shd w:val="clear" w:color="auto" w:fill="auto"/>
           </w:tcPr>
           <w:p>
-            <w:pPr>
-              <w:spacing w:after="0" w:line="240" w:lineRule="auto"/>
-            </w:pPr>
-            <w:r>
-              <w:rPr>
-                <w:rStyle w:val="Ttulo1Carter"/>
-                <w:b w:val="0"/>
-                <w:sz w:val="22"/>
-                <w:szCs w:val="18"/>
-              </w:rPr>
+            <w:r>
               <w:t>172.16.40.254</w:t>
             </w:r>
           </w:p>
@@ -2324,18 +2708,15 @@
           </w:tcPr>
           <w:p>
             <w:pPr>
-              <w:spacing w:after="0" w:line="240" w:lineRule="auto"/>
-              <w:rPr>
-                <w:rStyle w:val="Ttulo1Carter"/>
+              <w:rPr>
+                <w:b/>
                 <w:bCs/>
-                <w:sz w:val="22"/>
               </w:rPr>
             </w:pPr>
             <w:r>
               <w:rPr>
-                <w:rStyle w:val="Ttulo1Carter"/>
+                <w:b/>
                 <w:bCs/>
-                <w:sz w:val="22"/>
               </w:rPr>
               <w:t>Pacote Resposta</w:t>
             </w:r>
@@ -2351,19 +2732,7 @@
             <w:shd w:val="clear" w:color="auto" w:fill="auto"/>
           </w:tcPr>
           <w:p>
-            <w:pPr>
-              <w:spacing w:after="0" w:line="240" w:lineRule="auto"/>
-              <w:rPr>
-                <w:szCs w:val="18"/>
-              </w:rPr>
-            </w:pPr>
-            <w:r>
-              <w:rPr>
-                <w:rStyle w:val="Ttulo1Carter"/>
-                <w:b w:val="0"/>
-                <w:sz w:val="22"/>
-                <w:szCs w:val="18"/>
-              </w:rPr>
+            <w:r>
               <w:t>00:21:5a:c3:78:76</w:t>
             </w:r>
           </w:p>
@@ -2378,39 +2747,15 @@
             <w:shd w:val="clear" w:color="auto" w:fill="auto"/>
           </w:tcPr>
           <w:p>
-            <w:pPr>
-              <w:spacing w:after="0" w:line="240" w:lineRule="auto"/>
-              <w:rPr>
-                <w:szCs w:val="18"/>
-              </w:rPr>
-            </w:pPr>
-            <w:r>
-              <w:rPr>
-                <w:rStyle w:val="Ttulo1Carter"/>
-                <w:b w:val="0"/>
-                <w:sz w:val="22"/>
-                <w:szCs w:val="18"/>
-              </w:rPr>
+            <w:r>
               <w:t>00:21:5</w:t>
             </w:r>
             <w:proofErr w:type="gramStart"/>
             <w:r>
-              <w:rPr>
-                <w:rStyle w:val="Ttulo1Carter"/>
-                <w:b w:val="0"/>
-                <w:sz w:val="22"/>
-                <w:szCs w:val="18"/>
-              </w:rPr>
               <w:t>a:61:2</w:t>
             </w:r>
             <w:proofErr w:type="gramEnd"/>
             <w:r>
-              <w:rPr>
-                <w:rStyle w:val="Ttulo1Carter"/>
-                <w:b w:val="0"/>
-                <w:sz w:val="22"/>
-                <w:szCs w:val="18"/>
-              </w:rPr>
               <w:t>f:98</w:t>
             </w:r>
           </w:p>
@@ -2425,19 +2770,7 @@
             <w:shd w:val="clear" w:color="auto" w:fill="auto"/>
           </w:tcPr>
           <w:p>
-            <w:pPr>
-              <w:spacing w:after="0" w:line="240" w:lineRule="auto"/>
-              <w:rPr>
-                <w:szCs w:val="18"/>
-              </w:rPr>
-            </w:pPr>
-            <w:r>
-              <w:rPr>
-                <w:rStyle w:val="Ttulo1Carter"/>
-                <w:b w:val="0"/>
-                <w:sz w:val="22"/>
-                <w:szCs w:val="18"/>
-              </w:rPr>
+            <w:r>
               <w:t>172.16.40.254</w:t>
             </w:r>
           </w:p>
@@ -2454,19 +2787,7 @@
             <w:shd w:val="clear" w:color="auto" w:fill="auto"/>
           </w:tcPr>
           <w:p>
-            <w:pPr>
-              <w:spacing w:after="0" w:line="240" w:lineRule="auto"/>
-              <w:rPr>
-                <w:szCs w:val="18"/>
-              </w:rPr>
-            </w:pPr>
-            <w:r>
-              <w:rPr>
-                <w:rStyle w:val="Ttulo1Carter"/>
-                <w:b w:val="0"/>
-                <w:sz w:val="22"/>
-                <w:szCs w:val="18"/>
-              </w:rPr>
+            <w:r>
               <w:t>172.16.40.1</w:t>
             </w:r>
           </w:p>
@@ -2477,43 +2798,26 @@
       <w:pPr>
         <w:jc w:val="center"/>
         <w:rPr>
-          <w:rStyle w:val="Ttulo1Carter"/>
-          <w:b w:val="0"/>
-          <w:sz w:val="16"/>
-          <w:szCs w:val="16"/>
-        </w:rPr>
-      </w:pPr>
-      <w:r>
-        <w:rPr>
-          <w:rStyle w:val="Ttulo1Carter"/>
-          <w:b w:val="0"/>
-          <w:sz w:val="16"/>
-          <w:szCs w:val="16"/>
+          <w:sz w:val="20"/>
+          <w:szCs w:val="20"/>
+        </w:rPr>
+      </w:pPr>
+      <w:r>
+        <w:rPr>
+          <w:sz w:val="20"/>
+          <w:szCs w:val="20"/>
         </w:rPr>
         <w:t xml:space="preserve">Tabela 1: endereços de origem e destino dos pacotes ARP no </w:t>
       </w:r>
       <w:proofErr w:type="spellStart"/>
       <w:r>
         <w:rPr>
-          <w:rStyle w:val="Ttulo1Carter"/>
-          <w:b w:val="0"/>
-          <w:i/>
-          <w:iCs/>
-          <w:sz w:val="16"/>
-          <w:szCs w:val="16"/>
+          <w:sz w:val="20"/>
+          <w:szCs w:val="20"/>
         </w:rPr>
         <w:t>ping</w:t>
       </w:r>
       <w:proofErr w:type="spellEnd"/>
-      <w:r>
-        <w:rPr>
-          <w:rStyle w:val="Ttulo1Carter"/>
-          <w:b w:val="0"/>
-          <w:sz w:val="16"/>
-          <w:szCs w:val="16"/>
-        </w:rPr>
-        <w:t xml:space="preserve"> </w:t>
-      </w:r>
     </w:p>
     <w:p>
       <w:pPr>
@@ -2531,21 +2835,19 @@
         <w:pStyle w:val="PargrafodaLista"/>
         <w:numPr>
           <w:ilvl w:val="0"/>
-          <w:numId w:val="1"/>
+          <w:numId w:val="7"/>
         </w:numPr>
         <w:rPr>
-          <w:rStyle w:val="Ttulo1Carter"/>
-          <w:bCs/>
-          <w:sz w:val="22"/>
-        </w:rPr>
-      </w:pPr>
-      <w:r>
-        <w:rPr>
-          <w:rStyle w:val="Ttulo1Carter"/>
-          <w:bCs/>
-          <w:sz w:val="22"/>
-        </w:rPr>
-        <w:t>Como determinar se a trama Ethernet recebida é do tripo ARP, IP ou ICMP?</w:t>
+          <w:b/>
+          <w:bCs/>
+        </w:rPr>
+      </w:pPr>
+      <w:r>
+        <w:rPr>
+          <w:b/>
+          <w:bCs/>
+        </w:rPr>
+        <w:t>Como determinar se a trama Ethernet recebida é do tipo ARP, IP ou ICMP?</w:t>
       </w:r>
     </w:p>
     <w:p>
@@ -2553,361 +2855,195 @@
         <w:ind w:firstLine="705"/>
       </w:pPr>
       <w:r>
+        <w:t xml:space="preserve">É possível obter esta informação inspecionando o cabeçalho de uma trama Ethernet. Se o valor for 0x0800, representa um pacote do tipo IP, sendo que neste caso também é possível analisar o IP </w:t>
+      </w:r>
+      <w:proofErr w:type="spellStart"/>
+      <w:r>
+        <w:t>header</w:t>
+      </w:r>
+      <w:proofErr w:type="spellEnd"/>
+      <w:r>
+        <w:t xml:space="preserve">. Se este tomar o valor de 1, quer dizer que se trata de um protocolo do tipo ICMP. Contudo, se o valor for 0x806, representa um pacote do tipo ARP. </w:t>
+      </w:r>
+    </w:p>
+    <w:p>
+      <w:pPr>
+        <w:pStyle w:val="PargrafodaLista"/>
+        <w:numPr>
+          <w:ilvl w:val="0"/>
+          <w:numId w:val="7"/>
+        </w:numPr>
+        <w:rPr>
+          <w:b/>
+          <w:bCs/>
+        </w:rPr>
+      </w:pPr>
+      <w:r>
+        <w:rPr>
+          <w:b/>
+          <w:bCs/>
+        </w:rPr>
+        <w:t>Como determinar o comprimento de uma trama recebida?</w:t>
+      </w:r>
+    </w:p>
+    <w:p>
+      <w:pPr>
+        <w:ind w:firstLine="705"/>
+      </w:pPr>
+      <w:r>
+        <w:t xml:space="preserve">Através da utilização do </w:t>
+      </w:r>
+      <w:proofErr w:type="spellStart"/>
+      <w:r>
+        <w:t>Wireshark</w:t>
+      </w:r>
+      <w:proofErr w:type="spellEnd"/>
+      <w:r>
+        <w:t xml:space="preserve"> é possível inspecionar a trama e observar o seu comprimento. </w:t>
+      </w:r>
+      <w:r>
+        <w:rPr>
+          <w:highlight w:val="yellow"/>
+        </w:rPr>
+        <w:t xml:space="preserve">Consultar imagem </w:t>
+      </w:r>
+      <w:proofErr w:type="gramStart"/>
+      <w:r>
+        <w:rPr>
+          <w:highlight w:val="yellow"/>
+        </w:rPr>
+        <w:t>…(</w:t>
+      </w:r>
+      <w:proofErr w:type="gramEnd"/>
+      <w:r>
+        <w:rPr>
+          <w:highlight w:val="yellow"/>
+        </w:rPr>
+        <w:t xml:space="preserve">Arranjar imagem dos </w:t>
+      </w:r>
+      <w:proofErr w:type="spellStart"/>
+      <w:r>
+        <w:rPr>
+          <w:highlight w:val="yellow"/>
+        </w:rPr>
+        <w:t>logs</w:t>
+      </w:r>
+      <w:proofErr w:type="spellEnd"/>
+      <w:r>
+        <w:rPr>
+          <w:highlight w:val="yellow"/>
+        </w:rPr>
+        <w:t>)</w:t>
+      </w:r>
+    </w:p>
+    <w:p>
+      <w:pPr>
+        <w:pStyle w:val="PargrafodaLista"/>
+        <w:numPr>
+          <w:ilvl w:val="0"/>
+          <w:numId w:val="7"/>
+        </w:numPr>
+        <w:rPr>
+          <w:b/>
+          <w:bCs/>
+        </w:rPr>
+      </w:pPr>
+      <w:r>
+        <w:rPr>
+          <w:b/>
+          <w:bCs/>
+        </w:rPr>
+        <w:t xml:space="preserve">O que é a interface </w:t>
+      </w:r>
+      <w:proofErr w:type="spellStart"/>
+      <w:r>
+        <w:rPr>
+          <w:b/>
+          <w:bCs/>
+        </w:rPr>
+        <w:t>loopback</w:t>
+      </w:r>
+      <w:proofErr w:type="spellEnd"/>
+      <w:r>
+        <w:rPr>
+          <w:b/>
+          <w:bCs/>
+        </w:rPr>
+        <w:t xml:space="preserve"> e qual a sua importância?</w:t>
+      </w:r>
+    </w:p>
+    <w:p>
+      <w:pPr>
+        <w:ind w:firstLine="705"/>
+      </w:pPr>
+      <w:r>
+        <w:t xml:space="preserve">A interface </w:t>
+      </w:r>
+      <w:proofErr w:type="spellStart"/>
+      <w:r>
+        <w:t>loopback</w:t>
+      </w:r>
+      <w:proofErr w:type="spellEnd"/>
+      <w:r>
+        <w:t xml:space="preserve"> é uma interface de rede virtual que permite que o computador comunique com ele mesmo. É um mecanismo utilizado para testar a correta configuração da rede, permitindo a existência de um IP sempre ativo no router, o que descarta a dependência numa interface física.</w:t>
+      </w:r>
+    </w:p>
+    <w:p>
+      <w:pPr>
+        <w:ind w:firstLine="705"/>
         <w:rPr>
           <w:rStyle w:val="Ttulo1Carter"/>
           <w:b w:val="0"/>
           <w:sz w:val="22"/>
         </w:rPr>
-        <w:lastRenderedPageBreak/>
-        <w:t>É possível obter esta informação inspecionando o cabeçalho de uma trama Ethernet. Se o valor for 0x0800, representa u</w:t>
-      </w:r>
-      <w:r>
+      </w:pPr>
+    </w:p>
+    <w:p>
+      <w:pPr>
+        <w:pStyle w:val="Ttulo2"/>
         <w:rPr>
           <w:rStyle w:val="Ttulo1Carter"/>
-          <w:b w:val="0"/>
-          <w:sz w:val="22"/>
-        </w:rPr>
-        <w:t xml:space="preserve">m pacote do tipo IP, sendo que neste caso também é possível analisar o IP </w:t>
-      </w:r>
-      <w:proofErr w:type="spellStart"/>
+          <w:b/>
+          <w:sz w:val="26"/>
+        </w:rPr>
+      </w:pPr>
+      <w:bookmarkStart w:id="9" w:name="_Toc59485803"/>
       <w:r>
         <w:rPr>
           <w:rStyle w:val="Ttulo1Carter"/>
-          <w:b w:val="0"/>
-          <w:sz w:val="22"/>
-        </w:rPr>
-        <w:t>header</w:t>
-      </w:r>
-      <w:proofErr w:type="spellEnd"/>
+          <w:b/>
+          <w:sz w:val="26"/>
+        </w:rPr>
+        <w:t xml:space="preserve">Experiência 2 – Implementação de duas </w:t>
+      </w:r>
+      <w:proofErr w:type="spellStart"/>
       <w:r>
         <w:rPr>
           <w:rStyle w:val="Ttulo1Carter"/>
-          <w:b w:val="0"/>
-          <w:sz w:val="22"/>
-        </w:rPr>
-        <w:t xml:space="preserve">. Se este tomar o valor de 1, quer dizer que se trata de um protocolo do tipo ICMP. Contudo, se o valor for 0x806, representa um pacote do tipo ARP. </w:t>
-      </w:r>
-    </w:p>
-    <w:p>
-      <w:pPr>
-        <w:pStyle w:val="PargrafodaLista"/>
-        <w:numPr>
-          <w:ilvl w:val="0"/>
-          <w:numId w:val="1"/>
-        </w:numPr>
+          <w:b/>
+          <w:sz w:val="26"/>
+        </w:rPr>
+        <w:t>LAN’s</w:t>
+      </w:r>
+      <w:proofErr w:type="spellEnd"/>
+      <w:r>
         <w:rPr>
           <w:rStyle w:val="Ttulo1Carter"/>
-          <w:bCs/>
-          <w:sz w:val="22"/>
-        </w:rPr>
-      </w:pPr>
+          <w:b/>
+          <w:sz w:val="26"/>
+        </w:rPr>
+        <w:t xml:space="preserve"> virtuais no </w:t>
+      </w:r>
+      <w:proofErr w:type="spellStart"/>
       <w:r>
         <w:rPr>
           <w:rStyle w:val="Ttulo1Carter"/>
-          <w:bCs/>
-          <w:sz w:val="22"/>
-        </w:rPr>
-        <w:t>Como determinar o comprimento de uma trama recebida?</w:t>
-      </w:r>
-    </w:p>
-    <w:p>
-      <w:pPr>
-        <w:ind w:firstLine="705"/>
-        <w:rPr>
-          <w:rStyle w:val="Ttulo1Carter"/>
-          <w:b w:val="0"/>
-          <w:sz w:val="22"/>
-        </w:rPr>
-      </w:pPr>
-      <w:r>
-        <w:rPr>
-          <w:rStyle w:val="Ttulo1Carter"/>
-          <w:b w:val="0"/>
-          <w:sz w:val="22"/>
-        </w:rPr>
-        <w:t xml:space="preserve">Através da utilização do </w:t>
-      </w:r>
-      <w:proofErr w:type="spellStart"/>
-      <w:r>
-        <w:rPr>
-          <w:rStyle w:val="Ttulo1Carter"/>
-          <w:b w:val="0"/>
-          <w:i/>
-          <w:iCs/>
-          <w:sz w:val="22"/>
-        </w:rPr>
-        <w:t>Wireshark</w:t>
-      </w:r>
-      <w:proofErr w:type="spellEnd"/>
-      <w:r>
-        <w:rPr>
-          <w:rStyle w:val="Ttulo1Carter"/>
-          <w:b w:val="0"/>
-          <w:i/>
-          <w:iCs/>
-          <w:sz w:val="22"/>
-        </w:rPr>
-        <w:t xml:space="preserve"> </w:t>
-      </w:r>
-      <w:r>
-        <w:rPr>
-          <w:rStyle w:val="Ttulo1Carter"/>
-          <w:b w:val="0"/>
-          <w:sz w:val="22"/>
-        </w:rPr>
-        <w:t xml:space="preserve">é possível inspecionar a trama e observar o seu comprimento. </w:t>
-      </w:r>
-      <w:r>
-        <w:rPr>
-          <w:rStyle w:val="Ttulo1Carter"/>
-          <w:b w:val="0"/>
-          <w:sz w:val="22"/>
-          <w:highlight w:val="yellow"/>
-        </w:rPr>
-        <w:t xml:space="preserve">Consultar imagem </w:t>
-      </w:r>
-      <w:proofErr w:type="gramStart"/>
-      <w:r>
-        <w:rPr>
-          <w:rStyle w:val="Ttulo1Carter"/>
-          <w:b w:val="0"/>
-          <w:sz w:val="22"/>
-          <w:highlight w:val="yellow"/>
-        </w:rPr>
-        <w:t>…</w:t>
-      </w:r>
-      <w:r>
-        <w:rPr>
-          <w:highlight w:val="yellow"/>
-        </w:rPr>
-        <w:t>(</w:t>
-      </w:r>
-      <w:proofErr w:type="gramEnd"/>
-      <w:r>
-        <w:rPr>
-          <w:highlight w:val="yellow"/>
-        </w:rPr>
-        <w:t xml:space="preserve">Arranjar imagem dos </w:t>
-      </w:r>
-      <w:proofErr w:type="spellStart"/>
-      <w:r>
-        <w:rPr>
-          <w:highlight w:val="yellow"/>
-        </w:rPr>
-        <w:t>logs</w:t>
-      </w:r>
-      <w:proofErr w:type="spellEnd"/>
-      <w:r>
-        <w:rPr>
-          <w:highlight w:val="yellow"/>
-        </w:rPr>
-        <w:t>)</w:t>
-      </w:r>
-    </w:p>
-    <w:p>
-      <w:pPr>
-        <w:pStyle w:val="PargrafodaLista"/>
-        <w:numPr>
-          <w:ilvl w:val="0"/>
-          <w:numId w:val="1"/>
-        </w:numPr>
-        <w:rPr>
-          <w:rStyle w:val="Ttulo1Carter"/>
-          <w:bCs/>
-          <w:sz w:val="22"/>
-        </w:rPr>
-      </w:pPr>
-      <w:r>
-        <w:rPr>
-          <w:rStyle w:val="Ttulo1Carter"/>
-          <w:bCs/>
-          <w:sz w:val="22"/>
-        </w:rPr>
-        <w:t xml:space="preserve">O que é a </w:t>
-      </w:r>
-      <w:r>
-        <w:rPr>
-          <w:rStyle w:val="Ttulo1Carter"/>
-          <w:bCs/>
-          <w:i/>
-          <w:iCs/>
-          <w:sz w:val="22"/>
-        </w:rPr>
-        <w:t xml:space="preserve">interface </w:t>
-      </w:r>
-      <w:proofErr w:type="spellStart"/>
-      <w:r>
-        <w:rPr>
-          <w:rStyle w:val="Ttulo1Carter"/>
-          <w:bCs/>
-          <w:i/>
-          <w:iCs/>
-          <w:sz w:val="22"/>
-        </w:rPr>
-        <w:t>loopback</w:t>
-      </w:r>
-      <w:proofErr w:type="spellEnd"/>
-      <w:r>
-        <w:rPr>
-          <w:rStyle w:val="Ttulo1Carter"/>
-          <w:bCs/>
-          <w:sz w:val="22"/>
-        </w:rPr>
-        <w:t xml:space="preserve"> e qual a sua im</w:t>
-      </w:r>
-      <w:r>
-        <w:rPr>
-          <w:rStyle w:val="Ttulo1Carter"/>
-          <w:bCs/>
-          <w:sz w:val="22"/>
-        </w:rPr>
-        <w:t>portância?</w:t>
-      </w:r>
-    </w:p>
-    <w:p>
-      <w:pPr>
-        <w:ind w:firstLine="705"/>
-        <w:rPr>
-          <w:rStyle w:val="Ttulo1Carter"/>
-          <w:b w:val="0"/>
-          <w:sz w:val="22"/>
-        </w:rPr>
-      </w:pPr>
-      <w:r>
-        <w:rPr>
-          <w:rStyle w:val="Ttulo1Carter"/>
-          <w:b w:val="0"/>
-          <w:sz w:val="22"/>
-        </w:rPr>
-        <w:t xml:space="preserve">A </w:t>
-      </w:r>
-      <w:r>
-        <w:rPr>
-          <w:rStyle w:val="Ttulo1Carter"/>
-          <w:b w:val="0"/>
-          <w:i/>
-          <w:iCs/>
-          <w:sz w:val="22"/>
-        </w:rPr>
-        <w:t xml:space="preserve">interface </w:t>
-      </w:r>
-      <w:proofErr w:type="spellStart"/>
-      <w:r>
-        <w:rPr>
-          <w:rStyle w:val="Ttulo1Carter"/>
-          <w:b w:val="0"/>
-          <w:i/>
-          <w:iCs/>
-          <w:sz w:val="22"/>
-        </w:rPr>
-        <w:t>loopback</w:t>
-      </w:r>
-      <w:proofErr w:type="spellEnd"/>
-      <w:r>
-        <w:rPr>
-          <w:rStyle w:val="Ttulo1Carter"/>
-          <w:b w:val="0"/>
-          <w:sz w:val="22"/>
-        </w:rPr>
-        <w:t xml:space="preserve"> é uma </w:t>
-      </w:r>
-      <w:r>
-        <w:rPr>
-          <w:rStyle w:val="Ttulo1Carter"/>
-          <w:b w:val="0"/>
-          <w:i/>
-          <w:iCs/>
-          <w:sz w:val="22"/>
-        </w:rPr>
-        <w:t xml:space="preserve">interface </w:t>
-      </w:r>
-      <w:r>
-        <w:rPr>
-          <w:rStyle w:val="Ttulo1Carter"/>
-          <w:b w:val="0"/>
-          <w:sz w:val="22"/>
-        </w:rPr>
-        <w:t>de rede virtual que permite que o computador comunique com ele mesmo. É um mecanismo utilizado para testar a correta configuração da rede, permitindo a existência de um IP sempre ativo no router, o que descar</w:t>
-      </w:r>
-      <w:r>
-        <w:rPr>
-          <w:rStyle w:val="Ttulo1Carter"/>
-          <w:b w:val="0"/>
-          <w:sz w:val="22"/>
-        </w:rPr>
-        <w:t>ta a dependência numa interface física.</w:t>
-      </w:r>
-    </w:p>
-    <w:p>
-      <w:pPr>
-        <w:ind w:firstLine="705"/>
-        <w:rPr>
-          <w:rStyle w:val="Ttulo1Carter"/>
-          <w:b w:val="0"/>
-          <w:sz w:val="22"/>
-        </w:rPr>
-      </w:pPr>
-    </w:p>
-    <w:p>
-      <w:pPr>
-        <w:pStyle w:val="Ttulo2"/>
-        <w:rPr>
-          <w:rStyle w:val="Ttulo1Carter"/>
-          <w:b/>
-          <w:i w:val="0"/>
-          <w:iCs/>
+          <w:b/>
           <w:sz w:val="26"/>
         </w:rPr>
-      </w:pPr>
-      <w:r>
-        <w:rPr>
-          <w:rStyle w:val="Ttulo1Carter"/>
-          <w:b/>
-          <w:sz w:val="26"/>
-        </w:rPr>
-        <w:t xml:space="preserve">Experiência 2 – Implementação de duas </w:t>
-      </w:r>
-      <w:proofErr w:type="spellStart"/>
-      <w:r>
-        <w:rPr>
-          <w:rStyle w:val="Ttulo1Carter"/>
-          <w:b/>
-          <w:i w:val="0"/>
-          <w:iCs/>
-          <w:sz w:val="26"/>
-        </w:rPr>
-        <w:t>LAN’s</w:t>
-      </w:r>
-      <w:proofErr w:type="spellEnd"/>
-      <w:r>
-        <w:rPr>
-          <w:rStyle w:val="Ttulo1Carter"/>
-          <w:b/>
-          <w:i w:val="0"/>
-          <w:iCs/>
-          <w:sz w:val="26"/>
-        </w:rPr>
-        <w:t xml:space="preserve"> </w:t>
-      </w:r>
-      <w:r>
-        <w:rPr>
-          <w:rStyle w:val="Ttulo1Carter"/>
-          <w:b/>
-          <w:sz w:val="26"/>
-        </w:rPr>
-        <w:t xml:space="preserve">virtuais no </w:t>
-      </w:r>
-      <w:proofErr w:type="spellStart"/>
-      <w:r>
-        <w:rPr>
-          <w:rStyle w:val="Ttulo1Carter"/>
-          <w:b/>
-          <w:i w:val="0"/>
-          <w:iCs/>
-          <w:sz w:val="26"/>
-        </w:rPr>
         <w:t>switch</w:t>
       </w:r>
+      <w:bookmarkEnd w:id="9"/>
       <w:proofErr w:type="spellEnd"/>
     </w:p>
     <w:p>
@@ -3081,7 +3217,13 @@
       </w:r>
       <w:proofErr w:type="spellEnd"/>
       <w:r>
-        <w:t xml:space="preserve"> tem de ter a sua porta S0 à porta </w:t>
+        <w:t xml:space="preserve"> tem de ter a sua porta S0 </w:t>
+      </w:r>
+      <w:r>
+        <w:t xml:space="preserve">ligada </w:t>
+      </w:r>
+      <w:r>
+        <w:t xml:space="preserve">à porta </w:t>
       </w:r>
       <w:r>
         <w:rPr>
@@ -3091,10 +3233,7 @@
         <w:t>RS232-&gt;cisco</w:t>
       </w:r>
       <w:r>
-        <w:t xml:space="preserve"> da régua 1. De seguida são introduz</w:t>
-      </w:r>
-      <w:r>
-        <w:t xml:space="preserve">idos os seguintes comandos no </w:t>
+        <w:t xml:space="preserve"> da régua 1. De seguida são introduzidos os seguintes comandos no </w:t>
       </w:r>
       <w:proofErr w:type="spellStart"/>
       <w:r>
@@ -3348,14 +3487,7 @@
           <w:i/>
           <w:iCs/>
         </w:rPr>
-        <w:t xml:space="preserve"> </w:t>
-      </w:r>
-      <w:r>
-        <w:rPr>
-          <w:i/>
-          <w:iCs/>
-        </w:rPr>
-        <w:t>0</w:t>
+        <w:t xml:space="preserve"> 0</w:t>
       </w:r>
       <w:proofErr w:type="gramStart"/>
       <w:r>
@@ -3582,14 +3714,7 @@
           <w:i/>
           <w:iCs/>
         </w:rPr>
-        <w:t>tu</w:t>
-      </w:r>
-      <w:r>
-        <w:rPr>
-          <w:i/>
-          <w:iCs/>
-        </w:rPr>
-        <w:t>xy2</w:t>
+        <w:t>tuxy2</w:t>
       </w:r>
       <w:r>
         <w:t xml:space="preserve">. O </w:t>
@@ -3650,7 +3775,11 @@
       </w:r>
       <w:proofErr w:type="spellEnd"/>
       <w:r>
-        <w:t xml:space="preserve"> não recebe qualquer resposta. Assim é possível afirmar que existem dois domínios de transmissão e ainda que os </w:t>
+        <w:t xml:space="preserve"> não recebe qualquer </w:t>
+      </w:r>
+      <w:r>
+        <w:lastRenderedPageBreak/>
+        <w:t xml:space="preserve">resposta. Assim é possível afirmar que existem dois domínios de transmissão e ainda que os </w:t>
       </w:r>
       <w:r>
         <w:rPr>
@@ -3670,10 +3799,7 @@
         <w:t>tuxy2</w:t>
       </w:r>
       <w:r>
-        <w:t xml:space="preserve"> pertence a ou</w:t>
-      </w:r>
-      <w:r>
-        <w:t xml:space="preserve">tro. </w:t>
+        <w:t xml:space="preserve"> pertence a outro. </w:t>
       </w:r>
       <w:r>
         <w:rPr>
@@ -3706,15 +3832,16 @@
           <w:sz w:val="26"/>
         </w:rPr>
       </w:pPr>
+      <w:bookmarkStart w:id="10" w:name="_Toc59485804"/>
       <w:r>
         <w:rPr>
           <w:rStyle w:val="Ttulo1Carter"/>
           <w:b/>
           <w:sz w:val="26"/>
         </w:rPr>
-        <w:lastRenderedPageBreak/>
         <w:t>Experiência 3 – Configurar um router em Linux</w:t>
       </w:r>
+      <w:bookmarkEnd w:id="10"/>
     </w:p>
     <w:p/>
     <w:p>
@@ -3973,10 +4100,7 @@
         <w:t xml:space="preserve">tuxy2 </w:t>
       </w:r>
       <w:r>
-        <w:t>há u</w:t>
-      </w:r>
-      <w:r>
-        <w:t xml:space="preserve">ma rota para a </w:t>
+        <w:t xml:space="preserve">há uma rota para a </w:t>
       </w:r>
       <w:proofErr w:type="spellStart"/>
       <w:r>
@@ -4017,14 +4141,7 @@
           <w:i/>
           <w:iCs/>
         </w:rPr>
-        <w:t>172.16.y1.</w:t>
-      </w:r>
-      <w:r>
-        <w:rPr>
-          <w:i/>
-          <w:iCs/>
-        </w:rPr>
-        <w:t>1.</w:t>
+        <w:t>172.16.y1.1.</w:t>
       </w:r>
       <w:r>
         <w:t xml:space="preserve"> Ao longo da experiência foi criada outra rota para a </w:t>
@@ -4069,10 +4186,7 @@
         <w:ind w:left="708"/>
       </w:pPr>
       <w:r>
-        <w:t>O destino de cada rota corresponde ao alcance de cada uma delas.</w:t>
-      </w:r>
-      <w:r>
-        <w:t xml:space="preserve"> </w:t>
+        <w:t xml:space="preserve">O destino de cada rota corresponde ao alcance de cada uma delas. </w:t>
       </w:r>
     </w:p>
     <w:p>
@@ -4114,8 +4228,6 @@
     <w:p>
       <w:r>
         <w:tab/>
-      </w:r>
-      <w:r>
         <w:t xml:space="preserve">Estas tabelas são obtidas através do comando </w:t>
       </w:r>
       <w:r>
@@ -4176,10 +4288,7 @@
         <w:t>Gateway</w:t>
       </w:r>
       <w:r>
-        <w:t xml:space="preserve">), a </w:t>
-      </w:r>
-      <w:r>
-        <w:t>máscara (</w:t>
+        <w:t>), a máscara (</w:t>
       </w:r>
       <w:proofErr w:type="spellStart"/>
       <w:r>
@@ -4381,70 +4490,7 @@
           <w:i/>
           <w:iCs/>
         </w:rPr>
-        <w:t>00:</w:t>
-      </w:r>
-      <w:r>
-        <w:rPr>
-          <w:i/>
-          <w:iCs/>
-        </w:rPr>
-        <w:t>00</w:t>
-      </w:r>
-      <w:r>
-        <w:rPr>
-          <w:i/>
-          <w:iCs/>
-        </w:rPr>
-        <w:t>:</w:t>
-      </w:r>
-      <w:r>
-        <w:rPr>
-          <w:i/>
-          <w:iCs/>
-        </w:rPr>
-        <w:t>00</w:t>
-      </w:r>
-      <w:r>
-        <w:rPr>
-          <w:i/>
-          <w:iCs/>
-        </w:rPr>
-        <w:t>:</w:t>
-      </w:r>
-      <w:r>
-        <w:rPr>
-          <w:i/>
-          <w:iCs/>
-        </w:rPr>
-        <w:t>00</w:t>
-      </w:r>
-      <w:r>
-        <w:rPr>
-          <w:i/>
-          <w:iCs/>
-        </w:rPr>
-        <w:t>:</w:t>
-      </w:r>
-      <w:r>
-        <w:rPr>
-          <w:i/>
-          <w:iCs/>
-        </w:rPr>
-        <w:t>00</w:t>
-      </w:r>
-      <w:r>
-        <w:rPr>
-          <w:i/>
-          <w:iCs/>
-        </w:rPr>
-        <w:t>:</w:t>
-      </w:r>
-      <w:r>
-        <w:rPr>
-          <w:i/>
-          <w:iCs/>
-        </w:rPr>
-        <w:t xml:space="preserve">00. </w:t>
+        <w:t xml:space="preserve">00:00:00:00:00:00. </w:t>
       </w:r>
       <w:r>
         <w:t xml:space="preserve">Logo a seguir, é enviada outra mensagem ARP agora a partir do </w:t>
@@ -4642,6 +4688,576 @@
     </w:p>
     <w:p>
       <w:pPr>
+        <w:pStyle w:val="Ttulo2"/>
+        <w:rPr>
+          <w:rStyle w:val="Ttulo1Carter"/>
+          <w:b/>
+          <w:sz w:val="26"/>
+        </w:rPr>
+      </w:pPr>
+      <w:bookmarkStart w:id="11" w:name="_Toc59485805"/>
+      <w:r>
+        <w:rPr>
+          <w:rStyle w:val="Ttulo1Carter"/>
+          <w:b/>
+          <w:sz w:val="26"/>
+        </w:rPr>
+        <w:lastRenderedPageBreak/>
+        <w:t xml:space="preserve">Experiência </w:t>
+      </w:r>
+      <w:r>
+        <w:rPr>
+          <w:rStyle w:val="Ttulo1Carter"/>
+          <w:b/>
+          <w:sz w:val="26"/>
+        </w:rPr>
+        <w:t>4</w:t>
+      </w:r>
+      <w:r>
+        <w:rPr>
+          <w:rStyle w:val="Ttulo1Carter"/>
+          <w:b/>
+          <w:sz w:val="26"/>
+        </w:rPr>
+        <w:t xml:space="preserve"> – Configurar um router em Linux</w:t>
+      </w:r>
+      <w:bookmarkEnd w:id="11"/>
+    </w:p>
+    <w:p/>
+    <w:p>
+      <w:pPr>
+        <w:pStyle w:val="PargrafodaLista"/>
+        <w:numPr>
+          <w:ilvl w:val="0"/>
+          <w:numId w:val="8"/>
+        </w:numPr>
+        <w:rPr>
+          <w:b/>
+          <w:bCs/>
+        </w:rPr>
+      </w:pPr>
+      <w:r>
+        <w:rPr>
+          <w:b/>
+          <w:bCs/>
+        </w:rPr>
+        <w:t xml:space="preserve">Como se configura </w:t>
+      </w:r>
+      <w:r>
+        <w:rPr>
+          <w:b/>
+          <w:bCs/>
+        </w:rPr>
+        <w:t>uma rota</w:t>
+      </w:r>
+      <w:r>
+        <w:rPr>
+          <w:b/>
+          <w:bCs/>
+        </w:rPr>
+        <w:t xml:space="preserve"> estátic</w:t>
+      </w:r>
+      <w:r>
+        <w:rPr>
+          <w:b/>
+          <w:bCs/>
+        </w:rPr>
+        <w:t>a</w:t>
+      </w:r>
+      <w:r>
+        <w:rPr>
+          <w:b/>
+          <w:bCs/>
+        </w:rPr>
+        <w:t xml:space="preserve"> num router comercial</w:t>
+      </w:r>
+      <w:r>
+        <w:rPr>
+          <w:b/>
+          <w:bCs/>
+        </w:rPr>
+        <w:t>?</w:t>
+      </w:r>
+    </w:p>
+    <w:p>
+      <w:pPr>
+        <w:ind w:left="708" w:firstLine="357"/>
+        <w:rPr>
+          <w:b/>
+          <w:bCs/>
+        </w:rPr>
+      </w:pPr>
+      <w:r>
+        <w:t xml:space="preserve">Primeiro tem de se ligar a porta </w:t>
+      </w:r>
+      <w:r>
+        <w:rPr>
+          <w:i/>
+          <w:iCs/>
+        </w:rPr>
+        <w:t xml:space="preserve">cisco-&gt;RS232 </w:t>
+      </w:r>
+      <w:r>
+        <w:t xml:space="preserve">da régua 1 à porta do router da régua 2 (que se encontra do lado direito da porta do </w:t>
+      </w:r>
+      <w:proofErr w:type="spellStart"/>
+      <w:r>
+        <w:rPr>
+          <w:i/>
+          <w:iCs/>
+        </w:rPr>
+        <w:t>switch</w:t>
+      </w:r>
+      <w:proofErr w:type="spellEnd"/>
+      <w:r>
+        <w:t xml:space="preserve">). O </w:t>
+      </w:r>
+      <w:proofErr w:type="spellStart"/>
+      <w:r>
+        <w:rPr>
+          <w:i/>
+          <w:iCs/>
+        </w:rPr>
+        <w:t>tux</w:t>
+      </w:r>
+      <w:proofErr w:type="spellEnd"/>
+      <w:r>
+        <w:t xml:space="preserve"> que se pretende que esteja ligado ao </w:t>
+      </w:r>
+      <w:r>
+        <w:rPr>
+          <w:i/>
+          <w:iCs/>
+        </w:rPr>
+        <w:t>router</w:t>
+      </w:r>
+      <w:r>
+        <w:t xml:space="preserve"> tem de ter a sua porta S0 ligada à porta </w:t>
+      </w:r>
+      <w:r>
+        <w:rPr>
+          <w:i/>
+          <w:iCs/>
+        </w:rPr>
+        <w:t>RS232-&gt;cisco</w:t>
+      </w:r>
+      <w:r>
+        <w:t xml:space="preserve"> da régua 1. Para se proceder à configuração de uma rota estática num router é necessário correr os seguintes comandos:</w:t>
+      </w:r>
+    </w:p>
+    <w:p>
+      <w:pPr>
+        <w:pStyle w:val="PargrafodaLista"/>
+        <w:numPr>
+          <w:ilvl w:val="0"/>
+          <w:numId w:val="9"/>
+        </w:numPr>
+      </w:pPr>
+      <w:proofErr w:type="spellStart"/>
+      <w:r>
+        <w:t>conf</w:t>
+      </w:r>
+      <w:proofErr w:type="spellEnd"/>
+      <w:r>
+        <w:t xml:space="preserve"> t</w:t>
+      </w:r>
+    </w:p>
+    <w:p>
+      <w:pPr>
+        <w:pStyle w:val="PargrafodaLista"/>
+        <w:numPr>
+          <w:ilvl w:val="0"/>
+          <w:numId w:val="9"/>
+        </w:numPr>
+      </w:pPr>
+      <w:proofErr w:type="spellStart"/>
+      <w:r>
+        <w:t>ip</w:t>
+      </w:r>
+      <w:proofErr w:type="spellEnd"/>
+      <w:r>
+        <w:t xml:space="preserve"> </w:t>
+      </w:r>
+      <w:proofErr w:type="spellStart"/>
+      <w:r>
+        <w:t>route</w:t>
+      </w:r>
+      <w:proofErr w:type="spellEnd"/>
+      <w:r>
+        <w:t xml:space="preserve"> 0.0.0.0 0.0.0.0 172.16.1.254</w:t>
+      </w:r>
+    </w:p>
+    <w:p>
+      <w:pPr>
+        <w:pStyle w:val="PargrafodaLista"/>
+        <w:numPr>
+          <w:ilvl w:val="0"/>
+          <w:numId w:val="9"/>
+        </w:numPr>
+      </w:pPr>
+      <w:proofErr w:type="spellStart"/>
+      <w:r>
+        <w:t>ip</w:t>
+      </w:r>
+      <w:proofErr w:type="spellEnd"/>
+      <w:r>
+        <w:t xml:space="preserve"> </w:t>
+      </w:r>
+      <w:proofErr w:type="spellStart"/>
+      <w:r>
+        <w:t>route</w:t>
+      </w:r>
+      <w:proofErr w:type="spellEnd"/>
+      <w:r>
+        <w:t xml:space="preserve"> </w:t>
+      </w:r>
+      <w:r>
+        <w:t>172.16.y0.0</w:t>
+      </w:r>
+      <w:r>
+        <w:t xml:space="preserve"> </w:t>
+      </w:r>
+      <w:r>
+        <w:t>255.255.255.0</w:t>
+      </w:r>
+      <w:r>
+        <w:t xml:space="preserve"> 172.16.</w:t>
+      </w:r>
+      <w:r>
+        <w:t>y1</w:t>
+      </w:r>
+      <w:r>
+        <w:t>.25</w:t>
+      </w:r>
+      <w:r>
+        <w:t>3</w:t>
+      </w:r>
+    </w:p>
+    <w:p>
+      <w:pPr>
+        <w:pStyle w:val="PargrafodaLista"/>
+        <w:numPr>
+          <w:ilvl w:val="0"/>
+          <w:numId w:val="9"/>
+        </w:numPr>
+      </w:pPr>
+      <w:proofErr w:type="spellStart"/>
+      <w:r>
+        <w:t>end</w:t>
+      </w:r>
+      <w:proofErr w:type="spellEnd"/>
+    </w:p>
+    <w:p>
+      <w:pPr>
+        <w:pStyle w:val="PargrafodaLista"/>
+        <w:ind w:left="1785"/>
+      </w:pPr>
+    </w:p>
+    <w:p>
+      <w:pPr>
+        <w:pStyle w:val="PargrafodaLista"/>
+        <w:numPr>
+          <w:ilvl w:val="0"/>
+          <w:numId w:val="8"/>
+        </w:numPr>
+        <w:rPr>
+          <w:b/>
+          <w:bCs/>
+        </w:rPr>
+      </w:pPr>
+      <w:r>
+        <w:rPr>
+          <w:b/>
+          <w:bCs/>
+        </w:rPr>
+        <w:t>Quais são as rotas seguidas pelos pacotes nos testes efetuados e porquê?</w:t>
+      </w:r>
+      <w:r>
+        <w:rPr>
+          <w:b/>
+          <w:bCs/>
+        </w:rPr>
+        <w:tab/>
+      </w:r>
+    </w:p>
+    <w:p>
+      <w:pPr>
+        <w:pStyle w:val="PargrafodaLista"/>
+        <w:ind w:left="708" w:firstLine="357"/>
+      </w:pPr>
+      <w:r>
+        <w:t xml:space="preserve">Se a rota existir, essa mesma rota será usada pelos pacotes. Se tal não acontecer, os pacotes irão até ao </w:t>
+      </w:r>
+      <w:r>
+        <w:rPr>
+          <w:i/>
+          <w:iCs/>
+        </w:rPr>
+        <w:t>router</w:t>
+      </w:r>
+      <w:r>
+        <w:t xml:space="preserve">, que é a rota por </w:t>
+      </w:r>
+      <w:proofErr w:type="spellStart"/>
+      <w:r>
+        <w:rPr>
+          <w:i/>
+          <w:iCs/>
+        </w:rPr>
+        <w:t>default</w:t>
+      </w:r>
+      <w:proofErr w:type="spellEnd"/>
+      <w:r>
+        <w:t xml:space="preserve">, e este dá informações sobre a existência do </w:t>
+      </w:r>
+      <w:proofErr w:type="spellStart"/>
+      <w:r>
+        <w:rPr>
+          <w:i/>
+          <w:iCs/>
+        </w:rPr>
+        <w:t>tux</w:t>
+      </w:r>
+      <w:proofErr w:type="spellEnd"/>
+      <w:r>
+        <w:rPr>
+          <w:i/>
+          <w:iCs/>
+        </w:rPr>
+        <w:t xml:space="preserve"> </w:t>
+      </w:r>
+      <w:r>
+        <w:t>e envia as informações pelo mesmo.</w:t>
+      </w:r>
+    </w:p>
+    <w:p>
+      <w:pPr>
+        <w:pStyle w:val="PargrafodaLista"/>
+        <w:ind w:left="708" w:firstLine="357"/>
+      </w:pPr>
+    </w:p>
+    <w:p>
+      <w:pPr>
+        <w:pStyle w:val="PargrafodaLista"/>
+        <w:numPr>
+          <w:ilvl w:val="0"/>
+          <w:numId w:val="8"/>
+        </w:numPr>
+        <w:rPr>
+          <w:b/>
+          <w:bCs/>
+        </w:rPr>
+      </w:pPr>
+      <w:r>
+        <w:rPr>
+          <w:b/>
+          <w:bCs/>
+        </w:rPr>
+        <w:t>Como se configura o NAT num router comercial?</w:t>
+      </w:r>
+    </w:p>
+    <w:p>
+      <w:pPr>
+        <w:pStyle w:val="PargrafodaLista"/>
+        <w:ind w:left="708" w:firstLine="357"/>
+        <w:rPr>
+          <w:i/>
+          <w:iCs/>
+        </w:rPr>
+      </w:pPr>
+      <w:r>
+        <w:t xml:space="preserve">Os comandos necessários para a configuração do NAT estão presentes na </w:t>
+      </w:r>
+      <w:r>
+        <w:rPr>
+          <w:i/>
+          <w:iCs/>
+        </w:rPr>
+        <w:t xml:space="preserve">Figura </w:t>
+      </w:r>
+      <w:r>
+        <w:rPr>
+          <w:i/>
+          <w:iCs/>
+        </w:rPr>
+        <w:t>1</w:t>
+      </w:r>
+      <w:r>
+        <w:t xml:space="preserve"> dos </w:t>
+      </w:r>
+      <w:r>
+        <w:rPr>
+          <w:i/>
+          <w:iCs/>
+        </w:rPr>
+        <w:t xml:space="preserve">Anexos </w:t>
+      </w:r>
+      <w:r>
+        <w:t xml:space="preserve">e tais comandos foram encontrados no guião deste projeto. Todos os comandos foram executados no </w:t>
+      </w:r>
+      <w:proofErr w:type="spellStart"/>
+      <w:r>
+        <w:rPr>
+          <w:i/>
+          <w:iCs/>
+        </w:rPr>
+        <w:t>gtkterm</w:t>
+      </w:r>
+      <w:proofErr w:type="spellEnd"/>
+      <w:r>
+        <w:rPr>
+          <w:i/>
+          <w:iCs/>
+        </w:rPr>
+        <w:t>.</w:t>
+      </w:r>
+    </w:p>
+    <w:p>
+      <w:pPr>
+        <w:pStyle w:val="PargrafodaLista"/>
+        <w:ind w:left="708" w:firstLine="357"/>
+        <w:rPr>
+          <w:i/>
+          <w:iCs/>
+        </w:rPr>
+      </w:pPr>
+    </w:p>
+    <w:p>
+      <w:pPr>
+        <w:pStyle w:val="PargrafodaLista"/>
+        <w:numPr>
+          <w:ilvl w:val="0"/>
+          <w:numId w:val="8"/>
+        </w:numPr>
+        <w:rPr>
+          <w:b/>
+          <w:bCs/>
+        </w:rPr>
+      </w:pPr>
+      <w:r>
+        <w:rPr>
+          <w:b/>
+          <w:bCs/>
+        </w:rPr>
+        <w:t>O que faz o NAT?</w:t>
+      </w:r>
+    </w:p>
+    <w:p>
+      <w:pPr>
+        <w:ind w:left="708" w:firstLine="357"/>
+      </w:pPr>
+      <w:r>
+        <w:t>O NAT (</w:t>
+      </w:r>
+      <w:r>
+        <w:rPr>
+          <w:i/>
+          <w:iCs/>
+        </w:rPr>
+        <w:t xml:space="preserve">Network </w:t>
+      </w:r>
+      <w:proofErr w:type="spellStart"/>
+      <w:r>
+        <w:rPr>
+          <w:i/>
+          <w:iCs/>
+        </w:rPr>
+        <w:t>Address</w:t>
+      </w:r>
+      <w:proofErr w:type="spellEnd"/>
+      <w:r>
+        <w:rPr>
+          <w:i/>
+          <w:iCs/>
+        </w:rPr>
+        <w:t xml:space="preserve"> </w:t>
+      </w:r>
+      <w:proofErr w:type="spellStart"/>
+      <w:r>
+        <w:rPr>
+          <w:i/>
+          <w:iCs/>
+        </w:rPr>
+        <w:t>Translation</w:t>
+      </w:r>
+      <w:proofErr w:type="spellEnd"/>
+      <w:r>
+        <w:t xml:space="preserve">) </w:t>
+      </w:r>
+      <w:r>
+        <w:t>permite que redes IP privadas, ou seja, redes com endereços IP que não estejam registados se consigam ligar a uma rede pública ou à Internet</w:t>
+      </w:r>
+      <w:r>
+        <w:t xml:space="preserve">, por intermédio, neste caso, do </w:t>
+      </w:r>
+      <w:r>
+        <w:rPr>
+          <w:i/>
+          <w:iCs/>
+        </w:rPr>
+        <w:t>router</w:t>
+      </w:r>
+      <w:r>
+        <w:t>. O NAT também ainda tem funções adicionais de segurança.</w:t>
+      </w:r>
+    </w:p>
+    <w:p>
+      <w:pPr>
+        <w:pStyle w:val="Ttulo2"/>
+        <w:rPr>
+          <w:rStyle w:val="Ttulo1Carter"/>
+          <w:b/>
+          <w:sz w:val="26"/>
+        </w:rPr>
+      </w:pPr>
+      <w:bookmarkStart w:id="12" w:name="_Toc59485806"/>
+      <w:r>
+        <w:rPr>
+          <w:rStyle w:val="Ttulo1Carter"/>
+          <w:b/>
+          <w:sz w:val="26"/>
+        </w:rPr>
+        <w:t xml:space="preserve">Experiência </w:t>
+      </w:r>
+      <w:r>
+        <w:rPr>
+          <w:rStyle w:val="Ttulo1Carter"/>
+          <w:b/>
+          <w:sz w:val="26"/>
+        </w:rPr>
+        <w:t>5</w:t>
+      </w:r>
+      <w:r>
+        <w:rPr>
+          <w:rStyle w:val="Ttulo1Carter"/>
+          <w:b/>
+          <w:sz w:val="26"/>
+        </w:rPr>
+        <w:t xml:space="preserve"> – </w:t>
+      </w:r>
+      <w:r>
+        <w:rPr>
+          <w:rStyle w:val="Ttulo1Carter"/>
+          <w:b/>
+          <w:sz w:val="26"/>
+        </w:rPr>
+        <w:t>DNS</w:t>
+      </w:r>
+      <w:bookmarkEnd w:id="12"/>
+    </w:p>
+    <w:p/>
+    <w:p>
+      <w:pPr>
+        <w:ind w:left="708"/>
+        <w:rPr>
+          <w:b/>
+          <w:bCs/>
+        </w:rPr>
+      </w:pPr>
+    </w:p>
+    <w:p/>
+    <w:p>
+      <w:pPr>
         <w:pStyle w:val="PargrafodaLista"/>
         <w:ind w:left="1065"/>
       </w:pPr>
@@ -4665,7 +5281,7 @@
           <w:highlight w:val="white"/>
         </w:rPr>
       </w:pPr>
-      <w:bookmarkStart w:id="7" w:name="_Toc58059565"/>
+      <w:bookmarkStart w:id="13" w:name="_Toc59485807"/>
       <w:r>
         <w:rPr>
           <w:rStyle w:val="Ttulo1Carter"/>
@@ -4675,7 +5291,7 @@
         </w:rPr>
         <w:t>Conclusões</w:t>
       </w:r>
-      <w:bookmarkEnd w:id="7"/>
+      <w:bookmarkEnd w:id="13"/>
     </w:p>
     <w:p>
       <w:pPr>
@@ -4692,7 +5308,6 @@
           <w:rFonts w:cstheme="majorHAnsi"/>
           <w:color w:val="000000"/>
         </w:rPr>
-        <w:lastRenderedPageBreak/>
         <w:t xml:space="preserve">O tema deste trabalho é o protocolo de ligação de dados, que consiste em fornecer um serviço de comunicação de dados fiável entre dois sistemas ligados por um meio de transmissão, neste caso, um cabo série. </w:t>
       </w:r>
     </w:p>
@@ -4720,16 +5335,7 @@
           <w:bCs/>
           <w:color w:val="000000"/>
         </w:rPr>
-        <w:t>inde</w:t>
-      </w:r>
-      <w:r>
-        <w:rPr>
-          <w:rFonts w:cstheme="majorHAnsi"/>
-          <w:b/>
-          <w:bCs/>
-          <w:color w:val="000000"/>
-        </w:rPr>
-        <w:t>pendência entre camadas</w:t>
+        <w:t>independência entre camadas</w:t>
       </w:r>
       <w:r>
         <w:rPr>
@@ -4781,14 +5387,15 @@
           <w:rFonts w:cstheme="majorHAnsi"/>
           <w:color w:val="000000"/>
         </w:rPr>
-        <w:t>, cumpre esta independência. Na camada de ligação de dados não é feito qualquer processamento que incida sobre o cabeçalho dos pacotes a trans</w:t>
+        <w:t xml:space="preserve">, cumpre esta independência. Na camada de ligação de dados não é feito qualquer processamento que incida sobre o cabeçalho dos pacotes a transportar em tramas de Informação. Por </w:t>
       </w:r>
       <w:r>
         <w:rPr>
           <w:rFonts w:cstheme="majorHAnsi"/>
           <w:color w:val="000000"/>
         </w:rPr>
-        <w:t xml:space="preserve">portar em tramas de Informação. Por outro lado, no que respeita à camada de aplicação, esta não conhece os detalhes do protocolo de ligação de dados, mas apenas a forma como este serviço é acedido. </w:t>
+        <w:lastRenderedPageBreak/>
+        <w:t xml:space="preserve">outro lado, no que respeita à camada de aplicação, esta não conhece os detalhes do protocolo de ligação de dados, mas apenas a forma como este serviço é acedido. </w:t>
       </w:r>
     </w:p>
     <w:p>
@@ -4807,14 +5414,7 @@
           <w:color w:val="000000"/>
         </w:rPr>
         <w:tab/>
-        <w:t>Assim, o trabalho foi concluído com sucesso, tendo-se cu</w:t>
-      </w:r>
-      <w:r>
-        <w:rPr>
-          <w:rFonts w:cstheme="majorHAnsi"/>
-          <w:color w:val="000000"/>
-        </w:rPr>
-        <w:t>mprido todos os objetivos propostos, sendo que a sua elaboração contribuiu para um aprofundamento do conhecimento teórico e prático acerca da temática de transferência de informação digital.</w:t>
+        <w:t>Assim, o trabalho foi concluído com sucesso, tendo-se cumprido todos os objetivos propostos, sendo que a sua elaboração contribuiu para um aprofundamento do conhecimento teórico e prático acerca da temática de transferência de informação digital.</w:t>
       </w:r>
     </w:p>
     <w:p>
@@ -4826,9 +5426,104 @@
         </w:rPr>
       </w:pPr>
     </w:p>
+    <w:p>
+      <w:pPr>
+        <w:pStyle w:val="Ttulo1"/>
+      </w:pPr>
+      <w:bookmarkStart w:id="14" w:name="_Toc59485808"/>
+      <w:r>
+        <w:t>Anexos</w:t>
+      </w:r>
+      <w:bookmarkEnd w:id="14"/>
+    </w:p>
+    <w:p>
+      <w:r>
+        <w:rPr>
+          <w:noProof/>
+        </w:rPr>
+        <w:drawing>
+          <wp:anchor distT="0" distB="0" distL="114300" distR="114300" simplePos="0" relativeHeight="251658240" behindDoc="1" locked="0" layoutInCell="1" allowOverlap="1" wp14:anchorId="1D3AE40E" wp14:editId="04C207F6">
+            <wp:simplePos x="0" y="0"/>
+            <wp:positionH relativeFrom="margin">
+              <wp:align>center</wp:align>
+            </wp:positionH>
+            <wp:positionV relativeFrom="paragraph">
+              <wp:posOffset>34290</wp:posOffset>
+            </wp:positionV>
+            <wp:extent cx="4013200" cy="2579510"/>
+            <wp:effectExtent l="0" t="0" r="6350" b="0"/>
+            <wp:wrapNone/>
+            <wp:docPr id="2" name="Imagem 2" descr="Uma imagem com texto&#10;&#10;Descrição gerada automaticamente"/>
+            <wp:cNvGraphicFramePr>
+              <a:graphicFrameLocks xmlns:a="http://schemas.openxmlformats.org/drawingml/2006/main" noChangeAspect="1"/>
+            </wp:cNvGraphicFramePr>
+            <a:graphic xmlns:a="http://schemas.openxmlformats.org/drawingml/2006/main">
+              <a:graphicData uri="http://schemas.openxmlformats.org/drawingml/2006/picture">
+                <pic:pic xmlns:pic="http://schemas.openxmlformats.org/drawingml/2006/picture">
+                  <pic:nvPicPr>
+                    <pic:cNvPr id="2" name="Imagem 2" descr="Uma imagem com texto&#10;&#10;Descrição gerada automaticamente"/>
+                    <pic:cNvPicPr/>
+                  </pic:nvPicPr>
+                  <pic:blipFill>
+                    <a:blip r:embed="rId9" cstate="print">
+                      <a:extLst>
+                        <a:ext uri="{28A0092B-C50C-407E-A947-70E740481C1C}">
+                          <a14:useLocalDpi xmlns:a14="http://schemas.microsoft.com/office/drawing/2010/main" val="0"/>
+                        </a:ext>
+                      </a:extLst>
+                    </a:blip>
+                    <a:stretch>
+                      <a:fillRect/>
+                    </a:stretch>
+                  </pic:blipFill>
+                  <pic:spPr>
+                    <a:xfrm>
+                      <a:off x="0" y="0"/>
+                      <a:ext cx="4013200" cy="2579510"/>
+                    </a:xfrm>
+                    <a:prstGeom prst="rect">
+                      <a:avLst/>
+                    </a:prstGeom>
+                  </pic:spPr>
+                </pic:pic>
+              </a:graphicData>
+            </a:graphic>
+            <wp14:sizeRelH relativeFrom="margin">
+              <wp14:pctWidth>0</wp14:pctWidth>
+            </wp14:sizeRelH>
+            <wp14:sizeRelV relativeFrom="margin">
+              <wp14:pctHeight>0</wp14:pctHeight>
+            </wp14:sizeRelV>
+          </wp:anchor>
+        </w:drawing>
+      </w:r>
+    </w:p>
     <w:p/>
+    <w:p/>
+    <w:p/>
+    <w:p/>
+    <w:p/>
+    <w:p/>
+    <w:p/>
+    <w:p/>
+    <w:p>
+      <w:pPr>
+        <w:jc w:val="center"/>
+        <w:rPr>
+          <w:b/>
+          <w:bCs/>
+        </w:rPr>
+      </w:pPr>
+      <w:r>
+        <w:rPr>
+          <w:b/>
+          <w:bCs/>
+        </w:rPr>
+        <w:t>Figura 1: Configuração do NAT</w:t>
+      </w:r>
+    </w:p>
     <w:sectPr>
-      <w:footerReference w:type="default" r:id="rId9"/>
+      <w:footerReference w:type="default" r:id="rId10"/>
       <w:pgSz w:w="11906" w:h="16838"/>
       <w:pgMar w:top="1417" w:right="1701" w:bottom="1417" w:left="1701" w:header="0" w:footer="708" w:gutter="0"/>
       <w:cols w:space="720"/>
@@ -5144,6 +5839,92 @@
     </w:lvl>
   </w:abstractNum>
   <w:abstractNum w:abstractNumId="2" w15:restartNumberingAfterBreak="0">
+    <w:nsid w:val="0ADA0596"/>
+    <w:multiLevelType w:val="multilevel"/>
+    <w:tmpl w:val="E7F08124"/>
+    <w:lvl w:ilvl="0">
+      <w:start w:val="1"/>
+      <w:numFmt w:val="decimal"/>
+      <w:lvlText w:val="%1."/>
+      <w:lvlJc w:val="left"/>
+      <w:pPr>
+        <w:ind w:left="1065" w:hanging="360"/>
+      </w:pPr>
+    </w:lvl>
+    <w:lvl w:ilvl="1">
+      <w:start w:val="1"/>
+      <w:numFmt w:val="lowerLetter"/>
+      <w:lvlText w:val="%2."/>
+      <w:lvlJc w:val="left"/>
+      <w:pPr>
+        <w:ind w:left="1785" w:hanging="360"/>
+      </w:pPr>
+    </w:lvl>
+    <w:lvl w:ilvl="2">
+      <w:start w:val="1"/>
+      <w:numFmt w:val="lowerRoman"/>
+      <w:lvlText w:val="%3."/>
+      <w:lvlJc w:val="right"/>
+      <w:pPr>
+        <w:ind w:left="2505" w:hanging="180"/>
+      </w:pPr>
+    </w:lvl>
+    <w:lvl w:ilvl="3">
+      <w:start w:val="1"/>
+      <w:numFmt w:val="decimal"/>
+      <w:lvlText w:val="%4."/>
+      <w:lvlJc w:val="left"/>
+      <w:pPr>
+        <w:ind w:left="3225" w:hanging="360"/>
+      </w:pPr>
+    </w:lvl>
+    <w:lvl w:ilvl="4">
+      <w:start w:val="1"/>
+      <w:numFmt w:val="lowerLetter"/>
+      <w:lvlText w:val="%5."/>
+      <w:lvlJc w:val="left"/>
+      <w:pPr>
+        <w:ind w:left="3945" w:hanging="360"/>
+      </w:pPr>
+    </w:lvl>
+    <w:lvl w:ilvl="5">
+      <w:start w:val="1"/>
+      <w:numFmt w:val="lowerRoman"/>
+      <w:lvlText w:val="%6."/>
+      <w:lvlJc w:val="right"/>
+      <w:pPr>
+        <w:ind w:left="4665" w:hanging="180"/>
+      </w:pPr>
+    </w:lvl>
+    <w:lvl w:ilvl="6">
+      <w:start w:val="1"/>
+      <w:numFmt w:val="decimal"/>
+      <w:lvlText w:val="%7."/>
+      <w:lvlJc w:val="left"/>
+      <w:pPr>
+        <w:ind w:left="5385" w:hanging="360"/>
+      </w:pPr>
+    </w:lvl>
+    <w:lvl w:ilvl="7">
+      <w:start w:val="1"/>
+      <w:numFmt w:val="lowerLetter"/>
+      <w:lvlText w:val="%8."/>
+      <w:lvlJc w:val="left"/>
+      <w:pPr>
+        <w:ind w:left="6105" w:hanging="360"/>
+      </w:pPr>
+    </w:lvl>
+    <w:lvl w:ilvl="8">
+      <w:start w:val="1"/>
+      <w:numFmt w:val="lowerRoman"/>
+      <w:lvlText w:val="%9."/>
+      <w:lvlJc w:val="right"/>
+      <w:pPr>
+        <w:ind w:left="6825" w:hanging="180"/>
+      </w:pPr>
+    </w:lvl>
+  </w:abstractNum>
+  <w:abstractNum w:abstractNumId="3" w15:restartNumberingAfterBreak="0">
     <w:nsid w:val="43CD409F"/>
     <w:multiLevelType w:val="multilevel"/>
     <w:tmpl w:val="A40845C6"/>
@@ -5256,7 +6037,120 @@
       </w:rPr>
     </w:lvl>
   </w:abstractNum>
-  <w:abstractNum w:abstractNumId="3" w15:restartNumberingAfterBreak="0">
+  <w:abstractNum w:abstractNumId="4" w15:restartNumberingAfterBreak="0">
+    <w:nsid w:val="59A02142"/>
+    <w:multiLevelType w:val="hybridMultilevel"/>
+    <w:tmpl w:val="B9AC92B8"/>
+    <w:lvl w:ilvl="0" w:tplc="08160001">
+      <w:start w:val="1"/>
+      <w:numFmt w:val="bullet"/>
+      <w:lvlText w:val=""/>
+      <w:lvlJc w:val="left"/>
+      <w:pPr>
+        <w:ind w:left="1785" w:hanging="360"/>
+      </w:pPr>
+      <w:rPr>
+        <w:rFonts w:ascii="Symbol" w:hAnsi="Symbol" w:hint="default"/>
+      </w:rPr>
+    </w:lvl>
+    <w:lvl w:ilvl="1" w:tplc="08160003" w:tentative="1">
+      <w:start w:val="1"/>
+      <w:numFmt w:val="bullet"/>
+      <w:lvlText w:val="o"/>
+      <w:lvlJc w:val="left"/>
+      <w:pPr>
+        <w:ind w:left="2505" w:hanging="360"/>
+      </w:pPr>
+      <w:rPr>
+        <w:rFonts w:ascii="Courier New" w:hAnsi="Courier New" w:cs="Courier New" w:hint="default"/>
+      </w:rPr>
+    </w:lvl>
+    <w:lvl w:ilvl="2" w:tplc="08160005" w:tentative="1">
+      <w:start w:val="1"/>
+      <w:numFmt w:val="bullet"/>
+      <w:lvlText w:val=""/>
+      <w:lvlJc w:val="left"/>
+      <w:pPr>
+        <w:ind w:left="3225" w:hanging="360"/>
+      </w:pPr>
+      <w:rPr>
+        <w:rFonts w:ascii="Wingdings" w:hAnsi="Wingdings" w:hint="default"/>
+      </w:rPr>
+    </w:lvl>
+    <w:lvl w:ilvl="3" w:tplc="08160001" w:tentative="1">
+      <w:start w:val="1"/>
+      <w:numFmt w:val="bullet"/>
+      <w:lvlText w:val=""/>
+      <w:lvlJc w:val="left"/>
+      <w:pPr>
+        <w:ind w:left="3945" w:hanging="360"/>
+      </w:pPr>
+      <w:rPr>
+        <w:rFonts w:ascii="Symbol" w:hAnsi="Symbol" w:hint="default"/>
+      </w:rPr>
+    </w:lvl>
+    <w:lvl w:ilvl="4" w:tplc="08160003" w:tentative="1">
+      <w:start w:val="1"/>
+      <w:numFmt w:val="bullet"/>
+      <w:lvlText w:val="o"/>
+      <w:lvlJc w:val="left"/>
+      <w:pPr>
+        <w:ind w:left="4665" w:hanging="360"/>
+      </w:pPr>
+      <w:rPr>
+        <w:rFonts w:ascii="Courier New" w:hAnsi="Courier New" w:cs="Courier New" w:hint="default"/>
+      </w:rPr>
+    </w:lvl>
+    <w:lvl w:ilvl="5" w:tplc="08160005" w:tentative="1">
+      <w:start w:val="1"/>
+      <w:numFmt w:val="bullet"/>
+      <w:lvlText w:val=""/>
+      <w:lvlJc w:val="left"/>
+      <w:pPr>
+        <w:ind w:left="5385" w:hanging="360"/>
+      </w:pPr>
+      <w:rPr>
+        <w:rFonts w:ascii="Wingdings" w:hAnsi="Wingdings" w:hint="default"/>
+      </w:rPr>
+    </w:lvl>
+    <w:lvl w:ilvl="6" w:tplc="08160001" w:tentative="1">
+      <w:start w:val="1"/>
+      <w:numFmt w:val="bullet"/>
+      <w:lvlText w:val=""/>
+      <w:lvlJc w:val="left"/>
+      <w:pPr>
+        <w:ind w:left="6105" w:hanging="360"/>
+      </w:pPr>
+      <w:rPr>
+        <w:rFonts w:ascii="Symbol" w:hAnsi="Symbol" w:hint="default"/>
+      </w:rPr>
+    </w:lvl>
+    <w:lvl w:ilvl="7" w:tplc="08160003" w:tentative="1">
+      <w:start w:val="1"/>
+      <w:numFmt w:val="bullet"/>
+      <w:lvlText w:val="o"/>
+      <w:lvlJc w:val="left"/>
+      <w:pPr>
+        <w:ind w:left="6825" w:hanging="360"/>
+      </w:pPr>
+      <w:rPr>
+        <w:rFonts w:ascii="Courier New" w:hAnsi="Courier New" w:cs="Courier New" w:hint="default"/>
+      </w:rPr>
+    </w:lvl>
+    <w:lvl w:ilvl="8" w:tplc="08160005" w:tentative="1">
+      <w:start w:val="1"/>
+      <w:numFmt w:val="bullet"/>
+      <w:lvlText w:val=""/>
+      <w:lvlJc w:val="left"/>
+      <w:pPr>
+        <w:ind w:left="7545" w:hanging="360"/>
+      </w:pPr>
+      <w:rPr>
+        <w:rFonts w:ascii="Wingdings" w:hAnsi="Wingdings" w:hint="default"/>
+      </w:rPr>
+    </w:lvl>
+  </w:abstractNum>
+  <w:abstractNum w:abstractNumId="5" w15:restartNumberingAfterBreak="0">
     <w:nsid w:val="5F75434F"/>
     <w:multiLevelType w:val="multilevel"/>
     <w:tmpl w:val="E7F08124"/>
@@ -5342,7 +6236,93 @@
       </w:pPr>
     </w:lvl>
   </w:abstractNum>
-  <w:abstractNum w:abstractNumId="4" w15:restartNumberingAfterBreak="0">
+  <w:abstractNum w:abstractNumId="6" w15:restartNumberingAfterBreak="0">
+    <w:nsid w:val="64987949"/>
+    <w:multiLevelType w:val="multilevel"/>
+    <w:tmpl w:val="0C60373C"/>
+    <w:lvl w:ilvl="0">
+      <w:start w:val="1"/>
+      <w:numFmt w:val="decimal"/>
+      <w:lvlText w:val="%1."/>
+      <w:lvlJc w:val="left"/>
+      <w:pPr>
+        <w:ind w:left="1065" w:hanging="360"/>
+      </w:pPr>
+    </w:lvl>
+    <w:lvl w:ilvl="1">
+      <w:start w:val="1"/>
+      <w:numFmt w:val="lowerLetter"/>
+      <w:lvlText w:val="%2."/>
+      <w:lvlJc w:val="left"/>
+      <w:pPr>
+        <w:ind w:left="1785" w:hanging="360"/>
+      </w:pPr>
+    </w:lvl>
+    <w:lvl w:ilvl="2">
+      <w:start w:val="1"/>
+      <w:numFmt w:val="lowerRoman"/>
+      <w:lvlText w:val="%3."/>
+      <w:lvlJc w:val="right"/>
+      <w:pPr>
+        <w:ind w:left="2505" w:hanging="180"/>
+      </w:pPr>
+    </w:lvl>
+    <w:lvl w:ilvl="3">
+      <w:start w:val="1"/>
+      <w:numFmt w:val="decimal"/>
+      <w:lvlText w:val="%4."/>
+      <w:lvlJc w:val="left"/>
+      <w:pPr>
+        <w:ind w:left="1210" w:hanging="360"/>
+      </w:pPr>
+    </w:lvl>
+    <w:lvl w:ilvl="4">
+      <w:start w:val="1"/>
+      <w:numFmt w:val="lowerLetter"/>
+      <w:lvlText w:val="%5."/>
+      <w:lvlJc w:val="left"/>
+      <w:pPr>
+        <w:ind w:left="3945" w:hanging="360"/>
+      </w:pPr>
+    </w:lvl>
+    <w:lvl w:ilvl="5">
+      <w:start w:val="1"/>
+      <w:numFmt w:val="lowerRoman"/>
+      <w:lvlText w:val="%6."/>
+      <w:lvlJc w:val="right"/>
+      <w:pPr>
+        <w:ind w:left="4665" w:hanging="180"/>
+      </w:pPr>
+    </w:lvl>
+    <w:lvl w:ilvl="6">
+      <w:start w:val="1"/>
+      <w:numFmt w:val="decimal"/>
+      <w:lvlText w:val="%7."/>
+      <w:lvlJc w:val="left"/>
+      <w:pPr>
+        <w:ind w:left="5385" w:hanging="360"/>
+      </w:pPr>
+    </w:lvl>
+    <w:lvl w:ilvl="7">
+      <w:start w:val="1"/>
+      <w:numFmt w:val="lowerLetter"/>
+      <w:lvlText w:val="%8."/>
+      <w:lvlJc w:val="left"/>
+      <w:pPr>
+        <w:ind w:left="6105" w:hanging="360"/>
+      </w:pPr>
+    </w:lvl>
+    <w:lvl w:ilvl="8">
+      <w:start w:val="1"/>
+      <w:numFmt w:val="lowerRoman"/>
+      <w:lvlText w:val="%9."/>
+      <w:lvlJc w:val="right"/>
+      <w:pPr>
+        <w:ind w:left="6825" w:hanging="180"/>
+      </w:pPr>
+    </w:lvl>
+  </w:abstractNum>
+  <w:abstractNum w:abstractNumId="7" w15:restartNumberingAfterBreak="0">
     <w:nsid w:val="6AC4331A"/>
     <w:multiLevelType w:val="multilevel"/>
     <w:tmpl w:val="6D2007B6"/>
@@ -5428,7 +6408,7 @@
       </w:pPr>
     </w:lvl>
   </w:abstractNum>
-  <w:abstractNum w:abstractNumId="5" w15:restartNumberingAfterBreak="0">
+  <w:abstractNum w:abstractNumId="8" w15:restartNumberingAfterBreak="0">
     <w:nsid w:val="7BEB4A53"/>
     <w:multiLevelType w:val="multilevel"/>
     <w:tmpl w:val="0C60373C"/>
@@ -5465,7 +6445,7 @@
       <w:lvlText w:val="%4."/>
       <w:lvlJc w:val="left"/>
       <w:pPr>
-        <w:ind w:left="3225" w:hanging="360"/>
+        <w:ind w:left="1210" w:hanging="360"/>
       </w:pPr>
     </w:lvl>
     <w:lvl w:ilvl="4">
@@ -5515,22 +6495,31 @@
     </w:lvl>
   </w:abstractNum>
   <w:num w:numId="1">
-    <w:abstractNumId w:val="3"/>
+    <w:abstractNumId w:val="5"/>
   </w:num>
   <w:num w:numId="2">
-    <w:abstractNumId w:val="4"/>
+    <w:abstractNumId w:val="7"/>
   </w:num>
   <w:num w:numId="3">
     <w:abstractNumId w:val="1"/>
   </w:num>
   <w:num w:numId="4">
-    <w:abstractNumId w:val="5"/>
+    <w:abstractNumId w:val="8"/>
   </w:num>
   <w:num w:numId="5">
-    <w:abstractNumId w:val="2"/>
+    <w:abstractNumId w:val="3"/>
   </w:num>
   <w:num w:numId="6">
     <w:abstractNumId w:val="0"/>
+  </w:num>
+  <w:num w:numId="7">
+    <w:abstractNumId w:val="2"/>
+  </w:num>
+  <w:num w:numId="8">
+    <w:abstractNumId w:val="6"/>
+  </w:num>
+  <w:num w:numId="9">
+    <w:abstractNumId w:val="4"/>
   </w:num>
 </w:numbering>
 </file>
@@ -6831,6 +7820,17 @@
       </w:tblBorders>
     </w:tblPr>
   </w:style>
+  <w:style w:type="character" w:styleId="Hiperligao">
+    <w:name w:val="Hyperlink"/>
+    <w:basedOn w:val="Tipodeletrapredefinidodopargrafo"/>
+    <w:uiPriority w:val="99"/>
+    <w:unhideWhenUsed/>
+    <w:rsid w:val="00800893"/>
+    <w:rPr>
+      <w:color w:val="0563C1" w:themeColor="hyperlink"/>
+      <w:u w:val="single"/>
+    </w:rPr>
+  </w:style>
 </w:styles>
 </file>
 

--- a/trabalho2/docs/rcom2.docx
+++ b/trabalho2/docs/rcom2.docx
@@ -425,7 +425,7 @@
           <w:docPartGallery w:val="Table of Contents"/>
           <w:docPartUnique w:val="true"/>
         </w:docPartObj>
-        <w:id w:val="1156840776"/>
+        <w:id w:val="1205900254"/>
       </w:sdtPr>
       <w:sdtContent>
         <w:p>
@@ -4627,6 +4627,7 @@
         <w:ind w:left="708" w:firstLine="357"/>
         <w:rPr/>
       </w:pPr>
+      <w:bookmarkStart w:id="13" w:name="__DdeLink__772_2323007820"/>
       <w:r>
         <w:rPr/>
         <w:t xml:space="preserve">Para configurar o DNS, em primeiro lugar tem de se editar o ficheiro </w:t>
@@ -4647,7 +4648,22 @@
       </w:r>
       <w:r>
         <w:rPr/>
-        <w:t xml:space="preserve">Este ficheiro tem de ser alterado de modo a ter </w:t>
+        <w:t xml:space="preserve">Este ficheiro tem de ser alterado de </w:t>
+      </w:r>
+      <w:r>
+        <w:rPr/>
+        <w:t xml:space="preserve">acordo com a seguinte informação: </w:t>
+      </w:r>
+      <w:r>
+        <w:rPr>
+          <w:b/>
+          <w:bCs/>
+        </w:rPr>
+        <w:t>search</w:t>
+      </w:r>
+      <w:r>
+        <w:rPr/>
+        <w:t xml:space="preserve"> </w:t>
       </w:r>
       <w:r>
         <w:rPr>
@@ -4657,12 +4673,51 @@
         <w:t xml:space="preserve">netlab.fe.up.pt </w:t>
       </w:r>
       <w:r>
-        <w:rPr/>
-        <w:t xml:space="preserve">como nome do servidor DNS e 172.16.2.1 como endereço de IP. Para se fazer esta alteração podemos editar o ficheiro </w:t>
-      </w:r>
-      <w:r>
-        <w:rPr/>
-        <w:t>correndo o comando</w:t>
+        <w:rPr>
+          <w:b w:val="false"/>
+          <w:bCs w:val="false"/>
+        </w:rPr>
+        <w:t>(</w:t>
+      </w:r>
+      <w:r>
+        <w:rPr/>
+        <w:t>como nome do servidor DNS</w:t>
+      </w:r>
+      <w:r>
+        <w:rPr/>
+        <w:t>)</w:t>
+      </w:r>
+      <w:r>
+        <w:rPr/>
+        <w:t xml:space="preserve"> e </w:t>
+      </w:r>
+      <w:r>
+        <w:rPr>
+          <w:b/>
+          <w:bCs/>
+        </w:rPr>
+        <w:t xml:space="preserve">nameserver </w:t>
+      </w:r>
+      <w:r>
+        <w:rPr>
+          <w:b/>
+          <w:bCs/>
+        </w:rPr>
+        <w:t>172.16.</w:t>
+      </w:r>
+      <w:r>
+        <w:rPr>
+          <w:b/>
+          <w:bCs/>
+        </w:rPr>
+        <w:t>1</w:t>
+      </w:r>
+      <w:r>
+        <w:rPr>
+          <w:b/>
+          <w:bCs/>
+        </w:rPr>
+        <w:t>.1</w:t>
       </w:r>
       <w:r>
         <w:rPr/>
@@ -4670,88 +4725,24 @@
       </w:r>
       <w:r>
         <w:rPr>
-          <w:rFonts w:ascii="Calibri Light" w:hAnsi="Calibri Light"/>
-          <w:color w:val="000000"/>
-          <w:sz w:val="22"/>
-          <w:szCs w:val="22"/>
-        </w:rPr>
-        <w:t>“</w:t>
-      </w:r>
-      <w:r>
-        <w:rPr>
-          <w:rFonts w:ascii="Calibri Light" w:hAnsi="Calibri Light"/>
           <w:b w:val="false"/>
-          <w:i w:val="false"/>
-          <w:caps w:val="false"/>
-          <w:smallCaps w:val="false"/>
-          <w:color w:val="000000"/>
-          <w:spacing w:val="0"/>
-          <w:sz w:val="22"/>
-          <w:szCs w:val="22"/>
-        </w:rPr>
-        <w:t>echo $'search netlab.fe.up.pt\nnameserver 172.16.</w:t>
-      </w:r>
-      <w:r>
-        <w:rPr>
-          <w:rFonts w:ascii="Calibri Light" w:hAnsi="Calibri Light"/>
-          <w:b w:val="false"/>
-          <w:i w:val="false"/>
-          <w:caps w:val="false"/>
-          <w:smallCaps w:val="false"/>
-          <w:color w:val="000000"/>
-          <w:spacing w:val="0"/>
-          <w:sz w:val="22"/>
-          <w:szCs w:val="22"/>
-        </w:rPr>
-        <w:t>2</w:t>
-      </w:r>
-      <w:r>
-        <w:rPr>
-          <w:rFonts w:ascii="Calibri Light" w:hAnsi="Calibri Light"/>
-          <w:b w:val="false"/>
-          <w:i w:val="false"/>
-          <w:caps w:val="false"/>
-          <w:smallCaps w:val="false"/>
-          <w:color w:val="000000"/>
-          <w:spacing w:val="0"/>
-          <w:sz w:val="22"/>
-          <w:szCs w:val="22"/>
-        </w:rPr>
-        <w:t>.1' &gt; /etc/resolv.conf</w:t>
-      </w:r>
-      <w:r>
-        <w:rPr>
-          <w:rFonts w:ascii="Calibri Light" w:hAnsi="Calibri Light"/>
-          <w:color w:val="000000"/>
-          <w:sz w:val="22"/>
-          <w:szCs w:val="22"/>
-        </w:rPr>
-        <w:t xml:space="preserve">” </w:t>
-      </w:r>
-      <w:r>
-        <w:rPr>
-          <w:rFonts w:ascii="Calibri Light" w:hAnsi="Calibri Light"/>
-          <w:color w:val="000000"/>
-          <w:sz w:val="22"/>
-          <w:szCs w:val="22"/>
-        </w:rPr>
-        <w:t xml:space="preserve">no terminal de cada </w:t>
-      </w:r>
-      <w:r>
-        <w:rPr>
-          <w:rFonts w:ascii="Calibri Light" w:hAnsi="Calibri Light"/>
-          <w:i/>
-          <w:iCs/>
-          <w:color w:val="000000"/>
-          <w:sz w:val="22"/>
-          <w:szCs w:val="22"/>
-        </w:rPr>
-        <w:t>tux</w:t>
+          <w:bCs w:val="false"/>
+        </w:rPr>
+        <w:t>(</w:t>
+      </w:r>
+      <w:r>
+        <w:rPr/>
+        <w:t>como endereço de IP</w:t>
+      </w:r>
+      <w:r>
+        <w:rPr/>
+        <w:t>)</w:t>
       </w:r>
       <w:r>
         <w:rPr/>
         <w:t>.</w:t>
       </w:r>
+      <w:bookmarkEnd w:id="13"/>
     </w:p>
     <w:p>
       <w:pPr>
@@ -4787,32 +4778,78 @@
     <w:p>
       <w:pPr>
         <w:pStyle w:val="ListParagraph"/>
-        <w:ind w:left="1065" w:hanging="0"/>
-        <w:rPr>
-          <w:b/>
-          <w:b/>
-          <w:bCs/>
-        </w:rPr>
-      </w:pPr>
-      <w:r>
-        <w:rPr>
-          <w:b/>
-          <w:bCs/>
-        </w:rPr>
-      </w:r>
-    </w:p>
-    <w:p>
-      <w:pPr>
-        <w:pStyle w:val="Normal"/>
-        <w:rPr/>
-      </w:pPr>
-      <w:r>
-        <w:rPr/>
-      </w:r>
-    </w:p>
-    <w:p>
-      <w:pPr>
-        <w:pStyle w:val="Normal"/>
+        <w:numPr>
+          <w:ilvl w:val="0"/>
+          <w:numId w:val="0"/>
+        </w:numPr>
+        <w:ind w:left="1785" w:hanging="0"/>
+        <w:rPr>
+          <w:b/>
+          <w:b/>
+          <w:bCs/>
+        </w:rPr>
+      </w:pPr>
+      <w:r>
+        <w:rPr>
+          <w:b w:val="false"/>
+          <w:bCs w:val="false"/>
+        </w:rPr>
+        <w:t xml:space="preserve">Em termos de pacotes, o host envia um pacote para o servidor. Este pacote, que tem associado o </w:t>
+      </w:r>
+      <w:r>
+        <w:rPr>
+          <w:b w:val="false"/>
+          <w:bCs w:val="false"/>
+          <w:i/>
+          <w:iCs/>
+        </w:rPr>
+        <w:t>hostname</w:t>
+      </w:r>
+      <w:r>
+        <w:rPr>
+          <w:b w:val="false"/>
+          <w:bCs w:val="false"/>
+          <w:i w:val="false"/>
+          <w:iCs w:val="false"/>
+        </w:rPr>
+        <w:t xml:space="preserve">, vai esperar no servidor por receber o seu IP, sendo que o </w:t>
+      </w:r>
+      <w:r>
+        <w:rPr>
+          <w:b w:val="false"/>
+          <w:bCs w:val="false"/>
+          <w:i/>
+          <w:iCs/>
+        </w:rPr>
+        <w:t>receiver</w:t>
+      </w:r>
+      <w:r>
+        <w:rPr>
+          <w:b w:val="false"/>
+          <w:bCs w:val="false"/>
+          <w:i w:val="false"/>
+          <w:iCs w:val="false"/>
+        </w:rPr>
+        <w:t xml:space="preserve">, nesta sequência, envia outro pacote com o IP do </w:t>
+      </w:r>
+      <w:r>
+        <w:rPr>
+          <w:b w:val="false"/>
+          <w:bCs w:val="false"/>
+          <w:i/>
+          <w:iCs/>
+        </w:rPr>
+        <w:t>host.</w:t>
+      </w:r>
+    </w:p>
+    <w:p>
+      <w:pPr>
+        <w:pStyle w:val="ListParagraph"/>
+        <w:numPr>
+          <w:ilvl w:val="0"/>
+          <w:numId w:val="0"/>
+        </w:numPr>
+        <w:ind w:left="1785" w:hanging="0"/>
         <w:rPr/>
       </w:pPr>
       <w:r>
@@ -4829,7 +4866,7 @@
           <w:sz w:val="26"/>
         </w:rPr>
       </w:pPr>
-      <w:bookmarkStart w:id="13" w:name="_Toc59488427"/>
+      <w:bookmarkStart w:id="14" w:name="_Toc59488427"/>
       <w:r>
         <w:rPr>
           <w:rStyle w:val="Ttulo1Carter"/>
@@ -4838,7 +4875,7 @@
         </w:rPr>
         <w:t>Experiência 6 – DNS</w:t>
       </w:r>
-      <w:bookmarkEnd w:id="13"/>
+      <w:bookmarkEnd w:id="14"/>
     </w:p>
     <w:p>
       <w:pPr>
@@ -5016,7 +5053,7 @@
           <w:highlight w:val="white"/>
         </w:rPr>
       </w:pPr>
-      <w:bookmarkStart w:id="14" w:name="_Toc59488428"/>
+      <w:bookmarkStart w:id="15" w:name="_Toc59488428"/>
       <w:r>
         <w:rPr>
           <w:rStyle w:val="Ttulo1Carter"/>
@@ -5026,7 +5063,7 @@
         </w:rPr>
         <w:t>Conclusões</w:t>
       </w:r>
-      <w:bookmarkEnd w:id="14"/>
+      <w:bookmarkEnd w:id="15"/>
     </w:p>
     <w:p>
       <w:pPr>
@@ -5154,12 +5191,12 @@
         <w:pStyle w:val="Ttulo1"/>
         <w:rPr/>
       </w:pPr>
-      <w:bookmarkStart w:id="15" w:name="_Toc59488429"/>
+      <w:bookmarkStart w:id="16" w:name="_Toc59488429"/>
       <w:r>
         <w:rPr/>
         <w:t>Anexos</w:t>
       </w:r>
-      <w:bookmarkEnd w:id="15"/>
+      <w:bookmarkEnd w:id="16"/>
     </w:p>
     <w:p>
       <w:pPr>
@@ -5171,7 +5208,7 @@
           <w:iCs/>
         </w:rPr>
       </w:pPr>
-      <w:bookmarkStart w:id="16" w:name="_Toc59488430"/>
+      <w:bookmarkStart w:id="17" w:name="_Toc59488430"/>
       <w:r>
         <w:rPr>
           <w:i w:val="false"/>
@@ -5179,7 +5216,7 @@
         </w:rPr>
         <w:t>Imagens</w:t>
       </w:r>
-      <w:bookmarkEnd w:id="16"/>
+      <w:bookmarkEnd w:id="17"/>
       <w:r>
         <w:rPr>
           <w:i w:val="false"/>
@@ -5352,7 +5389,7 @@
         <w:docPartGallery w:val="Page Numbers (Bottom of Page)"/>
         <w:docPartUnique w:val="true"/>
       </w:docPartObj>
-      <w:id w:val="1597378312"/>
+      <w:id w:val="1681814917"/>
     </w:sdtPr>
     <w:sdtContent>
       <w:p>
